--- a/documentation/RapportSiteCMS.docx
+++ b/documentation/RapportSiteCMS.docx
@@ -43,743 +43,1295 @@
           <w:szCs w:val="24"/>
         </w:rPr>
       </w:pPr>
+      <w:r>
+        <w:lastRenderedPageBreak/>
+        <w:br w:type="page"/>
+      </w:r>
+    </w:p>
+    <w:p>
+      <w:pPr>
+        <w:pStyle w:val="Standard"/>
+      </w:pPr>
+    </w:p>
+    <w:p>
+      <w:pPr>
+        <w:pStyle w:val="Titre1"/>
+      </w:pPr>
+      <w:r>
+        <w:t>Analyse</w:t>
+      </w:r>
+    </w:p>
+    <w:p>
+      <w:pPr>
+        <w:pStyle w:val="Titre2"/>
+      </w:pPr>
+      <w:r>
+        <w:t>Concept de base</w:t>
+      </w:r>
+    </w:p>
+    <w:p>
+      <w:r>
+        <w:t>Je veux réaliser un site web de type CMS. Ce site sera surtout orienté catalogue de vente, type e-commerce. Cependant tous les concepts du e-commerce ne seront pas traités dans cette version.</w:t>
+      </w:r>
+    </w:p>
+    <w:p>
+      <w:r>
+        <w:t xml:space="preserve">Un des concepts repris de </w:t>
+      </w:r>
+      <w:proofErr w:type="spellStart"/>
+      <w:r>
+        <w:t>Drupal</w:t>
+      </w:r>
+      <w:proofErr w:type="spellEnd"/>
+      <w:r>
+        <w:t xml:space="preserve"> est le concept des modèles de pages. Je m’explique vous pouvez avoir différents </w:t>
+      </w:r>
+      <w:r>
+        <w:rPr>
+          <w:i/>
+        </w:rPr>
+        <w:t>types</w:t>
+      </w:r>
+      <w:r>
+        <w:t xml:space="preserve"> de pages, ce qui signifie qu’il faut pouvoir définir des champs de saisies depuis une interface d’administration.</w:t>
+      </w:r>
+    </w:p>
+    <w:p>
+      <w:r>
+        <w:t>Exemple d’un modèle de page :</w:t>
+      </w:r>
+    </w:p>
+    <w:p>
+      <w:pPr>
+        <w:pStyle w:val="Paragraphedeliste"/>
+        <w:numPr>
+          <w:ilvl w:val="2"/>
+          <w:numId w:val="16"/>
+        </w:numPr>
+      </w:pPr>
+      <w:r>
+        <w:t>La page de type catalogue se définit de la sorte :</w:t>
+      </w:r>
+    </w:p>
+    <w:p>
+      <w:pPr>
+        <w:pStyle w:val="Paragraphedeliste"/>
+        <w:numPr>
+          <w:ilvl w:val="3"/>
+          <w:numId w:val="16"/>
+        </w:numPr>
+      </w:pPr>
+      <w:r>
+        <w:t>Un champ texte pour le nom du produit [obligatoire]</w:t>
+      </w:r>
+    </w:p>
+    <w:p>
+      <w:pPr>
+        <w:pStyle w:val="Paragraphedeliste"/>
+        <w:numPr>
+          <w:ilvl w:val="3"/>
+          <w:numId w:val="16"/>
+        </w:numPr>
+      </w:pPr>
+      <w:r>
+        <w:t>Un champ texte pour la référence du produit [facultatif]</w:t>
+      </w:r>
+    </w:p>
+    <w:p>
+      <w:pPr>
+        <w:pStyle w:val="Paragraphedeliste"/>
+        <w:numPr>
+          <w:ilvl w:val="3"/>
+          <w:numId w:val="16"/>
+        </w:numPr>
+      </w:pPr>
+      <w:r>
+        <w:t>Un champ bracelet</w:t>
+      </w:r>
+    </w:p>
+    <w:p>
+      <w:pPr>
+        <w:pStyle w:val="Paragraphedeliste"/>
+        <w:numPr>
+          <w:ilvl w:val="3"/>
+          <w:numId w:val="16"/>
+        </w:numPr>
+      </w:pPr>
+      <w:r>
+        <w:t>Un champ mouvement</w:t>
+      </w:r>
+    </w:p>
+    <w:p>
+      <w:pPr>
+        <w:pStyle w:val="Paragraphedeliste"/>
+        <w:numPr>
+          <w:ilvl w:val="3"/>
+          <w:numId w:val="16"/>
+        </w:numPr>
+      </w:pPr>
+      <w:r>
+        <w:t>Une zone de texte</w:t>
+      </w:r>
+    </w:p>
+    <w:p>
+      <w:pPr>
+        <w:pStyle w:val="Paragraphedeliste"/>
+        <w:numPr>
+          <w:ilvl w:val="3"/>
+          <w:numId w:val="16"/>
+        </w:numPr>
+      </w:pPr>
+      <w:r>
+        <w:t>Des pièces jointes :</w:t>
+      </w:r>
+    </w:p>
+    <w:p>
+      <w:pPr>
+        <w:pStyle w:val="Paragraphedeliste"/>
+        <w:numPr>
+          <w:ilvl w:val="4"/>
+          <w:numId w:val="17"/>
+        </w:numPr>
+        <w:ind w:left="3402"/>
+      </w:pPr>
+      <w:r>
+        <w:t>Des Im</w:t>
+      </w:r>
+      <w:r>
+        <w:t>a</w:t>
+      </w:r>
+      <w:r>
+        <w:t>ges [galerie]</w:t>
+      </w:r>
+    </w:p>
+    <w:p>
+      <w:pPr>
+        <w:pStyle w:val="Paragraphedeliste"/>
+        <w:numPr>
+          <w:ilvl w:val="4"/>
+          <w:numId w:val="17"/>
+        </w:numPr>
+        <w:ind w:left="3402"/>
+      </w:pPr>
+      <w:r>
+        <w:t>Des vidéos</w:t>
+      </w:r>
+    </w:p>
+    <w:p>
+      <w:pPr>
+        <w:pStyle w:val="Paragraphedeliste"/>
+        <w:numPr>
+          <w:ilvl w:val="4"/>
+          <w:numId w:val="17"/>
+        </w:numPr>
+        <w:ind w:left="3402"/>
+      </w:pPr>
+      <w:r>
+        <w:t>Un document PDF =&gt; Fiche produit à la volée</w:t>
+      </w:r>
+    </w:p>
+    <w:p>
+      <w:pPr>
+        <w:pStyle w:val="Paragraphedeliste"/>
+        <w:numPr>
+          <w:ilvl w:val="3"/>
+          <w:numId w:val="16"/>
+        </w:numPr>
+      </w:pPr>
+      <w:r>
+        <w:t>Un prix + gestion des monnaies étrangères</w:t>
+      </w:r>
+    </w:p>
+    <w:p>
+      <w:pPr>
+        <w:pStyle w:val="Paragraphedeliste"/>
+        <w:numPr>
+          <w:ilvl w:val="3"/>
+          <w:numId w:val="16"/>
+        </w:numPr>
+      </w:pPr>
+      <w:r>
+        <w:t>[…]</w:t>
+      </w:r>
+    </w:p>
+    <w:p>
+      <w:pPr>
+        <w:ind w:left="1080"/>
+      </w:pPr>
+      <w:r>
+        <w:t xml:space="preserve">Ce site tournera aussi avec un moteur de </w:t>
+      </w:r>
+      <w:proofErr w:type="spellStart"/>
+      <w:r>
+        <w:t>templates</w:t>
+      </w:r>
+      <w:proofErr w:type="spellEnd"/>
+      <w:r>
+        <w:t>, ce qui me forcera aussi d’une certaine manière à séparer un maximum les processus métiers de l’affichage.</w:t>
+      </w:r>
+    </w:p>
+    <w:p>
+      <w:pPr>
+        <w:ind w:left="1080"/>
+      </w:pPr>
+      <w:r>
+        <w:t>Pour une question de lisibilité ainsi que de maintenabilité je vais regrouper toutes les intelligences d’affichage et métier dans des classes et par conséquent utiliser la POO de PHP.</w:t>
+      </w:r>
+    </w:p>
+    <w:p>
+      <w:pPr>
+        <w:ind w:left="1080"/>
+      </w:pPr>
+      <w:r>
+        <w:t xml:space="preserve">Le contenu doit être stocké dans une base de données, cependant la partie </w:t>
+      </w:r>
+      <w:proofErr w:type="spellStart"/>
+      <w:r>
+        <w:t>admin</w:t>
+      </w:r>
+      <w:proofErr w:type="spellEnd"/>
+      <w:r>
+        <w:t xml:space="preserve"> peut être stockée dans des fichiers.</w:t>
+      </w:r>
+    </w:p>
+    <w:p>
+      <w:pPr>
+        <w:pStyle w:val="Titre2"/>
+      </w:pPr>
+      <w:proofErr w:type="spellStart"/>
+      <w:r>
+        <w:t>Drupal</w:t>
+      </w:r>
+      <w:proofErr w:type="spellEnd"/>
+    </w:p>
+    <w:p>
+      <w:pPr>
+        <w:pStyle w:val="Titre3"/>
+      </w:pPr>
+      <w:r>
+        <w:t>Modèles</w:t>
+      </w:r>
+      <w:r>
+        <w:t xml:space="preserve"> de documents</w:t>
+      </w:r>
+    </w:p>
+    <w:p>
+      <w:r>
+        <w:t xml:space="preserve">Un concept très intéressant de </w:t>
+      </w:r>
+      <w:proofErr w:type="spellStart"/>
+      <w:r>
+        <w:t>Drupal</w:t>
+      </w:r>
+      <w:proofErr w:type="spellEnd"/>
+      <w:r>
+        <w:t>, il permet de construire ces formulaires de saisie pour des types de pages que l’utilisateur défini. Ce qui offre une souplesse maximale à l’utilisateur.</w:t>
+      </w:r>
+    </w:p>
+    <w:p>
+      <w:pPr>
+        <w:pStyle w:val="Titre3"/>
+      </w:pPr>
+      <w:r>
+        <w:t>Affichage via des "</w:t>
+      </w:r>
+      <w:proofErr w:type="spellStart"/>
+      <w:r>
+        <w:t>templates</w:t>
+      </w:r>
+      <w:proofErr w:type="spellEnd"/>
+      <w:r>
+        <w:t>"</w:t>
+      </w:r>
+    </w:p>
+    <w:p>
+      <w:r>
+        <w:t xml:space="preserve">Le contenu est indépendant du contenant. Je m’explique on met en page des containers, puis on y injecte du contenu. Voici le procédé du </w:t>
+      </w:r>
+      <w:proofErr w:type="spellStart"/>
+      <w:r>
+        <w:t>templating</w:t>
+      </w:r>
+      <w:proofErr w:type="spellEnd"/>
+      <w:r>
+        <w:t>.</w:t>
+      </w:r>
+      <w:r>
+        <w:t xml:space="preserve"> Ce qui implique que le contenu doit être structuré. Pour ce faire il existe plusieurs technologie mais le concept est important ont doit récupérer un tableau de données.</w:t>
+      </w:r>
+    </w:p>
+    <w:p>
+      <w:pPr>
+        <w:pStyle w:val="Titre3"/>
+      </w:pPr>
+      <w:r>
+        <w:t>Tout tient dans des catégories</w:t>
+      </w:r>
+    </w:p>
+    <w:p>
+      <w:r>
+        <w:t xml:space="preserve">Dans </w:t>
+      </w:r>
+      <w:proofErr w:type="spellStart"/>
+      <w:r>
+        <w:t>Drupal</w:t>
+      </w:r>
+      <w:proofErr w:type="spellEnd"/>
+      <w:r>
+        <w:t xml:space="preserve"> un concept important est le concept de liens et d’organisation du contenu. On dit qu’il est fondé sur un principe de « taxonomie ». Ce concept est relativement compliqué mais il repose sur un système de classification avec des pondérations. Ce qui signifie concrètement qu’un contenu n’appartient pas à une page mais à une catégorie qui elle s’affiche indépendamment de la page. Ensuite il existe aussi une hiérarchie entre les différentes catégories.</w:t>
+      </w:r>
+    </w:p>
+    <w:p>
+      <w:pPr>
+        <w:pStyle w:val="Titre3"/>
+      </w:pPr>
+      <w:r>
+        <w:lastRenderedPageBreak/>
+        <w:t>Console d'administration</w:t>
+      </w:r>
+    </w:p>
+    <w:p>
+      <w:r>
+        <w:t xml:space="preserve">Il faut que je m’inspire pour ce projet de la console d’administration de </w:t>
+      </w:r>
+      <w:proofErr w:type="spellStart"/>
+      <w:r>
+        <w:t>Drupal</w:t>
+      </w:r>
+      <w:proofErr w:type="spellEnd"/>
+      <w:r>
+        <w:t>. Qui pour moi est vraiment trop complexe pour mon projet mais me paraît cohérente dans son interface. De plus il faut que je me penche sur leur système de modèles.</w:t>
+      </w:r>
+    </w:p>
+    <w:p>
+      <w:pPr>
+        <w:pStyle w:val="Titre3"/>
+      </w:pPr>
+      <w:r>
+        <w:t>Expérience utilisateurs</w:t>
+      </w:r>
+    </w:p>
+    <w:p>
+      <w:r>
+        <w:t>Nous allons essayer d’utiliser un maximum de technologies actuelles afin d’améliorer l’expérience de l’utilisateur avec notre plate-forme. Ce qui sous-entend que le JavaScript sera de la partie. Il faut aussi donc que je garde cette idée à l’esprit dans ma conception.</w:t>
+      </w:r>
+    </w:p>
+    <w:p>
+      <w:pPr>
+        <w:pStyle w:val="Titre2"/>
+      </w:pPr>
+      <w:proofErr w:type="spellStart"/>
+      <w:r>
+        <w:t>Vivamea</w:t>
+      </w:r>
+      <w:proofErr w:type="spellEnd"/>
+    </w:p>
+    <w:p>
+      <w:pPr>
+        <w:pStyle w:val="Titre3"/>
+      </w:pPr>
+      <w:r>
+        <w:t>Logique d'affichage</w:t>
+      </w:r>
+    </w:p>
+    <w:p>
+      <w:r>
+        <w:t xml:space="preserve">La logique d’affichage de </w:t>
+      </w:r>
+      <w:proofErr w:type="spellStart"/>
+      <w:r>
+        <w:t>Vivamea</w:t>
+      </w:r>
+      <w:proofErr w:type="spellEnd"/>
+      <w:r>
+        <w:t xml:space="preserve"> repose entièrement sur le moteur de </w:t>
+      </w:r>
+      <w:proofErr w:type="spellStart"/>
+      <w:r>
+        <w:t>template</w:t>
+      </w:r>
+      <w:proofErr w:type="spellEnd"/>
+      <w:r>
+        <w:t xml:space="preserve"> </w:t>
+      </w:r>
+      <w:proofErr w:type="spellStart"/>
+      <w:r>
+        <w:t>Smarty</w:t>
+      </w:r>
+      <w:proofErr w:type="spellEnd"/>
+      <w:r>
+        <w:t xml:space="preserve">. </w:t>
+      </w:r>
+      <w:proofErr w:type="spellStart"/>
+      <w:r>
+        <w:t>Etant</w:t>
+      </w:r>
+      <w:proofErr w:type="spellEnd"/>
+      <w:r>
+        <w:t xml:space="preserve"> donné que je l’ai déjà utilisé dans la maintenance de </w:t>
+      </w:r>
+      <w:proofErr w:type="spellStart"/>
+      <w:r>
+        <w:t>Vivamea</w:t>
+      </w:r>
+      <w:proofErr w:type="spellEnd"/>
+      <w:r>
+        <w:t xml:space="preserve">, j’ai opté pour ce moteur. De plus après quelles que recherches sur Internet il est vraiment bien positionné. Il permet de gérer le </w:t>
+      </w:r>
+      <w:proofErr w:type="spellStart"/>
+      <w:r>
+        <w:t>cach</w:t>
+      </w:r>
+      <w:proofErr w:type="spellEnd"/>
+      <w:r>
+        <w:t xml:space="preserve">, et surtout de séparer </w:t>
+      </w:r>
+      <w:proofErr w:type="gramStart"/>
+      <w:r>
+        <w:t>la</w:t>
+      </w:r>
+      <w:proofErr w:type="gramEnd"/>
+      <w:r>
+        <w:t xml:space="preserve"> logique métier de l’affichage.</w:t>
+      </w:r>
+    </w:p>
+    <w:p>
+      <w:pPr>
+        <w:pStyle w:val="Titre3"/>
+      </w:pPr>
+      <w:r>
+        <w:t>Procédé Commercial</w:t>
+      </w:r>
+    </w:p>
+    <w:p>
+      <w:r>
+        <w:t xml:space="preserve">Chez </w:t>
+      </w:r>
+      <w:proofErr w:type="spellStart"/>
+      <w:r>
+        <w:t>Vivaema</w:t>
+      </w:r>
+      <w:proofErr w:type="spellEnd"/>
+      <w:r>
+        <w:t>, j’ai pu aussi voir comment il fallait découper son affichage afin d’offrir des zones d’affichage supplémentaires pour des publicités par exemple.</w:t>
+      </w:r>
+    </w:p>
+    <w:p>
+      <w:r>
+        <w:t xml:space="preserve">Le principe de White Labels, c’est-à-dire de pouvoir modifier le </w:t>
+      </w:r>
+      <w:proofErr w:type="spellStart"/>
+      <w:r>
+        <w:t>layout</w:t>
+      </w:r>
+      <w:proofErr w:type="spellEnd"/>
+      <w:r>
+        <w:t xml:space="preserve"> d’un site sans en changer l’intelligence, permet de faire des partenariats commerciaux.</w:t>
+      </w:r>
+    </w:p>
+    <w:p>
+      <w:pPr>
+        <w:pStyle w:val="Titre2"/>
+      </w:pPr>
+      <w:r>
+        <w:t>Partis pris</w:t>
+      </w:r>
+    </w:p>
+    <w:p>
+      <w:pPr>
+        <w:pStyle w:val="Titre3"/>
+      </w:pPr>
+      <w:r>
+        <w:t xml:space="preserve">Librairie JS: </w:t>
+      </w:r>
+      <w:proofErr w:type="spellStart"/>
+      <w:r>
+        <w:t>JQuery</w:t>
+      </w:r>
+      <w:proofErr w:type="spellEnd"/>
+    </w:p>
+    <w:p>
+      <w:r>
+        <w:t xml:space="preserve">Pour la librairie JavaScript je vais opter pour </w:t>
+      </w:r>
+      <w:proofErr w:type="spellStart"/>
+      <w:r>
+        <w:t>JQuery</w:t>
+      </w:r>
+      <w:proofErr w:type="spellEnd"/>
+      <w:r>
+        <w:t>, elle est très bien documentée, me paraît parfaitement adaptée et une grosse communauté utilise cette librairie. Ce qui signifie que les informations se trouveront plus facilement.</w:t>
+      </w:r>
+    </w:p>
+    <w:p>
+      <w:pPr>
+        <w:pStyle w:val="Titre3"/>
+      </w:pPr>
+      <w:r>
+        <w:t xml:space="preserve">Moteur de </w:t>
+      </w:r>
+      <w:proofErr w:type="spellStart"/>
+      <w:r>
+        <w:t>template</w:t>
+      </w:r>
+      <w:proofErr w:type="spellEnd"/>
+      <w:r>
+        <w:t xml:space="preserve"> PHP: </w:t>
+      </w:r>
+      <w:proofErr w:type="spellStart"/>
+      <w:r>
+        <w:t>Smarty</w:t>
+      </w:r>
+      <w:proofErr w:type="spellEnd"/>
+    </w:p>
+    <w:p>
+      <w:r>
+        <w:t>Est un moteur complet, et je l’ai déjà utilisé, pas dans toute sa puissance mais son procédé ne m’est pas inconnu.</w:t>
+      </w:r>
+    </w:p>
+    <w:p>
+      <w:pPr>
+        <w:pStyle w:val="Titre3"/>
+      </w:pPr>
+      <w:r>
+        <w:t xml:space="preserve">Contenus stockés dans du </w:t>
+      </w:r>
+      <w:proofErr w:type="spellStart"/>
+      <w:r>
+        <w:t>MySql</w:t>
+      </w:r>
+      <w:proofErr w:type="spellEnd"/>
+      <w:r>
+        <w:t>: JSON</w:t>
+      </w:r>
+    </w:p>
+    <w:p>
+      <w:r>
+        <w:t xml:space="preserve">Pour la structure du contenu, étant donné que j’ai besoin d’un contenu structuré, j’ai choisi le format JSON (JavaScript Object Notation). </w:t>
+      </w:r>
+      <w:r>
+        <w:t>Ce format a été choisi parce qu’il offre de nombreux avantages.</w:t>
+      </w:r>
+    </w:p>
+    <w:p>
+      <w:pPr>
+        <w:pStyle w:val="Titre4"/>
+        <w:numPr>
+          <w:ilvl w:val="0"/>
+          <w:numId w:val="0"/>
+        </w:numPr>
+        <w:ind w:left="1080"/>
+      </w:pPr>
+      <w:r>
+        <w:t>JSON vs XML</w:t>
+      </w:r>
+    </w:p>
+    <w:p>
+      <w:r>
+        <w:t>Il est nettement plus économique en syntaxe que du XML. Et par conséquent plus léger que du XML.</w:t>
+      </w:r>
+    </w:p>
+    <w:p>
+      <w:pPr>
+        <w:pStyle w:val="Titre4"/>
+        <w:numPr>
+          <w:ilvl w:val="0"/>
+          <w:numId w:val="0"/>
+        </w:numPr>
+        <w:ind w:left="1080"/>
+      </w:pPr>
+      <w:r>
+        <w:t>Les prises en charges natives</w:t>
+      </w:r>
+    </w:p>
+    <w:p>
+      <w:proofErr w:type="spellStart"/>
+      <w:r>
+        <w:t>Javascript</w:t>
+      </w:r>
+      <w:proofErr w:type="spellEnd"/>
+      <w:r>
+        <w:t xml:space="preserve"> prend en charge nativement les objets JSON et PHP les transforment en tableaux PHP sans aucuns soucis.</w:t>
+      </w:r>
+    </w:p>
+    <w:p>
+      <w:pPr>
+        <w:pStyle w:val="Titre4"/>
+        <w:numPr>
+          <w:ilvl w:val="0"/>
+          <w:numId w:val="0"/>
+        </w:numPr>
+        <w:ind w:left="1080"/>
+      </w:pPr>
+      <w:r>
+        <w:lastRenderedPageBreak/>
+        <w:t>JSON est tendance</w:t>
+      </w:r>
+    </w:p>
+    <w:p>
+      <w:r>
+        <w:t xml:space="preserve">C’est un format qui a le vent en poupe. On parle maintenant de base </w:t>
+      </w:r>
+      <w:proofErr w:type="spellStart"/>
+      <w:r>
+        <w:t>NoSQL</w:t>
+      </w:r>
+      <w:proofErr w:type="spellEnd"/>
+      <w:r>
+        <w:t>, ces bases qui seraient l’avenir (Google et Facebook entre autre ne travaillent pratiquement qu’avec ces systèmes) intègrent aussi nativement le JSON.</w:t>
+      </w:r>
+    </w:p>
+    <w:p>
+      <w:pPr>
+        <w:pStyle w:val="Titre4"/>
+        <w:numPr>
+          <w:ilvl w:val="0"/>
+          <w:numId w:val="0"/>
+        </w:numPr>
+        <w:ind w:left="1080"/>
+      </w:pPr>
+      <w:r>
+        <w:t>AJAX</w:t>
+      </w:r>
+    </w:p>
+    <w:p>
+      <w:r>
+        <w:t>JSON est un format couramment utilisé avec les requêtes AJAX. On peut générer du XML cependant ce format n’est pas pris nativement en charge par PHP, ce qui n’est pas le cas de JSON… En effet on peut transformer un tableau PHP en JSON par une simple fonction.</w:t>
+      </w:r>
+    </w:p>
+    <w:p>
+      <w:pPr>
+        <w:pStyle w:val="Titre3"/>
+      </w:pPr>
+      <w:r>
+        <w:t>Accès aux données: PDO</w:t>
+      </w:r>
+    </w:p>
+    <w:p>
+      <w:r>
+        <w:t>Nous allons utiliser PDO afin d’accéder aux données. Ce qui me permet de faire un code d’accès aux données indépen</w:t>
+      </w:r>
+      <w:r>
+        <w:t>dant du SGBD. Elle joue le rôle d’interface, permettant au programmeur de coder sans trop se soucier du déploiement en divers environnements ni de se soucier de la suite.</w:t>
+      </w:r>
+    </w:p>
+    <w:p>
+      <w:r>
+        <w:t>PDO gère aussi les exceptions, ce qui permet d’avoir un script plus stable. De plus à partir de PHP 6, se sera le système par défaut activer pour accéder aux données, donc la librairie a de l’avenir devant elle.</w:t>
+      </w:r>
+    </w:p>
+    <w:p>
+      <w:pPr>
+        <w:pStyle w:val="Titre3"/>
+      </w:pPr>
+      <w:proofErr w:type="spellStart"/>
+      <w:r>
+        <w:t>Versionning</w:t>
+      </w:r>
+      <w:proofErr w:type="spellEnd"/>
+      <w:r>
+        <w:t xml:space="preserve">: </w:t>
+      </w:r>
+      <w:proofErr w:type="spellStart"/>
+      <w:r>
+        <w:t>Totoise</w:t>
+      </w:r>
+      <w:proofErr w:type="spellEnd"/>
+      <w:r>
+        <w:t xml:space="preserve"> SVN &amp; Code.Google.com</w:t>
+      </w:r>
+    </w:p>
+    <w:p>
+      <w:r>
+        <w:t xml:space="preserve">Durant le projet toutes les évolutions seront </w:t>
+      </w:r>
+      <w:proofErr w:type="spellStart"/>
+      <w:r>
+        <w:t>commitées</w:t>
+      </w:r>
+      <w:proofErr w:type="spellEnd"/>
+      <w:r>
+        <w:t>. Ce qui permet d’avoir des versions et de revenir sur des changements le cas échéant.</w:t>
+      </w:r>
+    </w:p>
+    <w:p>
+      <w:r>
+        <w:t xml:space="preserve">Comme </w:t>
+      </w:r>
+      <w:proofErr w:type="spellStart"/>
+      <w:r>
+        <w:t>Repository</w:t>
+      </w:r>
+      <w:proofErr w:type="spellEnd"/>
+      <w:r>
+        <w:t xml:space="preserve"> en ligne j’ai choisi Google Code, qui m’offre un serveur SVN en line gratuitement… enfin à voir.</w:t>
+      </w:r>
+    </w:p>
+    <w:p>
+      <w:pPr>
+        <w:spacing w:before="0" w:after="200" w:line="276" w:lineRule="auto"/>
+        <w:ind w:left="0"/>
+        <w:jc w:val="left"/>
+      </w:pPr>
+      <w:r>
+        <w:br w:type="page"/>
+      </w:r>
+    </w:p>
+    <w:p>
+      <w:pPr>
+        <w:pStyle w:val="Titre1"/>
+      </w:pPr>
+      <w:r>
+        <w:lastRenderedPageBreak/>
+        <w:t>Conception</w:t>
+      </w:r>
+    </w:p>
+    <w:p>
+      <w:pPr>
+        <w:pStyle w:val="Titre2"/>
+      </w:pPr>
+      <w:r>
+        <w:t>Intelligence d'affichage</w:t>
+      </w:r>
+    </w:p>
+    <w:p>
+      <w:pPr>
+        <w:pStyle w:val="Titre3"/>
+      </w:pPr>
+    </w:p>
+    <w:p>
+      <w:pPr>
+        <w:pStyle w:val="Titre3"/>
+      </w:pPr>
+      <w:r>
+        <w:rPr>
+          <w:noProof/>
+          <w:lang w:val="fr-CH" w:eastAsia="fr-CH" w:bidi="ar-SA"/>
+        </w:rPr>
+        <w:drawing>
+          <wp:anchor distT="0" distB="0" distL="114300" distR="114300" simplePos="0" relativeHeight="251658240" behindDoc="0" locked="0" layoutInCell="1" allowOverlap="1" wp14:anchorId="78C4916C" wp14:editId="280BDC37">
+            <wp:simplePos x="0" y="0"/>
+            <wp:positionH relativeFrom="column">
+              <wp:posOffset>422910</wp:posOffset>
+            </wp:positionH>
+            <wp:positionV relativeFrom="paragraph">
+              <wp:posOffset>321945</wp:posOffset>
+            </wp:positionV>
+            <wp:extent cx="5724525" cy="4343400"/>
+            <wp:effectExtent l="0" t="0" r="0" b="0"/>
+            <wp:wrapTopAndBottom/>
+            <wp:docPr id="2" name="Image 2"/>
+            <wp:cNvGraphicFramePr>
+              <a:graphicFrameLocks xmlns:a="http://schemas.openxmlformats.org/drawingml/2006/main" noChangeAspect="1"/>
+            </wp:cNvGraphicFramePr>
+            <a:graphic xmlns:a="http://schemas.openxmlformats.org/drawingml/2006/main">
+              <a:graphicData uri="http://schemas.openxmlformats.org/drawingml/2006/picture">
+                <pic:pic xmlns:pic="http://schemas.openxmlformats.org/drawingml/2006/picture">
+                  <pic:nvPicPr>
+                    <pic:cNvPr id="0" name="wireframes_accueil.png"/>
+                    <pic:cNvPicPr/>
+                  </pic:nvPicPr>
+                  <pic:blipFill rotWithShape="1">
+                    <a:blip r:embed="rId6">
+                      <a:extLst>
+                        <a:ext uri="{28A0092B-C50C-407E-A947-70E740481C1C}">
+                          <a14:useLocalDpi xmlns:a14="http://schemas.microsoft.com/office/drawing/2010/main" val="0"/>
+                        </a:ext>
+                      </a:extLst>
+                    </a:blip>
+                    <a:srcRect l="3275" t="3531" r="3018" b="1663"/>
+                    <a:stretch/>
+                  </pic:blipFill>
+                  <pic:spPr bwMode="auto">
+                    <a:xfrm>
+                      <a:off x="0" y="0"/>
+                      <a:ext cx="5724525" cy="4343400"/>
+                    </a:xfrm>
+                    <a:prstGeom prst="rect">
+                      <a:avLst/>
+                    </a:prstGeom>
+                    <a:ln>
+                      <a:noFill/>
+                    </a:ln>
+                    <a:extLst>
+                      <a:ext uri="{53640926-AAD7-44D8-BBD7-CCE9431645EC}">
+                        <a14:shadowObscured xmlns:a14="http://schemas.microsoft.com/office/drawing/2010/main"/>
+                      </a:ext>
+                    </a:extLst>
+                  </pic:spPr>
+                </pic:pic>
+              </a:graphicData>
+            </a:graphic>
+            <wp14:sizeRelH relativeFrom="page">
+              <wp14:pctWidth>0</wp14:pctWidth>
+            </wp14:sizeRelH>
+            <wp14:sizeRelV relativeFrom="page">
+              <wp14:pctHeight>0</wp14:pctHeight>
+            </wp14:sizeRelV>
+          </wp:anchor>
+        </w:drawing>
+      </w:r>
+      <w:r>
+        <w:t>Squelette de base du site</w:t>
+      </w:r>
       <w:bookmarkStart w:id="0" w:name="_GoBack"/>
       <w:bookmarkEnd w:id="0"/>
+    </w:p>
+    <w:p/>
+    <w:p>
+      <w:pPr>
+        <w:pStyle w:val="Titre4"/>
+      </w:pPr>
+      <w:r>
+        <w:t>Type Page</w:t>
+      </w:r>
+    </w:p>
+    <w:p/>
+    <w:p>
+      <w:pPr>
+        <w:pStyle w:val="Titre4"/>
+      </w:pPr>
+      <w:r>
+        <w:t>Type Formulaire</w:t>
+      </w:r>
+    </w:p>
+    <w:p/>
+    <w:p>
+      <w:pPr>
+        <w:pStyle w:val="Titre4"/>
+      </w:pPr>
+      <w:r>
+        <w:t>Type input</w:t>
+      </w:r>
+    </w:p>
+    <w:p/>
+    <w:p>
+      <w:pPr>
+        <w:pStyle w:val="Titre4"/>
+      </w:pPr>
+      <w:r>
+        <w:t xml:space="preserve">Type </w:t>
+      </w:r>
+      <w:proofErr w:type="spellStart"/>
+      <w:r>
+        <w:t>checkbox</w:t>
+      </w:r>
+      <w:proofErr w:type="spellEnd"/>
+    </w:p>
+    <w:p/>
+    <w:p>
+      <w:pPr>
+        <w:pStyle w:val="Titre4"/>
+      </w:pPr>
+      <w:r>
+        <w:t>Type radio</w:t>
+      </w:r>
+    </w:p>
+    <w:p/>
+    <w:p>
+      <w:pPr>
+        <w:pStyle w:val="Titre4"/>
+      </w:pPr>
+      <w:r>
+        <w:t>Type select</w:t>
+      </w:r>
+    </w:p>
+    <w:p/>
+    <w:p>
+      <w:pPr>
+        <w:pStyle w:val="Titre4"/>
+      </w:pPr>
+      <w:r>
+        <w:t xml:space="preserve">Type </w:t>
+      </w:r>
+      <w:proofErr w:type="spellStart"/>
+      <w:r>
+        <w:t>textarea</w:t>
+      </w:r>
+      <w:proofErr w:type="spellEnd"/>
+    </w:p>
+    <w:p/>
+    <w:p>
+      <w:pPr>
+        <w:pStyle w:val="Titre4"/>
+      </w:pPr>
       <w:r>
         <w:lastRenderedPageBreak/>
-        <w:br w:type="page"/>
-      </w:r>
-    </w:p>
-    <w:p>
-      <w:pPr>
-        <w:pStyle w:val="Standard"/>
-      </w:pPr>
-    </w:p>
+        <w:t>Type Matrice</w:t>
+      </w:r>
+    </w:p>
+    <w:p/>
+    <w:p>
+      <w:pPr>
+        <w:pStyle w:val="Titre4"/>
+      </w:pPr>
+      <w:r>
+        <w:t>Type Menu</w:t>
+      </w:r>
+    </w:p>
+    <w:p/>
+    <w:p>
+      <w:pPr>
+        <w:pStyle w:val="Titre4"/>
+      </w:pPr>
+      <w:proofErr w:type="spellStart"/>
+      <w:r>
+        <w:t>Theming</w:t>
+      </w:r>
+      <w:proofErr w:type="spellEnd"/>
+      <w:r>
+        <w:t xml:space="preserve"> – gestion des thèmes</w:t>
+      </w:r>
+    </w:p>
+    <w:p/>
+    <w:p>
+      <w:pPr>
+        <w:pStyle w:val="Titre4"/>
+      </w:pPr>
+      <w:r>
+        <w:t>Classique</w:t>
+      </w:r>
+    </w:p>
+    <w:p/>
+    <w:p>
+      <w:pPr>
+        <w:pStyle w:val="Titre4"/>
+      </w:pPr>
+      <w:proofErr w:type="spellStart"/>
+      <w:r>
+        <w:t>Tradiluxe</w:t>
+      </w:r>
+      <w:proofErr w:type="spellEnd"/>
+      <w:r>
+        <w:t xml:space="preserve"> </w:t>
+      </w:r>
+      <w:r>
+        <w:t>à venir</w:t>
+      </w:r>
+    </w:p>
+    <w:p/>
+    <w:p>
+      <w:pPr>
+        <w:pStyle w:val="Titre4"/>
+      </w:pPr>
+      <w:r>
+        <w:t>Arborescence</w:t>
+      </w:r>
+    </w:p>
+    <w:p/>
+    <w:p>
+      <w:pPr>
+        <w:pStyle w:val="Titre2"/>
+      </w:pPr>
+      <w:r>
+        <w:t>Conception de la BDD</w:t>
+      </w:r>
+    </w:p>
+    <w:p>
+      <w:pPr>
+        <w:pStyle w:val="Titre3"/>
+      </w:pPr>
+      <w:r>
+        <w:t>MCD</w:t>
+      </w:r>
+    </w:p>
+    <w:p/>
+    <w:p>
+      <w:pPr>
+        <w:pStyle w:val="Titre3"/>
+      </w:pPr>
+      <w:r>
+        <w:t>Raisonnements intermédiaires</w:t>
+      </w:r>
+    </w:p>
+    <w:p/>
+    <w:p>
+      <w:pPr>
+        <w:pStyle w:val="Titre3"/>
+      </w:pPr>
+      <w:r>
+        <w:t>MLD</w:t>
+      </w:r>
+    </w:p>
+    <w:p/>
+    <w:p>
+      <w:pPr>
+        <w:pStyle w:val="Titre2"/>
+      </w:pPr>
+      <w:r>
+        <w:t xml:space="preserve">Quels que </w:t>
+      </w:r>
+      <w:r>
+        <w:t>diagrammes</w:t>
+      </w:r>
+      <w:r>
+        <w:t xml:space="preserve"> de traitements</w:t>
+      </w:r>
+    </w:p>
+    <w:p>
+      <w:pPr>
+        <w:pStyle w:val="Titre3"/>
+      </w:pPr>
+      <w:r>
+        <w:t>Création d'un modèle de page</w:t>
+      </w:r>
+    </w:p>
+    <w:p/>
+    <w:p>
+      <w:pPr>
+        <w:pStyle w:val="Titre3"/>
+      </w:pPr>
+      <w:r>
+        <w:t>Ajout d'un produit dans le catalogue</w:t>
+      </w:r>
+    </w:p>
+    <w:p/>
+    <w:p>
+      <w:pPr>
+        <w:pStyle w:val="Titre3"/>
+      </w:pPr>
+      <w:r>
+        <w:t>Gestion d'un membre</w:t>
+      </w:r>
+    </w:p>
+    <w:p/>
+    <w:p>
+      <w:pPr>
+        <w:pStyle w:val="Titre2"/>
+      </w:pPr>
+      <w:r>
+        <w:t>Intelligence Métiers</w:t>
+      </w:r>
+    </w:p>
+    <w:p>
+      <w:pPr>
+        <w:pStyle w:val="Titre3"/>
+      </w:pPr>
+      <w:r>
+        <w:t>Diagramme</w:t>
+      </w:r>
+      <w:r>
+        <w:t xml:space="preserve"> des classes</w:t>
+      </w:r>
+    </w:p>
+    <w:p/>
+    <w:p>
+      <w:pPr>
+        <w:pStyle w:val="Titre3"/>
+      </w:pPr>
+      <w:r>
+        <w:t>Classes de gestion du site</w:t>
+      </w:r>
+    </w:p>
+    <w:p/>
+    <w:p>
+      <w:pPr>
+        <w:pStyle w:val="Titre4"/>
+      </w:pPr>
+      <w:proofErr w:type="spellStart"/>
+      <w:r>
+        <w:t>Artworks</w:t>
+      </w:r>
+      <w:proofErr w:type="spellEnd"/>
+    </w:p>
+    <w:p/>
+    <w:p>
+      <w:pPr>
+        <w:pStyle w:val="Titre4"/>
+      </w:pPr>
+      <w:proofErr w:type="spellStart"/>
+      <w:r>
+        <w:t>Categories</w:t>
+      </w:r>
+      <w:proofErr w:type="spellEnd"/>
+    </w:p>
+    <w:p/>
+    <w:p>
+      <w:pPr>
+        <w:pStyle w:val="Titre4"/>
+      </w:pPr>
+      <w:proofErr w:type="spellStart"/>
+      <w:r>
+        <w:lastRenderedPageBreak/>
+        <w:t>DataBase</w:t>
+      </w:r>
+      <w:proofErr w:type="spellEnd"/>
+    </w:p>
+    <w:p/>
+    <w:p>
+      <w:pPr>
+        <w:pStyle w:val="Titre4"/>
+      </w:pPr>
+      <w:proofErr w:type="spellStart"/>
+      <w:r>
+        <w:t>Debug</w:t>
+      </w:r>
+      <w:proofErr w:type="spellEnd"/>
+    </w:p>
+    <w:p/>
+    <w:p>
+      <w:pPr>
+        <w:pStyle w:val="Titre4"/>
+      </w:pPr>
+      <w:r>
+        <w:t>Documents</w:t>
+      </w:r>
+    </w:p>
+    <w:p/>
+    <w:p>
+      <w:pPr>
+        <w:pStyle w:val="Titre4"/>
+      </w:pPr>
+      <w:r>
+        <w:t>Files</w:t>
+      </w:r>
+    </w:p>
+    <w:p/>
+    <w:p>
+      <w:pPr>
+        <w:pStyle w:val="Titre4"/>
+      </w:pPr>
+      <w:proofErr w:type="spellStart"/>
+      <w:r>
+        <w:t>Form</w:t>
+      </w:r>
+      <w:proofErr w:type="spellEnd"/>
+    </w:p>
+    <w:p/>
+    <w:p>
+      <w:pPr>
+        <w:pStyle w:val="Titre4"/>
+      </w:pPr>
+      <w:r>
+        <w:t>Images</w:t>
+      </w:r>
+    </w:p>
+    <w:p/>
+    <w:p>
+      <w:pPr>
+        <w:pStyle w:val="Titre4"/>
+      </w:pPr>
+      <w:proofErr w:type="spellStart"/>
+      <w:r>
+        <w:t>InfosWebsite</w:t>
+      </w:r>
+      <w:proofErr w:type="spellEnd"/>
+    </w:p>
+    <w:p/>
+    <w:p>
+      <w:pPr>
+        <w:pStyle w:val="Titre4"/>
+      </w:pPr>
+      <w:proofErr w:type="spellStart"/>
+      <w:r>
+        <w:t>Languages</w:t>
+      </w:r>
+      <w:proofErr w:type="spellEnd"/>
+    </w:p>
+    <w:p/>
+    <w:p>
+      <w:pPr>
+        <w:pStyle w:val="Titre4"/>
+      </w:pPr>
+      <w:r>
+        <w:t>Matrice</w:t>
+      </w:r>
+    </w:p>
+    <w:p/>
+    <w:p>
+      <w:pPr>
+        <w:pStyle w:val="Titre4"/>
+      </w:pPr>
+      <w:r>
+        <w:t>Menu</w:t>
+      </w:r>
+    </w:p>
+    <w:p/>
+    <w:p>
+      <w:pPr>
+        <w:pStyle w:val="Titre4"/>
+      </w:pPr>
+      <w:r>
+        <w:t>Pages</w:t>
+      </w:r>
+    </w:p>
+    <w:p/>
+    <w:p>
+      <w:pPr>
+        <w:pStyle w:val="Titre4"/>
+      </w:pPr>
+      <w:r>
+        <w:t>Scripts</w:t>
+      </w:r>
+    </w:p>
+    <w:p/>
+    <w:p>
+      <w:pPr>
+        <w:pStyle w:val="Titre4"/>
+      </w:pPr>
+      <w:proofErr w:type="spellStart"/>
+      <w:r>
+        <w:t>SmartyYungi</w:t>
+      </w:r>
+      <w:proofErr w:type="spellEnd"/>
+    </w:p>
+    <w:p/>
+    <w:p>
+      <w:pPr>
+        <w:pStyle w:val="Titre4"/>
+      </w:pPr>
+      <w:r>
+        <w:t>String</w:t>
+      </w:r>
+    </w:p>
+    <w:p/>
+    <w:p>
+      <w:pPr>
+        <w:pStyle w:val="Titre4"/>
+      </w:pPr>
+      <w:proofErr w:type="spellStart"/>
+      <w:r>
+        <w:t>Upload</w:t>
+      </w:r>
+      <w:proofErr w:type="spellEnd"/>
+    </w:p>
+    <w:p/>
+    <w:p>
+      <w:pPr>
+        <w:pStyle w:val="Titre4"/>
+      </w:pPr>
+      <w:r>
+        <w:t>User</w:t>
+      </w:r>
+    </w:p>
+    <w:p/>
+    <w:p>
+      <w:pPr>
+        <w:pStyle w:val="Titre4"/>
+      </w:pPr>
+      <w:proofErr w:type="spellStart"/>
+      <w:r>
+        <w:t>Videos</w:t>
+      </w:r>
+      <w:proofErr w:type="spellEnd"/>
+    </w:p>
+    <w:p/>
+    <w:p>
+      <w:pPr>
+        <w:pStyle w:val="Titre4"/>
+      </w:pPr>
+      <w:r>
+        <w:t>Vues</w:t>
+      </w:r>
+    </w:p>
+    <w:p/>
     <w:p>
       <w:pPr>
         <w:pStyle w:val="Titre1"/>
       </w:pPr>
-      <w:r>
-        <w:t>Analyse</w:t>
-      </w:r>
-    </w:p>
-    <w:p>
-      <w:pPr>
-        <w:pStyle w:val="Titre2"/>
-      </w:pPr>
-      <w:r>
-        <w:t>Concept de base</w:t>
-      </w:r>
-    </w:p>
-    <w:p/>
-    <w:p>
-      <w:pPr>
-        <w:pStyle w:val="Titre2"/>
-      </w:pPr>
-      <w:proofErr w:type="spellStart"/>
-      <w:r>
-        <w:t>Drupal</w:t>
-      </w:r>
-      <w:proofErr w:type="spellEnd"/>
-    </w:p>
-    <w:p>
-      <w:pPr>
-        <w:pStyle w:val="Titre3"/>
-      </w:pPr>
-      <w:proofErr w:type="spellStart"/>
-      <w:r>
-        <w:t>Models</w:t>
-      </w:r>
-      <w:proofErr w:type="spellEnd"/>
-      <w:r>
-        <w:t xml:space="preserve"> de documents</w:t>
-      </w:r>
-    </w:p>
-    <w:p/>
-    <w:p>
-      <w:pPr>
-        <w:pStyle w:val="Titre3"/>
-      </w:pPr>
-      <w:r>
-        <w:t>Affichage via des "</w:t>
-      </w:r>
-      <w:proofErr w:type="spellStart"/>
-      <w:r>
-        <w:t>templates</w:t>
-      </w:r>
-      <w:proofErr w:type="spellEnd"/>
-      <w:r>
-        <w:t>"</w:t>
-      </w:r>
-    </w:p>
-    <w:p/>
-    <w:p>
-      <w:pPr>
-        <w:pStyle w:val="Titre3"/>
-      </w:pPr>
-      <w:r>
-        <w:t>Tout tient dans des catégories</w:t>
-      </w:r>
-    </w:p>
-    <w:p/>
-    <w:p>
-      <w:pPr>
-        <w:pStyle w:val="Titre3"/>
-      </w:pPr>
-      <w:r>
-        <w:t>Console d'administration</w:t>
-      </w:r>
-    </w:p>
-    <w:p/>
-    <w:p>
-      <w:pPr>
-        <w:pStyle w:val="Titre3"/>
-      </w:pPr>
-      <w:r>
-        <w:t>Expérience utilisateurs</w:t>
-      </w:r>
-    </w:p>
-    <w:p>
-      <w:pPr>
-        <w:pStyle w:val="Titre2"/>
-      </w:pPr>
-      <w:proofErr w:type="spellStart"/>
-      <w:r>
-        <w:t>Vivamea</w:t>
-      </w:r>
-      <w:proofErr w:type="spellEnd"/>
-    </w:p>
-    <w:p>
-      <w:pPr>
-        <w:pStyle w:val="Titre3"/>
-      </w:pPr>
-      <w:r>
-        <w:t xml:space="preserve">Logique </w:t>
-      </w:r>
-      <w:r>
-        <w:t>d'affichage</w:t>
-      </w:r>
-    </w:p>
-    <w:p/>
-    <w:p>
-      <w:pPr>
-        <w:pStyle w:val="Titre3"/>
-      </w:pPr>
-      <w:r>
-        <w:t>Procédé Commercial</w:t>
-      </w:r>
-    </w:p>
-    <w:p/>
-    <w:p>
-      <w:pPr>
-        <w:pStyle w:val="Titre2"/>
-      </w:pPr>
-      <w:r>
-        <w:t xml:space="preserve">Partis </w:t>
-      </w:r>
-      <w:r>
-        <w:t>pris</w:t>
-      </w:r>
-    </w:p>
-    <w:p>
-      <w:pPr>
-        <w:pStyle w:val="Titre3"/>
-      </w:pPr>
-      <w:r>
-        <w:t xml:space="preserve">Librairie JS: </w:t>
-      </w:r>
-      <w:proofErr w:type="spellStart"/>
-      <w:r>
-        <w:t>JQuery</w:t>
-      </w:r>
-      <w:proofErr w:type="spellEnd"/>
-    </w:p>
-    <w:p/>
-    <w:p>
-      <w:pPr>
-        <w:pStyle w:val="Titre3"/>
-      </w:pPr>
-      <w:r>
-        <w:t xml:space="preserve">Moteur de </w:t>
-      </w:r>
-      <w:proofErr w:type="spellStart"/>
-      <w:r>
-        <w:t>template</w:t>
-      </w:r>
-      <w:proofErr w:type="spellEnd"/>
-      <w:r>
-        <w:t xml:space="preserve"> PHP: </w:t>
-      </w:r>
-      <w:proofErr w:type="spellStart"/>
-      <w:r>
-        <w:t>Smarty</w:t>
-      </w:r>
-      <w:proofErr w:type="spellEnd"/>
-    </w:p>
-    <w:p/>
-    <w:p>
-      <w:pPr>
-        <w:pStyle w:val="Titre3"/>
-      </w:pPr>
-      <w:r>
-        <w:t xml:space="preserve">Contenus stockés dans du </w:t>
-      </w:r>
-      <w:proofErr w:type="spellStart"/>
-      <w:r>
-        <w:t>MySql</w:t>
-      </w:r>
-      <w:proofErr w:type="spellEnd"/>
-      <w:r>
-        <w:t xml:space="preserve">: </w:t>
-      </w:r>
-      <w:r>
-        <w:t>JSON</w:t>
-      </w:r>
-    </w:p>
-    <w:p/>
-    <w:p>
-      <w:pPr>
-        <w:pStyle w:val="Titre3"/>
-      </w:pPr>
-      <w:r>
-        <w:t xml:space="preserve">Accès aux données: </w:t>
-      </w:r>
-      <w:r>
-        <w:t>PDO</w:t>
-      </w:r>
-    </w:p>
-    <w:p/>
-    <w:p>
-      <w:pPr>
-        <w:pStyle w:val="Titre3"/>
-      </w:pPr>
-      <w:proofErr w:type="spellStart"/>
-      <w:r>
-        <w:t>Versionning</w:t>
-      </w:r>
-      <w:proofErr w:type="spellEnd"/>
-      <w:r>
-        <w:t xml:space="preserve">: </w:t>
-      </w:r>
-      <w:proofErr w:type="spellStart"/>
-      <w:r>
-        <w:t>Totoise</w:t>
-      </w:r>
-      <w:proofErr w:type="spellEnd"/>
-      <w:r>
-        <w:t xml:space="preserve"> SVN &amp; Code.Google.com</w:t>
-      </w:r>
-    </w:p>
-    <w:p/>
-    <w:p>
-      <w:pPr>
-        <w:pStyle w:val="Titre1"/>
-      </w:pPr>
+      <w:proofErr w:type="spellStart"/>
       <w:r>
         <w:lastRenderedPageBreak/>
-        <w:t>Conception</w:t>
-      </w:r>
-    </w:p>
-    <w:p>
-      <w:pPr>
-        <w:pStyle w:val="Titre2"/>
-      </w:pPr>
-      <w:r>
-        <w:t>Intelligence</w:t>
-      </w:r>
-      <w:r>
-        <w:t xml:space="preserve"> d'affichage</w:t>
-      </w:r>
-    </w:p>
-    <w:p>
-      <w:pPr>
-        <w:pStyle w:val="Titre3"/>
-      </w:pPr>
-      <w:r>
-        <w:t>Squelette de base du site</w:t>
-      </w:r>
-    </w:p>
-    <w:p/>
-    <w:p>
-      <w:pPr>
-        <w:pStyle w:val="Titre4"/>
-      </w:pPr>
-      <w:r>
-        <w:t xml:space="preserve">Type </w:t>
-      </w:r>
-      <w:r>
-        <w:t>Page</w:t>
-      </w:r>
-    </w:p>
-    <w:p/>
-    <w:p>
-      <w:pPr>
-        <w:pStyle w:val="Titre4"/>
-      </w:pPr>
-      <w:r>
-        <w:t xml:space="preserve">Type </w:t>
-      </w:r>
-      <w:r>
-        <w:t>Formulaire</w:t>
-      </w:r>
-    </w:p>
-    <w:p/>
-    <w:p>
-      <w:pPr>
-        <w:pStyle w:val="Titre4"/>
-      </w:pPr>
-      <w:r>
-        <w:t xml:space="preserve">Type </w:t>
-      </w:r>
-      <w:r>
-        <w:t>input</w:t>
-      </w:r>
-    </w:p>
-    <w:p/>
-    <w:p>
-      <w:pPr>
-        <w:pStyle w:val="Titre4"/>
-      </w:pPr>
-      <w:r>
-        <w:t xml:space="preserve">Type </w:t>
-      </w:r>
-      <w:proofErr w:type="spellStart"/>
-      <w:r>
-        <w:t>checkbox</w:t>
-      </w:r>
-      <w:proofErr w:type="spellEnd"/>
-    </w:p>
-    <w:p/>
-    <w:p>
-      <w:pPr>
-        <w:pStyle w:val="Titre4"/>
-      </w:pPr>
-      <w:r>
-        <w:t xml:space="preserve">Type </w:t>
-      </w:r>
-      <w:r>
-        <w:t>radio</w:t>
-      </w:r>
-    </w:p>
-    <w:p/>
-    <w:p>
-      <w:pPr>
-        <w:pStyle w:val="Titre4"/>
-      </w:pPr>
-      <w:r>
-        <w:t xml:space="preserve">Type </w:t>
-      </w:r>
-      <w:r>
-        <w:t>select</w:t>
-      </w:r>
-    </w:p>
-    <w:p/>
-    <w:p>
-      <w:pPr>
-        <w:pStyle w:val="Titre4"/>
-      </w:pPr>
-      <w:r>
-        <w:t xml:space="preserve">Type </w:t>
-      </w:r>
-      <w:proofErr w:type="spellStart"/>
-      <w:r>
-        <w:t>textarea</w:t>
-      </w:r>
-      <w:proofErr w:type="spellEnd"/>
-    </w:p>
-    <w:p/>
-    <w:p>
-      <w:pPr>
-        <w:pStyle w:val="Titre4"/>
-      </w:pPr>
-      <w:r>
-        <w:t xml:space="preserve">Type </w:t>
-      </w:r>
-      <w:r>
-        <w:t>Matrice</w:t>
-      </w:r>
-    </w:p>
-    <w:p/>
-    <w:p>
-      <w:pPr>
-        <w:pStyle w:val="Titre4"/>
-      </w:pPr>
-      <w:r>
-        <w:t xml:space="preserve">Type </w:t>
-      </w:r>
-      <w:r>
-        <w:t>Menu</w:t>
-      </w:r>
-    </w:p>
-    <w:p/>
-    <w:p>
-      <w:pPr>
-        <w:pStyle w:val="Titre4"/>
-      </w:pPr>
-      <w:proofErr w:type="spellStart"/>
-      <w:r>
-        <w:t>Theming</w:t>
-      </w:r>
-      <w:proofErr w:type="spellEnd"/>
-      <w:r>
-        <w:t xml:space="preserve"> – gestion des thèmes</w:t>
-      </w:r>
-    </w:p>
-    <w:p/>
-    <w:p>
-      <w:pPr>
-        <w:pStyle w:val="Titre4"/>
-      </w:pPr>
-      <w:r>
-        <w:t>Classique</w:t>
-      </w:r>
-    </w:p>
-    <w:p/>
-    <w:p>
-      <w:pPr>
-        <w:pStyle w:val="Titre4"/>
-      </w:pPr>
-      <w:proofErr w:type="spellStart"/>
-      <w:r>
-        <w:t>Tradiluxe</w:t>
-      </w:r>
-      <w:proofErr w:type="spellEnd"/>
-      <w:r>
-        <w:t xml:space="preserve"> </w:t>
-      </w:r>
-      <w:r>
-        <w:t>à venir</w:t>
-      </w:r>
-    </w:p>
-    <w:p/>
-    <w:p>
-      <w:pPr>
-        <w:pStyle w:val="Titre4"/>
-      </w:pPr>
-      <w:r>
-        <w:t>Arborescence</w:t>
-      </w:r>
-    </w:p>
-    <w:p/>
-    <w:p>
-      <w:pPr>
-        <w:pStyle w:val="Titre2"/>
-      </w:pPr>
-      <w:r>
-        <w:t>Conception de la BDD</w:t>
-      </w:r>
-    </w:p>
-    <w:p>
-      <w:pPr>
-        <w:pStyle w:val="Titre3"/>
-      </w:pPr>
-      <w:r>
-        <w:t>MCD</w:t>
-      </w:r>
-    </w:p>
-    <w:p/>
-    <w:p>
-      <w:pPr>
-        <w:pStyle w:val="Titre3"/>
-      </w:pPr>
-      <w:r>
-        <w:t>Raisonnements intermédiaires</w:t>
-      </w:r>
-    </w:p>
-    <w:p/>
-    <w:p>
-      <w:pPr>
-        <w:pStyle w:val="Titre3"/>
-      </w:pPr>
-      <w:r>
-        <w:lastRenderedPageBreak/>
-        <w:t>MLD</w:t>
-      </w:r>
-    </w:p>
-    <w:p/>
-    <w:p>
-      <w:pPr>
-        <w:pStyle w:val="Titre2"/>
-      </w:pPr>
-      <w:r>
-        <w:t xml:space="preserve">Quels que </w:t>
-      </w:r>
-      <w:r>
-        <w:t>diagrammes</w:t>
-      </w:r>
-      <w:r>
-        <w:t xml:space="preserve"> de traitements</w:t>
-      </w:r>
-    </w:p>
-    <w:p>
-      <w:pPr>
-        <w:pStyle w:val="Titre3"/>
-      </w:pPr>
-      <w:r>
-        <w:t>Création</w:t>
-      </w:r>
-      <w:r>
-        <w:t xml:space="preserve"> d'un modèle de page</w:t>
-      </w:r>
-    </w:p>
-    <w:p/>
-    <w:p>
-      <w:pPr>
-        <w:pStyle w:val="Titre3"/>
-      </w:pPr>
-      <w:r>
-        <w:t>Ajout d'un produit dans le catalogue</w:t>
-      </w:r>
-    </w:p>
-    <w:p/>
-    <w:p>
-      <w:pPr>
-        <w:pStyle w:val="Titre3"/>
-      </w:pPr>
-      <w:r>
-        <w:t>Gestion d'un membre</w:t>
-      </w:r>
-    </w:p>
-    <w:p/>
-    <w:p>
-      <w:pPr>
-        <w:pStyle w:val="Titre2"/>
-      </w:pPr>
-      <w:r>
-        <w:t>Intelligence</w:t>
-      </w:r>
-      <w:r>
-        <w:t xml:space="preserve"> Métiers</w:t>
-      </w:r>
-    </w:p>
-    <w:p>
-      <w:pPr>
-        <w:pStyle w:val="Titre3"/>
-      </w:pPr>
-      <w:r>
-        <w:t>Diagramme</w:t>
-      </w:r>
-      <w:r>
-        <w:t xml:space="preserve"> des classes</w:t>
-      </w:r>
-    </w:p>
-    <w:p/>
-    <w:p>
-      <w:pPr>
-        <w:pStyle w:val="Titre3"/>
-      </w:pPr>
-      <w:r>
-        <w:t>Classes de gestion du site</w:t>
-      </w:r>
-    </w:p>
-    <w:p/>
-    <w:p>
-      <w:pPr>
-        <w:pStyle w:val="Titre4"/>
-      </w:pPr>
-      <w:proofErr w:type="spellStart"/>
-      <w:r>
-        <w:t>Artworks</w:t>
-      </w:r>
-      <w:proofErr w:type="spellEnd"/>
-    </w:p>
-    <w:p/>
-    <w:p>
-      <w:pPr>
-        <w:pStyle w:val="Titre4"/>
-      </w:pPr>
-      <w:proofErr w:type="spellStart"/>
-      <w:r>
-        <w:t>Categories</w:t>
-      </w:r>
-      <w:proofErr w:type="spellEnd"/>
-    </w:p>
-    <w:p/>
-    <w:p>
-      <w:pPr>
-        <w:pStyle w:val="Titre4"/>
-      </w:pPr>
-      <w:proofErr w:type="spellStart"/>
-      <w:r>
-        <w:t>DataBase</w:t>
-      </w:r>
-      <w:proofErr w:type="spellEnd"/>
-    </w:p>
-    <w:p/>
-    <w:p>
-      <w:pPr>
-        <w:pStyle w:val="Titre4"/>
-      </w:pPr>
-      <w:proofErr w:type="spellStart"/>
-      <w:r>
-        <w:t>Debug</w:t>
-      </w:r>
-      <w:proofErr w:type="spellEnd"/>
-    </w:p>
-    <w:p/>
-    <w:p>
-      <w:pPr>
-        <w:pStyle w:val="Titre4"/>
-      </w:pPr>
-      <w:r>
-        <w:t>Documents</w:t>
-      </w:r>
-    </w:p>
-    <w:p/>
-    <w:p>
-      <w:pPr>
-        <w:pStyle w:val="Titre4"/>
-      </w:pPr>
-      <w:r>
-        <w:t>Files</w:t>
-      </w:r>
-    </w:p>
-    <w:p/>
-    <w:p>
-      <w:pPr>
-        <w:pStyle w:val="Titre4"/>
-      </w:pPr>
-      <w:proofErr w:type="spellStart"/>
-      <w:r>
-        <w:t>Form</w:t>
-      </w:r>
-      <w:proofErr w:type="spellEnd"/>
-    </w:p>
-    <w:p/>
-    <w:p>
-      <w:pPr>
-        <w:pStyle w:val="Titre4"/>
-      </w:pPr>
-      <w:r>
-        <w:t>Images</w:t>
-      </w:r>
-    </w:p>
-    <w:p/>
-    <w:p>
-      <w:pPr>
-        <w:pStyle w:val="Titre4"/>
-      </w:pPr>
-      <w:proofErr w:type="spellStart"/>
-      <w:r>
-        <w:t>InfosWebsite</w:t>
-      </w:r>
-      <w:proofErr w:type="spellEnd"/>
-    </w:p>
-    <w:p/>
-    <w:p>
-      <w:pPr>
-        <w:pStyle w:val="Titre4"/>
-      </w:pPr>
-      <w:proofErr w:type="spellStart"/>
-      <w:r>
-        <w:t>Languages</w:t>
-      </w:r>
-      <w:proofErr w:type="spellEnd"/>
-    </w:p>
-    <w:p/>
-    <w:p>
-      <w:pPr>
-        <w:pStyle w:val="Titre4"/>
-      </w:pPr>
-      <w:r>
-        <w:t>Matrice</w:t>
-      </w:r>
-    </w:p>
-    <w:p/>
-    <w:p>
-      <w:pPr>
-        <w:pStyle w:val="Titre4"/>
-      </w:pPr>
-      <w:r>
-        <w:lastRenderedPageBreak/>
-        <w:t>Menu</w:t>
-      </w:r>
-    </w:p>
-    <w:p/>
-    <w:p>
-      <w:pPr>
-        <w:pStyle w:val="Titre4"/>
-      </w:pPr>
-      <w:r>
-        <w:t>Pages</w:t>
-      </w:r>
-    </w:p>
-    <w:p/>
-    <w:p>
-      <w:pPr>
-        <w:pStyle w:val="Titre4"/>
-      </w:pPr>
-      <w:r>
-        <w:t>Scripts</w:t>
-      </w:r>
-    </w:p>
-    <w:p/>
-    <w:p>
-      <w:pPr>
-        <w:pStyle w:val="Titre4"/>
-      </w:pPr>
-      <w:proofErr w:type="spellStart"/>
-      <w:r>
-        <w:t>SmartyYungi</w:t>
-      </w:r>
-      <w:proofErr w:type="spellEnd"/>
-    </w:p>
-    <w:p/>
-    <w:p>
-      <w:pPr>
-        <w:pStyle w:val="Titre4"/>
-      </w:pPr>
-      <w:r>
-        <w:t>String</w:t>
-      </w:r>
-    </w:p>
-    <w:p/>
-    <w:p>
-      <w:pPr>
-        <w:pStyle w:val="Titre4"/>
-      </w:pPr>
-      <w:proofErr w:type="spellStart"/>
-      <w:r>
-        <w:t>Upload</w:t>
-      </w:r>
-      <w:proofErr w:type="spellEnd"/>
-    </w:p>
-    <w:p/>
-    <w:p>
-      <w:pPr>
-        <w:pStyle w:val="Titre4"/>
-      </w:pPr>
-      <w:r>
-        <w:t>User</w:t>
-      </w:r>
-    </w:p>
-    <w:p/>
-    <w:p>
-      <w:pPr>
-        <w:pStyle w:val="Titre4"/>
-      </w:pPr>
-      <w:proofErr w:type="spellStart"/>
-      <w:r>
-        <w:t>Videos</w:t>
-      </w:r>
-      <w:proofErr w:type="spellEnd"/>
-    </w:p>
-    <w:p/>
-    <w:p>
-      <w:pPr>
-        <w:pStyle w:val="Titre4"/>
-      </w:pPr>
-      <w:r>
-        <w:t>Vues</w:t>
-      </w:r>
-    </w:p>
-    <w:p/>
-    <w:p>
-      <w:pPr>
-        <w:pStyle w:val="Titre1"/>
-      </w:pPr>
-      <w:proofErr w:type="spellStart"/>
-      <w:r>
         <w:t>Réalistation</w:t>
       </w:r>
       <w:proofErr w:type="spellEnd"/>
@@ -1529,6 +2081,119 @@
     </w:lvl>
   </w:abstractNum>
   <w:abstractNum w:abstractNumId="6">
+    <w:nsid w:val="2D2117FF"/>
+    <w:multiLevelType w:val="hybridMultilevel"/>
+    <w:tmpl w:val="FF888F42"/>
+    <w:lvl w:ilvl="0" w:tplc="8C088F28">
+      <w:start w:val="1"/>
+      <w:numFmt w:val="bullet"/>
+      <w:lvlText w:val=""/>
+      <w:lvlJc w:val="left"/>
+      <w:pPr>
+        <w:ind w:left="1996" w:hanging="360"/>
+      </w:pPr>
+      <w:rPr>
+        <w:rFonts w:ascii="Wingdings" w:hAnsi="Wingdings" w:hint="default"/>
+      </w:rPr>
+    </w:lvl>
+    <w:lvl w:ilvl="1" w:tplc="100C0003">
+      <w:start w:val="1"/>
+      <w:numFmt w:val="bullet"/>
+      <w:lvlText w:val="o"/>
+      <w:lvlJc w:val="left"/>
+      <w:pPr>
+        <w:ind w:left="1440" w:hanging="360"/>
+      </w:pPr>
+      <w:rPr>
+        <w:rFonts w:ascii="Courier New" w:hAnsi="Courier New" w:cs="Courier New" w:hint="default"/>
+      </w:rPr>
+    </w:lvl>
+    <w:lvl w:ilvl="2" w:tplc="8C088F28">
+      <w:start w:val="1"/>
+      <w:numFmt w:val="bullet"/>
+      <w:lvlText w:val=""/>
+      <w:lvlJc w:val="left"/>
+      <w:pPr>
+        <w:ind w:left="2160" w:hanging="360"/>
+      </w:pPr>
+      <w:rPr>
+        <w:rFonts w:ascii="Wingdings" w:hAnsi="Wingdings" w:hint="default"/>
+      </w:rPr>
+    </w:lvl>
+    <w:lvl w:ilvl="3" w:tplc="100C000F">
+      <w:start w:val="1"/>
+      <w:numFmt w:val="decimal"/>
+      <w:lvlText w:val="%4."/>
+      <w:lvlJc w:val="left"/>
+      <w:pPr>
+        <w:ind w:left="2880" w:hanging="360"/>
+      </w:pPr>
+      <w:rPr>
+        <w:rFonts w:hint="default"/>
+      </w:rPr>
+    </w:lvl>
+    <w:lvl w:ilvl="4" w:tplc="100C0003">
+      <w:start w:val="1"/>
+      <w:numFmt w:val="bullet"/>
+      <w:lvlText w:val="o"/>
+      <w:lvlJc w:val="left"/>
+      <w:pPr>
+        <w:ind w:left="3600" w:hanging="360"/>
+      </w:pPr>
+      <w:rPr>
+        <w:rFonts w:ascii="Courier New" w:hAnsi="Courier New" w:cs="Courier New" w:hint="default"/>
+      </w:rPr>
+    </w:lvl>
+    <w:lvl w:ilvl="5" w:tplc="100C0005" w:tentative="1">
+      <w:start w:val="1"/>
+      <w:numFmt w:val="bullet"/>
+      <w:lvlText w:val=""/>
+      <w:lvlJc w:val="left"/>
+      <w:pPr>
+        <w:ind w:left="4320" w:hanging="360"/>
+      </w:pPr>
+      <w:rPr>
+        <w:rFonts w:ascii="Wingdings" w:hAnsi="Wingdings" w:hint="default"/>
+      </w:rPr>
+    </w:lvl>
+    <w:lvl w:ilvl="6" w:tplc="100C0001" w:tentative="1">
+      <w:start w:val="1"/>
+      <w:numFmt w:val="bullet"/>
+      <w:lvlText w:val=""/>
+      <w:lvlJc w:val="left"/>
+      <w:pPr>
+        <w:ind w:left="5040" w:hanging="360"/>
+      </w:pPr>
+      <w:rPr>
+        <w:rFonts w:ascii="Symbol" w:hAnsi="Symbol" w:hint="default"/>
+      </w:rPr>
+    </w:lvl>
+    <w:lvl w:ilvl="7" w:tplc="100C0003" w:tentative="1">
+      <w:start w:val="1"/>
+      <w:numFmt w:val="bullet"/>
+      <w:lvlText w:val="o"/>
+      <w:lvlJc w:val="left"/>
+      <w:pPr>
+        <w:ind w:left="5760" w:hanging="360"/>
+      </w:pPr>
+      <w:rPr>
+        <w:rFonts w:ascii="Courier New" w:hAnsi="Courier New" w:cs="Courier New" w:hint="default"/>
+      </w:rPr>
+    </w:lvl>
+    <w:lvl w:ilvl="8" w:tplc="100C0005" w:tentative="1">
+      <w:start w:val="1"/>
+      <w:numFmt w:val="bullet"/>
+      <w:lvlText w:val=""/>
+      <w:lvlJc w:val="left"/>
+      <w:pPr>
+        <w:ind w:left="6480" w:hanging="360"/>
+      </w:pPr>
+      <w:rPr>
+        <w:rFonts w:ascii="Wingdings" w:hAnsi="Wingdings" w:hint="default"/>
+      </w:rPr>
+    </w:lvl>
+  </w:abstractNum>
+  <w:abstractNum w:abstractNumId="7">
     <w:nsid w:val="33921586"/>
     <w:multiLevelType w:val="multilevel"/>
     <w:tmpl w:val="D1BA539E"/>
@@ -1641,7 +2306,7 @@
       </w:pPr>
     </w:lvl>
   </w:abstractNum>
-  <w:abstractNum w:abstractNumId="7">
+  <w:abstractNum w:abstractNumId="8">
     <w:nsid w:val="368370C6"/>
     <w:multiLevelType w:val="multilevel"/>
     <w:tmpl w:val="08D2B162"/>
@@ -1758,7 +2423,7 @@
       </w:rPr>
     </w:lvl>
   </w:abstractNum>
-  <w:abstractNum w:abstractNumId="8">
+  <w:abstractNum w:abstractNumId="9">
     <w:nsid w:val="3A517C86"/>
     <w:multiLevelType w:val="multilevel"/>
     <w:tmpl w:val="100C001D"/>
@@ -1844,7 +2509,7 @@
       </w:pPr>
     </w:lvl>
   </w:abstractNum>
-  <w:abstractNum w:abstractNumId="9">
+  <w:abstractNum w:abstractNumId="10">
     <w:nsid w:val="3B154D4B"/>
     <w:multiLevelType w:val="multilevel"/>
     <w:tmpl w:val="1070EB46"/>
@@ -1957,7 +2622,120 @@
       </w:pPr>
     </w:lvl>
   </w:abstractNum>
-  <w:abstractNum w:abstractNumId="10">
+  <w:abstractNum w:abstractNumId="11">
+    <w:nsid w:val="3F880F45"/>
+    <w:multiLevelType w:val="hybridMultilevel"/>
+    <w:tmpl w:val="FF306994"/>
+    <w:lvl w:ilvl="0" w:tplc="8C088F28">
+      <w:start w:val="1"/>
+      <w:numFmt w:val="bullet"/>
+      <w:lvlText w:val=""/>
+      <w:lvlJc w:val="left"/>
+      <w:pPr>
+        <w:ind w:left="1996" w:hanging="360"/>
+      </w:pPr>
+      <w:rPr>
+        <w:rFonts w:ascii="Wingdings" w:hAnsi="Wingdings" w:hint="default"/>
+      </w:rPr>
+    </w:lvl>
+    <w:lvl w:ilvl="1" w:tplc="100C0003">
+      <w:start w:val="1"/>
+      <w:numFmt w:val="bullet"/>
+      <w:lvlText w:val="o"/>
+      <w:lvlJc w:val="left"/>
+      <w:pPr>
+        <w:ind w:left="1440" w:hanging="360"/>
+      </w:pPr>
+      <w:rPr>
+        <w:rFonts w:ascii="Courier New" w:hAnsi="Courier New" w:cs="Courier New" w:hint="default"/>
+      </w:rPr>
+    </w:lvl>
+    <w:lvl w:ilvl="2" w:tplc="8C088F28">
+      <w:start w:val="1"/>
+      <w:numFmt w:val="bullet"/>
+      <w:lvlText w:val=""/>
+      <w:lvlJc w:val="left"/>
+      <w:pPr>
+        <w:ind w:left="2160" w:hanging="360"/>
+      </w:pPr>
+      <w:rPr>
+        <w:rFonts w:ascii="Wingdings" w:hAnsi="Wingdings" w:hint="default"/>
+      </w:rPr>
+    </w:lvl>
+    <w:lvl w:ilvl="3" w:tplc="100C000F">
+      <w:start w:val="1"/>
+      <w:numFmt w:val="decimal"/>
+      <w:lvlText w:val="%4."/>
+      <w:lvlJc w:val="left"/>
+      <w:pPr>
+        <w:ind w:left="2880" w:hanging="360"/>
+      </w:pPr>
+      <w:rPr>
+        <w:rFonts w:hint="default"/>
+      </w:rPr>
+    </w:lvl>
+    <w:lvl w:ilvl="4" w:tplc="100C000F">
+      <w:start w:val="1"/>
+      <w:numFmt w:val="decimal"/>
+      <w:lvlText w:val="%5."/>
+      <w:lvlJc w:val="left"/>
+      <w:pPr>
+        <w:ind w:left="3600" w:hanging="360"/>
+      </w:pPr>
+      <w:rPr>
+        <w:rFonts w:hint="default"/>
+      </w:rPr>
+    </w:lvl>
+    <w:lvl w:ilvl="5" w:tplc="100C0005" w:tentative="1">
+      <w:start w:val="1"/>
+      <w:numFmt w:val="bullet"/>
+      <w:lvlText w:val=""/>
+      <w:lvlJc w:val="left"/>
+      <w:pPr>
+        <w:ind w:left="4320" w:hanging="360"/>
+      </w:pPr>
+      <w:rPr>
+        <w:rFonts w:ascii="Wingdings" w:hAnsi="Wingdings" w:hint="default"/>
+      </w:rPr>
+    </w:lvl>
+    <w:lvl w:ilvl="6" w:tplc="100C0001" w:tentative="1">
+      <w:start w:val="1"/>
+      <w:numFmt w:val="bullet"/>
+      <w:lvlText w:val=""/>
+      <w:lvlJc w:val="left"/>
+      <w:pPr>
+        <w:ind w:left="5040" w:hanging="360"/>
+      </w:pPr>
+      <w:rPr>
+        <w:rFonts w:ascii="Symbol" w:hAnsi="Symbol" w:hint="default"/>
+      </w:rPr>
+    </w:lvl>
+    <w:lvl w:ilvl="7" w:tplc="100C0003" w:tentative="1">
+      <w:start w:val="1"/>
+      <w:numFmt w:val="bullet"/>
+      <w:lvlText w:val="o"/>
+      <w:lvlJc w:val="left"/>
+      <w:pPr>
+        <w:ind w:left="5760" w:hanging="360"/>
+      </w:pPr>
+      <w:rPr>
+        <w:rFonts w:ascii="Courier New" w:hAnsi="Courier New" w:cs="Courier New" w:hint="default"/>
+      </w:rPr>
+    </w:lvl>
+    <w:lvl w:ilvl="8" w:tplc="100C0005" w:tentative="1">
+      <w:start w:val="1"/>
+      <w:numFmt w:val="bullet"/>
+      <w:lvlText w:val=""/>
+      <w:lvlJc w:val="left"/>
+      <w:pPr>
+        <w:ind w:left="6480" w:hanging="360"/>
+      </w:pPr>
+      <w:rPr>
+        <w:rFonts w:ascii="Wingdings" w:hAnsi="Wingdings" w:hint="default"/>
+      </w:rPr>
+    </w:lvl>
+  </w:abstractNum>
+  <w:abstractNum w:abstractNumId="12">
     <w:nsid w:val="4082734C"/>
     <w:multiLevelType w:val="multilevel"/>
     <w:tmpl w:val="D8B663A8"/>
@@ -2070,7 +2848,7 @@
       </w:pPr>
     </w:lvl>
   </w:abstractNum>
-  <w:abstractNum w:abstractNumId="11">
+  <w:abstractNum w:abstractNumId="13">
     <w:nsid w:val="46A607F4"/>
     <w:multiLevelType w:val="multilevel"/>
     <w:tmpl w:val="818C42BC"/>
@@ -2183,7 +2961,7 @@
       </w:pPr>
     </w:lvl>
   </w:abstractNum>
-  <w:abstractNum w:abstractNumId="12">
+  <w:abstractNum w:abstractNumId="14">
     <w:nsid w:val="49ED4A96"/>
     <w:multiLevelType w:val="multilevel"/>
     <w:tmpl w:val="32704018"/>
@@ -2296,7 +3074,7 @@
       </w:pPr>
     </w:lvl>
   </w:abstractNum>
-  <w:abstractNum w:abstractNumId="13">
+  <w:abstractNum w:abstractNumId="15">
     <w:nsid w:val="54446C9C"/>
     <w:multiLevelType w:val="multilevel"/>
     <w:tmpl w:val="B87056C8"/>
@@ -2416,13 +3194,13 @@
     <w:abstractNumId w:val="0"/>
   </w:num>
   <w:num w:numId="3">
-    <w:abstractNumId w:val="10"/>
+    <w:abstractNumId w:val="12"/>
   </w:num>
   <w:num w:numId="4">
-    <w:abstractNumId w:val="13"/>
+    <w:abstractNumId w:val="15"/>
   </w:num>
   <w:num w:numId="5">
-    <w:abstractNumId w:val="12"/>
+    <w:abstractNumId w:val="14"/>
   </w:num>
   <w:num w:numId="6">
     <w:abstractNumId w:val="5"/>
@@ -2434,22 +3212,22 @@
     <w:abstractNumId w:val="3"/>
   </w:num>
   <w:num w:numId="9">
-    <w:abstractNumId w:val="9"/>
+    <w:abstractNumId w:val="10"/>
   </w:num>
   <w:num w:numId="10">
-    <w:abstractNumId w:val="6"/>
+    <w:abstractNumId w:val="7"/>
   </w:num>
   <w:num w:numId="11">
     <w:abstractNumId w:val="2"/>
   </w:num>
   <w:num w:numId="12">
-    <w:abstractNumId w:val="11"/>
+    <w:abstractNumId w:val="13"/>
   </w:num>
   <w:num w:numId="13">
-    <w:abstractNumId w:val="8"/>
+    <w:abstractNumId w:val="9"/>
   </w:num>
   <w:num w:numId="14">
-    <w:abstractNumId w:val="8"/>
+    <w:abstractNumId w:val="9"/>
     <w:lvlOverride w:ilvl="0">
       <w:startOverride w:val="1"/>
     </w:lvlOverride>
@@ -2479,7 +3257,13 @@
     </w:lvlOverride>
   </w:num>
   <w:num w:numId="15">
-    <w:abstractNumId w:val="7"/>
+    <w:abstractNumId w:val="8"/>
+  </w:num>
+  <w:num w:numId="16">
+    <w:abstractNumId w:val="6"/>
+  </w:num>
+  <w:num w:numId="17">
+    <w:abstractNumId w:val="11"/>
   </w:num>
 </w:numbering>
 </file>
@@ -2777,6 +3561,28 @@
       <w:color w:val="4A442A" w:themeColor="background2" w:themeShade="40"/>
     </w:rPr>
   </w:style>
+  <w:style w:type="paragraph" w:styleId="Titre6">
+    <w:name w:val="heading 6"/>
+    <w:basedOn w:val="Normal"/>
+    <w:next w:val="Normal"/>
+    <w:link w:val="Titre6Car"/>
+    <w:uiPriority w:val="9"/>
+    <w:unhideWhenUsed/>
+    <w:qFormat/>
+    <w:rsid w:val="00956C90"/>
+    <w:pPr>
+      <w:keepNext/>
+      <w:keepLines/>
+      <w:spacing w:before="200" w:after="0"/>
+      <w:outlineLvl w:val="5"/>
+    </w:pPr>
+    <w:rPr>
+      <w:rFonts w:asciiTheme="majorHAnsi" w:eastAsiaTheme="majorEastAsia" w:hAnsiTheme="majorHAnsi" w:cstheme="majorBidi"/>
+      <w:i/>
+      <w:iCs/>
+      <w:color w:val="243F60" w:themeColor="accent1" w:themeShade="7F"/>
+    </w:rPr>
+  </w:style>
   <w:style w:type="character" w:default="1" w:styleId="Policepardfaut">
     <w:name w:val="Default Paragraph Font"/>
     <w:uiPriority w:val="1"/>
@@ -2908,6 +3714,52 @@
       <w:ind w:left="720"/>
       <w:contextualSpacing/>
     </w:pPr>
+  </w:style>
+  <w:style w:type="character" w:customStyle="1" w:styleId="Titre6Car">
+    <w:name w:val="Titre 6 Car"/>
+    <w:basedOn w:val="Policepardfaut"/>
+    <w:link w:val="Titre6"/>
+    <w:uiPriority w:val="9"/>
+    <w:rsid w:val="00956C90"/>
+    <w:rPr>
+      <w:rFonts w:asciiTheme="majorHAnsi" w:eastAsiaTheme="majorEastAsia" w:hAnsiTheme="majorHAnsi" w:cstheme="majorBidi"/>
+      <w:i/>
+      <w:iCs/>
+      <w:color w:val="243F60" w:themeColor="accent1" w:themeShade="7F"/>
+      <w:lang w:val="fr-FR" w:eastAsia="fr-FR" w:bidi="fr-FR"/>
+    </w:rPr>
+  </w:style>
+  <w:style w:type="paragraph" w:styleId="Textedebulles">
+    <w:name w:val="Balloon Text"/>
+    <w:basedOn w:val="Normal"/>
+    <w:link w:val="TextedebullesCar"/>
+    <w:uiPriority w:val="99"/>
+    <w:semiHidden/>
+    <w:unhideWhenUsed/>
+    <w:rsid w:val="0025535F"/>
+    <w:pPr>
+      <w:spacing w:before="0" w:after="0"/>
+    </w:pPr>
+    <w:rPr>
+      <w:rFonts w:ascii="Tahoma" w:hAnsi="Tahoma" w:cs="Tahoma"/>
+      <w:sz w:val="16"/>
+      <w:szCs w:val="16"/>
+    </w:rPr>
+  </w:style>
+  <w:style w:type="character" w:customStyle="1" w:styleId="TextedebullesCar">
+    <w:name w:val="Texte de bulles Car"/>
+    <w:basedOn w:val="Policepardfaut"/>
+    <w:link w:val="Textedebulles"/>
+    <w:uiPriority w:val="99"/>
+    <w:semiHidden/>
+    <w:rsid w:val="0025535F"/>
+    <w:rPr>
+      <w:rFonts w:ascii="Tahoma" w:hAnsi="Tahoma" w:cs="Tahoma"/>
+      <w:color w:val="4A442A" w:themeColor="background2" w:themeShade="40"/>
+      <w:sz w:val="16"/>
+      <w:szCs w:val="16"/>
+      <w:lang w:val="fr-FR" w:eastAsia="fr-FR" w:bidi="fr-FR"/>
+    </w:rPr>
   </w:style>
 </w:styles>
 </file>

--- a/documentation/RapportSiteCMS.docx
+++ b/documentation/RapportSiteCMS.docx
@@ -33,18 +33,3953 @@
     </w:p>
     <w:p>
       <w:pPr>
-        <w:spacing w:before="0" w:after="200" w:line="276" w:lineRule="auto"/>
-        <w:ind w:left="0"/>
-        <w:jc w:val="left"/>
+        <w:pStyle w:val="TM1"/>
+        <w:tabs>
+          <w:tab w:val="left" w:pos="440"/>
+          <w:tab w:val="right" w:leader="underscore" w:pos="9627"/>
+        </w:tabs>
         <w:rPr>
-          <w:rFonts w:ascii="Times New Roman" w:eastAsia="Andale Sans UI" w:hAnsi="Times New Roman" w:cs="Tahoma"/>
+          <w:rFonts w:ascii="Georgia" w:hAnsi="Georgia"/>
+          <w:b w:val="0"/>
+          <w:bCs w:val="0"/>
+          <w:caps w:val="0"/>
+          <w:noProof/>
           <w:color w:val="auto"/>
-          <w:sz w:val="24"/>
-          <w:szCs w:val="24"/>
+          <w:sz w:val="22"/>
+          <w:szCs w:val="22"/>
+          <w:lang w:val="fr-CH" w:eastAsia="fr-CH" w:bidi="ar-SA"/>
         </w:rPr>
       </w:pPr>
       <w:r>
+        <w:rPr>
+          <w:rFonts w:ascii="Georgia" w:hAnsi="Georgia"/>
+        </w:rPr>
         <w:lastRenderedPageBreak/>
+        <w:fldChar w:fldCharType="begin"/>
+      </w:r>
+      <w:r>
+        <w:rPr>
+          <w:rFonts w:ascii="Georgia" w:hAnsi="Georgia"/>
+        </w:rPr>
+        <w:instrText xml:space="preserve"> TOC \o "1-3" \h \z \u </w:instrText>
+      </w:r>
+      <w:r>
+        <w:rPr>
+          <w:rFonts w:ascii="Georgia" w:hAnsi="Georgia"/>
+        </w:rPr>
+        <w:fldChar w:fldCharType="separate"/>
+      </w:r>
+      <w:hyperlink w:anchor="_Toc321984603" w:history="1">
+        <w:r>
+          <w:rPr>
+            <w:rStyle w:val="Lienhypertexte"/>
+            <w:rFonts w:ascii="Georgia" w:hAnsi="Georgia"/>
+            <w:noProof/>
+          </w:rPr>
+          <w:t>1.</w:t>
+        </w:r>
+        <w:r>
+          <w:rPr>
+            <w:rFonts w:ascii="Georgia" w:hAnsi="Georgia"/>
+            <w:b w:val="0"/>
+            <w:bCs w:val="0"/>
+            <w:caps w:val="0"/>
+            <w:noProof/>
+            <w:color w:val="auto"/>
+            <w:sz w:val="22"/>
+            <w:szCs w:val="22"/>
+            <w:lang w:val="fr-CH" w:eastAsia="fr-CH" w:bidi="ar-SA"/>
+          </w:rPr>
+          <w:tab/>
+        </w:r>
+        <w:r>
+          <w:rPr>
+            <w:rStyle w:val="Lienhypertexte"/>
+            <w:rFonts w:ascii="Georgia" w:hAnsi="Georgia"/>
+            <w:noProof/>
+          </w:rPr>
+          <w:t>Analyse</w:t>
+        </w:r>
+        <w:r>
+          <w:rPr>
+            <w:rFonts w:ascii="Georgia" w:hAnsi="Georgia"/>
+            <w:noProof/>
+            <w:webHidden/>
+          </w:rPr>
+          <w:tab/>
+        </w:r>
+        <w:r>
+          <w:rPr>
+            <w:rFonts w:ascii="Georgia" w:hAnsi="Georgia"/>
+            <w:noProof/>
+            <w:webHidden/>
+          </w:rPr>
+          <w:fldChar w:fldCharType="begin"/>
+        </w:r>
+        <w:r>
+          <w:rPr>
+            <w:rFonts w:ascii="Georgia" w:hAnsi="Georgia"/>
+            <w:noProof/>
+            <w:webHidden/>
+          </w:rPr>
+          <w:instrText xml:space="preserve"> PAGEREF _Toc321984603 \h </w:instrText>
+        </w:r>
+        <w:r>
+          <w:rPr>
+            <w:rFonts w:ascii="Georgia" w:hAnsi="Georgia"/>
+            <w:noProof/>
+            <w:webHidden/>
+          </w:rPr>
+        </w:r>
+        <w:r>
+          <w:rPr>
+            <w:rFonts w:ascii="Georgia" w:hAnsi="Georgia"/>
+            <w:noProof/>
+            <w:webHidden/>
+          </w:rPr>
+          <w:fldChar w:fldCharType="separate"/>
+        </w:r>
+        <w:r>
+          <w:rPr>
+            <w:rFonts w:ascii="Georgia" w:hAnsi="Georgia"/>
+            <w:noProof/>
+            <w:webHidden/>
+          </w:rPr>
+          <w:t>3</w:t>
+        </w:r>
+        <w:r>
+          <w:rPr>
+            <w:rFonts w:ascii="Georgia" w:hAnsi="Georgia"/>
+            <w:noProof/>
+            <w:webHidden/>
+          </w:rPr>
+          <w:fldChar w:fldCharType="end"/>
+        </w:r>
+      </w:hyperlink>
+    </w:p>
+    <w:p>
+      <w:pPr>
+        <w:pStyle w:val="TM2"/>
+        <w:tabs>
+          <w:tab w:val="left" w:pos="660"/>
+          <w:tab w:val="right" w:leader="underscore" w:pos="9627"/>
+        </w:tabs>
+        <w:rPr>
+          <w:rFonts w:ascii="Georgia" w:hAnsi="Georgia" w:cstheme="minorBidi"/>
+          <w:b w:val="0"/>
+          <w:bCs w:val="0"/>
+          <w:noProof/>
+          <w:color w:val="auto"/>
+          <w:sz w:val="22"/>
+          <w:szCs w:val="22"/>
+          <w:lang w:val="fr-CH" w:eastAsia="fr-CH" w:bidi="ar-SA"/>
+        </w:rPr>
+      </w:pPr>
+      <w:hyperlink w:anchor="_Toc321984604" w:history="1">
+        <w:r>
+          <w:rPr>
+            <w:rStyle w:val="Lienhypertexte"/>
+            <w:rFonts w:ascii="Georgia" w:hAnsi="Georgia"/>
+            <w:noProof/>
+          </w:rPr>
+          <w:t>1.1.</w:t>
+        </w:r>
+        <w:r>
+          <w:rPr>
+            <w:rFonts w:ascii="Georgia" w:hAnsi="Georgia" w:cstheme="minorBidi"/>
+            <w:b w:val="0"/>
+            <w:bCs w:val="0"/>
+            <w:noProof/>
+            <w:color w:val="auto"/>
+            <w:sz w:val="22"/>
+            <w:szCs w:val="22"/>
+            <w:lang w:val="fr-CH" w:eastAsia="fr-CH" w:bidi="ar-SA"/>
+          </w:rPr>
+          <w:tab/>
+        </w:r>
+        <w:r>
+          <w:rPr>
+            <w:rStyle w:val="Lienhypertexte"/>
+            <w:rFonts w:ascii="Georgia" w:hAnsi="Georgia"/>
+            <w:noProof/>
+          </w:rPr>
+          <w:t>Concept de base</w:t>
+        </w:r>
+        <w:r>
+          <w:rPr>
+            <w:rFonts w:ascii="Georgia" w:hAnsi="Georgia"/>
+            <w:noProof/>
+            <w:webHidden/>
+          </w:rPr>
+          <w:tab/>
+        </w:r>
+        <w:r>
+          <w:rPr>
+            <w:rFonts w:ascii="Georgia" w:hAnsi="Georgia"/>
+            <w:noProof/>
+            <w:webHidden/>
+          </w:rPr>
+          <w:fldChar w:fldCharType="begin"/>
+        </w:r>
+        <w:r>
+          <w:rPr>
+            <w:rFonts w:ascii="Georgia" w:hAnsi="Georgia"/>
+            <w:noProof/>
+            <w:webHidden/>
+          </w:rPr>
+          <w:instrText xml:space="preserve"> PAGEREF _Toc321984604 \h </w:instrText>
+        </w:r>
+        <w:r>
+          <w:rPr>
+            <w:rFonts w:ascii="Georgia" w:hAnsi="Georgia"/>
+            <w:noProof/>
+            <w:webHidden/>
+          </w:rPr>
+        </w:r>
+        <w:r>
+          <w:rPr>
+            <w:rFonts w:ascii="Georgia" w:hAnsi="Georgia"/>
+            <w:noProof/>
+            <w:webHidden/>
+          </w:rPr>
+          <w:fldChar w:fldCharType="separate"/>
+        </w:r>
+        <w:r>
+          <w:rPr>
+            <w:rFonts w:ascii="Georgia" w:hAnsi="Georgia"/>
+            <w:noProof/>
+            <w:webHidden/>
+          </w:rPr>
+          <w:t>3</w:t>
+        </w:r>
+        <w:r>
+          <w:rPr>
+            <w:rFonts w:ascii="Georgia" w:hAnsi="Georgia"/>
+            <w:noProof/>
+            <w:webHidden/>
+          </w:rPr>
+          <w:fldChar w:fldCharType="end"/>
+        </w:r>
+      </w:hyperlink>
+    </w:p>
+    <w:p>
+      <w:pPr>
+        <w:pStyle w:val="TM2"/>
+        <w:tabs>
+          <w:tab w:val="left" w:pos="660"/>
+          <w:tab w:val="right" w:leader="underscore" w:pos="9627"/>
+        </w:tabs>
+        <w:rPr>
+          <w:rFonts w:ascii="Georgia" w:hAnsi="Georgia" w:cstheme="minorBidi"/>
+          <w:b w:val="0"/>
+          <w:bCs w:val="0"/>
+          <w:noProof/>
+          <w:color w:val="auto"/>
+          <w:sz w:val="22"/>
+          <w:szCs w:val="22"/>
+          <w:lang w:val="fr-CH" w:eastAsia="fr-CH" w:bidi="ar-SA"/>
+        </w:rPr>
+      </w:pPr>
+      <w:hyperlink w:anchor="_Toc321984605" w:history="1">
+        <w:r>
+          <w:rPr>
+            <w:rStyle w:val="Lienhypertexte"/>
+            <w:rFonts w:ascii="Georgia" w:hAnsi="Georgia"/>
+            <w:noProof/>
+          </w:rPr>
+          <w:t>1.2.</w:t>
+        </w:r>
+        <w:r>
+          <w:rPr>
+            <w:rFonts w:ascii="Georgia" w:hAnsi="Georgia" w:cstheme="minorBidi"/>
+            <w:b w:val="0"/>
+            <w:bCs w:val="0"/>
+            <w:noProof/>
+            <w:color w:val="auto"/>
+            <w:sz w:val="22"/>
+            <w:szCs w:val="22"/>
+            <w:lang w:val="fr-CH" w:eastAsia="fr-CH" w:bidi="ar-SA"/>
+          </w:rPr>
+          <w:tab/>
+        </w:r>
+        <w:r>
+          <w:rPr>
+            <w:rStyle w:val="Lienhypertexte"/>
+            <w:rFonts w:ascii="Georgia" w:hAnsi="Georgia"/>
+            <w:noProof/>
+          </w:rPr>
+          <w:t>Drupal</w:t>
+        </w:r>
+        <w:r>
+          <w:rPr>
+            <w:rFonts w:ascii="Georgia" w:hAnsi="Georgia"/>
+            <w:noProof/>
+            <w:webHidden/>
+          </w:rPr>
+          <w:tab/>
+        </w:r>
+        <w:r>
+          <w:rPr>
+            <w:rFonts w:ascii="Georgia" w:hAnsi="Georgia"/>
+            <w:noProof/>
+            <w:webHidden/>
+          </w:rPr>
+          <w:fldChar w:fldCharType="begin"/>
+        </w:r>
+        <w:r>
+          <w:rPr>
+            <w:rFonts w:ascii="Georgia" w:hAnsi="Georgia"/>
+            <w:noProof/>
+            <w:webHidden/>
+          </w:rPr>
+          <w:instrText xml:space="preserve"> PAGEREF _Toc321984605 \h </w:instrText>
+        </w:r>
+        <w:r>
+          <w:rPr>
+            <w:rFonts w:ascii="Georgia" w:hAnsi="Georgia"/>
+            <w:noProof/>
+            <w:webHidden/>
+          </w:rPr>
+        </w:r>
+        <w:r>
+          <w:rPr>
+            <w:rFonts w:ascii="Georgia" w:hAnsi="Georgia"/>
+            <w:noProof/>
+            <w:webHidden/>
+          </w:rPr>
+          <w:fldChar w:fldCharType="separate"/>
+        </w:r>
+        <w:r>
+          <w:rPr>
+            <w:rFonts w:ascii="Georgia" w:hAnsi="Georgia"/>
+            <w:noProof/>
+            <w:webHidden/>
+          </w:rPr>
+          <w:t>3</w:t>
+        </w:r>
+        <w:r>
+          <w:rPr>
+            <w:rFonts w:ascii="Georgia" w:hAnsi="Georgia"/>
+            <w:noProof/>
+            <w:webHidden/>
+          </w:rPr>
+          <w:fldChar w:fldCharType="end"/>
+        </w:r>
+      </w:hyperlink>
+    </w:p>
+    <w:p>
+      <w:pPr>
+        <w:pStyle w:val="TM3"/>
+        <w:rPr>
+          <w:rFonts w:ascii="Georgia" w:hAnsi="Georgia" w:cstheme="minorBidi"/>
+          <w:noProof/>
+          <w:color w:val="auto"/>
+          <w:sz w:val="22"/>
+          <w:szCs w:val="22"/>
+          <w:lang w:val="fr-CH" w:eastAsia="fr-CH" w:bidi="ar-SA"/>
+        </w:rPr>
+      </w:pPr>
+      <w:hyperlink w:anchor="_Toc321984606" w:history="1">
+        <w:r>
+          <w:rPr>
+            <w:rStyle w:val="Lienhypertexte"/>
+            <w:rFonts w:ascii="Georgia" w:hAnsi="Georgia"/>
+            <w:noProof/>
+          </w:rPr>
+          <w:t>1.2.i.</w:t>
+        </w:r>
+        <w:r>
+          <w:rPr>
+            <w:rFonts w:ascii="Georgia" w:hAnsi="Georgia" w:cstheme="minorBidi"/>
+            <w:noProof/>
+            <w:color w:val="auto"/>
+            <w:sz w:val="22"/>
+            <w:szCs w:val="22"/>
+            <w:lang w:val="fr-CH" w:eastAsia="fr-CH" w:bidi="ar-SA"/>
+          </w:rPr>
+          <w:tab/>
+        </w:r>
+        <w:r>
+          <w:rPr>
+            <w:rStyle w:val="Lienhypertexte"/>
+            <w:rFonts w:ascii="Georgia" w:hAnsi="Georgia"/>
+            <w:noProof/>
+          </w:rPr>
+          <w:t>Modèles de documents</w:t>
+        </w:r>
+        <w:r>
+          <w:rPr>
+            <w:rFonts w:ascii="Georgia" w:hAnsi="Georgia"/>
+            <w:noProof/>
+            <w:webHidden/>
+          </w:rPr>
+          <w:tab/>
+        </w:r>
+        <w:r>
+          <w:rPr>
+            <w:rFonts w:ascii="Georgia" w:hAnsi="Georgia"/>
+            <w:noProof/>
+            <w:webHidden/>
+          </w:rPr>
+          <w:fldChar w:fldCharType="begin"/>
+        </w:r>
+        <w:r>
+          <w:rPr>
+            <w:rFonts w:ascii="Georgia" w:hAnsi="Georgia"/>
+            <w:noProof/>
+            <w:webHidden/>
+          </w:rPr>
+          <w:instrText xml:space="preserve"> PAGEREF _Toc321984606 \h </w:instrText>
+        </w:r>
+        <w:r>
+          <w:rPr>
+            <w:rFonts w:ascii="Georgia" w:hAnsi="Georgia"/>
+            <w:noProof/>
+            <w:webHidden/>
+          </w:rPr>
+        </w:r>
+        <w:r>
+          <w:rPr>
+            <w:rFonts w:ascii="Georgia" w:hAnsi="Georgia"/>
+            <w:noProof/>
+            <w:webHidden/>
+          </w:rPr>
+          <w:fldChar w:fldCharType="separate"/>
+        </w:r>
+        <w:r>
+          <w:rPr>
+            <w:rFonts w:ascii="Georgia" w:hAnsi="Georgia"/>
+            <w:noProof/>
+            <w:webHidden/>
+          </w:rPr>
+          <w:t>3</w:t>
+        </w:r>
+        <w:r>
+          <w:rPr>
+            <w:rFonts w:ascii="Georgia" w:hAnsi="Georgia"/>
+            <w:noProof/>
+            <w:webHidden/>
+          </w:rPr>
+          <w:fldChar w:fldCharType="end"/>
+        </w:r>
+      </w:hyperlink>
+    </w:p>
+    <w:p>
+      <w:pPr>
+        <w:pStyle w:val="TM3"/>
+        <w:rPr>
+          <w:rFonts w:ascii="Georgia" w:hAnsi="Georgia" w:cstheme="minorBidi"/>
+          <w:noProof/>
+          <w:color w:val="auto"/>
+          <w:sz w:val="22"/>
+          <w:szCs w:val="22"/>
+          <w:lang w:val="fr-CH" w:eastAsia="fr-CH" w:bidi="ar-SA"/>
+        </w:rPr>
+      </w:pPr>
+      <w:hyperlink w:anchor="_Toc321984607" w:history="1">
+        <w:r>
+          <w:rPr>
+            <w:rStyle w:val="Lienhypertexte"/>
+            <w:rFonts w:ascii="Georgia" w:hAnsi="Georgia"/>
+            <w:noProof/>
+          </w:rPr>
+          <w:t>1.2.ii.</w:t>
+        </w:r>
+        <w:r>
+          <w:rPr>
+            <w:rFonts w:ascii="Georgia" w:hAnsi="Georgia" w:cstheme="minorBidi"/>
+            <w:noProof/>
+            <w:color w:val="auto"/>
+            <w:sz w:val="22"/>
+            <w:szCs w:val="22"/>
+            <w:lang w:val="fr-CH" w:eastAsia="fr-CH" w:bidi="ar-SA"/>
+          </w:rPr>
+          <w:tab/>
+        </w:r>
+        <w:r>
+          <w:rPr>
+            <w:rStyle w:val="Lienhypertexte"/>
+            <w:rFonts w:ascii="Georgia" w:hAnsi="Georgia"/>
+            <w:noProof/>
+          </w:rPr>
+          <w:t>Affichage via des "templates"</w:t>
+        </w:r>
+        <w:r>
+          <w:rPr>
+            <w:rFonts w:ascii="Georgia" w:hAnsi="Georgia"/>
+            <w:noProof/>
+            <w:webHidden/>
+          </w:rPr>
+          <w:tab/>
+        </w:r>
+        <w:r>
+          <w:rPr>
+            <w:rFonts w:ascii="Georgia" w:hAnsi="Georgia"/>
+            <w:noProof/>
+            <w:webHidden/>
+          </w:rPr>
+          <w:fldChar w:fldCharType="begin"/>
+        </w:r>
+        <w:r>
+          <w:rPr>
+            <w:rFonts w:ascii="Georgia" w:hAnsi="Georgia"/>
+            <w:noProof/>
+            <w:webHidden/>
+          </w:rPr>
+          <w:instrText xml:space="preserve"> PAGEREF _Toc321984607 \h </w:instrText>
+        </w:r>
+        <w:r>
+          <w:rPr>
+            <w:rFonts w:ascii="Georgia" w:hAnsi="Georgia"/>
+            <w:noProof/>
+            <w:webHidden/>
+          </w:rPr>
+        </w:r>
+        <w:r>
+          <w:rPr>
+            <w:rFonts w:ascii="Georgia" w:hAnsi="Georgia"/>
+            <w:noProof/>
+            <w:webHidden/>
+          </w:rPr>
+          <w:fldChar w:fldCharType="separate"/>
+        </w:r>
+        <w:r>
+          <w:rPr>
+            <w:rFonts w:ascii="Georgia" w:hAnsi="Georgia"/>
+            <w:noProof/>
+            <w:webHidden/>
+          </w:rPr>
+          <w:t>3</w:t>
+        </w:r>
+        <w:r>
+          <w:rPr>
+            <w:rFonts w:ascii="Georgia" w:hAnsi="Georgia"/>
+            <w:noProof/>
+            <w:webHidden/>
+          </w:rPr>
+          <w:fldChar w:fldCharType="end"/>
+        </w:r>
+      </w:hyperlink>
+    </w:p>
+    <w:p>
+      <w:pPr>
+        <w:pStyle w:val="TM3"/>
+        <w:rPr>
+          <w:rFonts w:ascii="Georgia" w:hAnsi="Georgia" w:cstheme="minorBidi"/>
+          <w:noProof/>
+          <w:color w:val="auto"/>
+          <w:sz w:val="22"/>
+          <w:szCs w:val="22"/>
+          <w:lang w:val="fr-CH" w:eastAsia="fr-CH" w:bidi="ar-SA"/>
+        </w:rPr>
+      </w:pPr>
+      <w:hyperlink w:anchor="_Toc321984608" w:history="1">
+        <w:r>
+          <w:rPr>
+            <w:rStyle w:val="Lienhypertexte"/>
+            <w:rFonts w:ascii="Georgia" w:hAnsi="Georgia"/>
+            <w:noProof/>
+          </w:rPr>
+          <w:t>1.2.iii.</w:t>
+        </w:r>
+        <w:r>
+          <w:rPr>
+            <w:rFonts w:ascii="Georgia" w:hAnsi="Georgia" w:cstheme="minorBidi"/>
+            <w:noProof/>
+            <w:color w:val="auto"/>
+            <w:sz w:val="22"/>
+            <w:szCs w:val="22"/>
+            <w:lang w:val="fr-CH" w:eastAsia="fr-CH" w:bidi="ar-SA"/>
+          </w:rPr>
+          <w:tab/>
+        </w:r>
+        <w:r>
+          <w:rPr>
+            <w:rStyle w:val="Lienhypertexte"/>
+            <w:rFonts w:ascii="Georgia" w:hAnsi="Georgia"/>
+            <w:noProof/>
+          </w:rPr>
+          <w:t>Tout tient dans des catégories</w:t>
+        </w:r>
+        <w:r>
+          <w:rPr>
+            <w:rFonts w:ascii="Georgia" w:hAnsi="Georgia"/>
+            <w:noProof/>
+            <w:webHidden/>
+          </w:rPr>
+          <w:tab/>
+        </w:r>
+        <w:r>
+          <w:rPr>
+            <w:rFonts w:ascii="Georgia" w:hAnsi="Georgia"/>
+            <w:noProof/>
+            <w:webHidden/>
+          </w:rPr>
+          <w:fldChar w:fldCharType="begin"/>
+        </w:r>
+        <w:r>
+          <w:rPr>
+            <w:rFonts w:ascii="Georgia" w:hAnsi="Georgia"/>
+            <w:noProof/>
+            <w:webHidden/>
+          </w:rPr>
+          <w:instrText xml:space="preserve"> PAGEREF _Toc321984608 \h </w:instrText>
+        </w:r>
+        <w:r>
+          <w:rPr>
+            <w:rFonts w:ascii="Georgia" w:hAnsi="Georgia"/>
+            <w:noProof/>
+            <w:webHidden/>
+          </w:rPr>
+        </w:r>
+        <w:r>
+          <w:rPr>
+            <w:rFonts w:ascii="Georgia" w:hAnsi="Georgia"/>
+            <w:noProof/>
+            <w:webHidden/>
+          </w:rPr>
+          <w:fldChar w:fldCharType="separate"/>
+        </w:r>
+        <w:r>
+          <w:rPr>
+            <w:rFonts w:ascii="Georgia" w:hAnsi="Georgia"/>
+            <w:noProof/>
+            <w:webHidden/>
+          </w:rPr>
+          <w:t>3</w:t>
+        </w:r>
+        <w:r>
+          <w:rPr>
+            <w:rFonts w:ascii="Georgia" w:hAnsi="Georgia"/>
+            <w:noProof/>
+            <w:webHidden/>
+          </w:rPr>
+          <w:fldChar w:fldCharType="end"/>
+        </w:r>
+      </w:hyperlink>
+    </w:p>
+    <w:p>
+      <w:pPr>
+        <w:pStyle w:val="TM3"/>
+        <w:rPr>
+          <w:rFonts w:ascii="Georgia" w:hAnsi="Georgia" w:cstheme="minorBidi"/>
+          <w:noProof/>
+          <w:color w:val="auto"/>
+          <w:sz w:val="22"/>
+          <w:szCs w:val="22"/>
+          <w:lang w:val="fr-CH" w:eastAsia="fr-CH" w:bidi="ar-SA"/>
+        </w:rPr>
+      </w:pPr>
+      <w:hyperlink w:anchor="_Toc321984609" w:history="1">
+        <w:r>
+          <w:rPr>
+            <w:rStyle w:val="Lienhypertexte"/>
+            <w:rFonts w:ascii="Georgia" w:hAnsi="Georgia"/>
+            <w:noProof/>
+          </w:rPr>
+          <w:t>1.2.iv.</w:t>
+        </w:r>
+        <w:r>
+          <w:rPr>
+            <w:rFonts w:ascii="Georgia" w:hAnsi="Georgia" w:cstheme="minorBidi"/>
+            <w:noProof/>
+            <w:color w:val="auto"/>
+            <w:sz w:val="22"/>
+            <w:szCs w:val="22"/>
+            <w:lang w:val="fr-CH" w:eastAsia="fr-CH" w:bidi="ar-SA"/>
+          </w:rPr>
+          <w:tab/>
+        </w:r>
+        <w:r>
+          <w:rPr>
+            <w:rStyle w:val="Lienhypertexte"/>
+            <w:rFonts w:ascii="Georgia" w:hAnsi="Georgia"/>
+            <w:noProof/>
+          </w:rPr>
+          <w:t>Console d'administration</w:t>
+        </w:r>
+        <w:r>
+          <w:rPr>
+            <w:rFonts w:ascii="Georgia" w:hAnsi="Georgia"/>
+            <w:noProof/>
+            <w:webHidden/>
+          </w:rPr>
+          <w:tab/>
+        </w:r>
+        <w:r>
+          <w:rPr>
+            <w:rFonts w:ascii="Georgia" w:hAnsi="Georgia"/>
+            <w:noProof/>
+            <w:webHidden/>
+          </w:rPr>
+          <w:fldChar w:fldCharType="begin"/>
+        </w:r>
+        <w:r>
+          <w:rPr>
+            <w:rFonts w:ascii="Georgia" w:hAnsi="Georgia"/>
+            <w:noProof/>
+            <w:webHidden/>
+          </w:rPr>
+          <w:instrText xml:space="preserve"> PAGEREF _Toc321984609 \h </w:instrText>
+        </w:r>
+        <w:r>
+          <w:rPr>
+            <w:rFonts w:ascii="Georgia" w:hAnsi="Georgia"/>
+            <w:noProof/>
+            <w:webHidden/>
+          </w:rPr>
+        </w:r>
+        <w:r>
+          <w:rPr>
+            <w:rFonts w:ascii="Georgia" w:hAnsi="Georgia"/>
+            <w:noProof/>
+            <w:webHidden/>
+          </w:rPr>
+          <w:fldChar w:fldCharType="separate"/>
+        </w:r>
+        <w:r>
+          <w:rPr>
+            <w:rFonts w:ascii="Georgia" w:hAnsi="Georgia"/>
+            <w:noProof/>
+            <w:webHidden/>
+          </w:rPr>
+          <w:t>3</w:t>
+        </w:r>
+        <w:r>
+          <w:rPr>
+            <w:rFonts w:ascii="Georgia" w:hAnsi="Georgia"/>
+            <w:noProof/>
+            <w:webHidden/>
+          </w:rPr>
+          <w:fldChar w:fldCharType="end"/>
+        </w:r>
+      </w:hyperlink>
+    </w:p>
+    <w:p>
+      <w:pPr>
+        <w:pStyle w:val="TM3"/>
+        <w:rPr>
+          <w:rFonts w:ascii="Georgia" w:hAnsi="Georgia" w:cstheme="minorBidi"/>
+          <w:noProof/>
+          <w:color w:val="auto"/>
+          <w:sz w:val="22"/>
+          <w:szCs w:val="22"/>
+          <w:lang w:val="fr-CH" w:eastAsia="fr-CH" w:bidi="ar-SA"/>
+        </w:rPr>
+      </w:pPr>
+      <w:hyperlink w:anchor="_Toc321984610" w:history="1">
+        <w:r>
+          <w:rPr>
+            <w:rStyle w:val="Lienhypertexte"/>
+            <w:rFonts w:ascii="Georgia" w:hAnsi="Georgia"/>
+            <w:noProof/>
+          </w:rPr>
+          <w:t>1.2.v.</w:t>
+        </w:r>
+        <w:r>
+          <w:rPr>
+            <w:rFonts w:ascii="Georgia" w:hAnsi="Georgia" w:cstheme="minorBidi"/>
+            <w:noProof/>
+            <w:color w:val="auto"/>
+            <w:sz w:val="22"/>
+            <w:szCs w:val="22"/>
+            <w:lang w:val="fr-CH" w:eastAsia="fr-CH" w:bidi="ar-SA"/>
+          </w:rPr>
+          <w:tab/>
+        </w:r>
+        <w:r>
+          <w:rPr>
+            <w:rStyle w:val="Lienhypertexte"/>
+            <w:rFonts w:ascii="Georgia" w:hAnsi="Georgia"/>
+            <w:noProof/>
+          </w:rPr>
+          <w:t>Expérience utilisateurs</w:t>
+        </w:r>
+        <w:r>
+          <w:rPr>
+            <w:rFonts w:ascii="Georgia" w:hAnsi="Georgia"/>
+            <w:noProof/>
+            <w:webHidden/>
+          </w:rPr>
+          <w:tab/>
+        </w:r>
+        <w:r>
+          <w:rPr>
+            <w:rFonts w:ascii="Georgia" w:hAnsi="Georgia"/>
+            <w:noProof/>
+            <w:webHidden/>
+          </w:rPr>
+          <w:fldChar w:fldCharType="begin"/>
+        </w:r>
+        <w:r>
+          <w:rPr>
+            <w:rFonts w:ascii="Georgia" w:hAnsi="Georgia"/>
+            <w:noProof/>
+            <w:webHidden/>
+          </w:rPr>
+          <w:instrText xml:space="preserve"> PAGEREF _Toc321984610 \h </w:instrText>
+        </w:r>
+        <w:r>
+          <w:rPr>
+            <w:rFonts w:ascii="Georgia" w:hAnsi="Georgia"/>
+            <w:noProof/>
+            <w:webHidden/>
+          </w:rPr>
+        </w:r>
+        <w:r>
+          <w:rPr>
+            <w:rFonts w:ascii="Georgia" w:hAnsi="Georgia"/>
+            <w:noProof/>
+            <w:webHidden/>
+          </w:rPr>
+          <w:fldChar w:fldCharType="separate"/>
+        </w:r>
+        <w:r>
+          <w:rPr>
+            <w:rFonts w:ascii="Georgia" w:hAnsi="Georgia"/>
+            <w:noProof/>
+            <w:webHidden/>
+          </w:rPr>
+          <w:t>4</w:t>
+        </w:r>
+        <w:r>
+          <w:rPr>
+            <w:rFonts w:ascii="Georgia" w:hAnsi="Georgia"/>
+            <w:noProof/>
+            <w:webHidden/>
+          </w:rPr>
+          <w:fldChar w:fldCharType="end"/>
+        </w:r>
+      </w:hyperlink>
+    </w:p>
+    <w:p>
+      <w:pPr>
+        <w:pStyle w:val="TM2"/>
+        <w:tabs>
+          <w:tab w:val="left" w:pos="660"/>
+          <w:tab w:val="right" w:leader="underscore" w:pos="9627"/>
+        </w:tabs>
+        <w:rPr>
+          <w:rFonts w:ascii="Georgia" w:hAnsi="Georgia" w:cstheme="minorBidi"/>
+          <w:b w:val="0"/>
+          <w:bCs w:val="0"/>
+          <w:noProof/>
+          <w:color w:val="auto"/>
+          <w:sz w:val="22"/>
+          <w:szCs w:val="22"/>
+          <w:lang w:val="fr-CH" w:eastAsia="fr-CH" w:bidi="ar-SA"/>
+        </w:rPr>
+      </w:pPr>
+      <w:hyperlink w:anchor="_Toc321984611" w:history="1">
+        <w:r>
+          <w:rPr>
+            <w:rStyle w:val="Lienhypertexte"/>
+            <w:rFonts w:ascii="Georgia" w:hAnsi="Georgia"/>
+            <w:noProof/>
+          </w:rPr>
+          <w:t>1.3.</w:t>
+        </w:r>
+        <w:r>
+          <w:rPr>
+            <w:rFonts w:ascii="Georgia" w:hAnsi="Georgia" w:cstheme="minorBidi"/>
+            <w:b w:val="0"/>
+            <w:bCs w:val="0"/>
+            <w:noProof/>
+            <w:color w:val="auto"/>
+            <w:sz w:val="22"/>
+            <w:szCs w:val="22"/>
+            <w:lang w:val="fr-CH" w:eastAsia="fr-CH" w:bidi="ar-SA"/>
+          </w:rPr>
+          <w:tab/>
+        </w:r>
+        <w:r>
+          <w:rPr>
+            <w:rStyle w:val="Lienhypertexte"/>
+            <w:rFonts w:ascii="Georgia" w:hAnsi="Georgia"/>
+            <w:noProof/>
+          </w:rPr>
+          <w:t>Vivamea</w:t>
+        </w:r>
+        <w:r>
+          <w:rPr>
+            <w:rFonts w:ascii="Georgia" w:hAnsi="Georgia"/>
+            <w:noProof/>
+            <w:webHidden/>
+          </w:rPr>
+          <w:tab/>
+        </w:r>
+        <w:r>
+          <w:rPr>
+            <w:rFonts w:ascii="Georgia" w:hAnsi="Georgia"/>
+            <w:noProof/>
+            <w:webHidden/>
+          </w:rPr>
+          <w:fldChar w:fldCharType="begin"/>
+        </w:r>
+        <w:r>
+          <w:rPr>
+            <w:rFonts w:ascii="Georgia" w:hAnsi="Georgia"/>
+            <w:noProof/>
+            <w:webHidden/>
+          </w:rPr>
+          <w:instrText xml:space="preserve"> PAGEREF _Toc321984611 \h </w:instrText>
+        </w:r>
+        <w:r>
+          <w:rPr>
+            <w:rFonts w:ascii="Georgia" w:hAnsi="Georgia"/>
+            <w:noProof/>
+            <w:webHidden/>
+          </w:rPr>
+        </w:r>
+        <w:r>
+          <w:rPr>
+            <w:rFonts w:ascii="Georgia" w:hAnsi="Georgia"/>
+            <w:noProof/>
+            <w:webHidden/>
+          </w:rPr>
+          <w:fldChar w:fldCharType="separate"/>
+        </w:r>
+        <w:r>
+          <w:rPr>
+            <w:rFonts w:ascii="Georgia" w:hAnsi="Georgia"/>
+            <w:noProof/>
+            <w:webHidden/>
+          </w:rPr>
+          <w:t>4</w:t>
+        </w:r>
+        <w:r>
+          <w:rPr>
+            <w:rFonts w:ascii="Georgia" w:hAnsi="Georgia"/>
+            <w:noProof/>
+            <w:webHidden/>
+          </w:rPr>
+          <w:fldChar w:fldCharType="end"/>
+        </w:r>
+      </w:hyperlink>
+    </w:p>
+    <w:p>
+      <w:pPr>
+        <w:pStyle w:val="TM3"/>
+        <w:rPr>
+          <w:rFonts w:ascii="Georgia" w:hAnsi="Georgia" w:cstheme="minorBidi"/>
+          <w:noProof/>
+          <w:color w:val="auto"/>
+          <w:sz w:val="22"/>
+          <w:szCs w:val="22"/>
+          <w:lang w:val="fr-CH" w:eastAsia="fr-CH" w:bidi="ar-SA"/>
+        </w:rPr>
+      </w:pPr>
+      <w:hyperlink w:anchor="_Toc321984612" w:history="1">
+        <w:r>
+          <w:rPr>
+            <w:rStyle w:val="Lienhypertexte"/>
+            <w:rFonts w:ascii="Georgia" w:hAnsi="Georgia"/>
+            <w:noProof/>
+          </w:rPr>
+          <w:t>1.3.i.</w:t>
+        </w:r>
+        <w:r>
+          <w:rPr>
+            <w:rFonts w:ascii="Georgia" w:hAnsi="Georgia" w:cstheme="minorBidi"/>
+            <w:noProof/>
+            <w:color w:val="auto"/>
+            <w:sz w:val="22"/>
+            <w:szCs w:val="22"/>
+            <w:lang w:val="fr-CH" w:eastAsia="fr-CH" w:bidi="ar-SA"/>
+          </w:rPr>
+          <w:tab/>
+        </w:r>
+        <w:r>
+          <w:rPr>
+            <w:rStyle w:val="Lienhypertexte"/>
+            <w:rFonts w:ascii="Georgia" w:hAnsi="Georgia"/>
+            <w:noProof/>
+          </w:rPr>
+          <w:t>Logique d'affichage</w:t>
+        </w:r>
+        <w:r>
+          <w:rPr>
+            <w:rFonts w:ascii="Georgia" w:hAnsi="Georgia"/>
+            <w:noProof/>
+            <w:webHidden/>
+          </w:rPr>
+          <w:tab/>
+        </w:r>
+        <w:r>
+          <w:rPr>
+            <w:rFonts w:ascii="Georgia" w:hAnsi="Georgia"/>
+            <w:noProof/>
+            <w:webHidden/>
+          </w:rPr>
+          <w:fldChar w:fldCharType="begin"/>
+        </w:r>
+        <w:r>
+          <w:rPr>
+            <w:rFonts w:ascii="Georgia" w:hAnsi="Georgia"/>
+            <w:noProof/>
+            <w:webHidden/>
+          </w:rPr>
+          <w:instrText xml:space="preserve"> PAGEREF _Toc321984612 \h </w:instrText>
+        </w:r>
+        <w:r>
+          <w:rPr>
+            <w:rFonts w:ascii="Georgia" w:hAnsi="Georgia"/>
+            <w:noProof/>
+            <w:webHidden/>
+          </w:rPr>
+        </w:r>
+        <w:r>
+          <w:rPr>
+            <w:rFonts w:ascii="Georgia" w:hAnsi="Georgia"/>
+            <w:noProof/>
+            <w:webHidden/>
+          </w:rPr>
+          <w:fldChar w:fldCharType="separate"/>
+        </w:r>
+        <w:r>
+          <w:rPr>
+            <w:rFonts w:ascii="Georgia" w:hAnsi="Georgia"/>
+            <w:noProof/>
+            <w:webHidden/>
+          </w:rPr>
+          <w:t>4</w:t>
+        </w:r>
+        <w:r>
+          <w:rPr>
+            <w:rFonts w:ascii="Georgia" w:hAnsi="Georgia"/>
+            <w:noProof/>
+            <w:webHidden/>
+          </w:rPr>
+          <w:fldChar w:fldCharType="end"/>
+        </w:r>
+      </w:hyperlink>
+    </w:p>
+    <w:p>
+      <w:pPr>
+        <w:pStyle w:val="TM3"/>
+        <w:rPr>
+          <w:rFonts w:ascii="Georgia" w:hAnsi="Georgia" w:cstheme="minorBidi"/>
+          <w:noProof/>
+          <w:color w:val="auto"/>
+          <w:sz w:val="22"/>
+          <w:szCs w:val="22"/>
+          <w:lang w:val="fr-CH" w:eastAsia="fr-CH" w:bidi="ar-SA"/>
+        </w:rPr>
+      </w:pPr>
+      <w:hyperlink w:anchor="_Toc321984613" w:history="1">
+        <w:r>
+          <w:rPr>
+            <w:rStyle w:val="Lienhypertexte"/>
+            <w:rFonts w:ascii="Georgia" w:hAnsi="Georgia"/>
+            <w:noProof/>
+          </w:rPr>
+          <w:t>1.3.ii.</w:t>
+        </w:r>
+        <w:r>
+          <w:rPr>
+            <w:rFonts w:ascii="Georgia" w:hAnsi="Georgia" w:cstheme="minorBidi"/>
+            <w:noProof/>
+            <w:color w:val="auto"/>
+            <w:sz w:val="22"/>
+            <w:szCs w:val="22"/>
+            <w:lang w:val="fr-CH" w:eastAsia="fr-CH" w:bidi="ar-SA"/>
+          </w:rPr>
+          <w:tab/>
+        </w:r>
+        <w:r>
+          <w:rPr>
+            <w:rStyle w:val="Lienhypertexte"/>
+            <w:rFonts w:ascii="Georgia" w:hAnsi="Georgia"/>
+            <w:noProof/>
+          </w:rPr>
+          <w:t>Procédé Commercial</w:t>
+        </w:r>
+        <w:r>
+          <w:rPr>
+            <w:rFonts w:ascii="Georgia" w:hAnsi="Georgia"/>
+            <w:noProof/>
+            <w:webHidden/>
+          </w:rPr>
+          <w:tab/>
+        </w:r>
+        <w:r>
+          <w:rPr>
+            <w:rFonts w:ascii="Georgia" w:hAnsi="Georgia"/>
+            <w:noProof/>
+            <w:webHidden/>
+          </w:rPr>
+          <w:fldChar w:fldCharType="begin"/>
+        </w:r>
+        <w:r>
+          <w:rPr>
+            <w:rFonts w:ascii="Georgia" w:hAnsi="Georgia"/>
+            <w:noProof/>
+            <w:webHidden/>
+          </w:rPr>
+          <w:instrText xml:space="preserve"> PAGEREF _Toc321984613 \h </w:instrText>
+        </w:r>
+        <w:r>
+          <w:rPr>
+            <w:rFonts w:ascii="Georgia" w:hAnsi="Georgia"/>
+            <w:noProof/>
+            <w:webHidden/>
+          </w:rPr>
+        </w:r>
+        <w:r>
+          <w:rPr>
+            <w:rFonts w:ascii="Georgia" w:hAnsi="Georgia"/>
+            <w:noProof/>
+            <w:webHidden/>
+          </w:rPr>
+          <w:fldChar w:fldCharType="separate"/>
+        </w:r>
+        <w:r>
+          <w:rPr>
+            <w:rFonts w:ascii="Georgia" w:hAnsi="Georgia"/>
+            <w:noProof/>
+            <w:webHidden/>
+          </w:rPr>
+          <w:t>4</w:t>
+        </w:r>
+        <w:r>
+          <w:rPr>
+            <w:rFonts w:ascii="Georgia" w:hAnsi="Georgia"/>
+            <w:noProof/>
+            <w:webHidden/>
+          </w:rPr>
+          <w:fldChar w:fldCharType="end"/>
+        </w:r>
+      </w:hyperlink>
+    </w:p>
+    <w:p>
+      <w:pPr>
+        <w:pStyle w:val="TM2"/>
+        <w:tabs>
+          <w:tab w:val="left" w:pos="660"/>
+          <w:tab w:val="right" w:leader="underscore" w:pos="9627"/>
+        </w:tabs>
+        <w:rPr>
+          <w:rFonts w:ascii="Georgia" w:hAnsi="Georgia" w:cstheme="minorBidi"/>
+          <w:b w:val="0"/>
+          <w:bCs w:val="0"/>
+          <w:noProof/>
+          <w:color w:val="auto"/>
+          <w:sz w:val="22"/>
+          <w:szCs w:val="22"/>
+          <w:lang w:val="fr-CH" w:eastAsia="fr-CH" w:bidi="ar-SA"/>
+        </w:rPr>
+      </w:pPr>
+      <w:hyperlink w:anchor="_Toc321984614" w:history="1">
+        <w:r>
+          <w:rPr>
+            <w:rStyle w:val="Lienhypertexte"/>
+            <w:rFonts w:ascii="Georgia" w:hAnsi="Georgia"/>
+            <w:noProof/>
+          </w:rPr>
+          <w:t>1.4.</w:t>
+        </w:r>
+        <w:r>
+          <w:rPr>
+            <w:rFonts w:ascii="Georgia" w:hAnsi="Georgia" w:cstheme="minorBidi"/>
+            <w:b w:val="0"/>
+            <w:bCs w:val="0"/>
+            <w:noProof/>
+            <w:color w:val="auto"/>
+            <w:sz w:val="22"/>
+            <w:szCs w:val="22"/>
+            <w:lang w:val="fr-CH" w:eastAsia="fr-CH" w:bidi="ar-SA"/>
+          </w:rPr>
+          <w:tab/>
+        </w:r>
+        <w:r>
+          <w:rPr>
+            <w:rStyle w:val="Lienhypertexte"/>
+            <w:rFonts w:ascii="Georgia" w:hAnsi="Georgia"/>
+            <w:noProof/>
+          </w:rPr>
+          <w:t>Partis pris</w:t>
+        </w:r>
+        <w:r>
+          <w:rPr>
+            <w:rFonts w:ascii="Georgia" w:hAnsi="Georgia"/>
+            <w:noProof/>
+            <w:webHidden/>
+          </w:rPr>
+          <w:tab/>
+        </w:r>
+        <w:r>
+          <w:rPr>
+            <w:rFonts w:ascii="Georgia" w:hAnsi="Georgia"/>
+            <w:noProof/>
+            <w:webHidden/>
+          </w:rPr>
+          <w:fldChar w:fldCharType="begin"/>
+        </w:r>
+        <w:r>
+          <w:rPr>
+            <w:rFonts w:ascii="Georgia" w:hAnsi="Georgia"/>
+            <w:noProof/>
+            <w:webHidden/>
+          </w:rPr>
+          <w:instrText xml:space="preserve"> PAGEREF _Toc321984614 \h </w:instrText>
+        </w:r>
+        <w:r>
+          <w:rPr>
+            <w:rFonts w:ascii="Georgia" w:hAnsi="Georgia"/>
+            <w:noProof/>
+            <w:webHidden/>
+          </w:rPr>
+        </w:r>
+        <w:r>
+          <w:rPr>
+            <w:rFonts w:ascii="Georgia" w:hAnsi="Georgia"/>
+            <w:noProof/>
+            <w:webHidden/>
+          </w:rPr>
+          <w:fldChar w:fldCharType="separate"/>
+        </w:r>
+        <w:r>
+          <w:rPr>
+            <w:rFonts w:ascii="Georgia" w:hAnsi="Georgia"/>
+            <w:noProof/>
+            <w:webHidden/>
+          </w:rPr>
+          <w:t>4</w:t>
+        </w:r>
+        <w:r>
+          <w:rPr>
+            <w:rFonts w:ascii="Georgia" w:hAnsi="Georgia"/>
+            <w:noProof/>
+            <w:webHidden/>
+          </w:rPr>
+          <w:fldChar w:fldCharType="end"/>
+        </w:r>
+      </w:hyperlink>
+    </w:p>
+    <w:p>
+      <w:pPr>
+        <w:pStyle w:val="TM3"/>
+        <w:rPr>
+          <w:rFonts w:ascii="Georgia" w:hAnsi="Georgia" w:cstheme="minorBidi"/>
+          <w:noProof/>
+          <w:color w:val="auto"/>
+          <w:sz w:val="22"/>
+          <w:szCs w:val="22"/>
+          <w:lang w:val="fr-CH" w:eastAsia="fr-CH" w:bidi="ar-SA"/>
+        </w:rPr>
+      </w:pPr>
+      <w:hyperlink w:anchor="_Toc321984615" w:history="1">
+        <w:r>
+          <w:rPr>
+            <w:rStyle w:val="Lienhypertexte"/>
+            <w:rFonts w:ascii="Georgia" w:hAnsi="Georgia"/>
+            <w:noProof/>
+          </w:rPr>
+          <w:t>1.4.i.</w:t>
+        </w:r>
+        <w:r>
+          <w:rPr>
+            <w:rFonts w:ascii="Georgia" w:hAnsi="Georgia" w:cstheme="minorBidi"/>
+            <w:noProof/>
+            <w:color w:val="auto"/>
+            <w:sz w:val="22"/>
+            <w:szCs w:val="22"/>
+            <w:lang w:val="fr-CH" w:eastAsia="fr-CH" w:bidi="ar-SA"/>
+          </w:rPr>
+          <w:tab/>
+        </w:r>
+        <w:r>
+          <w:rPr>
+            <w:rStyle w:val="Lienhypertexte"/>
+            <w:rFonts w:ascii="Georgia" w:hAnsi="Georgia"/>
+            <w:noProof/>
+          </w:rPr>
+          <w:t>Librairie JS: JQuery</w:t>
+        </w:r>
+        <w:r>
+          <w:rPr>
+            <w:rFonts w:ascii="Georgia" w:hAnsi="Georgia"/>
+            <w:noProof/>
+            <w:webHidden/>
+          </w:rPr>
+          <w:tab/>
+        </w:r>
+        <w:r>
+          <w:rPr>
+            <w:rFonts w:ascii="Georgia" w:hAnsi="Georgia"/>
+            <w:noProof/>
+            <w:webHidden/>
+          </w:rPr>
+          <w:fldChar w:fldCharType="begin"/>
+        </w:r>
+        <w:r>
+          <w:rPr>
+            <w:rFonts w:ascii="Georgia" w:hAnsi="Georgia"/>
+            <w:noProof/>
+            <w:webHidden/>
+          </w:rPr>
+          <w:instrText xml:space="preserve"> PAGEREF _Toc321984615 \h </w:instrText>
+        </w:r>
+        <w:r>
+          <w:rPr>
+            <w:rFonts w:ascii="Georgia" w:hAnsi="Georgia"/>
+            <w:noProof/>
+            <w:webHidden/>
+          </w:rPr>
+        </w:r>
+        <w:r>
+          <w:rPr>
+            <w:rFonts w:ascii="Georgia" w:hAnsi="Georgia"/>
+            <w:noProof/>
+            <w:webHidden/>
+          </w:rPr>
+          <w:fldChar w:fldCharType="separate"/>
+        </w:r>
+        <w:r>
+          <w:rPr>
+            <w:rFonts w:ascii="Georgia" w:hAnsi="Georgia"/>
+            <w:noProof/>
+            <w:webHidden/>
+          </w:rPr>
+          <w:t>4</w:t>
+        </w:r>
+        <w:r>
+          <w:rPr>
+            <w:rFonts w:ascii="Georgia" w:hAnsi="Georgia"/>
+            <w:noProof/>
+            <w:webHidden/>
+          </w:rPr>
+          <w:fldChar w:fldCharType="end"/>
+        </w:r>
+      </w:hyperlink>
+    </w:p>
+    <w:p>
+      <w:pPr>
+        <w:pStyle w:val="TM3"/>
+        <w:rPr>
+          <w:rFonts w:ascii="Georgia" w:hAnsi="Georgia" w:cstheme="minorBidi"/>
+          <w:noProof/>
+          <w:color w:val="auto"/>
+          <w:sz w:val="22"/>
+          <w:szCs w:val="22"/>
+          <w:lang w:val="fr-CH" w:eastAsia="fr-CH" w:bidi="ar-SA"/>
+        </w:rPr>
+      </w:pPr>
+      <w:hyperlink w:anchor="_Toc321984616" w:history="1">
+        <w:r>
+          <w:rPr>
+            <w:rStyle w:val="Lienhypertexte"/>
+            <w:rFonts w:ascii="Georgia" w:hAnsi="Georgia"/>
+            <w:noProof/>
+          </w:rPr>
+          <w:t>1.4.ii.</w:t>
+        </w:r>
+        <w:r>
+          <w:rPr>
+            <w:rFonts w:ascii="Georgia" w:hAnsi="Georgia" w:cstheme="minorBidi"/>
+            <w:noProof/>
+            <w:color w:val="auto"/>
+            <w:sz w:val="22"/>
+            <w:szCs w:val="22"/>
+            <w:lang w:val="fr-CH" w:eastAsia="fr-CH" w:bidi="ar-SA"/>
+          </w:rPr>
+          <w:tab/>
+        </w:r>
+        <w:r>
+          <w:rPr>
+            <w:rStyle w:val="Lienhypertexte"/>
+            <w:rFonts w:ascii="Georgia" w:hAnsi="Georgia"/>
+            <w:noProof/>
+          </w:rPr>
+          <w:t>Moteur de template PHP: Smarty</w:t>
+        </w:r>
+        <w:r>
+          <w:rPr>
+            <w:rFonts w:ascii="Georgia" w:hAnsi="Georgia"/>
+            <w:noProof/>
+            <w:webHidden/>
+          </w:rPr>
+          <w:tab/>
+        </w:r>
+        <w:r>
+          <w:rPr>
+            <w:rFonts w:ascii="Georgia" w:hAnsi="Georgia"/>
+            <w:noProof/>
+            <w:webHidden/>
+          </w:rPr>
+          <w:fldChar w:fldCharType="begin"/>
+        </w:r>
+        <w:r>
+          <w:rPr>
+            <w:rFonts w:ascii="Georgia" w:hAnsi="Georgia"/>
+            <w:noProof/>
+            <w:webHidden/>
+          </w:rPr>
+          <w:instrText xml:space="preserve"> PAGEREF _Toc321984616 \h </w:instrText>
+        </w:r>
+        <w:r>
+          <w:rPr>
+            <w:rFonts w:ascii="Georgia" w:hAnsi="Georgia"/>
+            <w:noProof/>
+            <w:webHidden/>
+          </w:rPr>
+        </w:r>
+        <w:r>
+          <w:rPr>
+            <w:rFonts w:ascii="Georgia" w:hAnsi="Georgia"/>
+            <w:noProof/>
+            <w:webHidden/>
+          </w:rPr>
+          <w:fldChar w:fldCharType="separate"/>
+        </w:r>
+        <w:r>
+          <w:rPr>
+            <w:rFonts w:ascii="Georgia" w:hAnsi="Georgia"/>
+            <w:noProof/>
+            <w:webHidden/>
+          </w:rPr>
+          <w:t>4</w:t>
+        </w:r>
+        <w:r>
+          <w:rPr>
+            <w:rFonts w:ascii="Georgia" w:hAnsi="Georgia"/>
+            <w:noProof/>
+            <w:webHidden/>
+          </w:rPr>
+          <w:fldChar w:fldCharType="end"/>
+        </w:r>
+      </w:hyperlink>
+    </w:p>
+    <w:p>
+      <w:pPr>
+        <w:pStyle w:val="TM3"/>
+        <w:rPr>
+          <w:rFonts w:ascii="Georgia" w:hAnsi="Georgia" w:cstheme="minorBidi"/>
+          <w:noProof/>
+          <w:color w:val="auto"/>
+          <w:sz w:val="22"/>
+          <w:szCs w:val="22"/>
+          <w:lang w:val="fr-CH" w:eastAsia="fr-CH" w:bidi="ar-SA"/>
+        </w:rPr>
+      </w:pPr>
+      <w:hyperlink w:anchor="_Toc321984617" w:history="1">
+        <w:r>
+          <w:rPr>
+            <w:rStyle w:val="Lienhypertexte"/>
+            <w:rFonts w:ascii="Georgia" w:hAnsi="Georgia"/>
+            <w:noProof/>
+          </w:rPr>
+          <w:t>1.4.iii.</w:t>
+        </w:r>
+        <w:r>
+          <w:rPr>
+            <w:rFonts w:ascii="Georgia" w:hAnsi="Georgia" w:cstheme="minorBidi"/>
+            <w:noProof/>
+            <w:color w:val="auto"/>
+            <w:sz w:val="22"/>
+            <w:szCs w:val="22"/>
+            <w:lang w:val="fr-CH" w:eastAsia="fr-CH" w:bidi="ar-SA"/>
+          </w:rPr>
+          <w:tab/>
+        </w:r>
+        <w:r>
+          <w:rPr>
+            <w:rStyle w:val="Lienhypertexte"/>
+            <w:rFonts w:ascii="Georgia" w:hAnsi="Georgia"/>
+            <w:noProof/>
+          </w:rPr>
+          <w:t>Contenus stockés dans du MySql: JSON</w:t>
+        </w:r>
+        <w:r>
+          <w:rPr>
+            <w:rFonts w:ascii="Georgia" w:hAnsi="Georgia"/>
+            <w:noProof/>
+            <w:webHidden/>
+          </w:rPr>
+          <w:tab/>
+        </w:r>
+        <w:r>
+          <w:rPr>
+            <w:rFonts w:ascii="Georgia" w:hAnsi="Georgia"/>
+            <w:noProof/>
+            <w:webHidden/>
+          </w:rPr>
+          <w:fldChar w:fldCharType="begin"/>
+        </w:r>
+        <w:r>
+          <w:rPr>
+            <w:rFonts w:ascii="Georgia" w:hAnsi="Georgia"/>
+            <w:noProof/>
+            <w:webHidden/>
+          </w:rPr>
+          <w:instrText xml:space="preserve"> PAGEREF _Toc321984617 \h </w:instrText>
+        </w:r>
+        <w:r>
+          <w:rPr>
+            <w:rFonts w:ascii="Georgia" w:hAnsi="Georgia"/>
+            <w:noProof/>
+            <w:webHidden/>
+          </w:rPr>
+        </w:r>
+        <w:r>
+          <w:rPr>
+            <w:rFonts w:ascii="Georgia" w:hAnsi="Georgia"/>
+            <w:noProof/>
+            <w:webHidden/>
+          </w:rPr>
+          <w:fldChar w:fldCharType="separate"/>
+        </w:r>
+        <w:r>
+          <w:rPr>
+            <w:rFonts w:ascii="Georgia" w:hAnsi="Georgia"/>
+            <w:noProof/>
+            <w:webHidden/>
+          </w:rPr>
+          <w:t>4</w:t>
+        </w:r>
+        <w:r>
+          <w:rPr>
+            <w:rFonts w:ascii="Georgia" w:hAnsi="Georgia"/>
+            <w:noProof/>
+            <w:webHidden/>
+          </w:rPr>
+          <w:fldChar w:fldCharType="end"/>
+        </w:r>
+      </w:hyperlink>
+    </w:p>
+    <w:p>
+      <w:pPr>
+        <w:pStyle w:val="TM3"/>
+        <w:rPr>
+          <w:rFonts w:ascii="Georgia" w:hAnsi="Georgia" w:cstheme="minorBidi"/>
+          <w:noProof/>
+          <w:color w:val="auto"/>
+          <w:sz w:val="22"/>
+          <w:szCs w:val="22"/>
+          <w:lang w:val="fr-CH" w:eastAsia="fr-CH" w:bidi="ar-SA"/>
+        </w:rPr>
+      </w:pPr>
+      <w:hyperlink w:anchor="_Toc321984618" w:history="1">
+        <w:r>
+          <w:rPr>
+            <w:rStyle w:val="Lienhypertexte"/>
+            <w:rFonts w:ascii="Georgia" w:hAnsi="Georgia"/>
+            <w:noProof/>
+          </w:rPr>
+          <w:t>1.4.iv.</w:t>
+        </w:r>
+        <w:r>
+          <w:rPr>
+            <w:rFonts w:ascii="Georgia" w:hAnsi="Georgia" w:cstheme="minorBidi"/>
+            <w:noProof/>
+            <w:color w:val="auto"/>
+            <w:sz w:val="22"/>
+            <w:szCs w:val="22"/>
+            <w:lang w:val="fr-CH" w:eastAsia="fr-CH" w:bidi="ar-SA"/>
+          </w:rPr>
+          <w:tab/>
+        </w:r>
+        <w:r>
+          <w:rPr>
+            <w:rStyle w:val="Lienhypertexte"/>
+            <w:rFonts w:ascii="Georgia" w:hAnsi="Georgia"/>
+            <w:noProof/>
+          </w:rPr>
+          <w:t>Accès aux données: PDO</w:t>
+        </w:r>
+        <w:r>
+          <w:rPr>
+            <w:rFonts w:ascii="Georgia" w:hAnsi="Georgia"/>
+            <w:noProof/>
+            <w:webHidden/>
+          </w:rPr>
+          <w:tab/>
+        </w:r>
+        <w:r>
+          <w:rPr>
+            <w:rFonts w:ascii="Georgia" w:hAnsi="Georgia"/>
+            <w:noProof/>
+            <w:webHidden/>
+          </w:rPr>
+          <w:fldChar w:fldCharType="begin"/>
+        </w:r>
+        <w:r>
+          <w:rPr>
+            <w:rFonts w:ascii="Georgia" w:hAnsi="Georgia"/>
+            <w:noProof/>
+            <w:webHidden/>
+          </w:rPr>
+          <w:instrText xml:space="preserve"> PAGEREF _Toc321984618 \h </w:instrText>
+        </w:r>
+        <w:r>
+          <w:rPr>
+            <w:rFonts w:ascii="Georgia" w:hAnsi="Georgia"/>
+            <w:noProof/>
+            <w:webHidden/>
+          </w:rPr>
+        </w:r>
+        <w:r>
+          <w:rPr>
+            <w:rFonts w:ascii="Georgia" w:hAnsi="Georgia"/>
+            <w:noProof/>
+            <w:webHidden/>
+          </w:rPr>
+          <w:fldChar w:fldCharType="separate"/>
+        </w:r>
+        <w:r>
+          <w:rPr>
+            <w:rFonts w:ascii="Georgia" w:hAnsi="Georgia"/>
+            <w:noProof/>
+            <w:webHidden/>
+          </w:rPr>
+          <w:t>5</w:t>
+        </w:r>
+        <w:r>
+          <w:rPr>
+            <w:rFonts w:ascii="Georgia" w:hAnsi="Georgia"/>
+            <w:noProof/>
+            <w:webHidden/>
+          </w:rPr>
+          <w:fldChar w:fldCharType="end"/>
+        </w:r>
+      </w:hyperlink>
+    </w:p>
+    <w:p>
+      <w:pPr>
+        <w:pStyle w:val="TM3"/>
+        <w:rPr>
+          <w:rFonts w:ascii="Georgia" w:hAnsi="Georgia" w:cstheme="minorBidi"/>
+          <w:noProof/>
+          <w:color w:val="auto"/>
+          <w:sz w:val="22"/>
+          <w:szCs w:val="22"/>
+          <w:lang w:val="fr-CH" w:eastAsia="fr-CH" w:bidi="ar-SA"/>
+        </w:rPr>
+      </w:pPr>
+      <w:hyperlink w:anchor="_Toc321984619" w:history="1">
+        <w:r>
+          <w:rPr>
+            <w:rStyle w:val="Lienhypertexte"/>
+            <w:rFonts w:ascii="Georgia" w:hAnsi="Georgia"/>
+            <w:noProof/>
+          </w:rPr>
+          <w:t>1.4.v.</w:t>
+        </w:r>
+        <w:r>
+          <w:rPr>
+            <w:rFonts w:ascii="Georgia" w:hAnsi="Georgia" w:cstheme="minorBidi"/>
+            <w:noProof/>
+            <w:color w:val="auto"/>
+            <w:sz w:val="22"/>
+            <w:szCs w:val="22"/>
+            <w:lang w:val="fr-CH" w:eastAsia="fr-CH" w:bidi="ar-SA"/>
+          </w:rPr>
+          <w:tab/>
+        </w:r>
+        <w:r>
+          <w:rPr>
+            <w:rStyle w:val="Lienhypertexte"/>
+            <w:rFonts w:ascii="Georgia" w:hAnsi="Georgia"/>
+            <w:noProof/>
+          </w:rPr>
+          <w:t>Versionning: Totoise SVN &amp; Code.Google.com</w:t>
+        </w:r>
+        <w:r>
+          <w:rPr>
+            <w:rFonts w:ascii="Georgia" w:hAnsi="Georgia"/>
+            <w:noProof/>
+            <w:webHidden/>
+          </w:rPr>
+          <w:tab/>
+        </w:r>
+        <w:r>
+          <w:rPr>
+            <w:rFonts w:ascii="Georgia" w:hAnsi="Georgia"/>
+            <w:noProof/>
+            <w:webHidden/>
+          </w:rPr>
+          <w:fldChar w:fldCharType="begin"/>
+        </w:r>
+        <w:r>
+          <w:rPr>
+            <w:rFonts w:ascii="Georgia" w:hAnsi="Georgia"/>
+            <w:noProof/>
+            <w:webHidden/>
+          </w:rPr>
+          <w:instrText xml:space="preserve"> PAGEREF _Toc321984619 \h </w:instrText>
+        </w:r>
+        <w:r>
+          <w:rPr>
+            <w:rFonts w:ascii="Georgia" w:hAnsi="Georgia"/>
+            <w:noProof/>
+            <w:webHidden/>
+          </w:rPr>
+        </w:r>
+        <w:r>
+          <w:rPr>
+            <w:rFonts w:ascii="Georgia" w:hAnsi="Georgia"/>
+            <w:noProof/>
+            <w:webHidden/>
+          </w:rPr>
+          <w:fldChar w:fldCharType="separate"/>
+        </w:r>
+        <w:r>
+          <w:rPr>
+            <w:rFonts w:ascii="Georgia" w:hAnsi="Georgia"/>
+            <w:noProof/>
+            <w:webHidden/>
+          </w:rPr>
+          <w:t>5</w:t>
+        </w:r>
+        <w:r>
+          <w:rPr>
+            <w:rFonts w:ascii="Georgia" w:hAnsi="Georgia"/>
+            <w:noProof/>
+            <w:webHidden/>
+          </w:rPr>
+          <w:fldChar w:fldCharType="end"/>
+        </w:r>
+      </w:hyperlink>
+    </w:p>
+    <w:p>
+      <w:pPr>
+        <w:pStyle w:val="TM1"/>
+        <w:tabs>
+          <w:tab w:val="left" w:pos="440"/>
+          <w:tab w:val="right" w:leader="underscore" w:pos="9627"/>
+        </w:tabs>
+        <w:rPr>
+          <w:rFonts w:ascii="Georgia" w:hAnsi="Georgia"/>
+          <w:b w:val="0"/>
+          <w:bCs w:val="0"/>
+          <w:caps w:val="0"/>
+          <w:noProof/>
+          <w:color w:val="auto"/>
+          <w:sz w:val="22"/>
+          <w:szCs w:val="22"/>
+          <w:lang w:val="fr-CH" w:eastAsia="fr-CH" w:bidi="ar-SA"/>
+        </w:rPr>
+      </w:pPr>
+      <w:hyperlink w:anchor="_Toc321984620" w:history="1">
+        <w:r>
+          <w:rPr>
+            <w:rStyle w:val="Lienhypertexte"/>
+            <w:rFonts w:ascii="Georgia" w:hAnsi="Georgia"/>
+            <w:noProof/>
+          </w:rPr>
+          <w:t>2.</w:t>
+        </w:r>
+        <w:r>
+          <w:rPr>
+            <w:rFonts w:ascii="Georgia" w:hAnsi="Georgia"/>
+            <w:b w:val="0"/>
+            <w:bCs w:val="0"/>
+            <w:caps w:val="0"/>
+            <w:noProof/>
+            <w:color w:val="auto"/>
+            <w:sz w:val="22"/>
+            <w:szCs w:val="22"/>
+            <w:lang w:val="fr-CH" w:eastAsia="fr-CH" w:bidi="ar-SA"/>
+          </w:rPr>
+          <w:tab/>
+        </w:r>
+        <w:r>
+          <w:rPr>
+            <w:rStyle w:val="Lienhypertexte"/>
+            <w:rFonts w:ascii="Georgia" w:hAnsi="Georgia"/>
+            <w:noProof/>
+          </w:rPr>
+          <w:t>Conception</w:t>
+        </w:r>
+        <w:r>
+          <w:rPr>
+            <w:rFonts w:ascii="Georgia" w:hAnsi="Georgia"/>
+            <w:noProof/>
+            <w:webHidden/>
+          </w:rPr>
+          <w:tab/>
+        </w:r>
+        <w:r>
+          <w:rPr>
+            <w:rFonts w:ascii="Georgia" w:hAnsi="Georgia"/>
+            <w:noProof/>
+            <w:webHidden/>
+          </w:rPr>
+          <w:fldChar w:fldCharType="begin"/>
+        </w:r>
+        <w:r>
+          <w:rPr>
+            <w:rFonts w:ascii="Georgia" w:hAnsi="Georgia"/>
+            <w:noProof/>
+            <w:webHidden/>
+          </w:rPr>
+          <w:instrText xml:space="preserve"> PAGEREF _Toc321984620 \h </w:instrText>
+        </w:r>
+        <w:r>
+          <w:rPr>
+            <w:rFonts w:ascii="Georgia" w:hAnsi="Georgia"/>
+            <w:noProof/>
+            <w:webHidden/>
+          </w:rPr>
+        </w:r>
+        <w:r>
+          <w:rPr>
+            <w:rFonts w:ascii="Georgia" w:hAnsi="Georgia"/>
+            <w:noProof/>
+            <w:webHidden/>
+          </w:rPr>
+          <w:fldChar w:fldCharType="separate"/>
+        </w:r>
+        <w:r>
+          <w:rPr>
+            <w:rFonts w:ascii="Georgia" w:hAnsi="Georgia"/>
+            <w:noProof/>
+            <w:webHidden/>
+          </w:rPr>
+          <w:t>5</w:t>
+        </w:r>
+        <w:r>
+          <w:rPr>
+            <w:rFonts w:ascii="Georgia" w:hAnsi="Georgia"/>
+            <w:noProof/>
+            <w:webHidden/>
+          </w:rPr>
+          <w:fldChar w:fldCharType="end"/>
+        </w:r>
+      </w:hyperlink>
+    </w:p>
+    <w:p>
+      <w:pPr>
+        <w:pStyle w:val="TM2"/>
+        <w:tabs>
+          <w:tab w:val="left" w:pos="660"/>
+          <w:tab w:val="right" w:leader="underscore" w:pos="9627"/>
+        </w:tabs>
+        <w:rPr>
+          <w:rFonts w:ascii="Georgia" w:hAnsi="Georgia" w:cstheme="minorBidi"/>
+          <w:b w:val="0"/>
+          <w:bCs w:val="0"/>
+          <w:noProof/>
+          <w:color w:val="auto"/>
+          <w:sz w:val="22"/>
+          <w:szCs w:val="22"/>
+          <w:lang w:val="fr-CH" w:eastAsia="fr-CH" w:bidi="ar-SA"/>
+        </w:rPr>
+      </w:pPr>
+      <w:hyperlink w:anchor="_Toc321984621" w:history="1">
+        <w:r>
+          <w:rPr>
+            <w:rStyle w:val="Lienhypertexte"/>
+            <w:rFonts w:ascii="Georgia" w:hAnsi="Georgia"/>
+            <w:noProof/>
+          </w:rPr>
+          <w:t>2.1.</w:t>
+        </w:r>
+        <w:r>
+          <w:rPr>
+            <w:rFonts w:ascii="Georgia" w:hAnsi="Georgia" w:cstheme="minorBidi"/>
+            <w:b w:val="0"/>
+            <w:bCs w:val="0"/>
+            <w:noProof/>
+            <w:color w:val="auto"/>
+            <w:sz w:val="22"/>
+            <w:szCs w:val="22"/>
+            <w:lang w:val="fr-CH" w:eastAsia="fr-CH" w:bidi="ar-SA"/>
+          </w:rPr>
+          <w:tab/>
+        </w:r>
+        <w:r>
+          <w:rPr>
+            <w:rStyle w:val="Lienhypertexte"/>
+            <w:rFonts w:ascii="Georgia" w:hAnsi="Georgia"/>
+            <w:noProof/>
+          </w:rPr>
+          <w:t>Intelligence d'affichage</w:t>
+        </w:r>
+        <w:r>
+          <w:rPr>
+            <w:rFonts w:ascii="Georgia" w:hAnsi="Georgia"/>
+            <w:noProof/>
+            <w:webHidden/>
+          </w:rPr>
+          <w:tab/>
+        </w:r>
+        <w:r>
+          <w:rPr>
+            <w:rFonts w:ascii="Georgia" w:hAnsi="Georgia"/>
+            <w:noProof/>
+            <w:webHidden/>
+          </w:rPr>
+          <w:fldChar w:fldCharType="begin"/>
+        </w:r>
+        <w:r>
+          <w:rPr>
+            <w:rFonts w:ascii="Georgia" w:hAnsi="Georgia"/>
+            <w:noProof/>
+            <w:webHidden/>
+          </w:rPr>
+          <w:instrText xml:space="preserve"> PAGEREF _Toc321984621 \h </w:instrText>
+        </w:r>
+        <w:r>
+          <w:rPr>
+            <w:rFonts w:ascii="Georgia" w:hAnsi="Georgia"/>
+            <w:noProof/>
+            <w:webHidden/>
+          </w:rPr>
+        </w:r>
+        <w:r>
+          <w:rPr>
+            <w:rFonts w:ascii="Georgia" w:hAnsi="Georgia"/>
+            <w:noProof/>
+            <w:webHidden/>
+          </w:rPr>
+          <w:fldChar w:fldCharType="separate"/>
+        </w:r>
+        <w:r>
+          <w:rPr>
+            <w:rFonts w:ascii="Georgia" w:hAnsi="Georgia"/>
+            <w:noProof/>
+            <w:webHidden/>
+          </w:rPr>
+          <w:t>5</w:t>
+        </w:r>
+        <w:r>
+          <w:rPr>
+            <w:rFonts w:ascii="Georgia" w:hAnsi="Georgia"/>
+            <w:noProof/>
+            <w:webHidden/>
+          </w:rPr>
+          <w:fldChar w:fldCharType="end"/>
+        </w:r>
+      </w:hyperlink>
+    </w:p>
+    <w:p>
+      <w:pPr>
+        <w:pStyle w:val="TM3"/>
+        <w:rPr>
+          <w:rFonts w:ascii="Georgia" w:hAnsi="Georgia" w:cstheme="minorBidi"/>
+          <w:noProof/>
+          <w:color w:val="auto"/>
+          <w:sz w:val="22"/>
+          <w:szCs w:val="22"/>
+          <w:lang w:val="fr-CH" w:eastAsia="fr-CH" w:bidi="ar-SA"/>
+        </w:rPr>
+      </w:pPr>
+      <w:hyperlink w:anchor="_Toc321984622" w:history="1">
+        <w:r>
+          <w:rPr>
+            <w:rStyle w:val="Lienhypertexte"/>
+            <w:rFonts w:ascii="Georgia" w:hAnsi="Georgia"/>
+            <w:noProof/>
+          </w:rPr>
+          <w:t>2.1.i.</w:t>
+        </w:r>
+        <w:r>
+          <w:rPr>
+            <w:rFonts w:ascii="Georgia" w:hAnsi="Georgia" w:cstheme="minorBidi"/>
+            <w:noProof/>
+            <w:color w:val="auto"/>
+            <w:sz w:val="22"/>
+            <w:szCs w:val="22"/>
+            <w:lang w:val="fr-CH" w:eastAsia="fr-CH" w:bidi="ar-SA"/>
+          </w:rPr>
+          <w:tab/>
+        </w:r>
+        <w:r>
+          <w:rPr>
+            <w:rStyle w:val="Lienhypertexte"/>
+            <w:rFonts w:ascii="Georgia" w:hAnsi="Georgia"/>
+            <w:noProof/>
+          </w:rPr>
+          <w:t>Ce que nous voulons</w:t>
+        </w:r>
+        <w:r>
+          <w:rPr>
+            <w:rFonts w:ascii="Georgia" w:hAnsi="Georgia"/>
+            <w:noProof/>
+            <w:webHidden/>
+          </w:rPr>
+          <w:tab/>
+        </w:r>
+        <w:r>
+          <w:rPr>
+            <w:rFonts w:ascii="Georgia" w:hAnsi="Georgia"/>
+            <w:noProof/>
+            <w:webHidden/>
+          </w:rPr>
+          <w:fldChar w:fldCharType="begin"/>
+        </w:r>
+        <w:r>
+          <w:rPr>
+            <w:rFonts w:ascii="Georgia" w:hAnsi="Georgia"/>
+            <w:noProof/>
+            <w:webHidden/>
+          </w:rPr>
+          <w:instrText xml:space="preserve"> PAGEREF _Toc321984622 \h </w:instrText>
+        </w:r>
+        <w:r>
+          <w:rPr>
+            <w:rFonts w:ascii="Georgia" w:hAnsi="Georgia"/>
+            <w:noProof/>
+            <w:webHidden/>
+          </w:rPr>
+        </w:r>
+        <w:r>
+          <w:rPr>
+            <w:rFonts w:ascii="Georgia" w:hAnsi="Georgia"/>
+            <w:noProof/>
+            <w:webHidden/>
+          </w:rPr>
+          <w:fldChar w:fldCharType="separate"/>
+        </w:r>
+        <w:r>
+          <w:rPr>
+            <w:rFonts w:ascii="Georgia" w:hAnsi="Georgia"/>
+            <w:noProof/>
+            <w:webHidden/>
+          </w:rPr>
+          <w:t>5</w:t>
+        </w:r>
+        <w:r>
+          <w:rPr>
+            <w:rFonts w:ascii="Georgia" w:hAnsi="Georgia"/>
+            <w:noProof/>
+            <w:webHidden/>
+          </w:rPr>
+          <w:fldChar w:fldCharType="end"/>
+        </w:r>
+      </w:hyperlink>
+    </w:p>
+    <w:p>
+      <w:pPr>
+        <w:pStyle w:val="TM3"/>
+        <w:rPr>
+          <w:rFonts w:ascii="Georgia" w:hAnsi="Georgia" w:cstheme="minorBidi"/>
+          <w:noProof/>
+          <w:color w:val="auto"/>
+          <w:sz w:val="22"/>
+          <w:szCs w:val="22"/>
+          <w:lang w:val="fr-CH" w:eastAsia="fr-CH" w:bidi="ar-SA"/>
+        </w:rPr>
+      </w:pPr>
+      <w:hyperlink w:anchor="_Toc321984623" w:history="1">
+        <w:r>
+          <w:rPr>
+            <w:rStyle w:val="Lienhypertexte"/>
+            <w:rFonts w:ascii="Georgia" w:hAnsi="Georgia"/>
+            <w:noProof/>
+          </w:rPr>
+          <w:t>2.1.ii.</w:t>
+        </w:r>
+        <w:r>
+          <w:rPr>
+            <w:rFonts w:ascii="Georgia" w:hAnsi="Georgia" w:cstheme="minorBidi"/>
+            <w:noProof/>
+            <w:color w:val="auto"/>
+            <w:sz w:val="22"/>
+            <w:szCs w:val="22"/>
+            <w:lang w:val="fr-CH" w:eastAsia="fr-CH" w:bidi="ar-SA"/>
+          </w:rPr>
+          <w:tab/>
+        </w:r>
+        <w:r>
+          <w:rPr>
+            <w:rStyle w:val="Lienhypertexte"/>
+            <w:rFonts w:ascii="Georgia" w:hAnsi="Georgia"/>
+            <w:noProof/>
+          </w:rPr>
+          <w:t>Squelette de base du site</w:t>
+        </w:r>
+        <w:r>
+          <w:rPr>
+            <w:rFonts w:ascii="Georgia" w:hAnsi="Georgia"/>
+            <w:noProof/>
+            <w:webHidden/>
+          </w:rPr>
+          <w:tab/>
+        </w:r>
+        <w:r>
+          <w:rPr>
+            <w:rFonts w:ascii="Georgia" w:hAnsi="Georgia"/>
+            <w:noProof/>
+            <w:webHidden/>
+          </w:rPr>
+          <w:fldChar w:fldCharType="begin"/>
+        </w:r>
+        <w:r>
+          <w:rPr>
+            <w:rFonts w:ascii="Georgia" w:hAnsi="Georgia"/>
+            <w:noProof/>
+            <w:webHidden/>
+          </w:rPr>
+          <w:instrText xml:space="preserve"> PAGEREF _Toc321984623 \h </w:instrText>
+        </w:r>
+        <w:r>
+          <w:rPr>
+            <w:rFonts w:ascii="Georgia" w:hAnsi="Georgia"/>
+            <w:noProof/>
+            <w:webHidden/>
+          </w:rPr>
+        </w:r>
+        <w:r>
+          <w:rPr>
+            <w:rFonts w:ascii="Georgia" w:hAnsi="Georgia"/>
+            <w:noProof/>
+            <w:webHidden/>
+          </w:rPr>
+          <w:fldChar w:fldCharType="separate"/>
+        </w:r>
+        <w:r>
+          <w:rPr>
+            <w:rFonts w:ascii="Georgia" w:hAnsi="Georgia"/>
+            <w:noProof/>
+            <w:webHidden/>
+          </w:rPr>
+          <w:t>5</w:t>
+        </w:r>
+        <w:r>
+          <w:rPr>
+            <w:rFonts w:ascii="Georgia" w:hAnsi="Georgia"/>
+            <w:noProof/>
+            <w:webHidden/>
+          </w:rPr>
+          <w:fldChar w:fldCharType="end"/>
+        </w:r>
+      </w:hyperlink>
+    </w:p>
+    <w:p>
+      <w:pPr>
+        <w:pStyle w:val="TM2"/>
+        <w:tabs>
+          <w:tab w:val="left" w:pos="660"/>
+          <w:tab w:val="right" w:leader="underscore" w:pos="9627"/>
+        </w:tabs>
+        <w:rPr>
+          <w:rFonts w:ascii="Georgia" w:hAnsi="Georgia" w:cstheme="minorBidi"/>
+          <w:b w:val="0"/>
+          <w:bCs w:val="0"/>
+          <w:noProof/>
+          <w:color w:val="auto"/>
+          <w:sz w:val="22"/>
+          <w:szCs w:val="22"/>
+          <w:lang w:val="fr-CH" w:eastAsia="fr-CH" w:bidi="ar-SA"/>
+        </w:rPr>
+      </w:pPr>
+      <w:hyperlink w:anchor="_Toc321984624" w:history="1">
+        <w:r>
+          <w:rPr>
+            <w:rStyle w:val="Lienhypertexte"/>
+            <w:rFonts w:ascii="Georgia" w:hAnsi="Georgia"/>
+            <w:noProof/>
+          </w:rPr>
+          <w:t>2.2.</w:t>
+        </w:r>
+        <w:r>
+          <w:rPr>
+            <w:rFonts w:ascii="Georgia" w:hAnsi="Georgia" w:cstheme="minorBidi"/>
+            <w:b w:val="0"/>
+            <w:bCs w:val="0"/>
+            <w:noProof/>
+            <w:color w:val="auto"/>
+            <w:sz w:val="22"/>
+            <w:szCs w:val="22"/>
+            <w:lang w:val="fr-CH" w:eastAsia="fr-CH" w:bidi="ar-SA"/>
+          </w:rPr>
+          <w:tab/>
+        </w:r>
+        <w:r>
+          <w:rPr>
+            <w:rStyle w:val="Lienhypertexte"/>
+            <w:rFonts w:ascii="Georgia" w:hAnsi="Georgia"/>
+            <w:noProof/>
+          </w:rPr>
+          <w:t>Conception de la BDD</w:t>
+        </w:r>
+        <w:r>
+          <w:rPr>
+            <w:rFonts w:ascii="Georgia" w:hAnsi="Georgia"/>
+            <w:noProof/>
+            <w:webHidden/>
+          </w:rPr>
+          <w:tab/>
+        </w:r>
+        <w:r>
+          <w:rPr>
+            <w:rFonts w:ascii="Georgia" w:hAnsi="Georgia"/>
+            <w:noProof/>
+            <w:webHidden/>
+          </w:rPr>
+          <w:fldChar w:fldCharType="begin"/>
+        </w:r>
+        <w:r>
+          <w:rPr>
+            <w:rFonts w:ascii="Georgia" w:hAnsi="Georgia"/>
+            <w:noProof/>
+            <w:webHidden/>
+          </w:rPr>
+          <w:instrText xml:space="preserve"> PAGEREF _Toc321984624 \h </w:instrText>
+        </w:r>
+        <w:r>
+          <w:rPr>
+            <w:rFonts w:ascii="Georgia" w:hAnsi="Georgia"/>
+            <w:noProof/>
+            <w:webHidden/>
+          </w:rPr>
+        </w:r>
+        <w:r>
+          <w:rPr>
+            <w:rFonts w:ascii="Georgia" w:hAnsi="Georgia"/>
+            <w:noProof/>
+            <w:webHidden/>
+          </w:rPr>
+          <w:fldChar w:fldCharType="separate"/>
+        </w:r>
+        <w:r>
+          <w:rPr>
+            <w:rFonts w:ascii="Georgia" w:hAnsi="Georgia"/>
+            <w:noProof/>
+            <w:webHidden/>
+          </w:rPr>
+          <w:t>6</w:t>
+        </w:r>
+        <w:r>
+          <w:rPr>
+            <w:rFonts w:ascii="Georgia" w:hAnsi="Georgia"/>
+            <w:noProof/>
+            <w:webHidden/>
+          </w:rPr>
+          <w:fldChar w:fldCharType="end"/>
+        </w:r>
+      </w:hyperlink>
+    </w:p>
+    <w:p>
+      <w:pPr>
+        <w:pStyle w:val="TM3"/>
+        <w:rPr>
+          <w:rFonts w:ascii="Georgia" w:hAnsi="Georgia" w:cstheme="minorBidi"/>
+          <w:noProof/>
+          <w:color w:val="auto"/>
+          <w:sz w:val="22"/>
+          <w:szCs w:val="22"/>
+          <w:lang w:val="fr-CH" w:eastAsia="fr-CH" w:bidi="ar-SA"/>
+        </w:rPr>
+      </w:pPr>
+      <w:hyperlink w:anchor="_Toc321984625" w:history="1">
+        <w:r>
+          <w:rPr>
+            <w:rStyle w:val="Lienhypertexte"/>
+            <w:rFonts w:ascii="Georgia" w:hAnsi="Georgia"/>
+            <w:noProof/>
+          </w:rPr>
+          <w:t>2.2.i.</w:t>
+        </w:r>
+        <w:r>
+          <w:rPr>
+            <w:rFonts w:ascii="Georgia" w:hAnsi="Georgia" w:cstheme="minorBidi"/>
+            <w:noProof/>
+            <w:color w:val="auto"/>
+            <w:sz w:val="22"/>
+            <w:szCs w:val="22"/>
+            <w:lang w:val="fr-CH" w:eastAsia="fr-CH" w:bidi="ar-SA"/>
+          </w:rPr>
+          <w:tab/>
+        </w:r>
+        <w:r>
+          <w:rPr>
+            <w:rStyle w:val="Lienhypertexte"/>
+            <w:rFonts w:ascii="Georgia" w:hAnsi="Georgia"/>
+            <w:noProof/>
+          </w:rPr>
+          <w:t>MCD</w:t>
+        </w:r>
+        <w:r>
+          <w:rPr>
+            <w:rFonts w:ascii="Georgia" w:hAnsi="Georgia"/>
+            <w:noProof/>
+            <w:webHidden/>
+          </w:rPr>
+          <w:tab/>
+        </w:r>
+        <w:r>
+          <w:rPr>
+            <w:rFonts w:ascii="Georgia" w:hAnsi="Georgia"/>
+            <w:noProof/>
+            <w:webHidden/>
+          </w:rPr>
+          <w:fldChar w:fldCharType="begin"/>
+        </w:r>
+        <w:r>
+          <w:rPr>
+            <w:rFonts w:ascii="Georgia" w:hAnsi="Georgia"/>
+            <w:noProof/>
+            <w:webHidden/>
+          </w:rPr>
+          <w:instrText xml:space="preserve"> PAGEREF _Toc321984625 \h </w:instrText>
+        </w:r>
+        <w:r>
+          <w:rPr>
+            <w:rFonts w:ascii="Georgia" w:hAnsi="Georgia"/>
+            <w:noProof/>
+            <w:webHidden/>
+          </w:rPr>
+        </w:r>
+        <w:r>
+          <w:rPr>
+            <w:rFonts w:ascii="Georgia" w:hAnsi="Georgia"/>
+            <w:noProof/>
+            <w:webHidden/>
+          </w:rPr>
+          <w:fldChar w:fldCharType="separate"/>
+        </w:r>
+        <w:r>
+          <w:rPr>
+            <w:rFonts w:ascii="Georgia" w:hAnsi="Georgia"/>
+            <w:noProof/>
+            <w:webHidden/>
+          </w:rPr>
+          <w:t>6</w:t>
+        </w:r>
+        <w:r>
+          <w:rPr>
+            <w:rFonts w:ascii="Georgia" w:hAnsi="Georgia"/>
+            <w:noProof/>
+            <w:webHidden/>
+          </w:rPr>
+          <w:fldChar w:fldCharType="end"/>
+        </w:r>
+      </w:hyperlink>
+    </w:p>
+    <w:p>
+      <w:pPr>
+        <w:pStyle w:val="TM3"/>
+        <w:rPr>
+          <w:rFonts w:ascii="Georgia" w:hAnsi="Georgia" w:cstheme="minorBidi"/>
+          <w:noProof/>
+          <w:color w:val="auto"/>
+          <w:sz w:val="22"/>
+          <w:szCs w:val="22"/>
+          <w:lang w:val="fr-CH" w:eastAsia="fr-CH" w:bidi="ar-SA"/>
+        </w:rPr>
+      </w:pPr>
+      <w:hyperlink w:anchor="_Toc321984626" w:history="1">
+        <w:r>
+          <w:rPr>
+            <w:rStyle w:val="Lienhypertexte"/>
+            <w:rFonts w:ascii="Georgia" w:hAnsi="Georgia"/>
+            <w:noProof/>
+          </w:rPr>
+          <w:t>2.2.ii.</w:t>
+        </w:r>
+        <w:r>
+          <w:rPr>
+            <w:rFonts w:ascii="Georgia" w:hAnsi="Georgia" w:cstheme="minorBidi"/>
+            <w:noProof/>
+            <w:color w:val="auto"/>
+            <w:sz w:val="22"/>
+            <w:szCs w:val="22"/>
+            <w:lang w:val="fr-CH" w:eastAsia="fr-CH" w:bidi="ar-SA"/>
+          </w:rPr>
+          <w:tab/>
+        </w:r>
+        <w:r>
+          <w:rPr>
+            <w:rStyle w:val="Lienhypertexte"/>
+            <w:rFonts w:ascii="Georgia" w:hAnsi="Georgia"/>
+            <w:noProof/>
+          </w:rPr>
+          <w:t>Raisonnements intermédiaires</w:t>
+        </w:r>
+        <w:r>
+          <w:rPr>
+            <w:rFonts w:ascii="Georgia" w:hAnsi="Georgia"/>
+            <w:noProof/>
+            <w:webHidden/>
+          </w:rPr>
+          <w:tab/>
+        </w:r>
+        <w:r>
+          <w:rPr>
+            <w:rFonts w:ascii="Georgia" w:hAnsi="Georgia"/>
+            <w:noProof/>
+            <w:webHidden/>
+          </w:rPr>
+          <w:fldChar w:fldCharType="begin"/>
+        </w:r>
+        <w:r>
+          <w:rPr>
+            <w:rFonts w:ascii="Georgia" w:hAnsi="Georgia"/>
+            <w:noProof/>
+            <w:webHidden/>
+          </w:rPr>
+          <w:instrText xml:space="preserve"> PAGEREF _Toc321984626 \h </w:instrText>
+        </w:r>
+        <w:r>
+          <w:rPr>
+            <w:rFonts w:ascii="Georgia" w:hAnsi="Georgia"/>
+            <w:noProof/>
+            <w:webHidden/>
+          </w:rPr>
+        </w:r>
+        <w:r>
+          <w:rPr>
+            <w:rFonts w:ascii="Georgia" w:hAnsi="Georgia"/>
+            <w:noProof/>
+            <w:webHidden/>
+          </w:rPr>
+          <w:fldChar w:fldCharType="separate"/>
+        </w:r>
+        <w:r>
+          <w:rPr>
+            <w:rFonts w:ascii="Georgia" w:hAnsi="Georgia"/>
+            <w:noProof/>
+            <w:webHidden/>
+          </w:rPr>
+          <w:t>6</w:t>
+        </w:r>
+        <w:r>
+          <w:rPr>
+            <w:rFonts w:ascii="Georgia" w:hAnsi="Georgia"/>
+            <w:noProof/>
+            <w:webHidden/>
+          </w:rPr>
+          <w:fldChar w:fldCharType="end"/>
+        </w:r>
+      </w:hyperlink>
+    </w:p>
+    <w:p>
+      <w:pPr>
+        <w:pStyle w:val="TM3"/>
+        <w:rPr>
+          <w:rFonts w:ascii="Georgia" w:hAnsi="Georgia" w:cstheme="minorBidi"/>
+          <w:noProof/>
+          <w:color w:val="auto"/>
+          <w:sz w:val="22"/>
+          <w:szCs w:val="22"/>
+          <w:lang w:val="fr-CH" w:eastAsia="fr-CH" w:bidi="ar-SA"/>
+        </w:rPr>
+      </w:pPr>
+      <w:hyperlink w:anchor="_Toc321984627" w:history="1">
+        <w:r>
+          <w:rPr>
+            <w:rStyle w:val="Lienhypertexte"/>
+            <w:rFonts w:ascii="Georgia" w:hAnsi="Georgia"/>
+            <w:noProof/>
+          </w:rPr>
+          <w:t>2.2.iii.</w:t>
+        </w:r>
+        <w:r>
+          <w:rPr>
+            <w:rFonts w:ascii="Georgia" w:hAnsi="Georgia" w:cstheme="minorBidi"/>
+            <w:noProof/>
+            <w:color w:val="auto"/>
+            <w:sz w:val="22"/>
+            <w:szCs w:val="22"/>
+            <w:lang w:val="fr-CH" w:eastAsia="fr-CH" w:bidi="ar-SA"/>
+          </w:rPr>
+          <w:tab/>
+        </w:r>
+        <w:r>
+          <w:rPr>
+            <w:rStyle w:val="Lienhypertexte"/>
+            <w:rFonts w:ascii="Georgia" w:hAnsi="Georgia"/>
+            <w:noProof/>
+          </w:rPr>
+          <w:t>MLD</w:t>
+        </w:r>
+        <w:r>
+          <w:rPr>
+            <w:rFonts w:ascii="Georgia" w:hAnsi="Georgia"/>
+            <w:noProof/>
+            <w:webHidden/>
+          </w:rPr>
+          <w:tab/>
+        </w:r>
+        <w:r>
+          <w:rPr>
+            <w:rFonts w:ascii="Georgia" w:hAnsi="Georgia"/>
+            <w:noProof/>
+            <w:webHidden/>
+          </w:rPr>
+          <w:fldChar w:fldCharType="begin"/>
+        </w:r>
+        <w:r>
+          <w:rPr>
+            <w:rFonts w:ascii="Georgia" w:hAnsi="Georgia"/>
+            <w:noProof/>
+            <w:webHidden/>
+          </w:rPr>
+          <w:instrText xml:space="preserve"> PAGEREF _Toc321984627 \h </w:instrText>
+        </w:r>
+        <w:r>
+          <w:rPr>
+            <w:rFonts w:ascii="Georgia" w:hAnsi="Georgia"/>
+            <w:noProof/>
+            <w:webHidden/>
+          </w:rPr>
+        </w:r>
+        <w:r>
+          <w:rPr>
+            <w:rFonts w:ascii="Georgia" w:hAnsi="Georgia"/>
+            <w:noProof/>
+            <w:webHidden/>
+          </w:rPr>
+          <w:fldChar w:fldCharType="separate"/>
+        </w:r>
+        <w:r>
+          <w:rPr>
+            <w:rFonts w:ascii="Georgia" w:hAnsi="Georgia"/>
+            <w:noProof/>
+            <w:webHidden/>
+          </w:rPr>
+          <w:t>6</w:t>
+        </w:r>
+        <w:r>
+          <w:rPr>
+            <w:rFonts w:ascii="Georgia" w:hAnsi="Georgia"/>
+            <w:noProof/>
+            <w:webHidden/>
+          </w:rPr>
+          <w:fldChar w:fldCharType="end"/>
+        </w:r>
+      </w:hyperlink>
+    </w:p>
+    <w:p>
+      <w:pPr>
+        <w:pStyle w:val="TM2"/>
+        <w:tabs>
+          <w:tab w:val="left" w:pos="660"/>
+          <w:tab w:val="right" w:leader="underscore" w:pos="9627"/>
+        </w:tabs>
+        <w:rPr>
+          <w:rFonts w:ascii="Georgia" w:hAnsi="Georgia" w:cstheme="minorBidi"/>
+          <w:b w:val="0"/>
+          <w:bCs w:val="0"/>
+          <w:noProof/>
+          <w:color w:val="auto"/>
+          <w:sz w:val="22"/>
+          <w:szCs w:val="22"/>
+          <w:lang w:val="fr-CH" w:eastAsia="fr-CH" w:bidi="ar-SA"/>
+        </w:rPr>
+      </w:pPr>
+      <w:hyperlink w:anchor="_Toc321984628" w:history="1">
+        <w:r>
+          <w:rPr>
+            <w:rStyle w:val="Lienhypertexte"/>
+            <w:rFonts w:ascii="Georgia" w:hAnsi="Georgia"/>
+            <w:noProof/>
+          </w:rPr>
+          <w:t>2.3.</w:t>
+        </w:r>
+        <w:r>
+          <w:rPr>
+            <w:rFonts w:ascii="Georgia" w:hAnsi="Georgia" w:cstheme="minorBidi"/>
+            <w:b w:val="0"/>
+            <w:bCs w:val="0"/>
+            <w:noProof/>
+            <w:color w:val="auto"/>
+            <w:sz w:val="22"/>
+            <w:szCs w:val="22"/>
+            <w:lang w:val="fr-CH" w:eastAsia="fr-CH" w:bidi="ar-SA"/>
+          </w:rPr>
+          <w:tab/>
+        </w:r>
+        <w:r>
+          <w:rPr>
+            <w:rStyle w:val="Lienhypertexte"/>
+            <w:rFonts w:ascii="Georgia" w:hAnsi="Georgia"/>
+            <w:noProof/>
+          </w:rPr>
+          <w:t>Quels que diagrammes de traitements</w:t>
+        </w:r>
+        <w:r>
+          <w:rPr>
+            <w:rFonts w:ascii="Georgia" w:hAnsi="Georgia"/>
+            <w:noProof/>
+            <w:webHidden/>
+          </w:rPr>
+          <w:tab/>
+        </w:r>
+        <w:r>
+          <w:rPr>
+            <w:rFonts w:ascii="Georgia" w:hAnsi="Georgia"/>
+            <w:noProof/>
+            <w:webHidden/>
+          </w:rPr>
+          <w:fldChar w:fldCharType="begin"/>
+        </w:r>
+        <w:r>
+          <w:rPr>
+            <w:rFonts w:ascii="Georgia" w:hAnsi="Georgia"/>
+            <w:noProof/>
+            <w:webHidden/>
+          </w:rPr>
+          <w:instrText xml:space="preserve"> PAGEREF _Toc321984628 \h </w:instrText>
+        </w:r>
+        <w:r>
+          <w:rPr>
+            <w:rFonts w:ascii="Georgia" w:hAnsi="Georgia"/>
+            <w:noProof/>
+            <w:webHidden/>
+          </w:rPr>
+        </w:r>
+        <w:r>
+          <w:rPr>
+            <w:rFonts w:ascii="Georgia" w:hAnsi="Georgia"/>
+            <w:noProof/>
+            <w:webHidden/>
+          </w:rPr>
+          <w:fldChar w:fldCharType="separate"/>
+        </w:r>
+        <w:r>
+          <w:rPr>
+            <w:rFonts w:ascii="Georgia" w:hAnsi="Georgia"/>
+            <w:noProof/>
+            <w:webHidden/>
+          </w:rPr>
+          <w:t>7</w:t>
+        </w:r>
+        <w:r>
+          <w:rPr>
+            <w:rFonts w:ascii="Georgia" w:hAnsi="Georgia"/>
+            <w:noProof/>
+            <w:webHidden/>
+          </w:rPr>
+          <w:fldChar w:fldCharType="end"/>
+        </w:r>
+      </w:hyperlink>
+    </w:p>
+    <w:p>
+      <w:pPr>
+        <w:pStyle w:val="TM3"/>
+        <w:rPr>
+          <w:rFonts w:ascii="Georgia" w:hAnsi="Georgia" w:cstheme="minorBidi"/>
+          <w:noProof/>
+          <w:color w:val="auto"/>
+          <w:sz w:val="22"/>
+          <w:szCs w:val="22"/>
+          <w:lang w:val="fr-CH" w:eastAsia="fr-CH" w:bidi="ar-SA"/>
+        </w:rPr>
+      </w:pPr>
+      <w:hyperlink w:anchor="_Toc321984629" w:history="1">
+        <w:r>
+          <w:rPr>
+            <w:rStyle w:val="Lienhypertexte"/>
+            <w:rFonts w:ascii="Georgia" w:hAnsi="Georgia"/>
+            <w:noProof/>
+          </w:rPr>
+          <w:t>2.3.i.</w:t>
+        </w:r>
+        <w:r>
+          <w:rPr>
+            <w:rFonts w:ascii="Georgia" w:hAnsi="Georgia" w:cstheme="minorBidi"/>
+            <w:noProof/>
+            <w:color w:val="auto"/>
+            <w:sz w:val="22"/>
+            <w:szCs w:val="22"/>
+            <w:lang w:val="fr-CH" w:eastAsia="fr-CH" w:bidi="ar-SA"/>
+          </w:rPr>
+          <w:tab/>
+        </w:r>
+        <w:r>
+          <w:rPr>
+            <w:rStyle w:val="Lienhypertexte"/>
+            <w:rFonts w:ascii="Georgia" w:hAnsi="Georgia"/>
+            <w:noProof/>
+          </w:rPr>
+          <w:t>Création d'un modèle de page</w:t>
+        </w:r>
+        <w:r>
+          <w:rPr>
+            <w:rFonts w:ascii="Georgia" w:hAnsi="Georgia"/>
+            <w:noProof/>
+            <w:webHidden/>
+          </w:rPr>
+          <w:tab/>
+        </w:r>
+        <w:r>
+          <w:rPr>
+            <w:rFonts w:ascii="Georgia" w:hAnsi="Georgia"/>
+            <w:noProof/>
+            <w:webHidden/>
+          </w:rPr>
+          <w:fldChar w:fldCharType="begin"/>
+        </w:r>
+        <w:r>
+          <w:rPr>
+            <w:rFonts w:ascii="Georgia" w:hAnsi="Georgia"/>
+            <w:noProof/>
+            <w:webHidden/>
+          </w:rPr>
+          <w:instrText xml:space="preserve"> PAGEREF _Toc321984629 \h </w:instrText>
+        </w:r>
+        <w:r>
+          <w:rPr>
+            <w:rFonts w:ascii="Georgia" w:hAnsi="Georgia"/>
+            <w:noProof/>
+            <w:webHidden/>
+          </w:rPr>
+        </w:r>
+        <w:r>
+          <w:rPr>
+            <w:rFonts w:ascii="Georgia" w:hAnsi="Georgia"/>
+            <w:noProof/>
+            <w:webHidden/>
+          </w:rPr>
+          <w:fldChar w:fldCharType="separate"/>
+        </w:r>
+        <w:r>
+          <w:rPr>
+            <w:rFonts w:ascii="Georgia" w:hAnsi="Georgia"/>
+            <w:noProof/>
+            <w:webHidden/>
+          </w:rPr>
+          <w:t>7</w:t>
+        </w:r>
+        <w:r>
+          <w:rPr>
+            <w:rFonts w:ascii="Georgia" w:hAnsi="Georgia"/>
+            <w:noProof/>
+            <w:webHidden/>
+          </w:rPr>
+          <w:fldChar w:fldCharType="end"/>
+        </w:r>
+      </w:hyperlink>
+    </w:p>
+    <w:p>
+      <w:pPr>
+        <w:pStyle w:val="TM3"/>
+        <w:rPr>
+          <w:rFonts w:ascii="Georgia" w:hAnsi="Georgia" w:cstheme="minorBidi"/>
+          <w:noProof/>
+          <w:color w:val="auto"/>
+          <w:sz w:val="22"/>
+          <w:szCs w:val="22"/>
+          <w:lang w:val="fr-CH" w:eastAsia="fr-CH" w:bidi="ar-SA"/>
+        </w:rPr>
+      </w:pPr>
+      <w:hyperlink w:anchor="_Toc321984630" w:history="1">
+        <w:r>
+          <w:rPr>
+            <w:rStyle w:val="Lienhypertexte"/>
+            <w:rFonts w:ascii="Georgia" w:hAnsi="Georgia"/>
+            <w:noProof/>
+          </w:rPr>
+          <w:t>2.3.ii.</w:t>
+        </w:r>
+        <w:r>
+          <w:rPr>
+            <w:rFonts w:ascii="Georgia" w:hAnsi="Georgia" w:cstheme="minorBidi"/>
+            <w:noProof/>
+            <w:color w:val="auto"/>
+            <w:sz w:val="22"/>
+            <w:szCs w:val="22"/>
+            <w:lang w:val="fr-CH" w:eastAsia="fr-CH" w:bidi="ar-SA"/>
+          </w:rPr>
+          <w:tab/>
+        </w:r>
+        <w:r>
+          <w:rPr>
+            <w:rStyle w:val="Lienhypertexte"/>
+            <w:rFonts w:ascii="Georgia" w:hAnsi="Georgia"/>
+            <w:noProof/>
+          </w:rPr>
+          <w:t>Ajout d'un produit dans le catalogue</w:t>
+        </w:r>
+        <w:r>
+          <w:rPr>
+            <w:rFonts w:ascii="Georgia" w:hAnsi="Georgia"/>
+            <w:noProof/>
+            <w:webHidden/>
+          </w:rPr>
+          <w:tab/>
+        </w:r>
+        <w:r>
+          <w:rPr>
+            <w:rFonts w:ascii="Georgia" w:hAnsi="Georgia"/>
+            <w:noProof/>
+            <w:webHidden/>
+          </w:rPr>
+          <w:fldChar w:fldCharType="begin"/>
+        </w:r>
+        <w:r>
+          <w:rPr>
+            <w:rFonts w:ascii="Georgia" w:hAnsi="Georgia"/>
+            <w:noProof/>
+            <w:webHidden/>
+          </w:rPr>
+          <w:instrText xml:space="preserve"> PAGEREF _Toc321984630 \h </w:instrText>
+        </w:r>
+        <w:r>
+          <w:rPr>
+            <w:rFonts w:ascii="Georgia" w:hAnsi="Georgia"/>
+            <w:noProof/>
+            <w:webHidden/>
+          </w:rPr>
+        </w:r>
+        <w:r>
+          <w:rPr>
+            <w:rFonts w:ascii="Georgia" w:hAnsi="Georgia"/>
+            <w:noProof/>
+            <w:webHidden/>
+          </w:rPr>
+          <w:fldChar w:fldCharType="separate"/>
+        </w:r>
+        <w:r>
+          <w:rPr>
+            <w:rFonts w:ascii="Georgia" w:hAnsi="Georgia"/>
+            <w:noProof/>
+            <w:webHidden/>
+          </w:rPr>
+          <w:t>7</w:t>
+        </w:r>
+        <w:r>
+          <w:rPr>
+            <w:rFonts w:ascii="Georgia" w:hAnsi="Georgia"/>
+            <w:noProof/>
+            <w:webHidden/>
+          </w:rPr>
+          <w:fldChar w:fldCharType="end"/>
+        </w:r>
+      </w:hyperlink>
+    </w:p>
+    <w:p>
+      <w:pPr>
+        <w:pStyle w:val="TM3"/>
+        <w:rPr>
+          <w:rFonts w:ascii="Georgia" w:hAnsi="Georgia" w:cstheme="minorBidi"/>
+          <w:noProof/>
+          <w:color w:val="auto"/>
+          <w:sz w:val="22"/>
+          <w:szCs w:val="22"/>
+          <w:lang w:val="fr-CH" w:eastAsia="fr-CH" w:bidi="ar-SA"/>
+        </w:rPr>
+      </w:pPr>
+      <w:hyperlink w:anchor="_Toc321984631" w:history="1">
+        <w:r>
+          <w:rPr>
+            <w:rStyle w:val="Lienhypertexte"/>
+            <w:rFonts w:ascii="Georgia" w:hAnsi="Georgia"/>
+            <w:noProof/>
+          </w:rPr>
+          <w:t>2.3.iii.</w:t>
+        </w:r>
+        <w:r>
+          <w:rPr>
+            <w:rFonts w:ascii="Georgia" w:hAnsi="Georgia" w:cstheme="minorBidi"/>
+            <w:noProof/>
+            <w:color w:val="auto"/>
+            <w:sz w:val="22"/>
+            <w:szCs w:val="22"/>
+            <w:lang w:val="fr-CH" w:eastAsia="fr-CH" w:bidi="ar-SA"/>
+          </w:rPr>
+          <w:tab/>
+        </w:r>
+        <w:r>
+          <w:rPr>
+            <w:rStyle w:val="Lienhypertexte"/>
+            <w:rFonts w:ascii="Georgia" w:hAnsi="Georgia"/>
+            <w:noProof/>
+          </w:rPr>
+          <w:t>Gestion d'un membre</w:t>
+        </w:r>
+        <w:r>
+          <w:rPr>
+            <w:rFonts w:ascii="Georgia" w:hAnsi="Georgia"/>
+            <w:noProof/>
+            <w:webHidden/>
+          </w:rPr>
+          <w:tab/>
+        </w:r>
+        <w:r>
+          <w:rPr>
+            <w:rFonts w:ascii="Georgia" w:hAnsi="Georgia"/>
+            <w:noProof/>
+            <w:webHidden/>
+          </w:rPr>
+          <w:fldChar w:fldCharType="begin"/>
+        </w:r>
+        <w:r>
+          <w:rPr>
+            <w:rFonts w:ascii="Georgia" w:hAnsi="Georgia"/>
+            <w:noProof/>
+            <w:webHidden/>
+          </w:rPr>
+          <w:instrText xml:space="preserve"> PAGEREF _Toc321984631 \h </w:instrText>
+        </w:r>
+        <w:r>
+          <w:rPr>
+            <w:rFonts w:ascii="Georgia" w:hAnsi="Georgia"/>
+            <w:noProof/>
+            <w:webHidden/>
+          </w:rPr>
+        </w:r>
+        <w:r>
+          <w:rPr>
+            <w:rFonts w:ascii="Georgia" w:hAnsi="Georgia"/>
+            <w:noProof/>
+            <w:webHidden/>
+          </w:rPr>
+          <w:fldChar w:fldCharType="separate"/>
+        </w:r>
+        <w:r>
+          <w:rPr>
+            <w:rFonts w:ascii="Georgia" w:hAnsi="Georgia"/>
+            <w:noProof/>
+            <w:webHidden/>
+          </w:rPr>
+          <w:t>7</w:t>
+        </w:r>
+        <w:r>
+          <w:rPr>
+            <w:rFonts w:ascii="Georgia" w:hAnsi="Georgia"/>
+            <w:noProof/>
+            <w:webHidden/>
+          </w:rPr>
+          <w:fldChar w:fldCharType="end"/>
+        </w:r>
+      </w:hyperlink>
+    </w:p>
+    <w:p>
+      <w:pPr>
+        <w:pStyle w:val="TM2"/>
+        <w:tabs>
+          <w:tab w:val="left" w:pos="660"/>
+          <w:tab w:val="right" w:leader="underscore" w:pos="9627"/>
+        </w:tabs>
+        <w:rPr>
+          <w:rFonts w:ascii="Georgia" w:hAnsi="Georgia" w:cstheme="minorBidi"/>
+          <w:b w:val="0"/>
+          <w:bCs w:val="0"/>
+          <w:noProof/>
+          <w:color w:val="auto"/>
+          <w:sz w:val="22"/>
+          <w:szCs w:val="22"/>
+          <w:lang w:val="fr-CH" w:eastAsia="fr-CH" w:bidi="ar-SA"/>
+        </w:rPr>
+      </w:pPr>
+      <w:hyperlink w:anchor="_Toc321984632" w:history="1">
+        <w:r>
+          <w:rPr>
+            <w:rStyle w:val="Lienhypertexte"/>
+            <w:rFonts w:ascii="Georgia" w:hAnsi="Georgia"/>
+            <w:noProof/>
+          </w:rPr>
+          <w:t>2.4.</w:t>
+        </w:r>
+        <w:r>
+          <w:rPr>
+            <w:rFonts w:ascii="Georgia" w:hAnsi="Georgia" w:cstheme="minorBidi"/>
+            <w:b w:val="0"/>
+            <w:bCs w:val="0"/>
+            <w:noProof/>
+            <w:color w:val="auto"/>
+            <w:sz w:val="22"/>
+            <w:szCs w:val="22"/>
+            <w:lang w:val="fr-CH" w:eastAsia="fr-CH" w:bidi="ar-SA"/>
+          </w:rPr>
+          <w:tab/>
+        </w:r>
+        <w:r>
+          <w:rPr>
+            <w:rStyle w:val="Lienhypertexte"/>
+            <w:rFonts w:ascii="Georgia" w:hAnsi="Georgia"/>
+            <w:noProof/>
+          </w:rPr>
+          <w:t>Intelligence Métiers</w:t>
+        </w:r>
+        <w:r>
+          <w:rPr>
+            <w:rFonts w:ascii="Georgia" w:hAnsi="Georgia"/>
+            <w:noProof/>
+            <w:webHidden/>
+          </w:rPr>
+          <w:tab/>
+        </w:r>
+        <w:r>
+          <w:rPr>
+            <w:rFonts w:ascii="Georgia" w:hAnsi="Georgia"/>
+            <w:noProof/>
+            <w:webHidden/>
+          </w:rPr>
+          <w:fldChar w:fldCharType="begin"/>
+        </w:r>
+        <w:r>
+          <w:rPr>
+            <w:rFonts w:ascii="Georgia" w:hAnsi="Georgia"/>
+            <w:noProof/>
+            <w:webHidden/>
+          </w:rPr>
+          <w:instrText xml:space="preserve"> PAGEREF _Toc321984632 \h </w:instrText>
+        </w:r>
+        <w:r>
+          <w:rPr>
+            <w:rFonts w:ascii="Georgia" w:hAnsi="Georgia"/>
+            <w:noProof/>
+            <w:webHidden/>
+          </w:rPr>
+        </w:r>
+        <w:r>
+          <w:rPr>
+            <w:rFonts w:ascii="Georgia" w:hAnsi="Georgia"/>
+            <w:noProof/>
+            <w:webHidden/>
+          </w:rPr>
+          <w:fldChar w:fldCharType="separate"/>
+        </w:r>
+        <w:r>
+          <w:rPr>
+            <w:rFonts w:ascii="Georgia" w:hAnsi="Georgia"/>
+            <w:noProof/>
+            <w:webHidden/>
+          </w:rPr>
+          <w:t>7</w:t>
+        </w:r>
+        <w:r>
+          <w:rPr>
+            <w:rFonts w:ascii="Georgia" w:hAnsi="Georgia"/>
+            <w:noProof/>
+            <w:webHidden/>
+          </w:rPr>
+          <w:fldChar w:fldCharType="end"/>
+        </w:r>
+      </w:hyperlink>
+    </w:p>
+    <w:p>
+      <w:pPr>
+        <w:pStyle w:val="TM3"/>
+        <w:rPr>
+          <w:rFonts w:ascii="Georgia" w:hAnsi="Georgia" w:cstheme="minorBidi"/>
+          <w:noProof/>
+          <w:color w:val="auto"/>
+          <w:sz w:val="22"/>
+          <w:szCs w:val="22"/>
+          <w:lang w:val="fr-CH" w:eastAsia="fr-CH" w:bidi="ar-SA"/>
+        </w:rPr>
+      </w:pPr>
+      <w:hyperlink w:anchor="_Toc321984633" w:history="1">
+        <w:r>
+          <w:rPr>
+            <w:rStyle w:val="Lienhypertexte"/>
+            <w:rFonts w:ascii="Georgia" w:hAnsi="Georgia"/>
+            <w:noProof/>
+          </w:rPr>
+          <w:t>2.4.i.</w:t>
+        </w:r>
+        <w:r>
+          <w:rPr>
+            <w:rFonts w:ascii="Georgia" w:hAnsi="Georgia" w:cstheme="minorBidi"/>
+            <w:noProof/>
+            <w:color w:val="auto"/>
+            <w:sz w:val="22"/>
+            <w:szCs w:val="22"/>
+            <w:lang w:val="fr-CH" w:eastAsia="fr-CH" w:bidi="ar-SA"/>
+          </w:rPr>
+          <w:tab/>
+        </w:r>
+        <w:r>
+          <w:rPr>
+            <w:rStyle w:val="Lienhypertexte"/>
+            <w:rFonts w:ascii="Georgia" w:hAnsi="Georgia"/>
+            <w:noProof/>
+          </w:rPr>
+          <w:t>Diagramme des classes</w:t>
+        </w:r>
+        <w:r>
+          <w:rPr>
+            <w:rFonts w:ascii="Georgia" w:hAnsi="Georgia"/>
+            <w:noProof/>
+            <w:webHidden/>
+          </w:rPr>
+          <w:tab/>
+        </w:r>
+        <w:r>
+          <w:rPr>
+            <w:rFonts w:ascii="Georgia" w:hAnsi="Georgia"/>
+            <w:noProof/>
+            <w:webHidden/>
+          </w:rPr>
+          <w:fldChar w:fldCharType="begin"/>
+        </w:r>
+        <w:r>
+          <w:rPr>
+            <w:rFonts w:ascii="Georgia" w:hAnsi="Georgia"/>
+            <w:noProof/>
+            <w:webHidden/>
+          </w:rPr>
+          <w:instrText xml:space="preserve"> PAGEREF _Toc321984633 \h </w:instrText>
+        </w:r>
+        <w:r>
+          <w:rPr>
+            <w:rFonts w:ascii="Georgia" w:hAnsi="Georgia"/>
+            <w:noProof/>
+            <w:webHidden/>
+          </w:rPr>
+        </w:r>
+        <w:r>
+          <w:rPr>
+            <w:rFonts w:ascii="Georgia" w:hAnsi="Georgia"/>
+            <w:noProof/>
+            <w:webHidden/>
+          </w:rPr>
+          <w:fldChar w:fldCharType="separate"/>
+        </w:r>
+        <w:r>
+          <w:rPr>
+            <w:rFonts w:ascii="Georgia" w:hAnsi="Georgia"/>
+            <w:noProof/>
+            <w:webHidden/>
+          </w:rPr>
+          <w:t>7</w:t>
+        </w:r>
+        <w:r>
+          <w:rPr>
+            <w:rFonts w:ascii="Georgia" w:hAnsi="Georgia"/>
+            <w:noProof/>
+            <w:webHidden/>
+          </w:rPr>
+          <w:fldChar w:fldCharType="end"/>
+        </w:r>
+      </w:hyperlink>
+    </w:p>
+    <w:p>
+      <w:pPr>
+        <w:pStyle w:val="TM3"/>
+        <w:rPr>
+          <w:rFonts w:ascii="Georgia" w:hAnsi="Georgia" w:cstheme="minorBidi"/>
+          <w:noProof/>
+          <w:color w:val="auto"/>
+          <w:sz w:val="22"/>
+          <w:szCs w:val="22"/>
+          <w:lang w:val="fr-CH" w:eastAsia="fr-CH" w:bidi="ar-SA"/>
+        </w:rPr>
+      </w:pPr>
+      <w:hyperlink w:anchor="_Toc321984634" w:history="1">
+        <w:r>
+          <w:rPr>
+            <w:rStyle w:val="Lienhypertexte"/>
+            <w:rFonts w:ascii="Georgia" w:hAnsi="Georgia"/>
+            <w:noProof/>
+          </w:rPr>
+          <w:t>2.4.ii.</w:t>
+        </w:r>
+        <w:r>
+          <w:rPr>
+            <w:rFonts w:ascii="Georgia" w:hAnsi="Georgia" w:cstheme="minorBidi"/>
+            <w:noProof/>
+            <w:color w:val="auto"/>
+            <w:sz w:val="22"/>
+            <w:szCs w:val="22"/>
+            <w:lang w:val="fr-CH" w:eastAsia="fr-CH" w:bidi="ar-SA"/>
+          </w:rPr>
+          <w:tab/>
+        </w:r>
+        <w:r>
+          <w:rPr>
+            <w:rStyle w:val="Lienhypertexte"/>
+            <w:rFonts w:ascii="Georgia" w:hAnsi="Georgia"/>
+            <w:noProof/>
+          </w:rPr>
+          <w:t>Classes de gestion du site</w:t>
+        </w:r>
+        <w:r>
+          <w:rPr>
+            <w:rFonts w:ascii="Georgia" w:hAnsi="Georgia"/>
+            <w:noProof/>
+            <w:webHidden/>
+          </w:rPr>
+          <w:tab/>
+        </w:r>
+        <w:r>
+          <w:rPr>
+            <w:rFonts w:ascii="Georgia" w:hAnsi="Georgia"/>
+            <w:noProof/>
+            <w:webHidden/>
+          </w:rPr>
+          <w:fldChar w:fldCharType="begin"/>
+        </w:r>
+        <w:r>
+          <w:rPr>
+            <w:rFonts w:ascii="Georgia" w:hAnsi="Georgia"/>
+            <w:noProof/>
+            <w:webHidden/>
+          </w:rPr>
+          <w:instrText xml:space="preserve"> PAGEREF _Toc321984634 \h </w:instrText>
+        </w:r>
+        <w:r>
+          <w:rPr>
+            <w:rFonts w:ascii="Georgia" w:hAnsi="Georgia"/>
+            <w:noProof/>
+            <w:webHidden/>
+          </w:rPr>
+        </w:r>
+        <w:r>
+          <w:rPr>
+            <w:rFonts w:ascii="Georgia" w:hAnsi="Georgia"/>
+            <w:noProof/>
+            <w:webHidden/>
+          </w:rPr>
+          <w:fldChar w:fldCharType="separate"/>
+        </w:r>
+        <w:r>
+          <w:rPr>
+            <w:rFonts w:ascii="Georgia" w:hAnsi="Georgia"/>
+            <w:noProof/>
+            <w:webHidden/>
+          </w:rPr>
+          <w:t>7</w:t>
+        </w:r>
+        <w:r>
+          <w:rPr>
+            <w:rFonts w:ascii="Georgia" w:hAnsi="Georgia"/>
+            <w:noProof/>
+            <w:webHidden/>
+          </w:rPr>
+          <w:fldChar w:fldCharType="end"/>
+        </w:r>
+      </w:hyperlink>
+    </w:p>
+    <w:p>
+      <w:pPr>
+        <w:pStyle w:val="TM2"/>
+        <w:tabs>
+          <w:tab w:val="left" w:pos="660"/>
+          <w:tab w:val="right" w:leader="underscore" w:pos="9627"/>
+        </w:tabs>
+        <w:rPr>
+          <w:rFonts w:ascii="Georgia" w:hAnsi="Georgia" w:cstheme="minorBidi"/>
+          <w:b w:val="0"/>
+          <w:bCs w:val="0"/>
+          <w:noProof/>
+          <w:color w:val="auto"/>
+          <w:sz w:val="22"/>
+          <w:szCs w:val="22"/>
+          <w:lang w:val="fr-CH" w:eastAsia="fr-CH" w:bidi="ar-SA"/>
+        </w:rPr>
+      </w:pPr>
+      <w:hyperlink w:anchor="_Toc321984635" w:history="1">
+        <w:r>
+          <w:rPr>
+            <w:rStyle w:val="Lienhypertexte"/>
+            <w:rFonts w:ascii="Georgia" w:hAnsi="Georgia"/>
+            <w:noProof/>
+          </w:rPr>
+          <w:t>2.5.</w:t>
+        </w:r>
+        <w:r>
+          <w:rPr>
+            <w:rFonts w:ascii="Georgia" w:hAnsi="Georgia" w:cstheme="minorBidi"/>
+            <w:b w:val="0"/>
+            <w:bCs w:val="0"/>
+            <w:noProof/>
+            <w:color w:val="auto"/>
+            <w:sz w:val="22"/>
+            <w:szCs w:val="22"/>
+            <w:lang w:val="fr-CH" w:eastAsia="fr-CH" w:bidi="ar-SA"/>
+          </w:rPr>
+          <w:tab/>
+        </w:r>
+        <w:r>
+          <w:rPr>
+            <w:rStyle w:val="Lienhypertexte"/>
+            <w:rFonts w:ascii="Georgia" w:hAnsi="Georgia"/>
+            <w:noProof/>
+          </w:rPr>
+          <w:t>Intelligence d’Affichage</w:t>
+        </w:r>
+        <w:r>
+          <w:rPr>
+            <w:rFonts w:ascii="Georgia" w:hAnsi="Georgia"/>
+            <w:noProof/>
+            <w:webHidden/>
+          </w:rPr>
+          <w:tab/>
+        </w:r>
+        <w:r>
+          <w:rPr>
+            <w:rFonts w:ascii="Georgia" w:hAnsi="Georgia"/>
+            <w:noProof/>
+            <w:webHidden/>
+          </w:rPr>
+          <w:fldChar w:fldCharType="begin"/>
+        </w:r>
+        <w:r>
+          <w:rPr>
+            <w:rFonts w:ascii="Georgia" w:hAnsi="Georgia"/>
+            <w:noProof/>
+            <w:webHidden/>
+          </w:rPr>
+          <w:instrText xml:space="preserve"> PAGEREF _Toc321984635 \h </w:instrText>
+        </w:r>
+        <w:r>
+          <w:rPr>
+            <w:rFonts w:ascii="Georgia" w:hAnsi="Georgia"/>
+            <w:noProof/>
+            <w:webHidden/>
+          </w:rPr>
+        </w:r>
+        <w:r>
+          <w:rPr>
+            <w:rFonts w:ascii="Georgia" w:hAnsi="Georgia"/>
+            <w:noProof/>
+            <w:webHidden/>
+          </w:rPr>
+          <w:fldChar w:fldCharType="separate"/>
+        </w:r>
+        <w:r>
+          <w:rPr>
+            <w:rFonts w:ascii="Georgia" w:hAnsi="Georgia"/>
+            <w:noProof/>
+            <w:webHidden/>
+          </w:rPr>
+          <w:t>8</w:t>
+        </w:r>
+        <w:r>
+          <w:rPr>
+            <w:rFonts w:ascii="Georgia" w:hAnsi="Georgia"/>
+            <w:noProof/>
+            <w:webHidden/>
+          </w:rPr>
+          <w:fldChar w:fldCharType="end"/>
+        </w:r>
+      </w:hyperlink>
+    </w:p>
+    <w:p>
+      <w:pPr>
+        <w:pStyle w:val="TM3"/>
+        <w:rPr>
+          <w:rFonts w:ascii="Georgia" w:hAnsi="Georgia" w:cstheme="minorBidi"/>
+          <w:noProof/>
+          <w:color w:val="auto"/>
+          <w:sz w:val="22"/>
+          <w:szCs w:val="22"/>
+          <w:lang w:val="fr-CH" w:eastAsia="fr-CH" w:bidi="ar-SA"/>
+        </w:rPr>
+      </w:pPr>
+      <w:hyperlink w:anchor="_Toc321984636" w:history="1">
+        <w:r>
+          <w:rPr>
+            <w:rStyle w:val="Lienhypertexte"/>
+            <w:rFonts w:ascii="Georgia" w:hAnsi="Georgia"/>
+            <w:noProof/>
+          </w:rPr>
+          <w:t>2.5.i.</w:t>
+        </w:r>
+        <w:r>
+          <w:rPr>
+            <w:rFonts w:ascii="Georgia" w:hAnsi="Georgia" w:cstheme="minorBidi"/>
+            <w:noProof/>
+            <w:color w:val="auto"/>
+            <w:sz w:val="22"/>
+            <w:szCs w:val="22"/>
+            <w:lang w:val="fr-CH" w:eastAsia="fr-CH" w:bidi="ar-SA"/>
+          </w:rPr>
+          <w:tab/>
+        </w:r>
+        <w:r>
+          <w:rPr>
+            <w:rStyle w:val="Lienhypertexte"/>
+            <w:rFonts w:ascii="Georgia" w:hAnsi="Georgia"/>
+            <w:noProof/>
+          </w:rPr>
+          <w:t>Les objets JS</w:t>
+        </w:r>
+        <w:r>
+          <w:rPr>
+            <w:rFonts w:ascii="Georgia" w:hAnsi="Georgia"/>
+            <w:noProof/>
+            <w:webHidden/>
+          </w:rPr>
+          <w:tab/>
+        </w:r>
+        <w:r>
+          <w:rPr>
+            <w:rFonts w:ascii="Georgia" w:hAnsi="Georgia"/>
+            <w:noProof/>
+            <w:webHidden/>
+          </w:rPr>
+          <w:fldChar w:fldCharType="begin"/>
+        </w:r>
+        <w:r>
+          <w:rPr>
+            <w:rFonts w:ascii="Georgia" w:hAnsi="Georgia"/>
+            <w:noProof/>
+            <w:webHidden/>
+          </w:rPr>
+          <w:instrText xml:space="preserve"> PAGEREF _Toc321984636 \h </w:instrText>
+        </w:r>
+        <w:r>
+          <w:rPr>
+            <w:rFonts w:ascii="Georgia" w:hAnsi="Georgia"/>
+            <w:noProof/>
+            <w:webHidden/>
+          </w:rPr>
+        </w:r>
+        <w:r>
+          <w:rPr>
+            <w:rFonts w:ascii="Georgia" w:hAnsi="Georgia"/>
+            <w:noProof/>
+            <w:webHidden/>
+          </w:rPr>
+          <w:fldChar w:fldCharType="separate"/>
+        </w:r>
+        <w:r>
+          <w:rPr>
+            <w:rFonts w:ascii="Georgia" w:hAnsi="Georgia"/>
+            <w:noProof/>
+            <w:webHidden/>
+          </w:rPr>
+          <w:t>8</w:t>
+        </w:r>
+        <w:r>
+          <w:rPr>
+            <w:rFonts w:ascii="Georgia" w:hAnsi="Georgia"/>
+            <w:noProof/>
+            <w:webHidden/>
+          </w:rPr>
+          <w:fldChar w:fldCharType="end"/>
+        </w:r>
+      </w:hyperlink>
+    </w:p>
+    <w:p>
+      <w:pPr>
+        <w:pStyle w:val="TM1"/>
+        <w:tabs>
+          <w:tab w:val="left" w:pos="440"/>
+          <w:tab w:val="right" w:leader="underscore" w:pos="9627"/>
+        </w:tabs>
+        <w:rPr>
+          <w:rFonts w:ascii="Georgia" w:hAnsi="Georgia"/>
+          <w:b w:val="0"/>
+          <w:bCs w:val="0"/>
+          <w:caps w:val="0"/>
+          <w:noProof/>
+          <w:color w:val="auto"/>
+          <w:sz w:val="22"/>
+          <w:szCs w:val="22"/>
+          <w:lang w:val="fr-CH" w:eastAsia="fr-CH" w:bidi="ar-SA"/>
+        </w:rPr>
+      </w:pPr>
+      <w:hyperlink w:anchor="_Toc321984637" w:history="1">
+        <w:r>
+          <w:rPr>
+            <w:rStyle w:val="Lienhypertexte"/>
+            <w:rFonts w:ascii="Georgia" w:hAnsi="Georgia"/>
+            <w:noProof/>
+          </w:rPr>
+          <w:t>3.</w:t>
+        </w:r>
+        <w:r>
+          <w:rPr>
+            <w:rFonts w:ascii="Georgia" w:hAnsi="Georgia"/>
+            <w:b w:val="0"/>
+            <w:bCs w:val="0"/>
+            <w:caps w:val="0"/>
+            <w:noProof/>
+            <w:color w:val="auto"/>
+            <w:sz w:val="22"/>
+            <w:szCs w:val="22"/>
+            <w:lang w:val="fr-CH" w:eastAsia="fr-CH" w:bidi="ar-SA"/>
+          </w:rPr>
+          <w:tab/>
+        </w:r>
+        <w:r>
+          <w:rPr>
+            <w:rStyle w:val="Lienhypertexte"/>
+            <w:rFonts w:ascii="Georgia" w:hAnsi="Georgia"/>
+            <w:noProof/>
+          </w:rPr>
+          <w:t>Réalisation</w:t>
+        </w:r>
+        <w:r>
+          <w:rPr>
+            <w:rFonts w:ascii="Georgia" w:hAnsi="Georgia"/>
+            <w:noProof/>
+            <w:webHidden/>
+          </w:rPr>
+          <w:tab/>
+        </w:r>
+        <w:r>
+          <w:rPr>
+            <w:rFonts w:ascii="Georgia" w:hAnsi="Georgia"/>
+            <w:noProof/>
+            <w:webHidden/>
+          </w:rPr>
+          <w:fldChar w:fldCharType="begin"/>
+        </w:r>
+        <w:r>
+          <w:rPr>
+            <w:rFonts w:ascii="Georgia" w:hAnsi="Georgia"/>
+            <w:noProof/>
+            <w:webHidden/>
+          </w:rPr>
+          <w:instrText xml:space="preserve"> PAGEREF _Toc321984637 \h </w:instrText>
+        </w:r>
+        <w:r>
+          <w:rPr>
+            <w:rFonts w:ascii="Georgia" w:hAnsi="Georgia"/>
+            <w:noProof/>
+            <w:webHidden/>
+          </w:rPr>
+        </w:r>
+        <w:r>
+          <w:rPr>
+            <w:rFonts w:ascii="Georgia" w:hAnsi="Georgia"/>
+            <w:noProof/>
+            <w:webHidden/>
+          </w:rPr>
+          <w:fldChar w:fldCharType="separate"/>
+        </w:r>
+        <w:r>
+          <w:rPr>
+            <w:rFonts w:ascii="Georgia" w:hAnsi="Georgia"/>
+            <w:noProof/>
+            <w:webHidden/>
+          </w:rPr>
+          <w:t>8</w:t>
+        </w:r>
+        <w:r>
+          <w:rPr>
+            <w:rFonts w:ascii="Georgia" w:hAnsi="Georgia"/>
+            <w:noProof/>
+            <w:webHidden/>
+          </w:rPr>
+          <w:fldChar w:fldCharType="end"/>
+        </w:r>
+      </w:hyperlink>
+    </w:p>
+    <w:p>
+      <w:pPr>
+        <w:pStyle w:val="TM2"/>
+        <w:tabs>
+          <w:tab w:val="left" w:pos="660"/>
+          <w:tab w:val="right" w:leader="underscore" w:pos="9627"/>
+        </w:tabs>
+        <w:rPr>
+          <w:rFonts w:ascii="Georgia" w:hAnsi="Georgia" w:cstheme="minorBidi"/>
+          <w:b w:val="0"/>
+          <w:bCs w:val="0"/>
+          <w:noProof/>
+          <w:color w:val="auto"/>
+          <w:sz w:val="22"/>
+          <w:szCs w:val="22"/>
+          <w:lang w:val="fr-CH" w:eastAsia="fr-CH" w:bidi="ar-SA"/>
+        </w:rPr>
+      </w:pPr>
+      <w:hyperlink w:anchor="_Toc321984638" w:history="1">
+        <w:r>
+          <w:rPr>
+            <w:rStyle w:val="Lienhypertexte"/>
+            <w:rFonts w:ascii="Georgia" w:hAnsi="Georgia"/>
+            <w:noProof/>
+          </w:rPr>
+          <w:t>3.1.</w:t>
+        </w:r>
+        <w:r>
+          <w:rPr>
+            <w:rFonts w:ascii="Georgia" w:hAnsi="Georgia" w:cstheme="minorBidi"/>
+            <w:b w:val="0"/>
+            <w:bCs w:val="0"/>
+            <w:noProof/>
+            <w:color w:val="auto"/>
+            <w:sz w:val="22"/>
+            <w:szCs w:val="22"/>
+            <w:lang w:val="fr-CH" w:eastAsia="fr-CH" w:bidi="ar-SA"/>
+          </w:rPr>
+          <w:tab/>
+        </w:r>
+        <w:r>
+          <w:rPr>
+            <w:rStyle w:val="Lienhypertexte"/>
+            <w:rFonts w:ascii="Georgia" w:hAnsi="Georgia"/>
+            <w:noProof/>
+          </w:rPr>
+          <w:t>Google Analytics</w:t>
+        </w:r>
+        <w:r>
+          <w:rPr>
+            <w:rFonts w:ascii="Georgia" w:hAnsi="Georgia"/>
+            <w:noProof/>
+            <w:webHidden/>
+          </w:rPr>
+          <w:tab/>
+        </w:r>
+        <w:r>
+          <w:rPr>
+            <w:rFonts w:ascii="Georgia" w:hAnsi="Georgia"/>
+            <w:noProof/>
+            <w:webHidden/>
+          </w:rPr>
+          <w:fldChar w:fldCharType="begin"/>
+        </w:r>
+        <w:r>
+          <w:rPr>
+            <w:rFonts w:ascii="Georgia" w:hAnsi="Georgia"/>
+            <w:noProof/>
+            <w:webHidden/>
+          </w:rPr>
+          <w:instrText xml:space="preserve"> PAGEREF _Toc321984638 \h </w:instrText>
+        </w:r>
+        <w:r>
+          <w:rPr>
+            <w:rFonts w:ascii="Georgia" w:hAnsi="Georgia"/>
+            <w:noProof/>
+            <w:webHidden/>
+          </w:rPr>
+        </w:r>
+        <w:r>
+          <w:rPr>
+            <w:rFonts w:ascii="Georgia" w:hAnsi="Georgia"/>
+            <w:noProof/>
+            <w:webHidden/>
+          </w:rPr>
+          <w:fldChar w:fldCharType="separate"/>
+        </w:r>
+        <w:r>
+          <w:rPr>
+            <w:rFonts w:ascii="Georgia" w:hAnsi="Georgia"/>
+            <w:noProof/>
+            <w:webHidden/>
+          </w:rPr>
+          <w:t>8</w:t>
+        </w:r>
+        <w:r>
+          <w:rPr>
+            <w:rFonts w:ascii="Georgia" w:hAnsi="Georgia"/>
+            <w:noProof/>
+            <w:webHidden/>
+          </w:rPr>
+          <w:fldChar w:fldCharType="end"/>
+        </w:r>
+      </w:hyperlink>
+    </w:p>
+    <w:p>
+      <w:pPr>
+        <w:pStyle w:val="TM2"/>
+        <w:tabs>
+          <w:tab w:val="left" w:pos="660"/>
+          <w:tab w:val="right" w:leader="underscore" w:pos="9627"/>
+        </w:tabs>
+        <w:rPr>
+          <w:rFonts w:ascii="Georgia" w:hAnsi="Georgia" w:cstheme="minorBidi"/>
+          <w:b w:val="0"/>
+          <w:bCs w:val="0"/>
+          <w:noProof/>
+          <w:color w:val="auto"/>
+          <w:sz w:val="22"/>
+          <w:szCs w:val="22"/>
+          <w:lang w:val="fr-CH" w:eastAsia="fr-CH" w:bidi="ar-SA"/>
+        </w:rPr>
+      </w:pPr>
+      <w:hyperlink w:anchor="_Toc321984639" w:history="1">
+        <w:r>
+          <w:rPr>
+            <w:rStyle w:val="Lienhypertexte"/>
+            <w:rFonts w:ascii="Georgia" w:hAnsi="Georgia"/>
+            <w:noProof/>
+          </w:rPr>
+          <w:t>3.2.</w:t>
+        </w:r>
+        <w:r>
+          <w:rPr>
+            <w:rFonts w:ascii="Georgia" w:hAnsi="Georgia" w:cstheme="minorBidi"/>
+            <w:b w:val="0"/>
+            <w:bCs w:val="0"/>
+            <w:noProof/>
+            <w:color w:val="auto"/>
+            <w:sz w:val="22"/>
+            <w:szCs w:val="22"/>
+            <w:lang w:val="fr-CH" w:eastAsia="fr-CH" w:bidi="ar-SA"/>
+          </w:rPr>
+          <w:tab/>
+        </w:r>
+        <w:r>
+          <w:rPr>
+            <w:rStyle w:val="Lienhypertexte"/>
+            <w:rFonts w:ascii="Georgia" w:hAnsi="Georgia"/>
+            <w:noProof/>
+          </w:rPr>
+          <w:t>Google Maps</w:t>
+        </w:r>
+        <w:r>
+          <w:rPr>
+            <w:rFonts w:ascii="Georgia" w:hAnsi="Georgia"/>
+            <w:noProof/>
+            <w:webHidden/>
+          </w:rPr>
+          <w:tab/>
+        </w:r>
+        <w:r>
+          <w:rPr>
+            <w:rFonts w:ascii="Georgia" w:hAnsi="Georgia"/>
+            <w:noProof/>
+            <w:webHidden/>
+          </w:rPr>
+          <w:fldChar w:fldCharType="begin"/>
+        </w:r>
+        <w:r>
+          <w:rPr>
+            <w:rFonts w:ascii="Georgia" w:hAnsi="Georgia"/>
+            <w:noProof/>
+            <w:webHidden/>
+          </w:rPr>
+          <w:instrText xml:space="preserve"> PAGEREF _Toc321984639 \h </w:instrText>
+        </w:r>
+        <w:r>
+          <w:rPr>
+            <w:rFonts w:ascii="Georgia" w:hAnsi="Georgia"/>
+            <w:noProof/>
+            <w:webHidden/>
+          </w:rPr>
+        </w:r>
+        <w:r>
+          <w:rPr>
+            <w:rFonts w:ascii="Georgia" w:hAnsi="Georgia"/>
+            <w:noProof/>
+            <w:webHidden/>
+          </w:rPr>
+          <w:fldChar w:fldCharType="separate"/>
+        </w:r>
+        <w:r>
+          <w:rPr>
+            <w:rFonts w:ascii="Georgia" w:hAnsi="Georgia"/>
+            <w:noProof/>
+            <w:webHidden/>
+          </w:rPr>
+          <w:t>8</w:t>
+        </w:r>
+        <w:r>
+          <w:rPr>
+            <w:rFonts w:ascii="Georgia" w:hAnsi="Georgia"/>
+            <w:noProof/>
+            <w:webHidden/>
+          </w:rPr>
+          <w:fldChar w:fldCharType="end"/>
+        </w:r>
+      </w:hyperlink>
+    </w:p>
+    <w:p>
+      <w:pPr>
+        <w:pStyle w:val="TM2"/>
+        <w:tabs>
+          <w:tab w:val="left" w:pos="660"/>
+          <w:tab w:val="right" w:leader="underscore" w:pos="9627"/>
+        </w:tabs>
+        <w:rPr>
+          <w:rFonts w:ascii="Georgia" w:hAnsi="Georgia" w:cstheme="minorBidi"/>
+          <w:b w:val="0"/>
+          <w:bCs w:val="0"/>
+          <w:noProof/>
+          <w:color w:val="auto"/>
+          <w:sz w:val="22"/>
+          <w:szCs w:val="22"/>
+          <w:lang w:val="fr-CH" w:eastAsia="fr-CH" w:bidi="ar-SA"/>
+        </w:rPr>
+      </w:pPr>
+      <w:hyperlink w:anchor="_Toc321984640" w:history="1">
+        <w:r>
+          <w:rPr>
+            <w:rStyle w:val="Lienhypertexte"/>
+            <w:rFonts w:ascii="Georgia" w:hAnsi="Georgia"/>
+            <w:noProof/>
+          </w:rPr>
+          <w:t>3.3.</w:t>
+        </w:r>
+        <w:r>
+          <w:rPr>
+            <w:rFonts w:ascii="Georgia" w:hAnsi="Georgia" w:cstheme="minorBidi"/>
+            <w:b w:val="0"/>
+            <w:bCs w:val="0"/>
+            <w:noProof/>
+            <w:color w:val="auto"/>
+            <w:sz w:val="22"/>
+            <w:szCs w:val="22"/>
+            <w:lang w:val="fr-CH" w:eastAsia="fr-CH" w:bidi="ar-SA"/>
+          </w:rPr>
+          <w:tab/>
+        </w:r>
+        <w:r>
+          <w:rPr>
+            <w:rStyle w:val="Lienhypertexte"/>
+            <w:rFonts w:ascii="Georgia" w:hAnsi="Georgia"/>
+            <w:noProof/>
+          </w:rPr>
+          <w:t>Présentation "Maquette"</w:t>
+        </w:r>
+        <w:r>
+          <w:rPr>
+            <w:rFonts w:ascii="Georgia" w:hAnsi="Georgia"/>
+            <w:noProof/>
+            <w:webHidden/>
+          </w:rPr>
+          <w:tab/>
+        </w:r>
+        <w:r>
+          <w:rPr>
+            <w:rFonts w:ascii="Georgia" w:hAnsi="Georgia"/>
+            <w:noProof/>
+            <w:webHidden/>
+          </w:rPr>
+          <w:fldChar w:fldCharType="begin"/>
+        </w:r>
+        <w:r>
+          <w:rPr>
+            <w:rFonts w:ascii="Georgia" w:hAnsi="Georgia"/>
+            <w:noProof/>
+            <w:webHidden/>
+          </w:rPr>
+          <w:instrText xml:space="preserve"> PAGEREF _Toc321984640 \h </w:instrText>
+        </w:r>
+        <w:r>
+          <w:rPr>
+            <w:rFonts w:ascii="Georgia" w:hAnsi="Georgia"/>
+            <w:noProof/>
+            <w:webHidden/>
+          </w:rPr>
+        </w:r>
+        <w:r>
+          <w:rPr>
+            <w:rFonts w:ascii="Georgia" w:hAnsi="Georgia"/>
+            <w:noProof/>
+            <w:webHidden/>
+          </w:rPr>
+          <w:fldChar w:fldCharType="separate"/>
+        </w:r>
+        <w:r>
+          <w:rPr>
+            <w:rFonts w:ascii="Georgia" w:hAnsi="Georgia"/>
+            <w:noProof/>
+            <w:webHidden/>
+          </w:rPr>
+          <w:t>8</w:t>
+        </w:r>
+        <w:r>
+          <w:rPr>
+            <w:rFonts w:ascii="Georgia" w:hAnsi="Georgia"/>
+            <w:noProof/>
+            <w:webHidden/>
+          </w:rPr>
+          <w:fldChar w:fldCharType="end"/>
+        </w:r>
+      </w:hyperlink>
+    </w:p>
+    <w:p>
+      <w:pPr>
+        <w:pStyle w:val="TM1"/>
+        <w:tabs>
+          <w:tab w:val="left" w:pos="440"/>
+          <w:tab w:val="right" w:leader="underscore" w:pos="9627"/>
+        </w:tabs>
+        <w:rPr>
+          <w:rFonts w:ascii="Georgia" w:hAnsi="Georgia"/>
+          <w:b w:val="0"/>
+          <w:bCs w:val="0"/>
+          <w:caps w:val="0"/>
+          <w:noProof/>
+          <w:color w:val="auto"/>
+          <w:sz w:val="22"/>
+          <w:szCs w:val="22"/>
+          <w:lang w:val="fr-CH" w:eastAsia="fr-CH" w:bidi="ar-SA"/>
+        </w:rPr>
+      </w:pPr>
+      <w:hyperlink w:anchor="_Toc321984641" w:history="1">
+        <w:r>
+          <w:rPr>
+            <w:rStyle w:val="Lienhypertexte"/>
+            <w:rFonts w:ascii="Georgia" w:hAnsi="Georgia"/>
+            <w:noProof/>
+          </w:rPr>
+          <w:t>4.</w:t>
+        </w:r>
+        <w:r>
+          <w:rPr>
+            <w:rFonts w:ascii="Georgia" w:hAnsi="Georgia"/>
+            <w:b w:val="0"/>
+            <w:bCs w:val="0"/>
+            <w:caps w:val="0"/>
+            <w:noProof/>
+            <w:color w:val="auto"/>
+            <w:sz w:val="22"/>
+            <w:szCs w:val="22"/>
+            <w:lang w:val="fr-CH" w:eastAsia="fr-CH" w:bidi="ar-SA"/>
+          </w:rPr>
+          <w:tab/>
+        </w:r>
+        <w:r>
+          <w:rPr>
+            <w:rStyle w:val="Lienhypertexte"/>
+            <w:rFonts w:ascii="Georgia" w:hAnsi="Georgia"/>
+            <w:noProof/>
+          </w:rPr>
+          <w:t>Tests</w:t>
+        </w:r>
+        <w:r>
+          <w:rPr>
+            <w:rFonts w:ascii="Georgia" w:hAnsi="Georgia"/>
+            <w:noProof/>
+            <w:webHidden/>
+          </w:rPr>
+          <w:tab/>
+        </w:r>
+        <w:r>
+          <w:rPr>
+            <w:rFonts w:ascii="Georgia" w:hAnsi="Georgia"/>
+            <w:noProof/>
+            <w:webHidden/>
+          </w:rPr>
+          <w:fldChar w:fldCharType="begin"/>
+        </w:r>
+        <w:r>
+          <w:rPr>
+            <w:rFonts w:ascii="Georgia" w:hAnsi="Georgia"/>
+            <w:noProof/>
+            <w:webHidden/>
+          </w:rPr>
+          <w:instrText xml:space="preserve"> PAGEREF _Toc321984641 \h </w:instrText>
+        </w:r>
+        <w:r>
+          <w:rPr>
+            <w:rFonts w:ascii="Georgia" w:hAnsi="Georgia"/>
+            <w:noProof/>
+            <w:webHidden/>
+          </w:rPr>
+        </w:r>
+        <w:r>
+          <w:rPr>
+            <w:rFonts w:ascii="Georgia" w:hAnsi="Georgia"/>
+            <w:noProof/>
+            <w:webHidden/>
+          </w:rPr>
+          <w:fldChar w:fldCharType="separate"/>
+        </w:r>
+        <w:r>
+          <w:rPr>
+            <w:rFonts w:ascii="Georgia" w:hAnsi="Georgia"/>
+            <w:noProof/>
+            <w:webHidden/>
+          </w:rPr>
+          <w:t>8</w:t>
+        </w:r>
+        <w:r>
+          <w:rPr>
+            <w:rFonts w:ascii="Georgia" w:hAnsi="Georgia"/>
+            <w:noProof/>
+            <w:webHidden/>
+          </w:rPr>
+          <w:fldChar w:fldCharType="end"/>
+        </w:r>
+      </w:hyperlink>
+    </w:p>
+    <w:p>
+      <w:pPr>
+        <w:rPr>
+          <w:color w:val="4A442A" w:themeColor="background2" w:themeShade="40"/>
+          <w:sz w:val="22"/>
+        </w:rPr>
+      </w:pPr>
+      <w:r>
+        <w:fldChar w:fldCharType="end"/>
+      </w:r>
+      <w:r>
         <w:br w:type="page"/>
       </w:r>
     </w:p>
@@ -57,17 +3992,21 @@
       <w:pPr>
         <w:pStyle w:val="Titre1"/>
       </w:pPr>
+      <w:bookmarkStart w:id="0" w:name="_Toc321984603"/>
       <w:r>
         <w:t>Analyse</w:t>
       </w:r>
+      <w:bookmarkEnd w:id="0"/>
     </w:p>
     <w:p>
       <w:pPr>
         <w:pStyle w:val="Titre2"/>
       </w:pPr>
+      <w:bookmarkStart w:id="1" w:name="_Toc321984604"/>
       <w:r>
         <w:t>Concept de base</w:t>
       </w:r>
+      <w:bookmarkEnd w:id="1"/>
     </w:p>
     <w:p>
       <w:r>
@@ -298,22 +4237,26 @@
       <w:pPr>
         <w:pStyle w:val="Titre2"/>
       </w:pPr>
+      <w:bookmarkStart w:id="2" w:name="_Toc321984605"/>
       <w:proofErr w:type="spellStart"/>
       <w:r>
         <w:t>Drupal</w:t>
       </w:r>
+      <w:bookmarkEnd w:id="2"/>
       <w:proofErr w:type="spellEnd"/>
     </w:p>
     <w:p>
       <w:pPr>
         <w:pStyle w:val="Titre3"/>
       </w:pPr>
+      <w:bookmarkStart w:id="3" w:name="_Toc321984606"/>
       <w:r>
         <w:t>Modèles</w:t>
       </w:r>
       <w:r>
         <w:t xml:space="preserve"> de documents</w:t>
       </w:r>
+      <w:bookmarkEnd w:id="3"/>
     </w:p>
     <w:p>
       <w:r>
@@ -332,6 +4275,7 @@
       <w:pPr>
         <w:pStyle w:val="Titre3"/>
       </w:pPr>
+      <w:bookmarkStart w:id="4" w:name="_Toc321984607"/>
       <w:r>
         <w:t>Affichage via des "</w:t>
       </w:r>
@@ -343,6 +4287,7 @@
       <w:r>
         <w:t>"</w:t>
       </w:r>
+      <w:bookmarkEnd w:id="4"/>
     </w:p>
     <w:p>
       <w:r>
@@ -364,9 +4309,11 @@
       <w:pPr>
         <w:pStyle w:val="Titre3"/>
       </w:pPr>
+      <w:bookmarkStart w:id="5" w:name="_Toc321984608"/>
       <w:r>
         <w:t>Tout tient dans des catégories</w:t>
       </w:r>
+      <w:bookmarkEnd w:id="5"/>
     </w:p>
     <w:p>
       <w:r>
@@ -385,225 +4332,238 @@
       <w:pPr>
         <w:pStyle w:val="Titre3"/>
       </w:pPr>
+      <w:bookmarkStart w:id="6" w:name="_Toc321984609"/>
+      <w:r>
+        <w:t>Console d'administration</w:t>
+      </w:r>
+      <w:bookmarkEnd w:id="6"/>
+    </w:p>
+    <w:p>
+      <w:r>
+        <w:t xml:space="preserve">Il faut que je m’inspire pour ce projet de la console d’administration de </w:t>
+      </w:r>
+      <w:proofErr w:type="spellStart"/>
+      <w:r>
+        <w:t>Drupal</w:t>
+      </w:r>
+      <w:proofErr w:type="spellEnd"/>
+      <w:r>
+        <w:t>. Qui pour moi est vraiment trop complexe pour mon projet mais me paraît cohérente dans son interface. De plus il faut que je me penche sur leur système de modèles.</w:t>
+      </w:r>
+      <w:r>
+        <w:br w:type="page"/>
+      </w:r>
+    </w:p>
+    <w:p>
+      <w:pPr>
+        <w:pStyle w:val="Titre3"/>
+      </w:pPr>
+      <w:bookmarkStart w:id="7" w:name="_Toc321984610"/>
       <w:r>
         <w:lastRenderedPageBreak/>
-        <w:t>Console d'administration</w:t>
-      </w:r>
-    </w:p>
-    <w:p>
-      <w:r>
-        <w:t xml:space="preserve">Il faut que je m’inspire pour ce projet de la console d’administration de </w:t>
-      </w:r>
+        <w:t>Expérience utilisateurs</w:t>
+      </w:r>
+      <w:bookmarkEnd w:id="7"/>
+    </w:p>
+    <w:p>
+      <w:r>
+        <w:t>Nous allons essayer d’utiliser un maximum de technologies actuelles afin d’améliorer l’expérience de l’utilisateur avec notre plate-forme. Ce qui sous-entend que le JavaScript sera de la partie. Il faut aussi donc que je garde cette idée à l’esprit dans ma conception.</w:t>
+      </w:r>
+    </w:p>
+    <w:p>
+      <w:pPr>
+        <w:pStyle w:val="Titre2"/>
+      </w:pPr>
+      <w:bookmarkStart w:id="8" w:name="_Toc321984611"/>
       <w:proofErr w:type="spellStart"/>
       <w:r>
-        <w:t>Drupal</w:t>
-      </w:r>
+        <w:t>Vivamea</w:t>
+      </w:r>
+      <w:bookmarkEnd w:id="8"/>
       <w:proofErr w:type="spellEnd"/>
-      <w:r>
-        <w:t>. Qui pour moi est vraiment trop complexe pour mon projet mais me paraît cohérente dans son interface. De plus il faut que je me penche sur leur système de modèles.</w:t>
-      </w:r>
     </w:p>
     <w:p>
       <w:pPr>
         <w:pStyle w:val="Titre3"/>
       </w:pPr>
-      <w:r>
-        <w:t>Expérience utilisateurs</w:t>
-      </w:r>
-    </w:p>
-    <w:p>
-      <w:r>
-        <w:t>Nous allons essayer d’utiliser un maximum de technologies actuelles afin d’améliorer l’expérience de l’utilisateur avec notre plate-forme. Ce qui sous-entend que le JavaScript sera de la partie. Il faut aussi donc que je garde cette idée à l’esprit dans ma conception.</w:t>
+      <w:bookmarkStart w:id="9" w:name="_Toc321984612"/>
+      <w:r>
+        <w:t>Logique d'affichage</w:t>
+      </w:r>
+      <w:bookmarkEnd w:id="9"/>
+    </w:p>
+    <w:p>
+      <w:r>
+        <w:t xml:space="preserve">La logique d’affichage de </w:t>
+      </w:r>
+      <w:proofErr w:type="spellStart"/>
+      <w:r>
+        <w:t>Vivamea</w:t>
+      </w:r>
+      <w:proofErr w:type="spellEnd"/>
+      <w:r>
+        <w:t xml:space="preserve"> repose entièrement sur le moteur de </w:t>
+      </w:r>
+      <w:proofErr w:type="spellStart"/>
+      <w:r>
+        <w:t>template</w:t>
+      </w:r>
+      <w:proofErr w:type="spellEnd"/>
+      <w:r>
+        <w:t xml:space="preserve"> </w:t>
+      </w:r>
+      <w:proofErr w:type="spellStart"/>
+      <w:r>
+        <w:t>Smarty</w:t>
+      </w:r>
+      <w:proofErr w:type="spellEnd"/>
+      <w:r>
+        <w:t xml:space="preserve">. Etant donné que je l’ai déjà utilisé dans la maintenance de </w:t>
+      </w:r>
+      <w:proofErr w:type="spellStart"/>
+      <w:r>
+        <w:t>Vivamea</w:t>
+      </w:r>
+      <w:proofErr w:type="spellEnd"/>
+      <w:r>
+        <w:t xml:space="preserve">, j’ai opté pour ce moteur. De plus après quelles que recherches sur Internet il est vraiment bien positionné. Il permet de gérer le </w:t>
+      </w:r>
+      <w:proofErr w:type="spellStart"/>
+      <w:r>
+        <w:t>cach</w:t>
+      </w:r>
+      <w:proofErr w:type="spellEnd"/>
+      <w:r>
+        <w:t xml:space="preserve">, et surtout de séparer </w:t>
+      </w:r>
+      <w:proofErr w:type="gramStart"/>
+      <w:r>
+        <w:t>la</w:t>
+      </w:r>
+      <w:proofErr w:type="gramEnd"/>
+      <w:r>
+        <w:t xml:space="preserve"> logique métier de l’affichage.</w:t>
+      </w:r>
+    </w:p>
+    <w:p>
+      <w:pPr>
+        <w:pStyle w:val="Titre3"/>
+      </w:pPr>
+      <w:bookmarkStart w:id="10" w:name="_Toc321984613"/>
+      <w:r>
+        <w:t>Procédé Commercial</w:t>
+      </w:r>
+      <w:bookmarkEnd w:id="10"/>
+    </w:p>
+    <w:p>
+      <w:r>
+        <w:t xml:space="preserve">Chez </w:t>
+      </w:r>
+      <w:proofErr w:type="spellStart"/>
+      <w:r>
+        <w:t>Vivaema</w:t>
+      </w:r>
+      <w:proofErr w:type="spellEnd"/>
+      <w:r>
+        <w:t>, j’ai pu aussi voir comment il fallait découper son affichage afin d’offrir des zones d’affichage supplémentaires pour des publicités par exemple.</w:t>
+      </w:r>
+    </w:p>
+    <w:p>
+      <w:r>
+        <w:t xml:space="preserve">Le principe de White Labels, c’est-à-dire de pouvoir modifier le </w:t>
+      </w:r>
+      <w:proofErr w:type="spellStart"/>
+      <w:r>
+        <w:t>layout</w:t>
+      </w:r>
+      <w:proofErr w:type="spellEnd"/>
+      <w:r>
+        <w:t xml:space="preserve"> d’un site sans en changer l’intelligence, permet de faire des partenariats commerciaux.</w:t>
       </w:r>
     </w:p>
     <w:p>
       <w:pPr>
         <w:pStyle w:val="Titre2"/>
       </w:pPr>
+      <w:bookmarkStart w:id="11" w:name="_Toc321984614"/>
+      <w:r>
+        <w:t>Partis pris</w:t>
+      </w:r>
+      <w:bookmarkEnd w:id="11"/>
+    </w:p>
+    <w:p>
+      <w:pPr>
+        <w:pStyle w:val="Titre3"/>
+      </w:pPr>
+      <w:bookmarkStart w:id="12" w:name="_Toc321984615"/>
+      <w:r>
+        <w:t xml:space="preserve">Librairie JS: </w:t>
+      </w:r>
       <w:proofErr w:type="spellStart"/>
       <w:r>
-        <w:t>Vivamea</w:t>
-      </w:r>
+        <w:t>JQuery</w:t>
+      </w:r>
+      <w:bookmarkEnd w:id="12"/>
       <w:proofErr w:type="spellEnd"/>
     </w:p>
     <w:p>
+      <w:r>
+        <w:t xml:space="preserve">Pour la librairie JavaScript je vais opter pour </w:t>
+      </w:r>
+      <w:proofErr w:type="spellStart"/>
+      <w:r>
+        <w:t>JQuery</w:t>
+      </w:r>
+      <w:proofErr w:type="spellEnd"/>
+      <w:r>
+        <w:t>, elle est très bien documentée, me paraît parfaitement adaptée et une grosse communauté utilise cette librairie. Ce qui signifie que les informations se trouveront plus facilement.</w:t>
+      </w:r>
+    </w:p>
+    <w:p>
       <w:pPr>
         <w:pStyle w:val="Titre3"/>
       </w:pPr>
-      <w:r>
-        <w:t>Logique d'affichage</w:t>
-      </w:r>
-    </w:p>
-    <w:p>
-      <w:r>
-        <w:t xml:space="preserve">La logique d’affichage de </w:t>
+      <w:bookmarkStart w:id="13" w:name="_Toc321984616"/>
+      <w:r>
+        <w:t xml:space="preserve">Moteur de </w:t>
       </w:r>
       <w:proofErr w:type="spellStart"/>
       <w:r>
-        <w:t>Vivamea</w:t>
+        <w:t>template</w:t>
       </w:r>
       <w:proofErr w:type="spellEnd"/>
       <w:r>
-        <w:t xml:space="preserve"> repose entièrement sur le moteur de </w:t>
+        <w:t xml:space="preserve"> PHP: </w:t>
       </w:r>
       <w:proofErr w:type="spellStart"/>
       <w:r>
-        <w:t>template</w:t>
-      </w:r>
+        <w:t>Smarty</w:t>
+      </w:r>
+      <w:bookmarkEnd w:id="13"/>
       <w:proofErr w:type="spellEnd"/>
-      <w:r>
-        <w:t xml:space="preserve"> </w:t>
+    </w:p>
+    <w:p>
+      <w:r>
+        <w:t>Est un moteur complet, et je l’ai déjà utilisé, pas dans toute sa puissance mais son procédé ne m’est pas inconnu.</w:t>
+      </w:r>
+    </w:p>
+    <w:p>
+      <w:pPr>
+        <w:pStyle w:val="Titre3"/>
+      </w:pPr>
+      <w:bookmarkStart w:id="14" w:name="_Toc321984617"/>
+      <w:r>
+        <w:t xml:space="preserve">Contenus stockés dans du </w:t>
       </w:r>
       <w:proofErr w:type="spellStart"/>
       <w:r>
-        <w:t>Smarty</w:t>
+        <w:t>MySql</w:t>
       </w:r>
       <w:proofErr w:type="spellEnd"/>
       <w:r>
-        <w:t xml:space="preserve">. </w:t>
-      </w:r>
-      <w:proofErr w:type="spellStart"/>
-      <w:r>
-        <w:t>Etant</w:t>
-      </w:r>
-      <w:proofErr w:type="spellEnd"/>
-      <w:r>
-        <w:t xml:space="preserve"> donné que je l’ai déjà utilisé dans la maintenance de </w:t>
-      </w:r>
-      <w:proofErr w:type="spellStart"/>
-      <w:r>
-        <w:t>Vivamea</w:t>
-      </w:r>
-      <w:proofErr w:type="spellEnd"/>
-      <w:r>
-        <w:t xml:space="preserve">, j’ai opté pour ce moteur. De plus après quelles que recherches sur Internet il est vraiment bien positionné. Il permet de gérer le </w:t>
-      </w:r>
-      <w:proofErr w:type="spellStart"/>
-      <w:r>
-        <w:t>cach</w:t>
-      </w:r>
-      <w:proofErr w:type="spellEnd"/>
-      <w:r>
-        <w:t xml:space="preserve">, et surtout de séparer </w:t>
-      </w:r>
-      <w:proofErr w:type="gramStart"/>
-      <w:r>
-        <w:t>la</w:t>
-      </w:r>
-      <w:proofErr w:type="gramEnd"/>
-      <w:r>
-        <w:t xml:space="preserve"> logique métier de l’affichage.</w:t>
-      </w:r>
-    </w:p>
-    <w:p>
-      <w:pPr>
-        <w:pStyle w:val="Titre3"/>
-      </w:pPr>
-      <w:r>
-        <w:t>Procédé Commercial</w:t>
-      </w:r>
-    </w:p>
-    <w:p>
-      <w:r>
-        <w:t xml:space="preserve">Chez </w:t>
-      </w:r>
-      <w:proofErr w:type="spellStart"/>
-      <w:r>
-        <w:t>Vivaema</w:t>
-      </w:r>
-      <w:proofErr w:type="spellEnd"/>
-      <w:r>
-        <w:t>, j’ai pu aussi voir comment il fallait découper son affichage afin d’offrir des zones d’affichage supplémentaires pour des publicités par exemple.</w:t>
-      </w:r>
-    </w:p>
-    <w:p>
-      <w:r>
-        <w:t xml:space="preserve">Le principe de White Labels, c’est-à-dire de pouvoir modifier le </w:t>
-      </w:r>
-      <w:proofErr w:type="spellStart"/>
-      <w:r>
-        <w:t>layout</w:t>
-      </w:r>
-      <w:proofErr w:type="spellEnd"/>
-      <w:r>
-        <w:t xml:space="preserve"> d’un site sans en changer l’intelligence, permet de faire des partenariats commerciaux.</w:t>
-      </w:r>
-    </w:p>
-    <w:p>
-      <w:pPr>
-        <w:pStyle w:val="Titre2"/>
-      </w:pPr>
-      <w:r>
-        <w:t>Partis pris</w:t>
-      </w:r>
-    </w:p>
-    <w:p>
-      <w:pPr>
-        <w:pStyle w:val="Titre3"/>
-      </w:pPr>
-      <w:r>
-        <w:t xml:space="preserve">Librairie JS: </w:t>
-      </w:r>
-      <w:proofErr w:type="spellStart"/>
-      <w:r>
-        <w:t>JQuery</w:t>
-      </w:r>
-      <w:proofErr w:type="spellEnd"/>
-    </w:p>
-    <w:p>
-      <w:r>
-        <w:t xml:space="preserve">Pour la librairie JavaScript je vais opter pour </w:t>
-      </w:r>
-      <w:proofErr w:type="spellStart"/>
-      <w:r>
-        <w:t>JQuery</w:t>
-      </w:r>
-      <w:proofErr w:type="spellEnd"/>
-      <w:r>
-        <w:t>, elle est très bien documentée, me paraît parfaitement adaptée et une grosse communauté utilise cette librairie. Ce qui signifie que les informations se trouveront plus facilement.</w:t>
-      </w:r>
-    </w:p>
-    <w:p>
-      <w:pPr>
-        <w:pStyle w:val="Titre3"/>
-      </w:pPr>
-      <w:r>
-        <w:t xml:space="preserve">Moteur de </w:t>
-      </w:r>
-      <w:proofErr w:type="spellStart"/>
-      <w:r>
-        <w:t>template</w:t>
-      </w:r>
-      <w:proofErr w:type="spellEnd"/>
-      <w:r>
-        <w:t xml:space="preserve"> PHP: </w:t>
-      </w:r>
-      <w:proofErr w:type="spellStart"/>
-      <w:r>
-        <w:t>Smarty</w:t>
-      </w:r>
-      <w:proofErr w:type="spellEnd"/>
-    </w:p>
-    <w:p>
-      <w:r>
-        <w:t>Est un moteur complet, et je l’ai déjà utilisé, pas dans toute sa puissance mais son procédé ne m’est pas inconnu.</w:t>
-      </w:r>
-    </w:p>
-    <w:p>
-      <w:pPr>
-        <w:pStyle w:val="Titre3"/>
-      </w:pPr>
-      <w:r>
-        <w:t xml:space="preserve">Contenus stockés dans du </w:t>
-      </w:r>
-      <w:proofErr w:type="spellStart"/>
-      <w:r>
-        <w:t>MySql</w:t>
-      </w:r>
-      <w:proofErr w:type="spellEnd"/>
-      <w:r>
         <w:t>: JSON</w:t>
       </w:r>
+      <w:bookmarkEnd w:id="14"/>
     </w:p>
     <w:p>
       <w:r>
@@ -664,7 +4624,6 @@
         <w:ind w:left="1080"/>
       </w:pPr>
       <w:r>
-        <w:lastRenderedPageBreak/>
         <w:t>JSON est tendance</w:t>
       </w:r>
     </w:p>
@@ -701,74 +4660,6 @@
     </w:p>
     <w:p>
       <w:pPr>
-        <w:pStyle w:val="Titre3"/>
-      </w:pPr>
-      <w:r>
-        <w:t>Accès aux données: PDO</w:t>
-      </w:r>
-    </w:p>
-    <w:p>
-      <w:r>
-        <w:t>Nous allons utiliser PDO afin d’accéder aux données. Ce qui me permet de faire un code d’accès aux données indépen</w:t>
-      </w:r>
-      <w:r>
-        <w:t>dant du SGBD. Elle joue le rôle d’interface, permettant au programmeur de coder sans trop se soucier du déploiement en divers environnements ni de se soucier de la suite.</w:t>
-      </w:r>
-    </w:p>
-    <w:p>
-      <w:r>
-        <w:t>PDO gère aussi les exceptions, ce qui permet d’avoir un script plus stable. De plus à partir de PHP 6, se sera le système par défaut activer pour accéder aux données, donc la librairie a de l’avenir devant elle.</w:t>
-      </w:r>
-    </w:p>
-    <w:p>
-      <w:pPr>
-        <w:pStyle w:val="Titre3"/>
-      </w:pPr>
-      <w:proofErr w:type="spellStart"/>
-      <w:r>
-        <w:t>Versionning</w:t>
-      </w:r>
-      <w:proofErr w:type="spellEnd"/>
-      <w:r>
-        <w:t xml:space="preserve">: </w:t>
-      </w:r>
-      <w:proofErr w:type="spellStart"/>
-      <w:r>
-        <w:t>Totoise</w:t>
-      </w:r>
-      <w:proofErr w:type="spellEnd"/>
-      <w:r>
-        <w:t xml:space="preserve"> SVN &amp; Code.Google.com</w:t>
-      </w:r>
-    </w:p>
-    <w:p>
-      <w:r>
-        <w:t xml:space="preserve">Durant le projet toutes les évolutions seront </w:t>
-      </w:r>
-      <w:proofErr w:type="spellStart"/>
-      <w:r>
-        <w:t>commitées</w:t>
-      </w:r>
-      <w:proofErr w:type="spellEnd"/>
-      <w:r>
-        <w:t>. Ce qui permet d’avoir des versions et de revenir sur des changements le cas échéant.</w:t>
-      </w:r>
-    </w:p>
-    <w:p>
-      <w:r>
-        <w:t xml:space="preserve">Comme </w:t>
-      </w:r>
-      <w:proofErr w:type="spellStart"/>
-      <w:r>
-        <w:t>Repository</w:t>
-      </w:r>
-      <w:proofErr w:type="spellEnd"/>
-      <w:r>
-        <w:t xml:space="preserve"> en ligne j’ai choisi Google Code, qui m’offre un serveur SVN en line gratuitement… enfin à voir.</w:t>
-      </w:r>
-    </w:p>
-    <w:p>
-      <w:pPr>
         <w:spacing w:before="0" w:after="200" w:line="276" w:lineRule="auto"/>
         <w:ind w:left="0"/>
         <w:jc w:val="left"/>
@@ -779,45 +4670,263 @@
     </w:p>
     <w:p>
       <w:pPr>
+        <w:pStyle w:val="Titre3"/>
+      </w:pPr>
+      <w:bookmarkStart w:id="15" w:name="_Toc321984618"/>
+      <w:r>
+        <w:lastRenderedPageBreak/>
+        <w:t>Accès aux données: PDO</w:t>
+      </w:r>
+      <w:bookmarkEnd w:id="15"/>
+    </w:p>
+    <w:p>
+      <w:r>
+        <w:t>Nous allons utiliser PDO afin d’accéder aux données. Ce qui me permet de faire un code d’accès aux données indépen</w:t>
+      </w:r>
+      <w:r>
+        <w:t>dant du SGBD. Elle joue le rôle d’interface, permettant au programmeur de coder sans trop se soucier du déploiement en divers environnements ni de se soucier de la suite.</w:t>
+      </w:r>
+    </w:p>
+    <w:p>
+      <w:r>
+        <w:t>PDO gère aussi les exceptions, ce qui permet d’avoir un script plus stable. De plus à partir de PHP 6, se sera le système par défaut activer pour accéder aux données, donc la librairie a de l’avenir devant elle.</w:t>
+      </w:r>
+    </w:p>
+    <w:p>
+      <w:pPr>
+        <w:pStyle w:val="Titre3"/>
+      </w:pPr>
+      <w:bookmarkStart w:id="16" w:name="_Toc321984619"/>
+      <w:proofErr w:type="spellStart"/>
+      <w:r>
+        <w:t>Versionning</w:t>
+      </w:r>
+      <w:proofErr w:type="spellEnd"/>
+      <w:r>
+        <w:t xml:space="preserve">: </w:t>
+      </w:r>
+      <w:proofErr w:type="spellStart"/>
+      <w:r>
+        <w:t>Totoise</w:t>
+      </w:r>
+      <w:proofErr w:type="spellEnd"/>
+      <w:r>
+        <w:t xml:space="preserve"> SVN &amp; Code.Google.com</w:t>
+      </w:r>
+      <w:bookmarkEnd w:id="16"/>
+    </w:p>
+    <w:p>
+      <w:r>
+        <w:t xml:space="preserve">Durant le projet toutes les évolutions seront </w:t>
+      </w:r>
+      <w:proofErr w:type="spellStart"/>
+      <w:r>
+        <w:t>commitées</w:t>
+      </w:r>
+      <w:proofErr w:type="spellEnd"/>
+      <w:r>
+        <w:t>. Ce qui permet d’avoir des versions et de revenir sur des changements le cas échéant.</w:t>
+      </w:r>
+    </w:p>
+    <w:p>
+      <w:r>
+        <w:t xml:space="preserve">Comme </w:t>
+      </w:r>
+      <w:proofErr w:type="spellStart"/>
+      <w:r>
+        <w:t>Repository</w:t>
+      </w:r>
+      <w:proofErr w:type="spellEnd"/>
+      <w:r>
+        <w:t xml:space="preserve"> en ligne j’ai choisi Google Code, qui m’offre un serveur SVN en line gratuitement… enfin à voir.</w:t>
+      </w:r>
+    </w:p>
+    <w:p>
+      <w:pPr>
         <w:pStyle w:val="Titre1"/>
       </w:pPr>
-      <w:r>
-        <w:lastRenderedPageBreak/>
+      <w:bookmarkStart w:id="17" w:name="_Toc321984620"/>
+      <w:r>
         <w:t>Conception</w:t>
       </w:r>
+      <w:bookmarkEnd w:id="17"/>
     </w:p>
     <w:p>
       <w:pPr>
         <w:pStyle w:val="Titre2"/>
       </w:pPr>
+      <w:bookmarkStart w:id="18" w:name="_Toc321984621"/>
       <w:r>
         <w:t>Intelligence d'affichage</w:t>
       </w:r>
+      <w:bookmarkEnd w:id="18"/>
     </w:p>
     <w:p>
       <w:pPr>
         <w:pStyle w:val="Titre3"/>
       </w:pPr>
+      <w:bookmarkStart w:id="19" w:name="_Toc321984622"/>
+      <w:r>
+        <w:t>Ce que nous voulons</w:t>
+      </w:r>
+      <w:bookmarkEnd w:id="19"/>
+    </w:p>
+    <w:p>
+      <w:pPr>
+        <w:pStyle w:val="Paragraphedeliste"/>
+        <w:numPr>
+          <w:ilvl w:val="2"/>
+          <w:numId w:val="22"/>
+        </w:numPr>
+        <w:ind w:left="1701" w:hanging="321"/>
+      </w:pPr>
+      <w:r>
+        <w:t>Un site piloté essentiellement par les CSS et du JavaScript.</w:t>
+      </w:r>
+    </w:p>
+    <w:p>
+      <w:pPr>
+        <w:pStyle w:val="Paragraphedeliste"/>
+        <w:numPr>
+          <w:ilvl w:val="2"/>
+          <w:numId w:val="22"/>
+        </w:numPr>
+        <w:ind w:left="1701" w:hanging="321"/>
+      </w:pPr>
+      <w:r>
+        <w:t>Séparé un maximum l’intelligence métier de l’affichage. Ce qui permet de faire soit des « white labels », soit des déclinaisons le plus facilement possibles.</w:t>
+      </w:r>
+    </w:p>
+    <w:p>
+      <w:pPr>
+        <w:pStyle w:val="Paragraphedeliste"/>
+        <w:numPr>
+          <w:ilvl w:val="2"/>
+          <w:numId w:val="22"/>
+        </w:numPr>
+        <w:ind w:left="1701" w:hanging="321"/>
+      </w:pPr>
+      <w:r>
+        <w:t>Pour ce faire j’ai défini les types principaux d’affichages possibles :</w:t>
+      </w:r>
+    </w:p>
+    <w:p>
+      <w:pPr>
+        <w:pStyle w:val="Paragraphedeliste"/>
+        <w:numPr>
+          <w:ilvl w:val="4"/>
+          <w:numId w:val="21"/>
+        </w:numPr>
+        <w:ind w:left="2268"/>
+      </w:pPr>
+      <w:r>
+        <w:t>Une page, se rapportant à un seul contenu</w:t>
+      </w:r>
+    </w:p>
+    <w:p>
+      <w:pPr>
+        <w:pStyle w:val="Paragraphedeliste"/>
+        <w:numPr>
+          <w:ilvl w:val="4"/>
+          <w:numId w:val="21"/>
+        </w:numPr>
+        <w:ind w:left="2268"/>
+      </w:pPr>
+      <w:r>
+        <w:t xml:space="preserve">Un formulaire, composé de champs (texte, </w:t>
+      </w:r>
+      <w:proofErr w:type="spellStart"/>
+      <w:r>
+        <w:t>textarea</w:t>
+      </w:r>
+      <w:proofErr w:type="spellEnd"/>
+      <w:r>
+        <w:t xml:space="preserve">, </w:t>
+      </w:r>
+      <w:proofErr w:type="spellStart"/>
+      <w:r>
+        <w:t>password</w:t>
+      </w:r>
+      <w:proofErr w:type="spellEnd"/>
+      <w:r>
+        <w:t xml:space="preserve">, select, </w:t>
+      </w:r>
+      <w:proofErr w:type="spellStart"/>
+      <w:r>
+        <w:t>checkbox</w:t>
+      </w:r>
+      <w:proofErr w:type="spellEnd"/>
+      <w:r>
+        <w:t xml:space="preserve">, radios, bouton et autres reset ou </w:t>
+      </w:r>
+      <w:proofErr w:type="spellStart"/>
+      <w:r>
+        <w:t>submit</w:t>
+      </w:r>
+      <w:proofErr w:type="spellEnd"/>
+      <w:r>
+        <w:t>.</w:t>
+      </w:r>
+    </w:p>
+    <w:p>
+      <w:pPr>
+        <w:pStyle w:val="Paragraphedeliste"/>
+        <w:numPr>
+          <w:ilvl w:val="4"/>
+          <w:numId w:val="21"/>
+        </w:numPr>
+        <w:ind w:left="2268"/>
+      </w:pPr>
+      <w:r>
+        <w:t>Une matrice permettant l’affichage de plusieurs éléments.</w:t>
+      </w:r>
+    </w:p>
+    <w:p>
+      <w:pPr>
+        <w:pStyle w:val="Paragraphedeliste"/>
+        <w:numPr>
+          <w:ilvl w:val="4"/>
+          <w:numId w:val="21"/>
+        </w:numPr>
+        <w:ind w:left="2268"/>
+      </w:pPr>
+      <w:r>
+        <w:t>Un type menu, permettant de générer des listes.</w:t>
+      </w:r>
+    </w:p>
+    <w:p>
+      <w:pPr>
+        <w:pStyle w:val="Paragraphedeliste"/>
+        <w:numPr>
+          <w:ilvl w:val="2"/>
+          <w:numId w:val="22"/>
+        </w:numPr>
+        <w:ind w:left="1701" w:hanging="321"/>
+      </w:pPr>
+      <w:r>
+        <w:t>Une composition qui nous permet facilement de jongler avec les différentes demandes d’affichages.</w:t>
+      </w:r>
     </w:p>
     <w:p>
       <w:pPr>
         <w:pStyle w:val="Titre3"/>
       </w:pPr>
+      <w:bookmarkStart w:id="20" w:name="_Toc321984623"/>
       <w:r>
         <w:rPr>
           <w:noProof/>
           <w:lang w:val="fr-CH" w:eastAsia="fr-CH" w:bidi="ar-SA"/>
         </w:rPr>
         <w:drawing>
-          <wp:anchor distT="0" distB="0" distL="114300" distR="114300" simplePos="0" relativeHeight="251658240" behindDoc="0" locked="0" layoutInCell="1" allowOverlap="1" wp14:anchorId="78C4916C" wp14:editId="280BDC37">
+          <wp:anchor distT="0" distB="0" distL="114300" distR="114300" simplePos="0" relativeHeight="251658240" behindDoc="0" locked="0" layoutInCell="1" allowOverlap="1" wp14:anchorId="151695A0" wp14:editId="1E76D1C0">
             <wp:simplePos x="0" y="0"/>
             <wp:positionH relativeFrom="column">
               <wp:posOffset>422910</wp:posOffset>
             </wp:positionH>
             <wp:positionV relativeFrom="paragraph">
-              <wp:posOffset>321945</wp:posOffset>
+              <wp:posOffset>323850</wp:posOffset>
             </wp:positionV>
-            <wp:extent cx="5724525" cy="4343400"/>
+            <wp:extent cx="5543550" cy="4205605"/>
             <wp:effectExtent l="0" t="0" r="0" b="0"/>
             <wp:wrapTopAndBottom/>
             <wp:docPr id="2" name="Image 2"/>
@@ -832,7 +4941,7 @@
                     <pic:cNvPicPr/>
                   </pic:nvPicPr>
                   <pic:blipFill rotWithShape="1">
-                    <a:blip r:embed="rId6">
+                    <a:blip r:embed="rId7">
                       <a:extLst>
                         <a:ext uri="{28A0092B-C50C-407E-A947-70E740481C1C}">
                           <a14:useLocalDpi xmlns:a14="http://schemas.microsoft.com/office/drawing/2010/main" val="0"/>
@@ -845,7 +4954,7 @@
                   <pic:spPr bwMode="auto">
                     <a:xfrm>
                       <a:off x="0" y="0"/>
-                      <a:ext cx="5724525" cy="4343400"/>
+                      <a:ext cx="5543550" cy="4205605"/>
                     </a:xfrm>
                     <a:prstGeom prst="rect">
                       <a:avLst/>
@@ -874,8 +4983,21 @@
       <w:r>
         <w:t>Squelette de base du site</w:t>
       </w:r>
-      <w:bookmarkStart w:id="0" w:name="_GoBack"/>
-      <w:bookmarkEnd w:id="0"/>
+      <w:bookmarkEnd w:id="20"/>
+      <w:r>
+        <w:br w:type="page"/>
+      </w:r>
+      <w:bookmarkStart w:id="21" w:name="_GoBack"/>
+      <w:bookmarkEnd w:id="21"/>
+    </w:p>
+    <w:p>
+      <w:pPr>
+        <w:pStyle w:val="Titre4"/>
+      </w:pPr>
+      <w:r>
+        <w:lastRenderedPageBreak/>
+        <w:t>Type Page</w:t>
+      </w:r>
     </w:p>
     <w:p/>
     <w:p>
@@ -883,16 +5005,122 @@
         <w:pStyle w:val="Titre4"/>
       </w:pPr>
       <w:r>
-        <w:t>Type Page</w:t>
+        <w:t>Type Formulaire</w:t>
       </w:r>
     </w:p>
     <w:p/>
     <w:p>
       <w:pPr>
+        <w:pStyle w:val="Titre5"/>
+        <w:tabs>
+          <w:tab w:val="left" w:pos="2552"/>
+        </w:tabs>
+      </w:pPr>
+      <w:r>
+        <w:t>Type input</w:t>
+      </w:r>
+    </w:p>
+    <w:p>
+      <w:pPr>
+        <w:ind w:left="1701"/>
+      </w:pPr>
+    </w:p>
+    <w:p>
+      <w:pPr>
+        <w:pStyle w:val="Titre5"/>
+        <w:tabs>
+          <w:tab w:val="left" w:pos="2552"/>
+        </w:tabs>
+      </w:pPr>
+      <w:r>
+        <w:t xml:space="preserve">Type </w:t>
+      </w:r>
+      <w:proofErr w:type="spellStart"/>
+      <w:r>
+        <w:t>checkbox</w:t>
+      </w:r>
+      <w:proofErr w:type="spellEnd"/>
+    </w:p>
+    <w:p>
+      <w:pPr>
+        <w:ind w:left="1701"/>
+      </w:pPr>
+    </w:p>
+    <w:p>
+      <w:pPr>
+        <w:pStyle w:val="Titre5"/>
+        <w:tabs>
+          <w:tab w:val="left" w:pos="2552"/>
+        </w:tabs>
+      </w:pPr>
+      <w:r>
+        <w:t>Type radio</w:t>
+      </w:r>
+    </w:p>
+    <w:p>
+      <w:pPr>
+        <w:ind w:left="1701"/>
+      </w:pPr>
+    </w:p>
+    <w:p>
+      <w:pPr>
+        <w:pStyle w:val="Titre5"/>
+        <w:tabs>
+          <w:tab w:val="left" w:pos="2552"/>
+        </w:tabs>
+      </w:pPr>
+      <w:r>
+        <w:t>Type select</w:t>
+      </w:r>
+    </w:p>
+    <w:p>
+      <w:pPr>
+        <w:ind w:left="1701"/>
+      </w:pPr>
+    </w:p>
+    <w:p>
+      <w:pPr>
+        <w:pStyle w:val="Titre5"/>
+        <w:tabs>
+          <w:tab w:val="left" w:pos="2552"/>
+        </w:tabs>
+      </w:pPr>
+      <w:r>
+        <w:t xml:space="preserve">Type </w:t>
+      </w:r>
+      <w:proofErr w:type="spellStart"/>
+      <w:r>
+        <w:t>textarea</w:t>
+      </w:r>
+      <w:proofErr w:type="spellEnd"/>
+    </w:p>
+    <w:p>
+      <w:pPr>
+        <w:ind w:left="1701"/>
+      </w:pPr>
+    </w:p>
+    <w:p>
+      <w:pPr>
+        <w:pStyle w:val="Titre5"/>
+        <w:tabs>
+          <w:tab w:val="left" w:pos="2552"/>
+        </w:tabs>
+      </w:pPr>
+      <w:r>
+        <w:t>Type files</w:t>
+      </w:r>
+    </w:p>
+    <w:p>
+      <w:pPr>
+        <w:ind w:left="1701"/>
+      </w:pPr>
+    </w:p>
+    <w:p>
+      <w:pPr>
         <w:pStyle w:val="Titre4"/>
       </w:pPr>
       <w:r>
-        <w:t>Type Formulaire</w:t>
+        <w:t>Type Matrice</w:t>
       </w:r>
     </w:p>
     <w:p/>
@@ -901,7 +5129,7 @@
         <w:pStyle w:val="Titre4"/>
       </w:pPr>
       <w:r>
-        <w:t>Type input</w:t>
+        <w:t>Type Menu</w:t>
       </w:r>
     </w:p>
     <w:p/>
@@ -909,14 +5137,14 @@
       <w:pPr>
         <w:pStyle w:val="Titre4"/>
       </w:pPr>
-      <w:r>
-        <w:t xml:space="preserve">Type </w:t>
-      </w:r>
       <w:proofErr w:type="spellStart"/>
       <w:r>
-        <w:t>checkbox</w:t>
+        <w:t>Theming</w:t>
       </w:r>
       <w:proofErr w:type="spellEnd"/>
+      <w:r>
+        <w:t xml:space="preserve"> – gestion des thèmes</w:t>
+      </w:r>
     </w:p>
     <w:p/>
     <w:p>
@@ -924,7 +5152,7 @@
         <w:pStyle w:val="Titre4"/>
       </w:pPr>
       <w:r>
-        <w:t>Type radio</w:t>
+        <w:t>Classique</w:t>
       </w:r>
     </w:p>
     <w:p/>
@@ -932,8 +5160,16 @@
       <w:pPr>
         <w:pStyle w:val="Titre4"/>
       </w:pPr>
-      <w:r>
-        <w:t>Type select</w:t>
+      <w:proofErr w:type="spellStart"/>
+      <w:r>
+        <w:t>Tradiluxe</w:t>
+      </w:r>
+      <w:proofErr w:type="spellEnd"/>
+      <w:r>
+        <w:t xml:space="preserve"> </w:t>
+      </w:r>
+      <w:r>
+        <w:t>à venir</w:t>
       </w:r>
     </w:p>
     <w:p/>
@@ -942,11 +5178,145 @@
         <w:pStyle w:val="Titre4"/>
       </w:pPr>
       <w:r>
-        <w:t xml:space="preserve">Type </w:t>
-      </w:r>
+        <w:t>Arborescence</w:t>
+      </w:r>
+    </w:p>
+    <w:p/>
+    <w:p>
+      <w:pPr>
+        <w:pStyle w:val="Titre2"/>
+      </w:pPr>
+      <w:bookmarkStart w:id="22" w:name="_Toc321984624"/>
+      <w:r>
+        <w:t>Conception de la BDD</w:t>
+      </w:r>
+      <w:bookmarkEnd w:id="22"/>
+    </w:p>
+    <w:p>
+      <w:pPr>
+        <w:pStyle w:val="Titre3"/>
+      </w:pPr>
+      <w:bookmarkStart w:id="23" w:name="_Toc321984625"/>
+      <w:r>
+        <w:t>MCD</w:t>
+      </w:r>
+      <w:bookmarkEnd w:id="23"/>
+    </w:p>
+    <w:p/>
+    <w:p>
+      <w:pPr>
+        <w:pStyle w:val="Titre3"/>
+      </w:pPr>
+      <w:bookmarkStart w:id="24" w:name="_Toc321984626"/>
+      <w:r>
+        <w:t>Raisonnements intermédiaires</w:t>
+      </w:r>
+      <w:bookmarkEnd w:id="24"/>
+    </w:p>
+    <w:p/>
+    <w:p>
+      <w:pPr>
+        <w:pStyle w:val="Titre3"/>
+      </w:pPr>
+      <w:bookmarkStart w:id="25" w:name="_Toc321984627"/>
+      <w:r>
+        <w:t>MLD</w:t>
+      </w:r>
+      <w:bookmarkEnd w:id="25"/>
+    </w:p>
+    <w:p/>
+    <w:p>
+      <w:pPr>
+        <w:pStyle w:val="Titre2"/>
+      </w:pPr>
+      <w:bookmarkStart w:id="26" w:name="_Toc321984628"/>
+      <w:r>
+        <w:lastRenderedPageBreak/>
+        <w:t xml:space="preserve">Quels que </w:t>
+      </w:r>
+      <w:r>
+        <w:t>diagrammes</w:t>
+      </w:r>
+      <w:r>
+        <w:t xml:space="preserve"> de traitements</w:t>
+      </w:r>
+      <w:bookmarkEnd w:id="26"/>
+    </w:p>
+    <w:p>
+      <w:pPr>
+        <w:pStyle w:val="Titre3"/>
+      </w:pPr>
+      <w:bookmarkStart w:id="27" w:name="_Toc321984629"/>
+      <w:r>
+        <w:t>Création d'un modèle de page</w:t>
+      </w:r>
+      <w:bookmarkEnd w:id="27"/>
+    </w:p>
+    <w:p/>
+    <w:p>
+      <w:pPr>
+        <w:pStyle w:val="Titre3"/>
+      </w:pPr>
+      <w:bookmarkStart w:id="28" w:name="_Toc321984630"/>
+      <w:r>
+        <w:t>Ajout d'un produit dans le catalogue</w:t>
+      </w:r>
+      <w:bookmarkEnd w:id="28"/>
+    </w:p>
+    <w:p/>
+    <w:p>
+      <w:pPr>
+        <w:pStyle w:val="Titre3"/>
+      </w:pPr>
+      <w:bookmarkStart w:id="29" w:name="_Toc321984631"/>
+      <w:r>
+        <w:t>Gestion d'un membre</w:t>
+      </w:r>
+      <w:bookmarkEnd w:id="29"/>
+    </w:p>
+    <w:p/>
+    <w:p>
+      <w:pPr>
+        <w:pStyle w:val="Titre2"/>
+      </w:pPr>
+      <w:bookmarkStart w:id="30" w:name="_Toc321984632"/>
+      <w:r>
+        <w:t>Intelligence Métiers</w:t>
+      </w:r>
+      <w:bookmarkEnd w:id="30"/>
+    </w:p>
+    <w:p>
+      <w:pPr>
+        <w:pStyle w:val="Titre3"/>
+      </w:pPr>
+      <w:bookmarkStart w:id="31" w:name="_Toc321984633"/>
+      <w:r>
+        <w:t>Diagramme</w:t>
+      </w:r>
+      <w:r>
+        <w:t xml:space="preserve"> des classes</w:t>
+      </w:r>
+      <w:bookmarkEnd w:id="31"/>
+    </w:p>
+    <w:p/>
+    <w:p>
+      <w:pPr>
+        <w:pStyle w:val="Titre3"/>
+      </w:pPr>
+      <w:bookmarkStart w:id="32" w:name="_Toc321984634"/>
+      <w:r>
+        <w:t>Classes de gestion du site</w:t>
+      </w:r>
+      <w:bookmarkEnd w:id="32"/>
+    </w:p>
+    <w:p/>
+    <w:p>
+      <w:pPr>
+        <w:pStyle w:val="Titre4"/>
+      </w:pPr>
       <w:proofErr w:type="spellStart"/>
       <w:r>
-        <w:t>textarea</w:t>
+        <w:t>Artworks</w:t>
       </w:r>
       <w:proofErr w:type="spellEnd"/>
     </w:p>
@@ -955,9 +5325,129 @@
       <w:pPr>
         <w:pStyle w:val="Titre4"/>
       </w:pPr>
+      <w:proofErr w:type="spellStart"/>
+      <w:r>
+        <w:t>Categories</w:t>
+      </w:r>
+      <w:proofErr w:type="spellEnd"/>
+    </w:p>
+    <w:p/>
+    <w:p>
+      <w:pPr>
+        <w:pStyle w:val="Titre4"/>
+      </w:pPr>
+      <w:proofErr w:type="spellStart"/>
+      <w:r>
+        <w:t>DataBase</w:t>
+      </w:r>
+      <w:proofErr w:type="spellEnd"/>
+    </w:p>
+    <w:p/>
+    <w:p>
+      <w:pPr>
+        <w:pStyle w:val="Titre4"/>
+      </w:pPr>
+      <w:proofErr w:type="spellStart"/>
+      <w:r>
+        <w:t>Debug</w:t>
+      </w:r>
+      <w:proofErr w:type="spellEnd"/>
+    </w:p>
+    <w:p/>
+    <w:p>
+      <w:pPr>
+        <w:pStyle w:val="Titre4"/>
+      </w:pPr>
+      <w:r>
+        <w:t>Documents</w:t>
+      </w:r>
+    </w:p>
+    <w:p/>
+    <w:p>
+      <w:pPr>
+        <w:pStyle w:val="Titre4"/>
+      </w:pPr>
+      <w:r>
+        <w:t>Files</w:t>
+      </w:r>
+    </w:p>
+    <w:p/>
+    <w:p>
+      <w:pPr>
+        <w:pStyle w:val="Titre4"/>
+      </w:pPr>
+      <w:proofErr w:type="spellStart"/>
+      <w:r>
+        <w:t>Form</w:t>
+      </w:r>
+      <w:proofErr w:type="spellEnd"/>
+    </w:p>
+    <w:p/>
+    <w:p>
+      <w:pPr>
+        <w:pStyle w:val="Titre4"/>
+      </w:pPr>
+      <w:r>
+        <w:t>Images</w:t>
+      </w:r>
+    </w:p>
+    <w:p/>
+    <w:p>
+      <w:pPr>
+        <w:pStyle w:val="Titre4"/>
+      </w:pPr>
+      <w:proofErr w:type="spellStart"/>
+      <w:r>
+        <w:t>InfosWebsite</w:t>
+      </w:r>
+      <w:proofErr w:type="spellEnd"/>
+    </w:p>
+    <w:p/>
+    <w:p>
+      <w:pPr>
+        <w:pStyle w:val="Titre4"/>
+      </w:pPr>
+      <w:proofErr w:type="spellStart"/>
+      <w:r>
+        <w:t>Languages</w:t>
+      </w:r>
+      <w:proofErr w:type="spellEnd"/>
+    </w:p>
+    <w:p/>
+    <w:p>
+      <w:pPr>
+        <w:pStyle w:val="Titre4"/>
+      </w:pPr>
+      <w:r>
+        <w:t>Matrice</w:t>
+      </w:r>
+    </w:p>
+    <w:p/>
+    <w:p>
+      <w:pPr>
+        <w:pStyle w:val="Titre4"/>
+      </w:pPr>
+      <w:r>
+        <w:t>Menu</w:t>
+      </w:r>
+    </w:p>
+    <w:p/>
+    <w:p>
+      <w:pPr>
+        <w:pStyle w:val="Titre4"/>
+      </w:pPr>
+      <w:r>
+        <w:t>Pages</w:t>
+      </w:r>
+    </w:p>
+    <w:p/>
+    <w:p>
+      <w:pPr>
+        <w:pStyle w:val="Titre4"/>
+      </w:pPr>
       <w:r>
         <w:lastRenderedPageBreak/>
-        <w:t>Type Matrice</w:t>
+        <w:t>Scripts</w:t>
       </w:r>
     </w:p>
     <w:p/>
@@ -965,23 +5455,31 @@
       <w:pPr>
         <w:pStyle w:val="Titre4"/>
       </w:pPr>
-      <w:r>
-        <w:t>Type Menu</w:t>
-      </w:r>
+      <w:proofErr w:type="spellStart"/>
+      <w:r>
+        <w:t>SmartyYungi</w:t>
+      </w:r>
+      <w:proofErr w:type="spellEnd"/>
     </w:p>
     <w:p/>
     <w:p>
       <w:pPr>
         <w:pStyle w:val="Titre4"/>
       </w:pPr>
+      <w:r>
+        <w:t>String</w:t>
+      </w:r>
+    </w:p>
+    <w:p/>
+    <w:p>
+      <w:pPr>
+        <w:pStyle w:val="Titre4"/>
+      </w:pPr>
       <w:proofErr w:type="spellStart"/>
       <w:r>
-        <w:t>Theming</w:t>
+        <w:t>Upload</w:t>
       </w:r>
       <w:proofErr w:type="spellEnd"/>
-      <w:r>
-        <w:t xml:space="preserve"> – gestion des thèmes</w:t>
-      </w:r>
     </w:p>
     <w:p/>
     <w:p>
@@ -989,7 +5487,7 @@
         <w:pStyle w:val="Titre4"/>
       </w:pPr>
       <w:r>
-        <w:t>Classique</w:t>
+        <w:t>User</w:t>
       </w:r>
     </w:p>
     <w:p/>
@@ -999,15 +5497,9 @@
       </w:pPr>
       <w:proofErr w:type="spellStart"/>
       <w:r>
-        <w:t>Tradiluxe</w:t>
+        <w:t>Videos</w:t>
       </w:r>
       <w:proofErr w:type="spellEnd"/>
-      <w:r>
-        <w:t xml:space="preserve"> </w:t>
-      </w:r>
-      <w:r>
-        <w:t>à venir</w:t>
-      </w:r>
     </w:p>
     <w:p/>
     <w:p>
@@ -1015,7 +5507,7 @@
         <w:pStyle w:val="Titre4"/>
       </w:pPr>
       <w:r>
-        <w:t>Arborescence</w:t>
+        <w:t>Vues</w:t>
       </w:r>
     </w:p>
     <w:p/>
@@ -1023,362 +5515,106 @@
       <w:pPr>
         <w:pStyle w:val="Titre2"/>
       </w:pPr>
-      <w:r>
-        <w:t>Conception de la BDD</w:t>
-      </w:r>
+      <w:bookmarkStart w:id="33" w:name="_Toc321984635"/>
+      <w:r>
+        <w:t>Intelligence d’Affichage</w:t>
+      </w:r>
+      <w:bookmarkEnd w:id="33"/>
     </w:p>
     <w:p>
       <w:pPr>
         <w:pStyle w:val="Titre3"/>
       </w:pPr>
-      <w:r>
-        <w:t>MCD</w:t>
-      </w:r>
+      <w:bookmarkStart w:id="34" w:name="_Toc321984636"/>
+      <w:r>
+        <w:t>Les objets JS</w:t>
+      </w:r>
+      <w:bookmarkEnd w:id="34"/>
+    </w:p>
+    <w:p>
+      <w:pPr>
+        <w:pStyle w:val="Titre4"/>
+      </w:pPr>
+      <w:proofErr w:type="spellStart"/>
+      <w:proofErr w:type="gramStart"/>
+      <w:r>
+        <w:t>oCheckForm</w:t>
+      </w:r>
+      <w:proofErr w:type="spellEnd"/>
+      <w:proofErr w:type="gramEnd"/>
     </w:p>
     <w:p/>
     <w:p>
       <w:pPr>
-        <w:pStyle w:val="Titre3"/>
-      </w:pPr>
-      <w:r>
-        <w:t>Raisonnements intermédiaires</w:t>
-      </w:r>
+        <w:pStyle w:val="Titre1"/>
+      </w:pPr>
+      <w:bookmarkStart w:id="35" w:name="_Toc321984637"/>
+      <w:r>
+        <w:t>Réalisation</w:t>
+      </w:r>
+      <w:bookmarkEnd w:id="35"/>
+    </w:p>
+    <w:p>
+      <w:pPr>
+        <w:pStyle w:val="Titre2"/>
+      </w:pPr>
+      <w:bookmarkStart w:id="36" w:name="_Toc321984638"/>
+      <w:r>
+        <w:t xml:space="preserve">Google </w:t>
+      </w:r>
+      <w:proofErr w:type="spellStart"/>
+      <w:r>
+        <w:t>Analytics</w:t>
+      </w:r>
+      <w:bookmarkEnd w:id="36"/>
+      <w:proofErr w:type="spellEnd"/>
     </w:p>
     <w:p/>
     <w:p>
       <w:pPr>
-        <w:pStyle w:val="Titre3"/>
-      </w:pPr>
-      <w:r>
-        <w:t>MLD</w:t>
-      </w:r>
+        <w:pStyle w:val="Titre2"/>
+      </w:pPr>
+      <w:bookmarkStart w:id="37" w:name="_Toc321984639"/>
+      <w:r>
+        <w:t xml:space="preserve">Google </w:t>
+      </w:r>
+      <w:proofErr w:type="spellStart"/>
+      <w:r>
+        <w:t>Maps</w:t>
+      </w:r>
+      <w:bookmarkEnd w:id="37"/>
+      <w:proofErr w:type="spellEnd"/>
     </w:p>
     <w:p/>
     <w:p>
       <w:pPr>
         <w:pStyle w:val="Titre2"/>
       </w:pPr>
-      <w:r>
-        <w:t xml:space="preserve">Quels que </w:t>
-      </w:r>
-      <w:r>
-        <w:t>diagrammes</w:t>
-      </w:r>
-      <w:r>
-        <w:t xml:space="preserve"> de traitements</w:t>
-      </w:r>
-    </w:p>
-    <w:p>
-      <w:pPr>
-        <w:pStyle w:val="Titre3"/>
-      </w:pPr>
-      <w:r>
-        <w:t>Création d'un modèle de page</w:t>
-      </w:r>
+      <w:bookmarkStart w:id="38" w:name="_Toc321984640"/>
+      <w:r>
+        <w:t>Présentation "Maquette"</w:t>
+      </w:r>
+      <w:bookmarkEnd w:id="38"/>
     </w:p>
     <w:p/>
     <w:p>
       <w:pPr>
-        <w:pStyle w:val="Titre3"/>
-      </w:pPr>
-      <w:r>
-        <w:t>Ajout d'un produit dans le catalogue</w:t>
-      </w:r>
-    </w:p>
-    <w:p/>
-    <w:p>
-      <w:pPr>
-        <w:pStyle w:val="Titre3"/>
-      </w:pPr>
-      <w:r>
-        <w:t>Gestion d'un membre</w:t>
-      </w:r>
-    </w:p>
-    <w:p/>
-    <w:p>
-      <w:pPr>
-        <w:pStyle w:val="Titre2"/>
-      </w:pPr>
-      <w:r>
-        <w:t>Intelligence Métiers</w:t>
-      </w:r>
-    </w:p>
-    <w:p>
-      <w:pPr>
-        <w:pStyle w:val="Titre3"/>
-      </w:pPr>
-      <w:r>
-        <w:t>Diagramme</w:t>
-      </w:r>
-      <w:r>
-        <w:t xml:space="preserve"> des classes</w:t>
-      </w:r>
-    </w:p>
-    <w:p/>
-    <w:p>
-      <w:pPr>
-        <w:pStyle w:val="Titre3"/>
-      </w:pPr>
-      <w:r>
-        <w:t>Classes de gestion du site</w:t>
-      </w:r>
-    </w:p>
-    <w:p/>
-    <w:p>
-      <w:pPr>
-        <w:pStyle w:val="Titre4"/>
-      </w:pPr>
-      <w:proofErr w:type="spellStart"/>
-      <w:r>
-        <w:t>Artworks</w:t>
-      </w:r>
-      <w:proofErr w:type="spellEnd"/>
-    </w:p>
-    <w:p/>
-    <w:p>
-      <w:pPr>
-        <w:pStyle w:val="Titre4"/>
-      </w:pPr>
-      <w:proofErr w:type="spellStart"/>
-      <w:r>
-        <w:t>Categories</w:t>
-      </w:r>
-      <w:proofErr w:type="spellEnd"/>
-    </w:p>
-    <w:p/>
-    <w:p>
-      <w:pPr>
-        <w:pStyle w:val="Titre4"/>
-      </w:pPr>
-      <w:proofErr w:type="spellStart"/>
-      <w:r>
-        <w:lastRenderedPageBreak/>
-        <w:t>DataBase</w:t>
-      </w:r>
-      <w:proofErr w:type="spellEnd"/>
-    </w:p>
-    <w:p/>
-    <w:p>
-      <w:pPr>
-        <w:pStyle w:val="Titre4"/>
-      </w:pPr>
-      <w:proofErr w:type="spellStart"/>
-      <w:r>
-        <w:t>Debug</w:t>
-      </w:r>
-      <w:proofErr w:type="spellEnd"/>
-    </w:p>
-    <w:p/>
-    <w:p>
-      <w:pPr>
-        <w:pStyle w:val="Titre4"/>
-      </w:pPr>
-      <w:r>
-        <w:t>Documents</w:t>
-      </w:r>
-    </w:p>
-    <w:p/>
-    <w:p>
-      <w:pPr>
-        <w:pStyle w:val="Titre4"/>
-      </w:pPr>
-      <w:r>
-        <w:t>Files</w:t>
-      </w:r>
-    </w:p>
-    <w:p/>
-    <w:p>
-      <w:pPr>
-        <w:pStyle w:val="Titre4"/>
-      </w:pPr>
-      <w:proofErr w:type="spellStart"/>
-      <w:r>
-        <w:t>Form</w:t>
-      </w:r>
-      <w:proofErr w:type="spellEnd"/>
-    </w:p>
-    <w:p/>
-    <w:p>
-      <w:pPr>
-        <w:pStyle w:val="Titre4"/>
-      </w:pPr>
-      <w:r>
-        <w:t>Images</w:t>
-      </w:r>
-    </w:p>
-    <w:p/>
-    <w:p>
-      <w:pPr>
-        <w:pStyle w:val="Titre4"/>
-      </w:pPr>
-      <w:proofErr w:type="spellStart"/>
-      <w:r>
-        <w:t>InfosWebsite</w:t>
-      </w:r>
-      <w:proofErr w:type="spellEnd"/>
-    </w:p>
-    <w:p/>
-    <w:p>
-      <w:pPr>
-        <w:pStyle w:val="Titre4"/>
-      </w:pPr>
-      <w:proofErr w:type="spellStart"/>
-      <w:r>
-        <w:t>Languages</w:t>
-      </w:r>
-      <w:proofErr w:type="spellEnd"/>
-    </w:p>
-    <w:p/>
-    <w:p>
-      <w:pPr>
-        <w:pStyle w:val="Titre4"/>
-      </w:pPr>
-      <w:r>
-        <w:t>Matrice</w:t>
-      </w:r>
-    </w:p>
-    <w:p/>
-    <w:p>
-      <w:pPr>
-        <w:pStyle w:val="Titre4"/>
-      </w:pPr>
-      <w:r>
-        <w:t>Menu</w:t>
-      </w:r>
-    </w:p>
-    <w:p/>
-    <w:p>
-      <w:pPr>
-        <w:pStyle w:val="Titre4"/>
-      </w:pPr>
-      <w:r>
-        <w:t>Pages</w:t>
-      </w:r>
-    </w:p>
-    <w:p/>
-    <w:p>
-      <w:pPr>
-        <w:pStyle w:val="Titre4"/>
-      </w:pPr>
-      <w:r>
-        <w:t>Scripts</w:t>
-      </w:r>
-    </w:p>
-    <w:p/>
-    <w:p>
-      <w:pPr>
-        <w:pStyle w:val="Titre4"/>
-      </w:pPr>
-      <w:proofErr w:type="spellStart"/>
-      <w:r>
-        <w:t>SmartyYungi</w:t>
-      </w:r>
-      <w:proofErr w:type="spellEnd"/>
-    </w:p>
-    <w:p/>
-    <w:p>
-      <w:pPr>
-        <w:pStyle w:val="Titre4"/>
-      </w:pPr>
-      <w:r>
-        <w:t>String</w:t>
-      </w:r>
-    </w:p>
-    <w:p/>
-    <w:p>
-      <w:pPr>
-        <w:pStyle w:val="Titre4"/>
-      </w:pPr>
-      <w:proofErr w:type="spellStart"/>
-      <w:r>
-        <w:t>Upload</w:t>
-      </w:r>
-      <w:proofErr w:type="spellEnd"/>
-    </w:p>
-    <w:p/>
-    <w:p>
-      <w:pPr>
-        <w:pStyle w:val="Titre4"/>
-      </w:pPr>
-      <w:r>
-        <w:t>User</w:t>
-      </w:r>
-    </w:p>
-    <w:p/>
-    <w:p>
-      <w:pPr>
-        <w:pStyle w:val="Titre4"/>
-      </w:pPr>
-      <w:proofErr w:type="spellStart"/>
-      <w:r>
-        <w:t>Videos</w:t>
-      </w:r>
-      <w:proofErr w:type="spellEnd"/>
-    </w:p>
-    <w:p/>
-    <w:p>
-      <w:pPr>
-        <w:pStyle w:val="Titre4"/>
-      </w:pPr>
-      <w:r>
-        <w:t>Vues</w:t>
-      </w:r>
-    </w:p>
-    <w:p/>
-    <w:p>
-      <w:pPr>
         <w:pStyle w:val="Titre1"/>
       </w:pPr>
-      <w:proofErr w:type="spellStart"/>
-      <w:r>
-        <w:lastRenderedPageBreak/>
-        <w:t>Réalistation</w:t>
-      </w:r>
-      <w:proofErr w:type="spellEnd"/>
-    </w:p>
-    <w:p>
-      <w:pPr>
-        <w:pStyle w:val="Titre2"/>
-      </w:pPr>
-      <w:r>
-        <w:t xml:space="preserve">Google </w:t>
-      </w:r>
-      <w:proofErr w:type="spellStart"/>
-      <w:r>
-        <w:t>Analytics</w:t>
-      </w:r>
-      <w:proofErr w:type="spellEnd"/>
-    </w:p>
-    <w:p/>
-    <w:p>
-      <w:pPr>
-        <w:pStyle w:val="Titre2"/>
-      </w:pPr>
-      <w:r>
-        <w:t xml:space="preserve">Google </w:t>
-      </w:r>
-      <w:proofErr w:type="spellStart"/>
-      <w:r>
-        <w:t>Maps</w:t>
-      </w:r>
-      <w:proofErr w:type="spellEnd"/>
-    </w:p>
-    <w:p/>
-    <w:p>
-      <w:pPr>
-        <w:pStyle w:val="Titre2"/>
-      </w:pPr>
-      <w:r>
-        <w:t>Présentation "Maquette"</w:t>
-      </w:r>
-    </w:p>
-    <w:p/>
-    <w:p>
-      <w:pPr>
-        <w:pStyle w:val="Titre1"/>
-      </w:pPr>
+      <w:bookmarkStart w:id="39" w:name="_Toc321984641"/>
       <w:r>
         <w:t>Tests</w:t>
+      </w:r>
+      <w:bookmarkEnd w:id="39"/>
+    </w:p>
+    <w:p>
+      <w:r>
+        <w:t>Tests unitaires</w:t>
+      </w:r>
+    </w:p>
+    <w:p>
+      <w:r>
+        <w:t xml:space="preserve">Tests </w:t>
       </w:r>
     </w:p>
     <w:sectPr>
@@ -1507,6 +5743,92 @@
     </w:lvl>
   </w:abstractNum>
   <w:abstractNum w:abstractNumId="1">
+    <w:nsid w:val="0BDA600D"/>
+    <w:multiLevelType w:val="hybridMultilevel"/>
+    <w:tmpl w:val="2340A866"/>
+    <w:lvl w:ilvl="0" w:tplc="0807000F">
+      <w:start w:val="1"/>
+      <w:numFmt w:val="decimal"/>
+      <w:lvlText w:val="%1."/>
+      <w:lvlJc w:val="left"/>
+      <w:pPr>
+        <w:ind w:left="720" w:hanging="360"/>
+      </w:pPr>
+    </w:lvl>
+    <w:lvl w:ilvl="1" w:tplc="100C0019" w:tentative="1">
+      <w:start w:val="1"/>
+      <w:numFmt w:val="lowerLetter"/>
+      <w:lvlText w:val="%2."/>
+      <w:lvlJc w:val="left"/>
+      <w:pPr>
+        <w:ind w:left="1440" w:hanging="360"/>
+      </w:pPr>
+    </w:lvl>
+    <w:lvl w:ilvl="2" w:tplc="100C001B">
+      <w:start w:val="1"/>
+      <w:numFmt w:val="lowerRoman"/>
+      <w:lvlText w:val="%3."/>
+      <w:lvlJc w:val="right"/>
+      <w:pPr>
+        <w:ind w:left="2160" w:hanging="180"/>
+      </w:pPr>
+    </w:lvl>
+    <w:lvl w:ilvl="3" w:tplc="100C000F" w:tentative="1">
+      <w:start w:val="1"/>
+      <w:numFmt w:val="decimal"/>
+      <w:lvlText w:val="%4."/>
+      <w:lvlJc w:val="left"/>
+      <w:pPr>
+        <w:ind w:left="2880" w:hanging="360"/>
+      </w:pPr>
+    </w:lvl>
+    <w:lvl w:ilvl="4" w:tplc="100C0019">
+      <w:start w:val="1"/>
+      <w:numFmt w:val="lowerLetter"/>
+      <w:lvlText w:val="%5."/>
+      <w:lvlJc w:val="left"/>
+      <w:pPr>
+        <w:ind w:left="3600" w:hanging="360"/>
+      </w:pPr>
+    </w:lvl>
+    <w:lvl w:ilvl="5" w:tplc="100C001B" w:tentative="1">
+      <w:start w:val="1"/>
+      <w:numFmt w:val="lowerRoman"/>
+      <w:lvlText w:val="%6."/>
+      <w:lvlJc w:val="right"/>
+      <w:pPr>
+        <w:ind w:left="4320" w:hanging="180"/>
+      </w:pPr>
+    </w:lvl>
+    <w:lvl w:ilvl="6" w:tplc="100C000F" w:tentative="1">
+      <w:start w:val="1"/>
+      <w:numFmt w:val="decimal"/>
+      <w:lvlText w:val="%7."/>
+      <w:lvlJc w:val="left"/>
+      <w:pPr>
+        <w:ind w:left="5040" w:hanging="360"/>
+      </w:pPr>
+    </w:lvl>
+    <w:lvl w:ilvl="7" w:tplc="100C0019" w:tentative="1">
+      <w:start w:val="1"/>
+      <w:numFmt w:val="lowerLetter"/>
+      <w:lvlText w:val="%8."/>
+      <w:lvlJc w:val="left"/>
+      <w:pPr>
+        <w:ind w:left="5760" w:hanging="360"/>
+      </w:pPr>
+    </w:lvl>
+    <w:lvl w:ilvl="8" w:tplc="100C001B" w:tentative="1">
+      <w:start w:val="1"/>
+      <w:numFmt w:val="lowerRoman"/>
+      <w:lvlText w:val="%9."/>
+      <w:lvlJc w:val="right"/>
+      <w:pPr>
+        <w:ind w:left="6480" w:hanging="180"/>
+      </w:pPr>
+    </w:lvl>
+  </w:abstractNum>
+  <w:abstractNum w:abstractNumId="2">
     <w:nsid w:val="10A3028D"/>
     <w:multiLevelType w:val="multilevel"/>
     <w:tmpl w:val="1D6E6090"/>
@@ -1628,7 +5950,269 @@
       </w:pPr>
     </w:lvl>
   </w:abstractNum>
-  <w:abstractNum w:abstractNumId="2">
+  <w:abstractNum w:abstractNumId="3">
+    <w:nsid w:val="12102998"/>
+    <w:multiLevelType w:val="hybridMultilevel"/>
+    <w:tmpl w:val="C3588B4C"/>
+    <w:lvl w:ilvl="0" w:tplc="0807000F">
+      <w:start w:val="1"/>
+      <w:numFmt w:val="decimal"/>
+      <w:lvlText w:val="%1."/>
+      <w:lvlJc w:val="left"/>
+      <w:pPr>
+        <w:ind w:left="720" w:hanging="360"/>
+      </w:pPr>
+    </w:lvl>
+    <w:lvl w:ilvl="1" w:tplc="100C0019">
+      <w:start w:val="1"/>
+      <w:numFmt w:val="lowerLetter"/>
+      <w:lvlText w:val="%2."/>
+      <w:lvlJc w:val="left"/>
+      <w:pPr>
+        <w:ind w:left="1440" w:hanging="360"/>
+      </w:pPr>
+    </w:lvl>
+    <w:lvl w:ilvl="2" w:tplc="100C001B">
+      <w:start w:val="1"/>
+      <w:numFmt w:val="lowerRoman"/>
+      <w:lvlText w:val="%3."/>
+      <w:lvlJc w:val="right"/>
+      <w:pPr>
+        <w:ind w:left="2160" w:hanging="180"/>
+      </w:pPr>
+    </w:lvl>
+    <w:lvl w:ilvl="3" w:tplc="100C000F">
+      <w:start w:val="1"/>
+      <w:numFmt w:val="decimal"/>
+      <w:lvlText w:val="%4."/>
+      <w:lvlJc w:val="left"/>
+      <w:pPr>
+        <w:ind w:left="2880" w:hanging="360"/>
+      </w:pPr>
+    </w:lvl>
+    <w:lvl w:ilvl="4" w:tplc="0807000F">
+      <w:start w:val="1"/>
+      <w:numFmt w:val="decimal"/>
+      <w:lvlText w:val="%5."/>
+      <w:lvlJc w:val="left"/>
+      <w:pPr>
+        <w:ind w:left="3600" w:hanging="360"/>
+      </w:pPr>
+    </w:lvl>
+    <w:lvl w:ilvl="5" w:tplc="100C001B">
+      <w:start w:val="1"/>
+      <w:numFmt w:val="lowerRoman"/>
+      <w:lvlText w:val="%6."/>
+      <w:lvlJc w:val="right"/>
+      <w:pPr>
+        <w:ind w:left="4320" w:hanging="180"/>
+      </w:pPr>
+    </w:lvl>
+    <w:lvl w:ilvl="6" w:tplc="100C000F" w:tentative="1">
+      <w:start w:val="1"/>
+      <w:numFmt w:val="decimal"/>
+      <w:lvlText w:val="%7."/>
+      <w:lvlJc w:val="left"/>
+      <w:pPr>
+        <w:ind w:left="5040" w:hanging="360"/>
+      </w:pPr>
+    </w:lvl>
+    <w:lvl w:ilvl="7" w:tplc="100C0019" w:tentative="1">
+      <w:start w:val="1"/>
+      <w:numFmt w:val="lowerLetter"/>
+      <w:lvlText w:val="%8."/>
+      <w:lvlJc w:val="left"/>
+      <w:pPr>
+        <w:ind w:left="5760" w:hanging="360"/>
+      </w:pPr>
+    </w:lvl>
+    <w:lvl w:ilvl="8" w:tplc="100C001B" w:tentative="1">
+      <w:start w:val="1"/>
+      <w:numFmt w:val="lowerRoman"/>
+      <w:lvlText w:val="%9."/>
+      <w:lvlJc w:val="right"/>
+      <w:pPr>
+        <w:ind w:left="6480" w:hanging="180"/>
+      </w:pPr>
+    </w:lvl>
+  </w:abstractNum>
+  <w:abstractNum w:abstractNumId="4">
+    <w:nsid w:val="12E20E32"/>
+    <w:multiLevelType w:val="hybridMultilevel"/>
+    <w:tmpl w:val="BE8A5DEC"/>
+    <w:lvl w:ilvl="0" w:tplc="0807000F">
+      <w:start w:val="1"/>
+      <w:numFmt w:val="decimal"/>
+      <w:lvlText w:val="%1."/>
+      <w:lvlJc w:val="left"/>
+      <w:pPr>
+        <w:ind w:left="720" w:hanging="360"/>
+      </w:pPr>
+    </w:lvl>
+    <w:lvl w:ilvl="1" w:tplc="100C0019" w:tentative="1">
+      <w:start w:val="1"/>
+      <w:numFmt w:val="lowerLetter"/>
+      <w:lvlText w:val="%2."/>
+      <w:lvlJc w:val="left"/>
+      <w:pPr>
+        <w:ind w:left="1440" w:hanging="360"/>
+      </w:pPr>
+    </w:lvl>
+    <w:lvl w:ilvl="2" w:tplc="100C001B">
+      <w:start w:val="1"/>
+      <w:numFmt w:val="lowerRoman"/>
+      <w:lvlText w:val="%3."/>
+      <w:lvlJc w:val="right"/>
+      <w:pPr>
+        <w:ind w:left="2160" w:hanging="180"/>
+      </w:pPr>
+    </w:lvl>
+    <w:lvl w:ilvl="3" w:tplc="100C000F" w:tentative="1">
+      <w:start w:val="1"/>
+      <w:numFmt w:val="decimal"/>
+      <w:lvlText w:val="%4."/>
+      <w:lvlJc w:val="left"/>
+      <w:pPr>
+        <w:ind w:left="2880" w:hanging="360"/>
+      </w:pPr>
+    </w:lvl>
+    <w:lvl w:ilvl="4" w:tplc="FC68D27E">
+      <w:start w:val="1"/>
+      <w:numFmt w:val="lowerRoman"/>
+      <w:lvlText w:val="(%5)"/>
+      <w:lvlJc w:val="left"/>
+      <w:pPr>
+        <w:ind w:left="3600" w:hanging="360"/>
+      </w:pPr>
+      <w:rPr>
+        <w:rFonts w:hint="default"/>
+        <w:u w:color="4A442A" w:themeColor="background2" w:themeShade="40"/>
+      </w:rPr>
+    </w:lvl>
+    <w:lvl w:ilvl="5" w:tplc="100C001B" w:tentative="1">
+      <w:start w:val="1"/>
+      <w:numFmt w:val="lowerRoman"/>
+      <w:lvlText w:val="%6."/>
+      <w:lvlJc w:val="right"/>
+      <w:pPr>
+        <w:ind w:left="4320" w:hanging="180"/>
+      </w:pPr>
+    </w:lvl>
+    <w:lvl w:ilvl="6" w:tplc="100C000F" w:tentative="1">
+      <w:start w:val="1"/>
+      <w:numFmt w:val="decimal"/>
+      <w:lvlText w:val="%7."/>
+      <w:lvlJc w:val="left"/>
+      <w:pPr>
+        <w:ind w:left="5040" w:hanging="360"/>
+      </w:pPr>
+    </w:lvl>
+    <w:lvl w:ilvl="7" w:tplc="100C0019" w:tentative="1">
+      <w:start w:val="1"/>
+      <w:numFmt w:val="lowerLetter"/>
+      <w:lvlText w:val="%8."/>
+      <w:lvlJc w:val="left"/>
+      <w:pPr>
+        <w:ind w:left="5760" w:hanging="360"/>
+      </w:pPr>
+    </w:lvl>
+    <w:lvl w:ilvl="8" w:tplc="100C001B" w:tentative="1">
+      <w:start w:val="1"/>
+      <w:numFmt w:val="lowerRoman"/>
+      <w:lvlText w:val="%9."/>
+      <w:lvlJc w:val="right"/>
+      <w:pPr>
+        <w:ind w:left="6480" w:hanging="180"/>
+      </w:pPr>
+    </w:lvl>
+  </w:abstractNum>
+  <w:abstractNum w:abstractNumId="5">
+    <w:nsid w:val="143028C7"/>
+    <w:multiLevelType w:val="hybridMultilevel"/>
+    <w:tmpl w:val="3F62FFD4"/>
+    <w:lvl w:ilvl="0" w:tplc="0807000F">
+      <w:start w:val="1"/>
+      <w:numFmt w:val="decimal"/>
+      <w:lvlText w:val="%1."/>
+      <w:lvlJc w:val="left"/>
+      <w:pPr>
+        <w:ind w:left="720" w:hanging="360"/>
+      </w:pPr>
+    </w:lvl>
+    <w:lvl w:ilvl="1" w:tplc="100C0019" w:tentative="1">
+      <w:start w:val="1"/>
+      <w:numFmt w:val="lowerLetter"/>
+      <w:lvlText w:val="%2."/>
+      <w:lvlJc w:val="left"/>
+      <w:pPr>
+        <w:ind w:left="1440" w:hanging="360"/>
+      </w:pPr>
+    </w:lvl>
+    <w:lvl w:ilvl="2" w:tplc="0807000F">
+      <w:start w:val="1"/>
+      <w:numFmt w:val="decimal"/>
+      <w:lvlText w:val="%3."/>
+      <w:lvlJc w:val="left"/>
+      <w:pPr>
+        <w:ind w:left="2160" w:hanging="180"/>
+      </w:pPr>
+    </w:lvl>
+    <w:lvl w:ilvl="3" w:tplc="100C000F" w:tentative="1">
+      <w:start w:val="1"/>
+      <w:numFmt w:val="decimal"/>
+      <w:lvlText w:val="%4."/>
+      <w:lvlJc w:val="left"/>
+      <w:pPr>
+        <w:ind w:left="2880" w:hanging="360"/>
+      </w:pPr>
+    </w:lvl>
+    <w:lvl w:ilvl="4" w:tplc="100C0019">
+      <w:start w:val="1"/>
+      <w:numFmt w:val="lowerLetter"/>
+      <w:lvlText w:val="%5."/>
+      <w:lvlJc w:val="left"/>
+      <w:pPr>
+        <w:ind w:left="3600" w:hanging="360"/>
+      </w:pPr>
+    </w:lvl>
+    <w:lvl w:ilvl="5" w:tplc="100C001B" w:tentative="1">
+      <w:start w:val="1"/>
+      <w:numFmt w:val="lowerRoman"/>
+      <w:lvlText w:val="%6."/>
+      <w:lvlJc w:val="right"/>
+      <w:pPr>
+        <w:ind w:left="4320" w:hanging="180"/>
+      </w:pPr>
+    </w:lvl>
+    <w:lvl w:ilvl="6" w:tplc="100C000F" w:tentative="1">
+      <w:start w:val="1"/>
+      <w:numFmt w:val="decimal"/>
+      <w:lvlText w:val="%7."/>
+      <w:lvlJc w:val="left"/>
+      <w:pPr>
+        <w:ind w:left="5040" w:hanging="360"/>
+      </w:pPr>
+    </w:lvl>
+    <w:lvl w:ilvl="7" w:tplc="100C0019" w:tentative="1">
+      <w:start w:val="1"/>
+      <w:numFmt w:val="lowerLetter"/>
+      <w:lvlText w:val="%8."/>
+      <w:lvlJc w:val="left"/>
+      <w:pPr>
+        <w:ind w:left="5760" w:hanging="360"/>
+      </w:pPr>
+    </w:lvl>
+    <w:lvl w:ilvl="8" w:tplc="100C001B" w:tentative="1">
+      <w:start w:val="1"/>
+      <w:numFmt w:val="lowerRoman"/>
+      <w:lvlText w:val="%9."/>
+      <w:lvlJc w:val="right"/>
+      <w:pPr>
+        <w:ind w:left="6480" w:hanging="180"/>
+      </w:pPr>
+    </w:lvl>
+  </w:abstractNum>
+  <w:abstractNum w:abstractNumId="6">
     <w:nsid w:val="20C97091"/>
     <w:multiLevelType w:val="multilevel"/>
     <w:tmpl w:val="5328A7CA"/>
@@ -1741,7 +6325,7 @@
       </w:pPr>
     </w:lvl>
   </w:abstractNum>
-  <w:abstractNum w:abstractNumId="3">
+  <w:abstractNum w:abstractNumId="7">
     <w:nsid w:val="23505EDF"/>
     <w:multiLevelType w:val="multilevel"/>
     <w:tmpl w:val="CC321074"/>
@@ -1854,7 +6438,7 @@
       </w:pPr>
     </w:lvl>
   </w:abstractNum>
-  <w:abstractNum w:abstractNumId="4">
+  <w:abstractNum w:abstractNumId="8">
     <w:nsid w:val="282834AE"/>
     <w:multiLevelType w:val="multilevel"/>
     <w:tmpl w:val="63D67C04"/>
@@ -1967,7 +6551,7 @@
       </w:pPr>
     </w:lvl>
   </w:abstractNum>
-  <w:abstractNum w:abstractNumId="5">
+  <w:abstractNum w:abstractNumId="9">
     <w:nsid w:val="2A3C0709"/>
     <w:multiLevelType w:val="multilevel"/>
     <w:tmpl w:val="384C0D16"/>
@@ -2080,7 +6664,7 @@
       </w:pPr>
     </w:lvl>
   </w:abstractNum>
-  <w:abstractNum w:abstractNumId="6">
+  <w:abstractNum w:abstractNumId="10">
     <w:nsid w:val="2D2117FF"/>
     <w:multiLevelType w:val="hybridMultilevel"/>
     <w:tmpl w:val="FF888F42"/>
@@ -2193,7 +6777,7 @@
       </w:rPr>
     </w:lvl>
   </w:abstractNum>
-  <w:abstractNum w:abstractNumId="7">
+  <w:abstractNum w:abstractNumId="11">
     <w:nsid w:val="33921586"/>
     <w:multiLevelType w:val="multilevel"/>
     <w:tmpl w:val="D1BA539E"/>
@@ -2306,7 +6890,7 @@
       </w:pPr>
     </w:lvl>
   </w:abstractNum>
-  <w:abstractNum w:abstractNumId="8">
+  <w:abstractNum w:abstractNumId="12">
     <w:nsid w:val="368370C6"/>
     <w:multiLevelType w:val="multilevel"/>
     <w:tmpl w:val="08D2B162"/>
@@ -2423,7 +7007,7 @@
       </w:rPr>
     </w:lvl>
   </w:abstractNum>
-  <w:abstractNum w:abstractNumId="9">
+  <w:abstractNum w:abstractNumId="13">
     <w:nsid w:val="3A517C86"/>
     <w:multiLevelType w:val="multilevel"/>
     <w:tmpl w:val="100C001D"/>
@@ -2509,7 +7093,7 @@
       </w:pPr>
     </w:lvl>
   </w:abstractNum>
-  <w:abstractNum w:abstractNumId="10">
+  <w:abstractNum w:abstractNumId="14">
     <w:nsid w:val="3B154D4B"/>
     <w:multiLevelType w:val="multilevel"/>
     <w:tmpl w:val="1070EB46"/>
@@ -2622,7 +7206,7 @@
       </w:pPr>
     </w:lvl>
   </w:abstractNum>
-  <w:abstractNum w:abstractNumId="11">
+  <w:abstractNum w:abstractNumId="15">
     <w:nsid w:val="3F880F45"/>
     <w:multiLevelType w:val="hybridMultilevel"/>
     <w:tmpl w:val="FF306994"/>
@@ -2735,7 +7319,7 @@
       </w:rPr>
     </w:lvl>
   </w:abstractNum>
-  <w:abstractNum w:abstractNumId="12">
+  <w:abstractNum w:abstractNumId="16">
     <w:nsid w:val="4082734C"/>
     <w:multiLevelType w:val="multilevel"/>
     <w:tmpl w:val="D8B663A8"/>
@@ -2848,7 +7432,7 @@
       </w:pPr>
     </w:lvl>
   </w:abstractNum>
-  <w:abstractNum w:abstractNumId="13">
+  <w:abstractNum w:abstractNumId="17">
     <w:nsid w:val="46A607F4"/>
     <w:multiLevelType w:val="multilevel"/>
     <w:tmpl w:val="818C42BC"/>
@@ -2961,7 +7545,7 @@
       </w:pPr>
     </w:lvl>
   </w:abstractNum>
-  <w:abstractNum w:abstractNumId="14">
+  <w:abstractNum w:abstractNumId="18">
     <w:nsid w:val="49ED4A96"/>
     <w:multiLevelType w:val="multilevel"/>
     <w:tmpl w:val="32704018"/>
@@ -3074,7 +7658,7 @@
       </w:pPr>
     </w:lvl>
   </w:abstractNum>
-  <w:abstractNum w:abstractNumId="15">
+  <w:abstractNum w:abstractNumId="19">
     <w:nsid w:val="54446C9C"/>
     <w:multiLevelType w:val="multilevel"/>
     <w:tmpl w:val="B87056C8"/>
@@ -3187,47 +7771,133 @@
       </w:pPr>
     </w:lvl>
   </w:abstractNum>
+  <w:abstractNum w:abstractNumId="20">
+    <w:nsid w:val="6FDC133A"/>
+    <w:multiLevelType w:val="hybridMultilevel"/>
+    <w:tmpl w:val="A0742D0C"/>
+    <w:lvl w:ilvl="0" w:tplc="0807000F">
+      <w:start w:val="1"/>
+      <w:numFmt w:val="decimal"/>
+      <w:lvlText w:val="%1."/>
+      <w:lvlJc w:val="left"/>
+      <w:pPr>
+        <w:ind w:left="720" w:hanging="360"/>
+      </w:pPr>
+    </w:lvl>
+    <w:lvl w:ilvl="1" w:tplc="100C0019">
+      <w:start w:val="1"/>
+      <w:numFmt w:val="lowerLetter"/>
+      <w:lvlText w:val="%2."/>
+      <w:lvlJc w:val="left"/>
+      <w:pPr>
+        <w:ind w:left="1440" w:hanging="360"/>
+      </w:pPr>
+    </w:lvl>
+    <w:lvl w:ilvl="2" w:tplc="100C001B">
+      <w:start w:val="1"/>
+      <w:numFmt w:val="lowerRoman"/>
+      <w:lvlText w:val="%3."/>
+      <w:lvlJc w:val="right"/>
+      <w:pPr>
+        <w:ind w:left="2160" w:hanging="180"/>
+      </w:pPr>
+    </w:lvl>
+    <w:lvl w:ilvl="3" w:tplc="100C000F">
+      <w:start w:val="1"/>
+      <w:numFmt w:val="decimal"/>
+      <w:lvlText w:val="%4."/>
+      <w:lvlJc w:val="left"/>
+      <w:pPr>
+        <w:ind w:left="2880" w:hanging="360"/>
+      </w:pPr>
+    </w:lvl>
+    <w:lvl w:ilvl="4" w:tplc="100C0019">
+      <w:start w:val="1"/>
+      <w:numFmt w:val="lowerLetter"/>
+      <w:lvlText w:val="%5."/>
+      <w:lvlJc w:val="left"/>
+      <w:pPr>
+        <w:ind w:left="3600" w:hanging="360"/>
+      </w:pPr>
+    </w:lvl>
+    <w:lvl w:ilvl="5" w:tplc="100C001B">
+      <w:start w:val="1"/>
+      <w:numFmt w:val="lowerRoman"/>
+      <w:lvlText w:val="%6."/>
+      <w:lvlJc w:val="right"/>
+      <w:pPr>
+        <w:ind w:left="4320" w:hanging="180"/>
+      </w:pPr>
+    </w:lvl>
+    <w:lvl w:ilvl="6" w:tplc="100C000F" w:tentative="1">
+      <w:start w:val="1"/>
+      <w:numFmt w:val="decimal"/>
+      <w:lvlText w:val="%7."/>
+      <w:lvlJc w:val="left"/>
+      <w:pPr>
+        <w:ind w:left="5040" w:hanging="360"/>
+      </w:pPr>
+    </w:lvl>
+    <w:lvl w:ilvl="7" w:tplc="100C0019" w:tentative="1">
+      <w:start w:val="1"/>
+      <w:numFmt w:val="lowerLetter"/>
+      <w:lvlText w:val="%8."/>
+      <w:lvlJc w:val="left"/>
+      <w:pPr>
+        <w:ind w:left="5760" w:hanging="360"/>
+      </w:pPr>
+    </w:lvl>
+    <w:lvl w:ilvl="8" w:tplc="100C001B" w:tentative="1">
+      <w:start w:val="1"/>
+      <w:numFmt w:val="lowerRoman"/>
+      <w:lvlText w:val="%9."/>
+      <w:lvlJc w:val="right"/>
+      <w:pPr>
+        <w:ind w:left="6480" w:hanging="180"/>
+      </w:pPr>
+    </w:lvl>
+  </w:abstractNum>
   <w:num w:numId="1">
-    <w:abstractNumId w:val="1"/>
+    <w:abstractNumId w:val="2"/>
   </w:num>
   <w:num w:numId="2">
     <w:abstractNumId w:val="0"/>
   </w:num>
   <w:num w:numId="3">
-    <w:abstractNumId w:val="12"/>
+    <w:abstractNumId w:val="16"/>
   </w:num>
   <w:num w:numId="4">
-    <w:abstractNumId w:val="15"/>
+    <w:abstractNumId w:val="19"/>
   </w:num>
   <w:num w:numId="5">
+    <w:abstractNumId w:val="18"/>
+  </w:num>
+  <w:num w:numId="6">
+    <w:abstractNumId w:val="9"/>
+  </w:num>
+  <w:num w:numId="7">
+    <w:abstractNumId w:val="8"/>
+  </w:num>
+  <w:num w:numId="8">
+    <w:abstractNumId w:val="7"/>
+  </w:num>
+  <w:num w:numId="9">
     <w:abstractNumId w:val="14"/>
   </w:num>
-  <w:num w:numId="6">
-    <w:abstractNumId w:val="5"/>
-  </w:num>
-  <w:num w:numId="7">
-    <w:abstractNumId w:val="4"/>
-  </w:num>
-  <w:num w:numId="8">
-    <w:abstractNumId w:val="3"/>
-  </w:num>
-  <w:num w:numId="9">
-    <w:abstractNumId w:val="10"/>
-  </w:num>
   <w:num w:numId="10">
-    <w:abstractNumId w:val="7"/>
+    <w:abstractNumId w:val="11"/>
   </w:num>
   <w:num w:numId="11">
-    <w:abstractNumId w:val="2"/>
+    <w:abstractNumId w:val="6"/>
   </w:num>
   <w:num w:numId="12">
+    <w:abstractNumId w:val="17"/>
+  </w:num>
+  <w:num w:numId="13">
     <w:abstractNumId w:val="13"/>
   </w:num>
-  <w:num w:numId="13">
-    <w:abstractNumId w:val="9"/>
-  </w:num>
   <w:num w:numId="14">
-    <w:abstractNumId w:val="9"/>
+    <w:abstractNumId w:val="13"/>
     <w:lvlOverride w:ilvl="0">
       <w:startOverride w:val="1"/>
     </w:lvlOverride>
@@ -3257,13 +7927,28 @@
     </w:lvlOverride>
   </w:num>
   <w:num w:numId="15">
-    <w:abstractNumId w:val="8"/>
+    <w:abstractNumId w:val="12"/>
   </w:num>
   <w:num w:numId="16">
-    <w:abstractNumId w:val="6"/>
+    <w:abstractNumId w:val="10"/>
   </w:num>
   <w:num w:numId="17">
-    <w:abstractNumId w:val="11"/>
+    <w:abstractNumId w:val="15"/>
+  </w:num>
+  <w:num w:numId="18">
+    <w:abstractNumId w:val="20"/>
+  </w:num>
+  <w:num w:numId="19">
+    <w:abstractNumId w:val="3"/>
+  </w:num>
+  <w:num w:numId="20">
+    <w:abstractNumId w:val="1"/>
+  </w:num>
+  <w:num w:numId="21">
+    <w:abstractNumId w:val="4"/>
+  </w:num>
+  <w:num w:numId="22">
+    <w:abstractNumId w:val="5"/>
   </w:num>
 </w:numbering>
 </file>
@@ -3287,18 +7972,18 @@
   </w:docDefaults>
   <w:latentStyles w:defLockedState="0" w:defUIPriority="99" w:defSemiHidden="1" w:defUnhideWhenUsed="1" w:defQFormat="0" w:count="267">
     <w:lsdException w:name="Normal" w:semiHidden="0" w:uiPriority="0" w:unhideWhenUsed="0" w:qFormat="1"/>
-    <w:lsdException w:name="heading 1" w:semiHidden="0" w:uiPriority="9" w:unhideWhenUsed="0" w:qFormat="1"/>
-    <w:lsdException w:name="heading 2" w:uiPriority="9" w:qFormat="1"/>
-    <w:lsdException w:name="heading 3" w:uiPriority="9" w:qFormat="1"/>
+    <w:lsdException w:name="heading 1" w:semiHidden="0" w:uiPriority="0" w:unhideWhenUsed="0" w:qFormat="1"/>
+    <w:lsdException w:name="heading 2" w:uiPriority="0" w:qFormat="1"/>
+    <w:lsdException w:name="heading 3" w:uiPriority="0" w:qFormat="1"/>
     <w:lsdException w:name="heading 4" w:uiPriority="9" w:qFormat="1"/>
     <w:lsdException w:name="heading 5" w:uiPriority="9" w:qFormat="1"/>
     <w:lsdException w:name="heading 6" w:uiPriority="9" w:qFormat="1"/>
     <w:lsdException w:name="heading 7" w:uiPriority="9" w:qFormat="1"/>
     <w:lsdException w:name="heading 8" w:uiPriority="9" w:qFormat="1"/>
     <w:lsdException w:name="heading 9" w:uiPriority="9" w:qFormat="1"/>
-    <w:lsdException w:name="toc 1" w:uiPriority="39"/>
-    <w:lsdException w:name="toc 2" w:uiPriority="39"/>
-    <w:lsdException w:name="toc 3" w:uiPriority="39"/>
+    <w:lsdException w:name="toc 1" w:uiPriority="39" w:qFormat="1"/>
+    <w:lsdException w:name="toc 2" w:uiPriority="39" w:qFormat="1"/>
+    <w:lsdException w:name="toc 3" w:uiPriority="39" w:qFormat="1"/>
     <w:lsdException w:name="toc 4" w:uiPriority="39"/>
     <w:lsdException w:name="toc 5" w:uiPriority="39"/>
     <w:lsdException w:name="toc 6" w:uiPriority="39"/>
@@ -3427,7 +8112,7 @@
   <w:style w:type="paragraph" w:default="1" w:styleId="Normal">
     <w:name w:val="Normal"/>
     <w:qFormat/>
-    <w:rsid w:val="004E215E"/>
+    <w:rsid w:val="007521AE"/>
     <w:pPr>
       <w:spacing w:before="120" w:after="120" w:line="240" w:lineRule="auto"/>
       <w:ind w:left="1276"/>
@@ -3435,7 +8120,8 @@
     </w:pPr>
     <w:rPr>
       <w:rFonts w:ascii="Georgia" w:hAnsi="Georgia"/>
-      <w:color w:val="4A442A" w:themeColor="background2" w:themeShade="40"/>
+      <w:color w:val="534C2F"/>
+      <w:sz w:val="18"/>
       <w:lang w:val="fr-FR" w:eastAsia="fr-FR" w:bidi="fr-FR"/>
     </w:rPr>
   </w:style>
@@ -3443,7 +8129,7 @@
     <w:name w:val="heading 1"/>
     <w:basedOn w:val="Titre"/>
     <w:next w:val="Normal"/>
-    <w:rsid w:val="003422E5"/>
+    <w:rsid w:val="00CD6DE5"/>
     <w:pPr>
       <w:numPr>
         <w:numId w:val="15"/>
@@ -3459,7 +8145,7 @@
       <w:b/>
       <w:bCs/>
       <w:i/>
-      <w:color w:val="4A442A" w:themeColor="background2" w:themeShade="40"/>
+      <w:color w:val="534C2F"/>
       <w:sz w:val="32"/>
       <w:szCs w:val="32"/>
     </w:rPr>
@@ -3468,12 +8154,15 @@
     <w:name w:val="heading 2"/>
     <w:basedOn w:val="Titre"/>
     <w:next w:val="Normal"/>
-    <w:rsid w:val="003422E5"/>
+    <w:rsid w:val="00CD6DE5"/>
     <w:pPr>
       <w:numPr>
         <w:ilvl w:val="1"/>
         <w:numId w:val="15"/>
       </w:numPr>
+      <w:pBdr>
+        <w:bottom w:val="single" w:sz="4" w:space="1" w:color="948A54" w:themeColor="background2" w:themeShade="80"/>
+      </w:pBdr>
       <w:outlineLvl w:val="1"/>
     </w:pPr>
     <w:rPr>
@@ -3548,17 +8237,19 @@
     <w:uiPriority w:val="9"/>
     <w:unhideWhenUsed/>
     <w:qFormat/>
-    <w:rsid w:val="004E215E"/>
+    <w:rsid w:val="007521AE"/>
     <w:pPr>
       <w:pBdr>
         <w:bottom w:val="none" w:sz="0" w:space="0" w:color="auto"/>
       </w:pBdr>
       <w:spacing w:before="200"/>
+      <w:ind w:left="1776"/>
       <w:outlineLvl w:val="4"/>
     </w:pPr>
     <w:rPr>
       <w:b/>
       <w:color w:val="4A442A" w:themeColor="background2" w:themeShade="40"/>
+      <w:sz w:val="20"/>
     </w:rPr>
   </w:style>
   <w:style w:type="paragraph" w:styleId="Titre6">
@@ -3693,13 +8384,14 @@
     <w:basedOn w:val="Policepardfaut"/>
     <w:link w:val="Titre5"/>
     <w:uiPriority w:val="9"/>
-    <w:rsid w:val="004E215E"/>
+    <w:rsid w:val="007521AE"/>
     <w:rPr>
       <w:rFonts w:ascii="Georgia" w:eastAsiaTheme="majorEastAsia" w:hAnsi="Georgia" w:cstheme="majorBidi"/>
       <w:b/>
       <w:i/>
       <w:iCs/>
       <w:color w:val="4A442A" w:themeColor="background2" w:themeShade="40"/>
+      <w:sz w:val="20"/>
       <w:szCs w:val="28"/>
       <w:lang w:val="fr-FR" w:eastAsia="fr-FR" w:bidi="fr-FR"/>
     </w:rPr>
@@ -3759,6 +8451,234 @@
       <w:sz w:val="16"/>
       <w:szCs w:val="16"/>
       <w:lang w:val="fr-FR" w:eastAsia="fr-FR" w:bidi="fr-FR"/>
+    </w:rPr>
+  </w:style>
+  <w:style w:type="paragraph" w:styleId="En-ttedetabledesmatires">
+    <w:name w:val="TOC Heading"/>
+    <w:basedOn w:val="Titre1"/>
+    <w:next w:val="Normal"/>
+    <w:uiPriority w:val="39"/>
+    <w:semiHidden/>
+    <w:unhideWhenUsed/>
+    <w:qFormat/>
+    <w:rsid w:val="003A7A3D"/>
+    <w:pPr>
+      <w:keepLines/>
+      <w:widowControl/>
+      <w:numPr>
+        <w:numId w:val="0"/>
+      </w:numPr>
+      <w:pBdr>
+        <w:bottom w:val="none" w:sz="0" w:space="0" w:color="auto"/>
+      </w:pBdr>
+      <w:tabs>
+        <w:tab w:val="clear" w:pos="706"/>
+      </w:tabs>
+      <w:suppressAutoHyphens w:val="0"/>
+      <w:spacing w:before="480" w:after="0" w:line="276" w:lineRule="auto"/>
+      <w:outlineLvl w:val="9"/>
+    </w:pPr>
+    <w:rPr>
+      <w:rFonts w:asciiTheme="majorHAnsi" w:eastAsiaTheme="majorEastAsia" w:hAnsiTheme="majorHAnsi" w:cstheme="majorBidi"/>
+      <w:i w:val="0"/>
+      <w:color w:val="365F91" w:themeColor="accent1" w:themeShade="BF"/>
+      <w:sz w:val="28"/>
+      <w:szCs w:val="28"/>
+      <w:lang w:val="fr-CH" w:eastAsia="fr-CH" w:bidi="ar-SA"/>
+    </w:rPr>
+  </w:style>
+  <w:style w:type="paragraph" w:styleId="TM2">
+    <w:name w:val="toc 2"/>
+    <w:basedOn w:val="Normal"/>
+    <w:next w:val="Normal"/>
+    <w:autoRedefine/>
+    <w:uiPriority w:val="39"/>
+    <w:unhideWhenUsed/>
+    <w:qFormat/>
+    <w:rsid w:val="003A7A3D"/>
+    <w:pPr>
+      <w:spacing w:before="240" w:after="0"/>
+      <w:ind w:left="0"/>
+      <w:jc w:val="left"/>
+    </w:pPr>
+    <w:rPr>
+      <w:rFonts w:asciiTheme="minorHAnsi" w:hAnsiTheme="minorHAnsi" w:cstheme="minorHAnsi"/>
+      <w:b/>
+      <w:bCs/>
+      <w:sz w:val="20"/>
+      <w:szCs w:val="20"/>
+    </w:rPr>
+  </w:style>
+  <w:style w:type="paragraph" w:styleId="TM1">
+    <w:name w:val="toc 1"/>
+    <w:basedOn w:val="Normal"/>
+    <w:next w:val="Normal"/>
+    <w:autoRedefine/>
+    <w:uiPriority w:val="39"/>
+    <w:unhideWhenUsed/>
+    <w:qFormat/>
+    <w:rsid w:val="003A7A3D"/>
+    <w:pPr>
+      <w:spacing w:before="360" w:after="0"/>
+      <w:ind w:left="0"/>
+      <w:jc w:val="left"/>
+    </w:pPr>
+    <w:rPr>
+      <w:rFonts w:asciiTheme="majorHAnsi" w:hAnsiTheme="majorHAnsi"/>
+      <w:b/>
+      <w:bCs/>
+      <w:caps/>
+      <w:sz w:val="24"/>
+      <w:szCs w:val="24"/>
+    </w:rPr>
+  </w:style>
+  <w:style w:type="paragraph" w:styleId="TM3">
+    <w:name w:val="toc 3"/>
+    <w:basedOn w:val="Normal"/>
+    <w:next w:val="Normal"/>
+    <w:autoRedefine/>
+    <w:uiPriority w:val="39"/>
+    <w:unhideWhenUsed/>
+    <w:qFormat/>
+    <w:rsid w:val="00A2055D"/>
+    <w:pPr>
+      <w:tabs>
+        <w:tab w:val="left" w:pos="1134"/>
+        <w:tab w:val="right" w:leader="underscore" w:pos="9627"/>
+      </w:tabs>
+      <w:spacing w:before="0" w:after="0"/>
+      <w:ind w:left="220"/>
+      <w:jc w:val="left"/>
+    </w:pPr>
+    <w:rPr>
+      <w:rFonts w:asciiTheme="minorHAnsi" w:hAnsiTheme="minorHAnsi" w:cstheme="minorHAnsi"/>
+      <w:sz w:val="20"/>
+      <w:szCs w:val="20"/>
+    </w:rPr>
+  </w:style>
+  <w:style w:type="character" w:styleId="Lienhypertexte">
+    <w:name w:val="Hyperlink"/>
+    <w:basedOn w:val="Policepardfaut"/>
+    <w:uiPriority w:val="99"/>
+    <w:unhideWhenUsed/>
+    <w:rsid w:val="003A7A3D"/>
+    <w:rPr>
+      <w:color w:val="0000FF" w:themeColor="hyperlink"/>
+      <w:u w:val="single"/>
+    </w:rPr>
+  </w:style>
+  <w:style w:type="paragraph" w:styleId="TM4">
+    <w:name w:val="toc 4"/>
+    <w:basedOn w:val="Normal"/>
+    <w:next w:val="Normal"/>
+    <w:autoRedefine/>
+    <w:uiPriority w:val="39"/>
+    <w:unhideWhenUsed/>
+    <w:rsid w:val="00A2055D"/>
+    <w:pPr>
+      <w:spacing w:before="0" w:after="0"/>
+      <w:ind w:left="440"/>
+      <w:jc w:val="left"/>
+    </w:pPr>
+    <w:rPr>
+      <w:rFonts w:asciiTheme="minorHAnsi" w:hAnsiTheme="minorHAnsi" w:cstheme="minorHAnsi"/>
+      <w:sz w:val="20"/>
+      <w:szCs w:val="20"/>
+    </w:rPr>
+  </w:style>
+  <w:style w:type="paragraph" w:styleId="TM5">
+    <w:name w:val="toc 5"/>
+    <w:basedOn w:val="Normal"/>
+    <w:next w:val="Normal"/>
+    <w:autoRedefine/>
+    <w:uiPriority w:val="39"/>
+    <w:unhideWhenUsed/>
+    <w:rsid w:val="00A2055D"/>
+    <w:pPr>
+      <w:spacing w:before="0" w:after="0"/>
+      <w:ind w:left="660"/>
+      <w:jc w:val="left"/>
+    </w:pPr>
+    <w:rPr>
+      <w:rFonts w:asciiTheme="minorHAnsi" w:hAnsiTheme="minorHAnsi" w:cstheme="minorHAnsi"/>
+      <w:sz w:val="20"/>
+      <w:szCs w:val="20"/>
+    </w:rPr>
+  </w:style>
+  <w:style w:type="paragraph" w:styleId="TM6">
+    <w:name w:val="toc 6"/>
+    <w:basedOn w:val="Normal"/>
+    <w:next w:val="Normal"/>
+    <w:autoRedefine/>
+    <w:uiPriority w:val="39"/>
+    <w:unhideWhenUsed/>
+    <w:rsid w:val="00A2055D"/>
+    <w:pPr>
+      <w:spacing w:before="0" w:after="0"/>
+      <w:ind w:left="880"/>
+      <w:jc w:val="left"/>
+    </w:pPr>
+    <w:rPr>
+      <w:rFonts w:asciiTheme="minorHAnsi" w:hAnsiTheme="minorHAnsi" w:cstheme="minorHAnsi"/>
+      <w:sz w:val="20"/>
+      <w:szCs w:val="20"/>
+    </w:rPr>
+  </w:style>
+  <w:style w:type="paragraph" w:styleId="TM7">
+    <w:name w:val="toc 7"/>
+    <w:basedOn w:val="Normal"/>
+    <w:next w:val="Normal"/>
+    <w:autoRedefine/>
+    <w:uiPriority w:val="39"/>
+    <w:unhideWhenUsed/>
+    <w:rsid w:val="00A2055D"/>
+    <w:pPr>
+      <w:spacing w:before="0" w:after="0"/>
+      <w:ind w:left="1100"/>
+      <w:jc w:val="left"/>
+    </w:pPr>
+    <w:rPr>
+      <w:rFonts w:asciiTheme="minorHAnsi" w:hAnsiTheme="minorHAnsi" w:cstheme="minorHAnsi"/>
+      <w:sz w:val="20"/>
+      <w:szCs w:val="20"/>
+    </w:rPr>
+  </w:style>
+  <w:style w:type="paragraph" w:styleId="TM8">
+    <w:name w:val="toc 8"/>
+    <w:basedOn w:val="Normal"/>
+    <w:next w:val="Normal"/>
+    <w:autoRedefine/>
+    <w:uiPriority w:val="39"/>
+    <w:unhideWhenUsed/>
+    <w:rsid w:val="00A2055D"/>
+    <w:pPr>
+      <w:spacing w:before="0" w:after="0"/>
+      <w:ind w:left="1320"/>
+      <w:jc w:val="left"/>
+    </w:pPr>
+    <w:rPr>
+      <w:rFonts w:asciiTheme="minorHAnsi" w:hAnsiTheme="minorHAnsi" w:cstheme="minorHAnsi"/>
+      <w:sz w:val="20"/>
+      <w:szCs w:val="20"/>
+    </w:rPr>
+  </w:style>
+  <w:style w:type="paragraph" w:styleId="TM9">
+    <w:name w:val="toc 9"/>
+    <w:basedOn w:val="Normal"/>
+    <w:next w:val="Normal"/>
+    <w:autoRedefine/>
+    <w:uiPriority w:val="39"/>
+    <w:unhideWhenUsed/>
+    <w:rsid w:val="00A2055D"/>
+    <w:pPr>
+      <w:spacing w:before="0" w:after="0"/>
+      <w:ind w:left="1540"/>
+      <w:jc w:val="left"/>
+    </w:pPr>
+    <w:rPr>
+      <w:rFonts w:asciiTheme="minorHAnsi" w:hAnsiTheme="minorHAnsi" w:cstheme="minorHAnsi"/>
+      <w:sz w:val="20"/>
+      <w:szCs w:val="20"/>
     </w:rPr>
   </w:style>
 </w:styles>
@@ -4237,4 +9157,16 @@
   <a:objectDefaults/>
   <a:extraClrSchemeLst/>
 </a:theme>
+</file>
+
+<file path=customXml/item1.xml><?xml version="1.0" encoding="utf-8"?>
+<b:Sources xmlns:b="http://schemas.openxmlformats.org/officeDocument/2006/bibliography" xmlns="http://schemas.openxmlformats.org/officeDocument/2006/bibliography" SelectedStyle="\APA.XSL" StyleName="APA"/>
+</file>
+
+<file path=customXml/itemProps1.xml><?xml version="1.0" encoding="utf-8"?>
+<ds:datastoreItem xmlns:ds="http://schemas.openxmlformats.org/officeDocument/2006/customXml" ds:itemID="{E00990CE-496F-4105-95F3-13534256360F}">
+  <ds:schemaRefs>
+    <ds:schemaRef ds:uri="http://schemas.openxmlformats.org/officeDocument/2006/bibliography"/>
+  </ds:schemaRefs>
+</ds:datastoreItem>
 </file>
--- a/documentation/RapportSiteCMS.docx
+++ b/documentation/RapportSiteCMS.docx
@@ -4987,6 +4987,144 @@
       <w:r>
         <w:br w:type="page"/>
       </w:r>
+    </w:p>
+    <w:p>
+      <w:pPr>
+        <w:pStyle w:val="Titre4"/>
+      </w:pPr>
+      <w:r>
+        <w:rPr>
+          <w:noProof/>
+          <w:lang w:val="fr-CH" w:eastAsia="fr-CH" w:bidi="ar-SA"/>
+        </w:rPr>
+        <w:lastRenderedPageBreak/>
+        <w:drawing>
+          <wp:anchor distT="0" distB="0" distL="114300" distR="114300" simplePos="0" relativeHeight="251661312" behindDoc="0" locked="0" layoutInCell="1" allowOverlap="1" wp14:anchorId="3C9E8BDA" wp14:editId="2967F0C8">
+            <wp:simplePos x="0" y="0"/>
+            <wp:positionH relativeFrom="column">
+              <wp:posOffset>680085</wp:posOffset>
+            </wp:positionH>
+            <wp:positionV relativeFrom="paragraph">
+              <wp:posOffset>2594610</wp:posOffset>
+            </wp:positionV>
+            <wp:extent cx="5486400" cy="4114800"/>
+            <wp:effectExtent l="0" t="0" r="0" b="0"/>
+            <wp:wrapTopAndBottom/>
+            <wp:docPr id="4" name="Image 4"/>
+            <wp:cNvGraphicFramePr>
+              <a:graphicFrameLocks xmlns:a="http://schemas.openxmlformats.org/drawingml/2006/main" noChangeAspect="1"/>
+            </wp:cNvGraphicFramePr>
+            <a:graphic xmlns:a="http://schemas.openxmlformats.org/drawingml/2006/main">
+              <a:graphicData uri="http://schemas.openxmlformats.org/drawingml/2006/picture">
+                <pic:pic xmlns:pic="http://schemas.openxmlformats.org/drawingml/2006/picture">
+                  <pic:nvPicPr>
+                    <pic:cNvPr id="0" name="index.png"/>
+                    <pic:cNvPicPr/>
+                  </pic:nvPicPr>
+                  <pic:blipFill>
+                    <a:blip r:embed="rId8">
+                      <a:extLst>
+                        <a:ext uri="{28A0092B-C50C-407E-A947-70E740481C1C}">
+                          <a14:useLocalDpi xmlns:a14="http://schemas.microsoft.com/office/drawing/2010/main" val="0"/>
+                        </a:ext>
+                      </a:extLst>
+                    </a:blip>
+                    <a:stretch>
+                      <a:fillRect/>
+                    </a:stretch>
+                  </pic:blipFill>
+                  <pic:spPr>
+                    <a:xfrm>
+                      <a:off x="0" y="0"/>
+                      <a:ext cx="5486400" cy="4114800"/>
+                    </a:xfrm>
+                    <a:prstGeom prst="rect">
+                      <a:avLst/>
+                    </a:prstGeom>
+                  </pic:spPr>
+                </pic:pic>
+              </a:graphicData>
+            </a:graphic>
+            <wp14:sizeRelH relativeFrom="page">
+              <wp14:pctWidth>0</wp14:pctWidth>
+            </wp14:sizeRelH>
+            <wp14:sizeRelV relativeFrom="page">
+              <wp14:pctHeight>0</wp14:pctHeight>
+            </wp14:sizeRelV>
+          </wp:anchor>
+        </w:drawing>
+      </w:r>
+      <w:r>
+        <w:rPr>
+          <w:noProof/>
+          <w:lang w:val="fr-CH" w:eastAsia="fr-CH" w:bidi="ar-SA"/>
+        </w:rPr>
+        <w:drawing>
+          <wp:anchor distT="0" distB="0" distL="114300" distR="114300" simplePos="0" relativeHeight="251659264" behindDoc="0" locked="0" layoutInCell="1" allowOverlap="1" wp14:anchorId="138CEBA5" wp14:editId="2038DB41">
+            <wp:simplePos x="0" y="0"/>
+            <wp:positionH relativeFrom="column">
+              <wp:posOffset>670560</wp:posOffset>
+            </wp:positionH>
+            <wp:positionV relativeFrom="paragraph">
+              <wp:posOffset>270510</wp:posOffset>
+            </wp:positionV>
+            <wp:extent cx="5483860" cy="2400300"/>
+            <wp:effectExtent l="0" t="0" r="0" b="0"/>
+            <wp:wrapTopAndBottom/>
+            <wp:docPr id="1" name="Image 1"/>
+            <wp:cNvGraphicFramePr>
+              <a:graphicFrameLocks xmlns:a="http://schemas.openxmlformats.org/drawingml/2006/main" noChangeAspect="1"/>
+            </wp:cNvGraphicFramePr>
+            <a:graphic xmlns:a="http://schemas.openxmlformats.org/drawingml/2006/main">
+              <a:graphicData uri="http://schemas.openxmlformats.org/drawingml/2006/picture">
+                <pic:pic xmlns:pic="http://schemas.openxmlformats.org/drawingml/2006/picture">
+                  <pic:nvPicPr>
+                    <pic:cNvPr id="0" name="header_html.png"/>
+                    <pic:cNvPicPr/>
+                  </pic:nvPicPr>
+                  <pic:blipFill rotWithShape="1">
+                    <a:blip r:embed="rId9">
+                      <a:extLst>
+                        <a:ext uri="{28A0092B-C50C-407E-A947-70E740481C1C}">
+                          <a14:useLocalDpi xmlns:a14="http://schemas.microsoft.com/office/drawing/2010/main" val="0"/>
+                        </a:ext>
+                      </a:extLst>
+                    </a:blip>
+                    <a:srcRect b="41643"/>
+                    <a:stretch/>
+                  </pic:blipFill>
+                  <pic:spPr bwMode="auto">
+                    <a:xfrm>
+                      <a:off x="0" y="0"/>
+                      <a:ext cx="5483860" cy="2400300"/>
+                    </a:xfrm>
+                    <a:prstGeom prst="rect">
+                      <a:avLst/>
+                    </a:prstGeom>
+                    <a:ln>
+                      <a:noFill/>
+                    </a:ln>
+                    <a:extLst>
+                      <a:ext uri="{53640926-AAD7-44D8-BBD7-CCE9431645EC}">
+                        <a14:shadowObscured xmlns:a14="http://schemas.microsoft.com/office/drawing/2010/main"/>
+                      </a:ext>
+                    </a:extLst>
+                  </pic:spPr>
+                </pic:pic>
+              </a:graphicData>
+            </a:graphic>
+            <wp14:sizeRelH relativeFrom="page">
+              <wp14:pctWidth>0</wp14:pctWidth>
+            </wp14:sizeRelH>
+            <wp14:sizeRelV relativeFrom="page">
+              <wp14:pctHeight>0</wp14:pctHeight>
+            </wp14:sizeRelV>
+          </wp:anchor>
+        </w:drawing>
+      </w:r>
+      <w:r>
+        <w:t>Découpage du site principal</w:t>
+      </w:r>
       <w:bookmarkStart w:id="21" w:name="_GoBack"/>
       <w:bookmarkEnd w:id="21"/>
     </w:p>
@@ -4995,8 +5133,200 @@
         <w:pStyle w:val="Titre4"/>
       </w:pPr>
       <w:r>
+        <w:rPr>
+          <w:noProof/>
+          <w:lang w:val="fr-CH" w:eastAsia="fr-CH" w:bidi="ar-SA"/>
+        </w:rPr>
+        <w:drawing>
+          <wp:anchor distT="0" distB="0" distL="114300" distR="114300" simplePos="0" relativeHeight="251662336" behindDoc="0" locked="0" layoutInCell="1" allowOverlap="1" wp14:anchorId="76A2F23C" wp14:editId="6433D9D6">
+            <wp:simplePos x="0" y="0"/>
+            <wp:positionH relativeFrom="column">
+              <wp:posOffset>670560</wp:posOffset>
+            </wp:positionH>
+            <wp:positionV relativeFrom="paragraph">
+              <wp:posOffset>6413500</wp:posOffset>
+            </wp:positionV>
+            <wp:extent cx="5495925" cy="1129665"/>
+            <wp:effectExtent l="0" t="0" r="0" b="0"/>
+            <wp:wrapTopAndBottom/>
+            <wp:docPr id="3" name="Image 3"/>
+            <wp:cNvGraphicFramePr>
+              <a:graphicFrameLocks xmlns:a="http://schemas.openxmlformats.org/drawingml/2006/main" noChangeAspect="1"/>
+            </wp:cNvGraphicFramePr>
+            <a:graphic xmlns:a="http://schemas.openxmlformats.org/drawingml/2006/main">
+              <a:graphicData uri="http://schemas.openxmlformats.org/drawingml/2006/picture">
+                <pic:pic xmlns:pic="http://schemas.openxmlformats.org/drawingml/2006/picture">
+                  <pic:nvPicPr>
+                    <pic:cNvPr id="0" name="footer_html.png"/>
+                    <pic:cNvPicPr/>
+                  </pic:nvPicPr>
+                  <pic:blipFill rotWithShape="1">
+                    <a:blip r:embed="rId10">
+                      <a:extLst>
+                        <a:ext uri="{28A0092B-C50C-407E-A947-70E740481C1C}">
+                          <a14:useLocalDpi xmlns:a14="http://schemas.microsoft.com/office/drawing/2010/main" val="0"/>
+                        </a:ext>
+                      </a:extLst>
+                    </a:blip>
+                    <a:srcRect b="72587"/>
+                    <a:stretch/>
+                  </pic:blipFill>
+                  <pic:spPr bwMode="auto">
+                    <a:xfrm>
+                      <a:off x="0" y="0"/>
+                      <a:ext cx="5495925" cy="1129665"/>
+                    </a:xfrm>
+                    <a:prstGeom prst="rect">
+                      <a:avLst/>
+                    </a:prstGeom>
+                    <a:ln>
+                      <a:noFill/>
+                    </a:ln>
+                    <a:extLst>
+                      <a:ext uri="{53640926-AAD7-44D8-BBD7-CCE9431645EC}">
+                        <a14:shadowObscured xmlns:a14="http://schemas.microsoft.com/office/drawing/2010/main"/>
+                      </a:ext>
+                    </a:extLst>
+                  </pic:spPr>
+                </pic:pic>
+              </a:graphicData>
+            </a:graphic>
+            <wp14:sizeRelH relativeFrom="page">
+              <wp14:pctWidth>0</wp14:pctWidth>
+            </wp14:sizeRelH>
+            <wp14:sizeRelV relativeFrom="page">
+              <wp14:pctHeight>0</wp14:pctHeight>
+            </wp14:sizeRelV>
+          </wp:anchor>
+        </w:drawing>
+      </w:r>
+      <w:r>
+        <w:t>Type Page</w:t>
+      </w:r>
+    </w:p>
+    <w:p/>
+    <w:p>
+      <w:pPr>
+        <w:pStyle w:val="Titre4"/>
+      </w:pPr>
+      <w:r>
+        <w:t>Type Formulaire</w:t>
+      </w:r>
+    </w:p>
+    <w:p/>
+    <w:p>
+      <w:pPr>
+        <w:pStyle w:val="Titre5"/>
+        <w:tabs>
+          <w:tab w:val="left" w:pos="2552"/>
+        </w:tabs>
+      </w:pPr>
+      <w:r>
+        <w:t>Type input</w:t>
+      </w:r>
+    </w:p>
+    <w:p>
+      <w:pPr>
+        <w:ind w:left="1701"/>
+      </w:pPr>
+    </w:p>
+    <w:p>
+      <w:pPr>
+        <w:pStyle w:val="Titre5"/>
+        <w:tabs>
+          <w:tab w:val="left" w:pos="2552"/>
+        </w:tabs>
+      </w:pPr>
+      <w:r>
         <w:lastRenderedPageBreak/>
-        <w:t>Type Page</w:t>
+        <w:t xml:space="preserve">Type </w:t>
+      </w:r>
+      <w:proofErr w:type="spellStart"/>
+      <w:r>
+        <w:t>checkbox</w:t>
+      </w:r>
+      <w:proofErr w:type="spellEnd"/>
+    </w:p>
+    <w:p>
+      <w:pPr>
+        <w:ind w:left="1701"/>
+      </w:pPr>
+    </w:p>
+    <w:p>
+      <w:pPr>
+        <w:pStyle w:val="Titre5"/>
+        <w:tabs>
+          <w:tab w:val="left" w:pos="2552"/>
+        </w:tabs>
+      </w:pPr>
+      <w:r>
+        <w:t>Type radio</w:t>
+      </w:r>
+    </w:p>
+    <w:p>
+      <w:pPr>
+        <w:ind w:left="1701"/>
+      </w:pPr>
+    </w:p>
+    <w:p>
+      <w:pPr>
+        <w:pStyle w:val="Titre5"/>
+        <w:tabs>
+          <w:tab w:val="left" w:pos="2552"/>
+        </w:tabs>
+      </w:pPr>
+      <w:r>
+        <w:t>Type select</w:t>
+      </w:r>
+    </w:p>
+    <w:p>
+      <w:pPr>
+        <w:ind w:left="1701"/>
+      </w:pPr>
+    </w:p>
+    <w:p>
+      <w:pPr>
+        <w:pStyle w:val="Titre5"/>
+        <w:tabs>
+          <w:tab w:val="left" w:pos="2552"/>
+        </w:tabs>
+      </w:pPr>
+      <w:r>
+        <w:t xml:space="preserve">Type </w:t>
+      </w:r>
+      <w:proofErr w:type="spellStart"/>
+      <w:r>
+        <w:t>textarea</w:t>
+      </w:r>
+      <w:proofErr w:type="spellEnd"/>
+    </w:p>
+    <w:p>
+      <w:pPr>
+        <w:ind w:left="1701"/>
+      </w:pPr>
+    </w:p>
+    <w:p>
+      <w:pPr>
+        <w:pStyle w:val="Titre5"/>
+        <w:tabs>
+          <w:tab w:val="left" w:pos="2552"/>
+        </w:tabs>
+      </w:pPr>
+      <w:r>
+        <w:t>Type files</w:t>
+      </w:r>
+    </w:p>
+    <w:p>
+      <w:pPr>
+        <w:ind w:left="1701"/>
+      </w:pPr>
+    </w:p>
+    <w:p>
+      <w:pPr>
+        <w:pStyle w:val="Titre4"/>
+      </w:pPr>
+      <w:r>
+        <w:t>Type Matrice</w:t>
       </w:r>
     </w:p>
     <w:p/>
@@ -5005,132 +5335,196 @@
         <w:pStyle w:val="Titre4"/>
       </w:pPr>
       <w:r>
-        <w:t>Type Formulaire</w:t>
+        <w:t>Type Menu</w:t>
       </w:r>
     </w:p>
     <w:p/>
     <w:p>
       <w:pPr>
-        <w:pStyle w:val="Titre5"/>
-        <w:tabs>
-          <w:tab w:val="left" w:pos="2552"/>
-        </w:tabs>
-      </w:pPr>
-      <w:r>
-        <w:t>Type input</w:t>
-      </w:r>
-    </w:p>
-    <w:p>
-      <w:pPr>
-        <w:ind w:left="1701"/>
-      </w:pPr>
-    </w:p>
-    <w:p>
-      <w:pPr>
-        <w:pStyle w:val="Titre5"/>
-        <w:tabs>
-          <w:tab w:val="left" w:pos="2552"/>
-        </w:tabs>
-      </w:pPr>
-      <w:r>
-        <w:t xml:space="preserve">Type </w:t>
-      </w:r>
+        <w:pStyle w:val="Titre4"/>
+      </w:pPr>
       <w:proofErr w:type="spellStart"/>
       <w:r>
-        <w:t>checkbox</w:t>
+        <w:t>Theming</w:t>
       </w:r>
       <w:proofErr w:type="spellEnd"/>
-    </w:p>
-    <w:p>
-      <w:pPr>
-        <w:ind w:left="1701"/>
-      </w:pPr>
-    </w:p>
-    <w:p>
-      <w:pPr>
-        <w:pStyle w:val="Titre5"/>
-        <w:tabs>
-          <w:tab w:val="left" w:pos="2552"/>
-        </w:tabs>
-      </w:pPr>
-      <w:r>
-        <w:t>Type radio</w:t>
-      </w:r>
-    </w:p>
-    <w:p>
-      <w:pPr>
-        <w:ind w:left="1701"/>
-      </w:pPr>
-    </w:p>
-    <w:p>
-      <w:pPr>
-        <w:pStyle w:val="Titre5"/>
-        <w:tabs>
-          <w:tab w:val="left" w:pos="2552"/>
-        </w:tabs>
-      </w:pPr>
-      <w:r>
-        <w:t>Type select</w:t>
-      </w:r>
-    </w:p>
-    <w:p>
-      <w:pPr>
-        <w:ind w:left="1701"/>
-      </w:pPr>
-    </w:p>
-    <w:p>
-      <w:pPr>
-        <w:pStyle w:val="Titre5"/>
-        <w:tabs>
-          <w:tab w:val="left" w:pos="2552"/>
-        </w:tabs>
-      </w:pPr>
-      <w:r>
-        <w:t xml:space="preserve">Type </w:t>
-      </w:r>
+      <w:r>
+        <w:t xml:space="preserve"> – gestion des thèmes</w:t>
+      </w:r>
+    </w:p>
+    <w:p/>
+    <w:p>
+      <w:pPr>
+        <w:pStyle w:val="Titre4"/>
+      </w:pPr>
+      <w:r>
+        <w:t>Classique</w:t>
+      </w:r>
+    </w:p>
+    <w:p/>
+    <w:p>
+      <w:pPr>
+        <w:pStyle w:val="Titre4"/>
+      </w:pPr>
       <w:proofErr w:type="spellStart"/>
       <w:r>
-        <w:t>textarea</w:t>
+        <w:t>Tradiluxe</w:t>
       </w:r>
       <w:proofErr w:type="spellEnd"/>
-    </w:p>
-    <w:p>
-      <w:pPr>
-        <w:ind w:left="1701"/>
-      </w:pPr>
-    </w:p>
-    <w:p>
-      <w:pPr>
-        <w:pStyle w:val="Titre5"/>
-        <w:tabs>
-          <w:tab w:val="left" w:pos="2552"/>
-        </w:tabs>
-      </w:pPr>
-      <w:r>
-        <w:t>Type files</w:t>
-      </w:r>
-    </w:p>
-    <w:p>
-      <w:pPr>
-        <w:ind w:left="1701"/>
-      </w:pPr>
-    </w:p>
+      <w:r>
+        <w:t xml:space="preserve"> </w:t>
+      </w:r>
+      <w:r>
+        <w:t>à venir</w:t>
+      </w:r>
+    </w:p>
+    <w:p/>
     <w:p>
       <w:pPr>
         <w:pStyle w:val="Titre4"/>
       </w:pPr>
       <w:r>
-        <w:t>Type Matrice</w:t>
+        <w:t>Arborescence</w:t>
       </w:r>
     </w:p>
     <w:p/>
     <w:p>
       <w:pPr>
+        <w:pStyle w:val="Titre2"/>
+      </w:pPr>
+      <w:bookmarkStart w:id="22" w:name="_Toc321984624"/>
+      <w:r>
+        <w:t>Conception de la BDD</w:t>
+      </w:r>
+      <w:bookmarkEnd w:id="22"/>
+    </w:p>
+    <w:p>
+      <w:pPr>
+        <w:pStyle w:val="Titre3"/>
+      </w:pPr>
+      <w:bookmarkStart w:id="23" w:name="_Toc321984625"/>
+      <w:r>
+        <w:t>MCD</w:t>
+      </w:r>
+      <w:bookmarkEnd w:id="23"/>
+    </w:p>
+    <w:p/>
+    <w:p>
+      <w:pPr>
+        <w:pStyle w:val="Titre3"/>
+      </w:pPr>
+      <w:bookmarkStart w:id="24" w:name="_Toc321984626"/>
+      <w:r>
+        <w:t>Raisonnements intermédiaires</w:t>
+      </w:r>
+      <w:bookmarkEnd w:id="24"/>
+    </w:p>
+    <w:p/>
+    <w:p>
+      <w:pPr>
+        <w:pStyle w:val="Titre3"/>
+      </w:pPr>
+      <w:bookmarkStart w:id="25" w:name="_Toc321984627"/>
+      <w:r>
+        <w:t>MLD</w:t>
+      </w:r>
+      <w:bookmarkEnd w:id="25"/>
+    </w:p>
+    <w:p/>
+    <w:p>
+      <w:pPr>
+        <w:pStyle w:val="Titre2"/>
+      </w:pPr>
+      <w:bookmarkStart w:id="26" w:name="_Toc321984628"/>
+      <w:r>
+        <w:t xml:space="preserve">Quels que </w:t>
+      </w:r>
+      <w:r>
+        <w:t>diagrammes</w:t>
+      </w:r>
+      <w:r>
+        <w:t xml:space="preserve"> de traitements</w:t>
+      </w:r>
+      <w:bookmarkEnd w:id="26"/>
+    </w:p>
+    <w:p>
+      <w:pPr>
+        <w:pStyle w:val="Titre3"/>
+      </w:pPr>
+      <w:bookmarkStart w:id="27" w:name="_Toc321984629"/>
+      <w:r>
+        <w:t>Création d'un modèle de page</w:t>
+      </w:r>
+      <w:bookmarkEnd w:id="27"/>
+    </w:p>
+    <w:p/>
+    <w:p>
+      <w:pPr>
+        <w:pStyle w:val="Titre3"/>
+      </w:pPr>
+      <w:bookmarkStart w:id="28" w:name="_Toc321984630"/>
+      <w:r>
+        <w:t>Ajout d'un produit dans le catalogue</w:t>
+      </w:r>
+      <w:bookmarkEnd w:id="28"/>
+    </w:p>
+    <w:p/>
+    <w:p>
+      <w:pPr>
+        <w:pStyle w:val="Titre3"/>
+      </w:pPr>
+      <w:bookmarkStart w:id="29" w:name="_Toc321984631"/>
+      <w:r>
+        <w:t>Gestion d'un membre</w:t>
+      </w:r>
+      <w:bookmarkEnd w:id="29"/>
+    </w:p>
+    <w:p/>
+    <w:p>
+      <w:pPr>
+        <w:pStyle w:val="Titre2"/>
+      </w:pPr>
+      <w:bookmarkStart w:id="30" w:name="_Toc321984632"/>
+      <w:r>
+        <w:lastRenderedPageBreak/>
+        <w:t>Intelligence Métiers</w:t>
+      </w:r>
+      <w:bookmarkEnd w:id="30"/>
+    </w:p>
+    <w:p>
+      <w:pPr>
+        <w:pStyle w:val="Titre3"/>
+      </w:pPr>
+      <w:bookmarkStart w:id="31" w:name="_Toc321984633"/>
+      <w:r>
+        <w:t>Diagramme</w:t>
+      </w:r>
+      <w:r>
+        <w:t xml:space="preserve"> des classes</w:t>
+      </w:r>
+      <w:bookmarkEnd w:id="31"/>
+    </w:p>
+    <w:p/>
+    <w:p>
+      <w:pPr>
+        <w:pStyle w:val="Titre3"/>
+      </w:pPr>
+      <w:bookmarkStart w:id="32" w:name="_Toc321984634"/>
+      <w:r>
+        <w:t>Classes de gestion du site</w:t>
+      </w:r>
+      <w:bookmarkEnd w:id="32"/>
+    </w:p>
+    <w:p/>
+    <w:p>
+      <w:pPr>
         <w:pStyle w:val="Titre4"/>
       </w:pPr>
-      <w:r>
-        <w:t>Type Menu</w:t>
-      </w:r>
+      <w:proofErr w:type="spellStart"/>
+      <w:r>
+        <w:t>Artworks</w:t>
+      </w:r>
+      <w:proofErr w:type="spellEnd"/>
     </w:p>
     <w:p/>
     <w:p>
@@ -5139,21 +5533,20 @@
       </w:pPr>
       <w:proofErr w:type="spellStart"/>
       <w:r>
-        <w:t>Theming</w:t>
+        <w:t>Categories</w:t>
       </w:r>
       <w:proofErr w:type="spellEnd"/>
-      <w:r>
-        <w:t xml:space="preserve"> – gestion des thèmes</w:t>
-      </w:r>
     </w:p>
     <w:p/>
     <w:p>
       <w:pPr>
         <w:pStyle w:val="Titre4"/>
       </w:pPr>
-      <w:r>
-        <w:t>Classique</w:t>
-      </w:r>
+      <w:proofErr w:type="spellStart"/>
+      <w:r>
+        <w:t>DataBase</w:t>
+      </w:r>
+      <w:proofErr w:type="spellEnd"/>
     </w:p>
     <w:p/>
     <w:p>
@@ -5162,15 +5555,9 @@
       </w:pPr>
       <w:proofErr w:type="spellStart"/>
       <w:r>
-        <w:t>Tradiluxe</w:t>
+        <w:t>Debug</w:t>
       </w:r>
       <w:proofErr w:type="spellEnd"/>
-      <w:r>
-        <w:t xml:space="preserve"> </w:t>
-      </w:r>
-      <w:r>
-        <w:t>à venir</w:t>
-      </w:r>
     </w:p>
     <w:p/>
     <w:p>
@@ -5178,315 +5565,134 @@
         <w:pStyle w:val="Titre4"/>
       </w:pPr>
       <w:r>
-        <w:t>Arborescence</w:t>
+        <w:t>Documents</w:t>
       </w:r>
     </w:p>
     <w:p/>
     <w:p>
       <w:pPr>
-        <w:pStyle w:val="Titre2"/>
-      </w:pPr>
-      <w:bookmarkStart w:id="22" w:name="_Toc321984624"/>
-      <w:r>
-        <w:t>Conception de la BDD</w:t>
-      </w:r>
-      <w:bookmarkEnd w:id="22"/>
-    </w:p>
-    <w:p>
-      <w:pPr>
-        <w:pStyle w:val="Titre3"/>
-      </w:pPr>
-      <w:bookmarkStart w:id="23" w:name="_Toc321984625"/>
-      <w:r>
-        <w:t>MCD</w:t>
-      </w:r>
-      <w:bookmarkEnd w:id="23"/>
+        <w:pStyle w:val="Titre4"/>
+      </w:pPr>
+      <w:r>
+        <w:t>Files</w:t>
+      </w:r>
     </w:p>
     <w:p/>
     <w:p>
       <w:pPr>
-        <w:pStyle w:val="Titre3"/>
-      </w:pPr>
-      <w:bookmarkStart w:id="24" w:name="_Toc321984626"/>
-      <w:r>
-        <w:t>Raisonnements intermédiaires</w:t>
-      </w:r>
-      <w:bookmarkEnd w:id="24"/>
+        <w:pStyle w:val="Titre4"/>
+      </w:pPr>
+      <w:proofErr w:type="spellStart"/>
+      <w:r>
+        <w:t>Form</w:t>
+      </w:r>
+      <w:proofErr w:type="spellEnd"/>
     </w:p>
     <w:p/>
     <w:p>
       <w:pPr>
-        <w:pStyle w:val="Titre3"/>
-      </w:pPr>
-      <w:bookmarkStart w:id="25" w:name="_Toc321984627"/>
-      <w:r>
-        <w:t>MLD</w:t>
-      </w:r>
-      <w:bookmarkEnd w:id="25"/>
+        <w:pStyle w:val="Titre4"/>
+      </w:pPr>
+      <w:r>
+        <w:t>Images</w:t>
+      </w:r>
     </w:p>
     <w:p/>
     <w:p>
       <w:pPr>
-        <w:pStyle w:val="Titre2"/>
-      </w:pPr>
-      <w:bookmarkStart w:id="26" w:name="_Toc321984628"/>
+        <w:pStyle w:val="Titre4"/>
+      </w:pPr>
+      <w:proofErr w:type="spellStart"/>
+      <w:r>
+        <w:t>InfosWebsite</w:t>
+      </w:r>
+      <w:proofErr w:type="spellEnd"/>
+    </w:p>
+    <w:p/>
+    <w:p>
+      <w:pPr>
+        <w:pStyle w:val="Titre4"/>
+      </w:pPr>
+      <w:proofErr w:type="spellStart"/>
+      <w:r>
+        <w:t>Languages</w:t>
+      </w:r>
+      <w:proofErr w:type="spellEnd"/>
+    </w:p>
+    <w:p/>
+    <w:p>
+      <w:pPr>
+        <w:pStyle w:val="Titre4"/>
+      </w:pPr>
+      <w:r>
+        <w:t>Matrice</w:t>
+      </w:r>
+    </w:p>
+    <w:p/>
+    <w:p>
+      <w:pPr>
+        <w:pStyle w:val="Titre4"/>
+      </w:pPr>
+      <w:r>
+        <w:t>Menu</w:t>
+      </w:r>
+    </w:p>
+    <w:p/>
+    <w:p>
+      <w:pPr>
+        <w:pStyle w:val="Titre4"/>
+      </w:pPr>
+      <w:r>
+        <w:t>Pages</w:t>
+      </w:r>
+    </w:p>
+    <w:p/>
+    <w:p>
+      <w:pPr>
+        <w:pStyle w:val="Titre4"/>
+      </w:pPr>
+      <w:r>
+        <w:t>Scripts</w:t>
+      </w:r>
+    </w:p>
+    <w:p/>
+    <w:p>
+      <w:pPr>
+        <w:pStyle w:val="Titre4"/>
+      </w:pPr>
+      <w:proofErr w:type="spellStart"/>
+      <w:r>
+        <w:t>SmartyYungi</w:t>
+      </w:r>
+      <w:proofErr w:type="spellEnd"/>
+    </w:p>
+    <w:p/>
+    <w:p>
+      <w:pPr>
+        <w:pStyle w:val="Titre4"/>
+      </w:pPr>
+      <w:r>
+        <w:t>String</w:t>
+      </w:r>
+    </w:p>
+    <w:p/>
+    <w:p>
+      <w:pPr>
+        <w:pStyle w:val="Titre4"/>
+      </w:pPr>
+      <w:proofErr w:type="spellStart"/>
+      <w:r>
+        <w:t>Upload</w:t>
+      </w:r>
+      <w:proofErr w:type="spellEnd"/>
+    </w:p>
+    <w:p/>
+    <w:p>
+      <w:pPr>
+        <w:pStyle w:val="Titre4"/>
+      </w:pPr>
       <w:r>
         <w:lastRenderedPageBreak/>
-        <w:t xml:space="preserve">Quels que </w:t>
-      </w:r>
-      <w:r>
-        <w:t>diagrammes</w:t>
-      </w:r>
-      <w:r>
-        <w:t xml:space="preserve"> de traitements</w:t>
-      </w:r>
-      <w:bookmarkEnd w:id="26"/>
-    </w:p>
-    <w:p>
-      <w:pPr>
-        <w:pStyle w:val="Titre3"/>
-      </w:pPr>
-      <w:bookmarkStart w:id="27" w:name="_Toc321984629"/>
-      <w:r>
-        <w:t>Création d'un modèle de page</w:t>
-      </w:r>
-      <w:bookmarkEnd w:id="27"/>
-    </w:p>
-    <w:p/>
-    <w:p>
-      <w:pPr>
-        <w:pStyle w:val="Titre3"/>
-      </w:pPr>
-      <w:bookmarkStart w:id="28" w:name="_Toc321984630"/>
-      <w:r>
-        <w:t>Ajout d'un produit dans le catalogue</w:t>
-      </w:r>
-      <w:bookmarkEnd w:id="28"/>
-    </w:p>
-    <w:p/>
-    <w:p>
-      <w:pPr>
-        <w:pStyle w:val="Titre3"/>
-      </w:pPr>
-      <w:bookmarkStart w:id="29" w:name="_Toc321984631"/>
-      <w:r>
-        <w:t>Gestion d'un membre</w:t>
-      </w:r>
-      <w:bookmarkEnd w:id="29"/>
-    </w:p>
-    <w:p/>
-    <w:p>
-      <w:pPr>
-        <w:pStyle w:val="Titre2"/>
-      </w:pPr>
-      <w:bookmarkStart w:id="30" w:name="_Toc321984632"/>
-      <w:r>
-        <w:t>Intelligence Métiers</w:t>
-      </w:r>
-      <w:bookmarkEnd w:id="30"/>
-    </w:p>
-    <w:p>
-      <w:pPr>
-        <w:pStyle w:val="Titre3"/>
-      </w:pPr>
-      <w:bookmarkStart w:id="31" w:name="_Toc321984633"/>
-      <w:r>
-        <w:t>Diagramme</w:t>
-      </w:r>
-      <w:r>
-        <w:t xml:space="preserve"> des classes</w:t>
-      </w:r>
-      <w:bookmarkEnd w:id="31"/>
-    </w:p>
-    <w:p/>
-    <w:p>
-      <w:pPr>
-        <w:pStyle w:val="Titre3"/>
-      </w:pPr>
-      <w:bookmarkStart w:id="32" w:name="_Toc321984634"/>
-      <w:r>
-        <w:t>Classes de gestion du site</w:t>
-      </w:r>
-      <w:bookmarkEnd w:id="32"/>
-    </w:p>
-    <w:p/>
-    <w:p>
-      <w:pPr>
-        <w:pStyle w:val="Titre4"/>
-      </w:pPr>
-      <w:proofErr w:type="spellStart"/>
-      <w:r>
-        <w:t>Artworks</w:t>
-      </w:r>
-      <w:proofErr w:type="spellEnd"/>
-    </w:p>
-    <w:p/>
-    <w:p>
-      <w:pPr>
-        <w:pStyle w:val="Titre4"/>
-      </w:pPr>
-      <w:proofErr w:type="spellStart"/>
-      <w:r>
-        <w:t>Categories</w:t>
-      </w:r>
-      <w:proofErr w:type="spellEnd"/>
-    </w:p>
-    <w:p/>
-    <w:p>
-      <w:pPr>
-        <w:pStyle w:val="Titre4"/>
-      </w:pPr>
-      <w:proofErr w:type="spellStart"/>
-      <w:r>
-        <w:t>DataBase</w:t>
-      </w:r>
-      <w:proofErr w:type="spellEnd"/>
-    </w:p>
-    <w:p/>
-    <w:p>
-      <w:pPr>
-        <w:pStyle w:val="Titre4"/>
-      </w:pPr>
-      <w:proofErr w:type="spellStart"/>
-      <w:r>
-        <w:t>Debug</w:t>
-      </w:r>
-      <w:proofErr w:type="spellEnd"/>
-    </w:p>
-    <w:p/>
-    <w:p>
-      <w:pPr>
-        <w:pStyle w:val="Titre4"/>
-      </w:pPr>
-      <w:r>
-        <w:t>Documents</w:t>
-      </w:r>
-    </w:p>
-    <w:p/>
-    <w:p>
-      <w:pPr>
-        <w:pStyle w:val="Titre4"/>
-      </w:pPr>
-      <w:r>
-        <w:t>Files</w:t>
-      </w:r>
-    </w:p>
-    <w:p/>
-    <w:p>
-      <w:pPr>
-        <w:pStyle w:val="Titre4"/>
-      </w:pPr>
-      <w:proofErr w:type="spellStart"/>
-      <w:r>
-        <w:t>Form</w:t>
-      </w:r>
-      <w:proofErr w:type="spellEnd"/>
-    </w:p>
-    <w:p/>
-    <w:p>
-      <w:pPr>
-        <w:pStyle w:val="Titre4"/>
-      </w:pPr>
-      <w:r>
-        <w:t>Images</w:t>
-      </w:r>
-    </w:p>
-    <w:p/>
-    <w:p>
-      <w:pPr>
-        <w:pStyle w:val="Titre4"/>
-      </w:pPr>
-      <w:proofErr w:type="spellStart"/>
-      <w:r>
-        <w:t>InfosWebsite</w:t>
-      </w:r>
-      <w:proofErr w:type="spellEnd"/>
-    </w:p>
-    <w:p/>
-    <w:p>
-      <w:pPr>
-        <w:pStyle w:val="Titre4"/>
-      </w:pPr>
-      <w:proofErr w:type="spellStart"/>
-      <w:r>
-        <w:t>Languages</w:t>
-      </w:r>
-      <w:proofErr w:type="spellEnd"/>
-    </w:p>
-    <w:p/>
-    <w:p>
-      <w:pPr>
-        <w:pStyle w:val="Titre4"/>
-      </w:pPr>
-      <w:r>
-        <w:t>Matrice</w:t>
-      </w:r>
-    </w:p>
-    <w:p/>
-    <w:p>
-      <w:pPr>
-        <w:pStyle w:val="Titre4"/>
-      </w:pPr>
-      <w:r>
-        <w:t>Menu</w:t>
-      </w:r>
-    </w:p>
-    <w:p/>
-    <w:p>
-      <w:pPr>
-        <w:pStyle w:val="Titre4"/>
-      </w:pPr>
-      <w:r>
-        <w:t>Pages</w:t>
-      </w:r>
-    </w:p>
-    <w:p/>
-    <w:p>
-      <w:pPr>
-        <w:pStyle w:val="Titre4"/>
-      </w:pPr>
-      <w:r>
-        <w:lastRenderedPageBreak/>
-        <w:t>Scripts</w:t>
-      </w:r>
-    </w:p>
-    <w:p/>
-    <w:p>
-      <w:pPr>
-        <w:pStyle w:val="Titre4"/>
-      </w:pPr>
-      <w:proofErr w:type="spellStart"/>
-      <w:r>
-        <w:t>SmartyYungi</w:t>
-      </w:r>
-      <w:proofErr w:type="spellEnd"/>
-    </w:p>
-    <w:p/>
-    <w:p>
-      <w:pPr>
-        <w:pStyle w:val="Titre4"/>
-      </w:pPr>
-      <w:r>
-        <w:t>String</w:t>
-      </w:r>
-    </w:p>
-    <w:p/>
-    <w:p>
-      <w:pPr>
-        <w:pStyle w:val="Titre4"/>
-      </w:pPr>
-      <w:proofErr w:type="spellStart"/>
-      <w:r>
-        <w:t>Upload</w:t>
-      </w:r>
-      <w:proofErr w:type="spellEnd"/>
-    </w:p>
-    <w:p/>
-    <w:p>
-      <w:pPr>
-        <w:pStyle w:val="Titre4"/>
-      </w:pPr>
-      <w:r>
         <w:t>User</w:t>
       </w:r>
     </w:p>
@@ -9164,7 +9370,7 @@
 </file>
 
 <file path=customXml/itemProps1.xml><?xml version="1.0" encoding="utf-8"?>
-<ds:datastoreItem xmlns:ds="http://schemas.openxmlformats.org/officeDocument/2006/customXml" ds:itemID="{E00990CE-496F-4105-95F3-13534256360F}">
+<ds:datastoreItem xmlns:ds="http://schemas.openxmlformats.org/officeDocument/2006/customXml" ds:itemID="{C8B596B9-652D-4B04-B9AF-572DFEEB1FBA}">
   <ds:schemaRefs>
     <ds:schemaRef ds:uri="http://schemas.openxmlformats.org/officeDocument/2006/bibliography"/>
   </ds:schemaRefs>

--- a/documentation/RapportSiteCMS.docx
+++ b/documentation/RapportSiteCMS.docx
@@ -30,6 +30,8 @@
       <w:r>
         <w:br w:type="page"/>
       </w:r>
+      <w:bookmarkStart w:id="0" w:name="_GoBack"/>
+      <w:bookmarkEnd w:id="0"/>
     </w:p>
     <w:p>
       <w:pPr>
@@ -2240,7 +2242,7 @@
             <w:noProof/>
             <w:webHidden/>
           </w:rPr>
-          <w:t>6</w:t>
+          <w:t>7</w:t>
         </w:r>
         <w:r>
           <w:rPr>
@@ -2337,7 +2339,7 @@
             <w:noProof/>
             <w:webHidden/>
           </w:rPr>
-          <w:t>6</w:t>
+          <w:t>7</w:t>
         </w:r>
         <w:r>
           <w:rPr>
@@ -2434,7 +2436,7 @@
             <w:noProof/>
             <w:webHidden/>
           </w:rPr>
-          <w:t>6</w:t>
+          <w:t>7</w:t>
         </w:r>
         <w:r>
           <w:rPr>
@@ -2531,7 +2533,7 @@
             <w:noProof/>
             <w:webHidden/>
           </w:rPr>
-          <w:t>6</w:t>
+          <w:t>7</w:t>
         </w:r>
         <w:r>
           <w:rPr>
@@ -3032,7 +3034,7 @@
             <w:noProof/>
             <w:webHidden/>
           </w:rPr>
-          <w:t>7</w:t>
+          <w:t>8</w:t>
         </w:r>
         <w:r>
           <w:rPr>
@@ -3129,7 +3131,7 @@
             <w:noProof/>
             <w:webHidden/>
           </w:rPr>
-          <w:t>7</w:t>
+          <w:t>8</w:t>
         </w:r>
         <w:r>
           <w:rPr>
@@ -3226,7 +3228,7 @@
             <w:noProof/>
             <w:webHidden/>
           </w:rPr>
-          <w:t>7</w:t>
+          <w:t>8</w:t>
         </w:r>
         <w:r>
           <w:rPr>
@@ -3331,7 +3333,7 @@
             <w:noProof/>
             <w:webHidden/>
           </w:rPr>
-          <w:t>8</w:t>
+          <w:t>9</w:t>
         </w:r>
         <w:r>
           <w:rPr>
@@ -3428,7 +3430,7 @@
             <w:noProof/>
             <w:webHidden/>
           </w:rPr>
-          <w:t>8</w:t>
+          <w:t>9</w:t>
         </w:r>
         <w:r>
           <w:rPr>
@@ -3535,7 +3537,7 @@
             <w:noProof/>
             <w:webHidden/>
           </w:rPr>
-          <w:t>8</w:t>
+          <w:t>9</w:t>
         </w:r>
         <w:r>
           <w:rPr>
@@ -3640,7 +3642,7 @@
             <w:noProof/>
             <w:webHidden/>
           </w:rPr>
-          <w:t>8</w:t>
+          <w:t>9</w:t>
         </w:r>
         <w:r>
           <w:rPr>
@@ -3745,7 +3747,7 @@
             <w:noProof/>
             <w:webHidden/>
           </w:rPr>
-          <w:t>8</w:t>
+          <w:t>9</w:t>
         </w:r>
         <w:r>
           <w:rPr>
@@ -3850,7 +3852,7 @@
             <w:noProof/>
             <w:webHidden/>
           </w:rPr>
-          <w:t>8</w:t>
+          <w:t>9</w:t>
         </w:r>
         <w:r>
           <w:rPr>
@@ -3957,7 +3959,7 @@
             <w:noProof/>
             <w:webHidden/>
           </w:rPr>
-          <w:t>8</w:t>
+          <w:t>9</w:t>
         </w:r>
         <w:r>
           <w:rPr>
@@ -3992,21 +3994,21 @@
       <w:pPr>
         <w:pStyle w:val="Titre1"/>
       </w:pPr>
-      <w:bookmarkStart w:id="0" w:name="_Toc321984603"/>
+      <w:bookmarkStart w:id="1" w:name="_Toc321984603"/>
       <w:r>
         <w:t>Analyse</w:t>
       </w:r>
-      <w:bookmarkEnd w:id="0"/>
+      <w:bookmarkEnd w:id="1"/>
     </w:p>
     <w:p>
       <w:pPr>
         <w:pStyle w:val="Titre2"/>
       </w:pPr>
-      <w:bookmarkStart w:id="1" w:name="_Toc321984604"/>
+      <w:bookmarkStart w:id="2" w:name="_Toc321984604"/>
       <w:r>
         <w:t>Concept de base</w:t>
       </w:r>
-      <w:bookmarkEnd w:id="1"/>
+      <w:bookmarkEnd w:id="2"/>
     </w:p>
     <w:p>
       <w:r>
@@ -4237,26 +4239,26 @@
       <w:pPr>
         <w:pStyle w:val="Titre2"/>
       </w:pPr>
-      <w:bookmarkStart w:id="2" w:name="_Toc321984605"/>
+      <w:bookmarkStart w:id="3" w:name="_Toc321984605"/>
       <w:proofErr w:type="spellStart"/>
       <w:r>
         <w:t>Drupal</w:t>
       </w:r>
-      <w:bookmarkEnd w:id="2"/>
+      <w:bookmarkEnd w:id="3"/>
       <w:proofErr w:type="spellEnd"/>
     </w:p>
     <w:p>
       <w:pPr>
         <w:pStyle w:val="Titre3"/>
       </w:pPr>
-      <w:bookmarkStart w:id="3" w:name="_Toc321984606"/>
+      <w:bookmarkStart w:id="4" w:name="_Toc321984606"/>
       <w:r>
         <w:t>Modèles</w:t>
       </w:r>
       <w:r>
         <w:t xml:space="preserve"> de documents</w:t>
       </w:r>
-      <w:bookmarkEnd w:id="3"/>
+      <w:bookmarkEnd w:id="4"/>
     </w:p>
     <w:p>
       <w:r>
@@ -4275,7 +4277,7 @@
       <w:pPr>
         <w:pStyle w:val="Titre3"/>
       </w:pPr>
-      <w:bookmarkStart w:id="4" w:name="_Toc321984607"/>
+      <w:bookmarkStart w:id="5" w:name="_Toc321984607"/>
       <w:r>
         <w:t>Affichage via des "</w:t>
       </w:r>
@@ -4287,7 +4289,7 @@
       <w:r>
         <w:t>"</w:t>
       </w:r>
-      <w:bookmarkEnd w:id="4"/>
+      <w:bookmarkEnd w:id="5"/>
     </w:p>
     <w:p>
       <w:r>
@@ -4309,11 +4311,11 @@
       <w:pPr>
         <w:pStyle w:val="Titre3"/>
       </w:pPr>
-      <w:bookmarkStart w:id="5" w:name="_Toc321984608"/>
+      <w:bookmarkStart w:id="6" w:name="_Toc321984608"/>
       <w:r>
         <w:t>Tout tient dans des catégories</w:t>
       </w:r>
-      <w:bookmarkEnd w:id="5"/>
+      <w:bookmarkEnd w:id="6"/>
     </w:p>
     <w:p>
       <w:r>
@@ -4332,11 +4334,11 @@
       <w:pPr>
         <w:pStyle w:val="Titre3"/>
       </w:pPr>
-      <w:bookmarkStart w:id="6" w:name="_Toc321984609"/>
+      <w:bookmarkStart w:id="7" w:name="_Toc321984609"/>
       <w:r>
         <w:t>Console d'administration</w:t>
       </w:r>
-      <w:bookmarkEnd w:id="6"/>
+      <w:bookmarkEnd w:id="7"/>
     </w:p>
     <w:p>
       <w:r>
@@ -4358,12 +4360,12 @@
       <w:pPr>
         <w:pStyle w:val="Titre3"/>
       </w:pPr>
-      <w:bookmarkStart w:id="7" w:name="_Toc321984610"/>
+      <w:bookmarkStart w:id="8" w:name="_Toc321984610"/>
       <w:r>
         <w:lastRenderedPageBreak/>
         <w:t>Expérience utilisateurs</w:t>
       </w:r>
-      <w:bookmarkEnd w:id="7"/>
+      <w:bookmarkEnd w:id="8"/>
     </w:p>
     <w:p>
       <w:r>
@@ -4374,23 +4376,23 @@
       <w:pPr>
         <w:pStyle w:val="Titre2"/>
       </w:pPr>
-      <w:bookmarkStart w:id="8" w:name="_Toc321984611"/>
+      <w:bookmarkStart w:id="9" w:name="_Toc321984611"/>
       <w:proofErr w:type="spellStart"/>
       <w:r>
         <w:t>Vivamea</w:t>
       </w:r>
-      <w:bookmarkEnd w:id="8"/>
+      <w:bookmarkEnd w:id="9"/>
       <w:proofErr w:type="spellEnd"/>
     </w:p>
     <w:p>
       <w:pPr>
         <w:pStyle w:val="Titre3"/>
       </w:pPr>
-      <w:bookmarkStart w:id="9" w:name="_Toc321984612"/>
+      <w:bookmarkStart w:id="10" w:name="_Toc321984612"/>
       <w:r>
         <w:t>Logique d'affichage</w:t>
       </w:r>
-      <w:bookmarkEnd w:id="9"/>
+      <w:bookmarkEnd w:id="10"/>
     </w:p>
     <w:p>
       <w:r>
@@ -4449,11 +4451,11 @@
       <w:pPr>
         <w:pStyle w:val="Titre3"/>
       </w:pPr>
-      <w:bookmarkStart w:id="10" w:name="_Toc321984613"/>
+      <w:bookmarkStart w:id="11" w:name="_Toc321984613"/>
       <w:r>
         <w:t>Procédé Commercial</w:t>
       </w:r>
-      <w:bookmarkEnd w:id="10"/>
+      <w:bookmarkEnd w:id="11"/>
     </w:p>
     <w:p>
       <w:r>
@@ -4485,65 +4487,65 @@
       <w:pPr>
         <w:pStyle w:val="Titre2"/>
       </w:pPr>
-      <w:bookmarkStart w:id="11" w:name="_Toc321984614"/>
+      <w:bookmarkStart w:id="12" w:name="_Toc321984614"/>
       <w:r>
         <w:t>Partis pris</w:t>
       </w:r>
-      <w:bookmarkEnd w:id="11"/>
+      <w:bookmarkEnd w:id="12"/>
     </w:p>
     <w:p>
       <w:pPr>
         <w:pStyle w:val="Titre3"/>
       </w:pPr>
-      <w:bookmarkStart w:id="12" w:name="_Toc321984615"/>
+      <w:bookmarkStart w:id="13" w:name="_Toc321984615"/>
       <w:r>
         <w:t xml:space="preserve">Librairie JS: </w:t>
       </w:r>
       <w:proofErr w:type="spellStart"/>
       <w:r>
         <w:t>JQuery</w:t>
-      </w:r>
-      <w:bookmarkEnd w:id="12"/>
-      <w:proofErr w:type="spellEnd"/>
-    </w:p>
-    <w:p>
-      <w:r>
-        <w:t xml:space="preserve">Pour la librairie JavaScript je vais opter pour </w:t>
-      </w:r>
-      <w:proofErr w:type="spellStart"/>
-      <w:r>
-        <w:t>JQuery</w:t>
-      </w:r>
-      <w:proofErr w:type="spellEnd"/>
-      <w:r>
-        <w:t>, elle est très bien documentée, me paraît parfaitement adaptée et une grosse communauté utilise cette librairie. Ce qui signifie que les informations se trouveront plus facilement.</w:t>
-      </w:r>
-    </w:p>
-    <w:p>
-      <w:pPr>
-        <w:pStyle w:val="Titre3"/>
-      </w:pPr>
-      <w:bookmarkStart w:id="13" w:name="_Toc321984616"/>
-      <w:r>
-        <w:t xml:space="preserve">Moteur de </w:t>
-      </w:r>
-      <w:proofErr w:type="spellStart"/>
-      <w:r>
-        <w:t>template</w:t>
-      </w:r>
-      <w:proofErr w:type="spellEnd"/>
-      <w:r>
-        <w:t xml:space="preserve"> PHP: </w:t>
-      </w:r>
-      <w:proofErr w:type="spellStart"/>
-      <w:r>
-        <w:t>Smarty</w:t>
       </w:r>
       <w:bookmarkEnd w:id="13"/>
       <w:proofErr w:type="spellEnd"/>
     </w:p>
     <w:p>
       <w:r>
+        <w:t xml:space="preserve">Pour la librairie JavaScript je vais opter pour </w:t>
+      </w:r>
+      <w:proofErr w:type="spellStart"/>
+      <w:r>
+        <w:t>JQuery</w:t>
+      </w:r>
+      <w:proofErr w:type="spellEnd"/>
+      <w:r>
+        <w:t>, elle est très bien documentée, me paraît parfaitement adaptée et une grosse communauté utilise cette librairie. Ce qui signifie que les informations se trouveront plus facilement.</w:t>
+      </w:r>
+    </w:p>
+    <w:p>
+      <w:pPr>
+        <w:pStyle w:val="Titre3"/>
+      </w:pPr>
+      <w:bookmarkStart w:id="14" w:name="_Toc321984616"/>
+      <w:r>
+        <w:t xml:space="preserve">Moteur de </w:t>
+      </w:r>
+      <w:proofErr w:type="spellStart"/>
+      <w:r>
+        <w:t>template</w:t>
+      </w:r>
+      <w:proofErr w:type="spellEnd"/>
+      <w:r>
+        <w:t xml:space="preserve"> PHP: </w:t>
+      </w:r>
+      <w:proofErr w:type="spellStart"/>
+      <w:r>
+        <w:t>Smarty</w:t>
+      </w:r>
+      <w:bookmarkEnd w:id="14"/>
+      <w:proofErr w:type="spellEnd"/>
+    </w:p>
+    <w:p>
+      <w:r>
         <w:t>Est un moteur complet, et je l’ai déjà utilisé, pas dans toute sa puissance mais son procédé ne m’est pas inconnu.</w:t>
       </w:r>
     </w:p>
@@ -4551,7 +4553,7 @@
       <w:pPr>
         <w:pStyle w:val="Titre3"/>
       </w:pPr>
-      <w:bookmarkStart w:id="14" w:name="_Toc321984617"/>
+      <w:bookmarkStart w:id="15" w:name="_Toc321984617"/>
       <w:r>
         <w:t xml:space="preserve">Contenus stockés dans du </w:t>
       </w:r>
@@ -4563,7 +4565,7 @@
       <w:r>
         <w:t>: JSON</w:t>
       </w:r>
-      <w:bookmarkEnd w:id="14"/>
+      <w:bookmarkEnd w:id="15"/>
     </w:p>
     <w:p>
       <w:r>
@@ -4672,12 +4674,12 @@
       <w:pPr>
         <w:pStyle w:val="Titre3"/>
       </w:pPr>
-      <w:bookmarkStart w:id="15" w:name="_Toc321984618"/>
+      <w:bookmarkStart w:id="16" w:name="_Toc321984618"/>
       <w:r>
         <w:lastRenderedPageBreak/>
         <w:t>Accès aux données: PDO</w:t>
       </w:r>
-      <w:bookmarkEnd w:id="15"/>
+      <w:bookmarkEnd w:id="16"/>
     </w:p>
     <w:p>
       <w:r>
@@ -4696,7 +4698,7 @@
       <w:pPr>
         <w:pStyle w:val="Titre3"/>
       </w:pPr>
-      <w:bookmarkStart w:id="16" w:name="_Toc321984619"/>
+      <w:bookmarkStart w:id="17" w:name="_Toc321984619"/>
       <w:proofErr w:type="spellStart"/>
       <w:r>
         <w:t>Versionning</w:t>
@@ -4713,7 +4715,7 @@
       <w:r>
         <w:t xml:space="preserve"> SVN &amp; Code.Google.com</w:t>
       </w:r>
-      <w:bookmarkEnd w:id="16"/>
+      <w:bookmarkEnd w:id="17"/>
     </w:p>
     <w:p>
       <w:r>
@@ -4745,31 +4747,31 @@
       <w:pPr>
         <w:pStyle w:val="Titre1"/>
       </w:pPr>
-      <w:bookmarkStart w:id="17" w:name="_Toc321984620"/>
+      <w:bookmarkStart w:id="18" w:name="_Toc321984620"/>
       <w:r>
         <w:t>Conception</w:t>
       </w:r>
-      <w:bookmarkEnd w:id="17"/>
+      <w:bookmarkEnd w:id="18"/>
     </w:p>
     <w:p>
       <w:pPr>
         <w:pStyle w:val="Titre2"/>
       </w:pPr>
-      <w:bookmarkStart w:id="18" w:name="_Toc321984621"/>
+      <w:bookmarkStart w:id="19" w:name="_Toc321984621"/>
       <w:r>
         <w:t>Intelligence d'affichage</w:t>
       </w:r>
-      <w:bookmarkEnd w:id="18"/>
+      <w:bookmarkEnd w:id="19"/>
     </w:p>
     <w:p>
       <w:pPr>
         <w:pStyle w:val="Titre3"/>
       </w:pPr>
-      <w:bookmarkStart w:id="19" w:name="_Toc321984622"/>
+      <w:bookmarkStart w:id="20" w:name="_Toc321984622"/>
       <w:r>
         <w:t>Ce que nous voulons</w:t>
       </w:r>
-      <w:bookmarkEnd w:id="19"/>
+      <w:bookmarkEnd w:id="20"/>
     </w:p>
     <w:p>
       <w:pPr>
@@ -4911,7 +4913,7 @@
       <w:pPr>
         <w:pStyle w:val="Titre3"/>
       </w:pPr>
-      <w:bookmarkStart w:id="20" w:name="_Toc321984623"/>
+      <w:bookmarkStart w:id="21" w:name="_Toc321984623"/>
       <w:r>
         <w:rPr>
           <w:noProof/>
@@ -4983,7 +4985,7 @@
       <w:r>
         <w:t>Squelette de base du site</w:t>
       </w:r>
-      <w:bookmarkEnd w:id="20"/>
+      <w:bookmarkEnd w:id="21"/>
       <w:r>
         <w:br w:type="page"/>
       </w:r>
@@ -5125,8 +5127,6 @@
       <w:r>
         <w:t>Découpage du site principal</w:t>
       </w:r>
-      <w:bookmarkStart w:id="21" w:name="_GoBack"/>
-      <w:bookmarkEnd w:id="21"/>
     </w:p>
     <w:p>
       <w:pPr>
@@ -9370,7 +9370,7 @@
 </file>
 
 <file path=customXml/itemProps1.xml><?xml version="1.0" encoding="utf-8"?>
-<ds:datastoreItem xmlns:ds="http://schemas.openxmlformats.org/officeDocument/2006/customXml" ds:itemID="{C8B596B9-652D-4B04-B9AF-572DFEEB1FBA}">
+<ds:datastoreItem xmlns:ds="http://schemas.openxmlformats.org/officeDocument/2006/customXml" ds:itemID="{8F989EC2-0ADE-4A31-AC5F-57B5D4F0E70C}">
   <ds:schemaRefs>
     <ds:schemaRef ds:uri="http://schemas.openxmlformats.org/officeDocument/2006/bibliography"/>
   </ds:schemaRefs>

--- a/documentation/RapportSiteCMS.docx
+++ b/documentation/RapportSiteCMS.docx
@@ -7,13 +7,8 @@
         <w:pStyle w:val="Standard"/>
       </w:pPr>
       <w:r>
-        <w:t>Rapport du site projet: CMS-</w:t>
-      </w:r>
-      <w:proofErr w:type="spellStart"/>
-      <w:r>
-        <w:t>Yungi</w:t>
-      </w:r>
-      <w:proofErr w:type="spellEnd"/>
+        <w:t>Rapport du site projet: CMS-Yungi</w:t>
+      </w:r>
     </w:p>
     <w:p>
       <w:pPr>
@@ -30,8 +25,6 @@
       <w:r>
         <w:br w:type="page"/>
       </w:r>
-      <w:bookmarkStart w:id="0" w:name="_GoBack"/>
-      <w:bookmarkEnd w:id="0"/>
     </w:p>
     <w:p>
       <w:pPr>
@@ -3994,38 +3987,30 @@
       <w:pPr>
         <w:pStyle w:val="Titre1"/>
       </w:pPr>
-      <w:bookmarkStart w:id="1" w:name="_Toc321984603"/>
+      <w:bookmarkStart w:id="0" w:name="_Toc321984603"/>
       <w:r>
         <w:t>Analyse</w:t>
       </w:r>
+      <w:bookmarkEnd w:id="0"/>
+    </w:p>
+    <w:p>
+      <w:pPr>
+        <w:pStyle w:val="Titre2"/>
+      </w:pPr>
+      <w:bookmarkStart w:id="1" w:name="_Toc321984604"/>
+      <w:r>
+        <w:t>Concept de base</w:t>
+      </w:r>
       <w:bookmarkEnd w:id="1"/>
     </w:p>
     <w:p>
-      <w:pPr>
-        <w:pStyle w:val="Titre2"/>
-      </w:pPr>
-      <w:bookmarkStart w:id="2" w:name="_Toc321984604"/>
-      <w:r>
-        <w:t>Concept de base</w:t>
-      </w:r>
-      <w:bookmarkEnd w:id="2"/>
-    </w:p>
-    <w:p>
       <w:r>
         <w:t>Je veux réaliser un site web de type CMS. Ce site sera surtout orienté catalogue de vente, type e-commerce. Cependant tous les concepts du e-commerce ne seront pas traités dans cette version.</w:t>
       </w:r>
     </w:p>
     <w:p>
       <w:r>
-        <w:t xml:space="preserve">Un des concepts repris de </w:t>
-      </w:r>
-      <w:proofErr w:type="spellStart"/>
-      <w:r>
-        <w:t>Drupal</w:t>
-      </w:r>
-      <w:proofErr w:type="spellEnd"/>
-      <w:r>
-        <w:t xml:space="preserve"> est le concept des modèles de pages. Je m’explique vous pouvez avoir différents </w:t>
+        <w:t xml:space="preserve">Un des concepts repris de Drupal est le concept des modèles de pages. Je m’explique vous pouvez avoir différents </w:t>
       </w:r>
       <w:r>
         <w:rPr>
@@ -4200,15 +4185,7 @@
         <w:ind w:left="1080"/>
       </w:pPr>
       <w:r>
-        <w:t xml:space="preserve">Ce site tournera aussi avec un moteur de </w:t>
-      </w:r>
-      <w:proofErr w:type="spellStart"/>
-      <w:r>
-        <w:t>templates</w:t>
-      </w:r>
-      <w:proofErr w:type="spellEnd"/>
-      <w:r>
-        <w:t>, ce qui me forcera aussi d’une certaine manière à séparer un maximum les processus métiers de l’affichage.</w:t>
+        <w:t>Ce site tournera aussi avec un moteur de templates, ce qui me forcera aussi d’une certaine manière à séparer un maximum les processus métiers de l’affichage.</w:t>
       </w:r>
     </w:p>
     <w:p>
@@ -4224,348 +4201,198 @@
         <w:ind w:left="1080"/>
       </w:pPr>
       <w:r>
-        <w:t xml:space="preserve">Le contenu doit être stocké dans une base de données, cependant la partie </w:t>
-      </w:r>
-      <w:proofErr w:type="spellStart"/>
-      <w:r>
-        <w:t>admin</w:t>
-      </w:r>
-      <w:proofErr w:type="spellEnd"/>
-      <w:r>
-        <w:t xml:space="preserve"> peut être stockée dans des fichiers.</w:t>
+        <w:t>Le contenu doit être stocké dans une base de données, cependant la partie admin peut être stockée dans des fichiers.</w:t>
       </w:r>
     </w:p>
     <w:p>
       <w:pPr>
         <w:pStyle w:val="Titre2"/>
       </w:pPr>
-      <w:bookmarkStart w:id="3" w:name="_Toc321984605"/>
-      <w:proofErr w:type="spellStart"/>
+      <w:bookmarkStart w:id="2" w:name="_Toc321984605"/>
       <w:r>
         <w:t>Drupal</w:t>
       </w:r>
+      <w:bookmarkEnd w:id="2"/>
+    </w:p>
+    <w:p>
+      <w:pPr>
+        <w:pStyle w:val="Titre3"/>
+      </w:pPr>
+      <w:bookmarkStart w:id="3" w:name="_Toc321984606"/>
+      <w:r>
+        <w:t>Modèles</w:t>
+      </w:r>
+      <w:r>
+        <w:t xml:space="preserve"> de documents</w:t>
+      </w:r>
       <w:bookmarkEnd w:id="3"/>
-      <w:proofErr w:type="spellEnd"/>
+    </w:p>
+    <w:p>
+      <w:r>
+        <w:t>Un concept très intéressant de Drupal, il permet de construire ces formulaires de saisie pour des types de pages que l’utilisateur défini. Ce qui offre une souplesse maximale à l’utilisateur.</w:t>
+      </w:r>
     </w:p>
     <w:p>
       <w:pPr>
         <w:pStyle w:val="Titre3"/>
       </w:pPr>
-      <w:bookmarkStart w:id="4" w:name="_Toc321984606"/>
-      <w:r>
-        <w:t>Modèles</w:t>
-      </w:r>
-      <w:r>
-        <w:t xml:space="preserve"> de documents</w:t>
+      <w:bookmarkStart w:id="4" w:name="_Toc321984607"/>
+      <w:r>
+        <w:t>Affichage via des "templates"</w:t>
       </w:r>
       <w:bookmarkEnd w:id="4"/>
     </w:p>
     <w:p>
       <w:r>
-        <w:t xml:space="preserve">Un concept très intéressant de </w:t>
-      </w:r>
-      <w:proofErr w:type="spellStart"/>
-      <w:r>
-        <w:t>Drupal</w:t>
-      </w:r>
-      <w:proofErr w:type="spellEnd"/>
-      <w:r>
-        <w:t>, il permet de construire ces formulaires de saisie pour des types de pages que l’utilisateur défini. Ce qui offre une souplesse maximale à l’utilisateur.</w:t>
+        <w:t>Le contenu est indépendant du contenant. Je m’explique on met en page des containers, puis on y injecte du contenu. Voici le procédé du templating.</w:t>
+      </w:r>
+      <w:r>
+        <w:t xml:space="preserve"> Ce qui implique que le contenu doit être structuré. Pour ce faire il existe plusieurs technologie mais le concept est important ont doit récupérer un tableau de données.</w:t>
       </w:r>
     </w:p>
     <w:p>
       <w:pPr>
         <w:pStyle w:val="Titre3"/>
       </w:pPr>
-      <w:bookmarkStart w:id="5" w:name="_Toc321984607"/>
-      <w:r>
-        <w:t>Affichage via des "</w:t>
-      </w:r>
-      <w:proofErr w:type="spellStart"/>
-      <w:r>
-        <w:t>templates</w:t>
-      </w:r>
-      <w:proofErr w:type="spellEnd"/>
-      <w:r>
-        <w:t>"</w:t>
+      <w:bookmarkStart w:id="5" w:name="_Toc321984608"/>
+      <w:r>
+        <w:t>Tout tient dans des catégories</w:t>
       </w:r>
       <w:bookmarkEnd w:id="5"/>
     </w:p>
     <w:p>
       <w:r>
-        <w:t xml:space="preserve">Le contenu est indépendant du contenant. Je m’explique on met en page des containers, puis on y injecte du contenu. Voici le procédé du </w:t>
-      </w:r>
-      <w:proofErr w:type="spellStart"/>
-      <w:r>
-        <w:t>templating</w:t>
-      </w:r>
-      <w:proofErr w:type="spellEnd"/>
-      <w:r>
-        <w:t>.</w:t>
-      </w:r>
-      <w:r>
-        <w:t xml:space="preserve"> Ce qui implique que le contenu doit être structuré. Pour ce faire il existe plusieurs technologie mais le concept est important ont doit récupérer un tableau de données.</w:t>
+        <w:t>Dans Drupal un concept important est le concept de liens et d’organisation du contenu. On dit qu’il est fondé sur un principe de « taxonomie ». Ce concept est relativement compliqué mais il repose sur un système de classification avec des pondérations. Ce qui signifie concrètement qu’un contenu n’appartient pas à une page mais à une catégorie qui elle s’affiche indépendamment de la page. Ensuite il existe aussi une hiérarchie entre les différentes catégories.</w:t>
       </w:r>
     </w:p>
     <w:p>
       <w:pPr>
         <w:pStyle w:val="Titre3"/>
       </w:pPr>
-      <w:bookmarkStart w:id="6" w:name="_Toc321984608"/>
-      <w:r>
-        <w:t>Tout tient dans des catégories</w:t>
+      <w:bookmarkStart w:id="6" w:name="_Toc321984609"/>
+      <w:r>
+        <w:t>Console d'administration</w:t>
       </w:r>
       <w:bookmarkEnd w:id="6"/>
     </w:p>
     <w:p>
       <w:r>
-        <w:t xml:space="preserve">Dans </w:t>
-      </w:r>
-      <w:proofErr w:type="spellStart"/>
-      <w:r>
-        <w:t>Drupal</w:t>
-      </w:r>
-      <w:proofErr w:type="spellEnd"/>
-      <w:r>
-        <w:t xml:space="preserve"> un concept important est le concept de liens et d’organisation du contenu. On dit qu’il est fondé sur un principe de « taxonomie ». Ce concept est relativement compliqué mais il repose sur un système de classification avec des pondérations. Ce qui signifie concrètement qu’un contenu n’appartient pas à une page mais à une catégorie qui elle s’affiche indépendamment de la page. Ensuite il existe aussi une hiérarchie entre les différentes catégories.</w:t>
+        <w:t>Il faut que je m’inspire pour ce projet de la console d’administration de Drupal. Qui pour moi est vraiment trop complexe pour mon projet mais me paraît cohérente dans son interface. De plus il faut que je me penche sur leur système de modèles.</w:t>
+      </w:r>
+      <w:r>
+        <w:br w:type="page"/>
       </w:r>
     </w:p>
     <w:p>
       <w:pPr>
         <w:pStyle w:val="Titre3"/>
       </w:pPr>
-      <w:bookmarkStart w:id="7" w:name="_Toc321984609"/>
-      <w:r>
-        <w:t>Console d'administration</w:t>
-      </w:r>
-      <w:bookmarkEnd w:id="7"/>
-    </w:p>
-    <w:p>
-      <w:r>
-        <w:t xml:space="preserve">Il faut que je m’inspire pour ce projet de la console d’administration de </w:t>
-      </w:r>
-      <w:proofErr w:type="spellStart"/>
-      <w:r>
-        <w:t>Drupal</w:t>
-      </w:r>
-      <w:proofErr w:type="spellEnd"/>
-      <w:r>
-        <w:t>. Qui pour moi est vraiment trop complexe pour mon projet mais me paraît cohérente dans son interface. De plus il faut que je me penche sur leur système de modèles.</w:t>
-      </w:r>
-      <w:r>
-        <w:br w:type="page"/>
-      </w:r>
-    </w:p>
-    <w:p>
-      <w:pPr>
-        <w:pStyle w:val="Titre3"/>
-      </w:pPr>
-      <w:bookmarkStart w:id="8" w:name="_Toc321984610"/>
+      <w:bookmarkStart w:id="7" w:name="_Toc321984610"/>
       <w:r>
         <w:lastRenderedPageBreak/>
         <w:t>Expérience utilisateurs</w:t>
       </w:r>
+      <w:bookmarkEnd w:id="7"/>
+    </w:p>
+    <w:p>
+      <w:r>
+        <w:t>Nous allons essayer d’utiliser un maximum de technologies actuelles afin d’améliorer l’expérience de l’utilisateur avec notre plate-forme. Ce qui sous-entend que le JavaScript sera de la partie. Il faut aussi donc que je garde cette idée à l’esprit dans ma conception.</w:t>
+      </w:r>
+    </w:p>
+    <w:p>
+      <w:pPr>
+        <w:pStyle w:val="Titre2"/>
+      </w:pPr>
+      <w:bookmarkStart w:id="8" w:name="_Toc321984611"/>
+      <w:r>
+        <w:t>Vivamea</w:t>
+      </w:r>
       <w:bookmarkEnd w:id="8"/>
     </w:p>
     <w:p>
-      <w:r>
-        <w:t>Nous allons essayer d’utiliser un maximum de technologies actuelles afin d’améliorer l’expérience de l’utilisateur avec notre plate-forme. Ce qui sous-entend que le JavaScript sera de la partie. Il faut aussi donc que je garde cette idée à l’esprit dans ma conception.</w:t>
+      <w:pPr>
+        <w:pStyle w:val="Titre3"/>
+      </w:pPr>
+      <w:bookmarkStart w:id="9" w:name="_Toc321984612"/>
+      <w:r>
+        <w:t>Logique d'affichage</w:t>
+      </w:r>
+      <w:bookmarkEnd w:id="9"/>
+    </w:p>
+    <w:p>
+      <w:r>
+        <w:t>La logique d’affichage de Vivamea repose entièrement sur le moteur de template Smarty. Etant donné que je l’ai déjà utilisé dans la maintenance de Vivamea, j’ai opté pour ce moteur. De plus après quelles que recherches sur Internet il est vraiment bien positionné. Il permet de gérer le cach, et surtout de séparer la logique métier de l’affichage.</w:t>
+      </w:r>
+    </w:p>
+    <w:p>
+      <w:pPr>
+        <w:pStyle w:val="Titre3"/>
+      </w:pPr>
+      <w:bookmarkStart w:id="10" w:name="_Toc321984613"/>
+      <w:r>
+        <w:t>Procédé Commercial</w:t>
+      </w:r>
+      <w:bookmarkEnd w:id="10"/>
+    </w:p>
+    <w:p>
+      <w:r>
+        <w:t>Chez Vivaema, j’ai pu aussi voir comment il fallait découper son affichage afin d’offrir des zones d’affichage supplémentaires pour des publicités par exemple.</w:t>
+      </w:r>
+    </w:p>
+    <w:p>
+      <w:r>
+        <w:t>Le principe de White Labels, c’est-à-dire de pouvoir modifier le layout d’un site sans en changer l’intelligence, permet de faire des partenariats commerciaux.</w:t>
       </w:r>
     </w:p>
     <w:p>
       <w:pPr>
         <w:pStyle w:val="Titre2"/>
       </w:pPr>
-      <w:bookmarkStart w:id="9" w:name="_Toc321984611"/>
-      <w:proofErr w:type="spellStart"/>
-      <w:r>
-        <w:t>Vivamea</w:t>
-      </w:r>
-      <w:bookmarkEnd w:id="9"/>
-      <w:proofErr w:type="spellEnd"/>
+      <w:bookmarkStart w:id="11" w:name="_Toc321984614"/>
+      <w:r>
+        <w:t>Partis pris</w:t>
+      </w:r>
+      <w:bookmarkEnd w:id="11"/>
     </w:p>
     <w:p>
       <w:pPr>
         <w:pStyle w:val="Titre3"/>
       </w:pPr>
-      <w:bookmarkStart w:id="10" w:name="_Toc321984612"/>
-      <w:r>
-        <w:t>Logique d'affichage</w:t>
-      </w:r>
-      <w:bookmarkEnd w:id="10"/>
-    </w:p>
-    <w:p>
-      <w:r>
-        <w:t xml:space="preserve">La logique d’affichage de </w:t>
-      </w:r>
-      <w:proofErr w:type="spellStart"/>
-      <w:r>
-        <w:t>Vivamea</w:t>
-      </w:r>
-      <w:proofErr w:type="spellEnd"/>
-      <w:r>
-        <w:t xml:space="preserve"> repose entièrement sur le moteur de </w:t>
-      </w:r>
-      <w:proofErr w:type="spellStart"/>
-      <w:r>
-        <w:t>template</w:t>
-      </w:r>
-      <w:proofErr w:type="spellEnd"/>
-      <w:r>
-        <w:t xml:space="preserve"> </w:t>
-      </w:r>
-      <w:proofErr w:type="spellStart"/>
-      <w:r>
-        <w:t>Smarty</w:t>
-      </w:r>
-      <w:proofErr w:type="spellEnd"/>
-      <w:r>
-        <w:t xml:space="preserve">. Etant donné que je l’ai déjà utilisé dans la maintenance de </w:t>
-      </w:r>
-      <w:proofErr w:type="spellStart"/>
-      <w:r>
-        <w:t>Vivamea</w:t>
-      </w:r>
-      <w:proofErr w:type="spellEnd"/>
-      <w:r>
-        <w:t xml:space="preserve">, j’ai opté pour ce moteur. De plus après quelles que recherches sur Internet il est vraiment bien positionné. Il permet de gérer le </w:t>
-      </w:r>
-      <w:proofErr w:type="spellStart"/>
-      <w:r>
-        <w:t>cach</w:t>
-      </w:r>
-      <w:proofErr w:type="spellEnd"/>
-      <w:r>
-        <w:t xml:space="preserve">, et surtout de séparer </w:t>
-      </w:r>
-      <w:proofErr w:type="gramStart"/>
-      <w:r>
-        <w:t>la</w:t>
-      </w:r>
-      <w:proofErr w:type="gramEnd"/>
-      <w:r>
-        <w:t xml:space="preserve"> logique métier de l’affichage.</w:t>
+      <w:bookmarkStart w:id="12" w:name="_Toc321984615"/>
+      <w:r>
+        <w:t>Librairie JS: JQuery</w:t>
+      </w:r>
+      <w:bookmarkEnd w:id="12"/>
+    </w:p>
+    <w:p>
+      <w:r>
+        <w:t>Pour la librairie JavaScript je vais opter pour JQuery, elle est très bien documentée, me paraît parfaitement adaptée et une grosse communauté utilise cette librairie. Ce qui signifie que les informations se trouveront plus facilement.</w:t>
       </w:r>
     </w:p>
     <w:p>
       <w:pPr>
         <w:pStyle w:val="Titre3"/>
       </w:pPr>
-      <w:bookmarkStart w:id="11" w:name="_Toc321984613"/>
-      <w:r>
-        <w:t>Procédé Commercial</w:t>
-      </w:r>
-      <w:bookmarkEnd w:id="11"/>
-    </w:p>
-    <w:p>
-      <w:r>
-        <w:t xml:space="preserve">Chez </w:t>
-      </w:r>
-      <w:proofErr w:type="spellStart"/>
-      <w:r>
-        <w:t>Vivaema</w:t>
-      </w:r>
-      <w:proofErr w:type="spellEnd"/>
-      <w:r>
-        <w:t>, j’ai pu aussi voir comment il fallait découper son affichage afin d’offrir des zones d’affichage supplémentaires pour des publicités par exemple.</w:t>
-      </w:r>
-    </w:p>
-    <w:p>
-      <w:r>
-        <w:t xml:space="preserve">Le principe de White Labels, c’est-à-dire de pouvoir modifier le </w:t>
-      </w:r>
-      <w:proofErr w:type="spellStart"/>
-      <w:r>
-        <w:t>layout</w:t>
-      </w:r>
-      <w:proofErr w:type="spellEnd"/>
-      <w:r>
-        <w:t xml:space="preserve"> d’un site sans en changer l’intelligence, permet de faire des partenariats commerciaux.</w:t>
-      </w:r>
-    </w:p>
-    <w:p>
-      <w:pPr>
-        <w:pStyle w:val="Titre2"/>
-      </w:pPr>
-      <w:bookmarkStart w:id="12" w:name="_Toc321984614"/>
-      <w:r>
-        <w:t>Partis pris</w:t>
-      </w:r>
-      <w:bookmarkEnd w:id="12"/>
+      <w:bookmarkStart w:id="13" w:name="_Toc321984616"/>
+      <w:r>
+        <w:t>Moteur de template PHP: Smarty</w:t>
+      </w:r>
+      <w:bookmarkEnd w:id="13"/>
+    </w:p>
+    <w:p>
+      <w:r>
+        <w:t>Est un moteur complet, et je l’ai déjà utilisé, pas dans toute sa puissance mais son procédé ne m’est pas inconnu.</w:t>
+      </w:r>
     </w:p>
     <w:p>
       <w:pPr>
         <w:pStyle w:val="Titre3"/>
       </w:pPr>
-      <w:bookmarkStart w:id="13" w:name="_Toc321984615"/>
-      <w:r>
-        <w:t xml:space="preserve">Librairie JS: </w:t>
-      </w:r>
-      <w:proofErr w:type="spellStart"/>
-      <w:r>
-        <w:t>JQuery</w:t>
-      </w:r>
-      <w:bookmarkEnd w:id="13"/>
-      <w:proofErr w:type="spellEnd"/>
-    </w:p>
-    <w:p>
-      <w:r>
-        <w:t xml:space="preserve">Pour la librairie JavaScript je vais opter pour </w:t>
-      </w:r>
-      <w:proofErr w:type="spellStart"/>
-      <w:r>
-        <w:t>JQuery</w:t>
-      </w:r>
-      <w:proofErr w:type="spellEnd"/>
-      <w:r>
-        <w:t>, elle est très bien documentée, me paraît parfaitement adaptée et une grosse communauté utilise cette librairie. Ce qui signifie que les informations se trouveront plus facilement.</w:t>
-      </w:r>
-    </w:p>
-    <w:p>
-      <w:pPr>
-        <w:pStyle w:val="Titre3"/>
-      </w:pPr>
-      <w:bookmarkStart w:id="14" w:name="_Toc321984616"/>
-      <w:r>
-        <w:t xml:space="preserve">Moteur de </w:t>
-      </w:r>
-      <w:proofErr w:type="spellStart"/>
-      <w:r>
-        <w:t>template</w:t>
-      </w:r>
-      <w:proofErr w:type="spellEnd"/>
-      <w:r>
-        <w:t xml:space="preserve"> PHP: </w:t>
-      </w:r>
-      <w:proofErr w:type="spellStart"/>
-      <w:r>
-        <w:t>Smarty</w:t>
+      <w:bookmarkStart w:id="14" w:name="_Toc321984617"/>
+      <w:r>
+        <w:t>Contenus stockés dans du MySql: JSON</w:t>
       </w:r>
       <w:bookmarkEnd w:id="14"/>
-      <w:proofErr w:type="spellEnd"/>
-    </w:p>
-    <w:p>
-      <w:r>
-        <w:t>Est un moteur complet, et je l’ai déjà utilisé, pas dans toute sa puissance mais son procédé ne m’est pas inconnu.</w:t>
-      </w:r>
-    </w:p>
-    <w:p>
-      <w:pPr>
-        <w:pStyle w:val="Titre3"/>
-      </w:pPr>
-      <w:bookmarkStart w:id="15" w:name="_Toc321984617"/>
-      <w:r>
-        <w:t xml:space="preserve">Contenus stockés dans du </w:t>
-      </w:r>
-      <w:proofErr w:type="spellStart"/>
-      <w:r>
-        <w:t>MySql</w:t>
-      </w:r>
-      <w:proofErr w:type="spellEnd"/>
-      <w:r>
-        <w:t>: JSON</w:t>
-      </w:r>
-      <w:bookmarkEnd w:id="15"/>
     </w:p>
     <w:p>
       <w:r>
@@ -4607,13 +4434,8 @@
       </w:r>
     </w:p>
     <w:p>
-      <w:proofErr w:type="spellStart"/>
-      <w:r>
-        <w:t>Javascript</w:t>
-      </w:r>
-      <w:proofErr w:type="spellEnd"/>
-      <w:r>
-        <w:t xml:space="preserve"> prend en charge nativement les objets JSON et PHP les transforment en tableaux PHP sans aucuns soucis.</w:t>
+      <w:r>
+        <w:t>Javascript prend en charge nativement les objets JSON et PHP les transforment en tableaux PHP sans aucuns soucis.</w:t>
       </w:r>
     </w:p>
     <w:p>
@@ -4631,15 +4453,7 @@
     </w:p>
     <w:p>
       <w:r>
-        <w:t xml:space="preserve">C’est un format qui a le vent en poupe. On parle maintenant de base </w:t>
-      </w:r>
-      <w:proofErr w:type="spellStart"/>
-      <w:r>
-        <w:t>NoSQL</w:t>
-      </w:r>
-      <w:proofErr w:type="spellEnd"/>
-      <w:r>
-        <w:t>, ces bases qui seraient l’avenir (Google et Facebook entre autre ne travaillent pratiquement qu’avec ces systèmes) intègrent aussi nativement le JSON.</w:t>
+        <w:t>C’est un format qui a le vent en poupe. On parle maintenant de base NoSQL, ces bases qui seraient l’avenir (Google et Facebook entre autre ne travaillent pratiquement qu’avec ces systèmes) intègrent aussi nativement le JSON.</w:t>
       </w:r>
     </w:p>
     <w:p>
@@ -4674,104 +4488,75 @@
       <w:pPr>
         <w:pStyle w:val="Titre3"/>
       </w:pPr>
-      <w:bookmarkStart w:id="16" w:name="_Toc321984618"/>
+      <w:bookmarkStart w:id="15" w:name="_Toc321984618"/>
       <w:r>
         <w:lastRenderedPageBreak/>
         <w:t>Accès aux données: PDO</w:t>
       </w:r>
+      <w:bookmarkEnd w:id="15"/>
+    </w:p>
+    <w:p>
+      <w:r>
+        <w:t>Nous allons utiliser PDO afin d’accéder aux données. Ce qui me permet de faire un code d’accès aux données indépen</w:t>
+      </w:r>
+      <w:r>
+        <w:t>dant du SGBD. Elle joue le rôle d’interface, permettant au programmeur de coder sans trop se soucier du déploiement en divers environnements ni de se soucier de la suite.</w:t>
+      </w:r>
+    </w:p>
+    <w:p>
+      <w:r>
+        <w:t>PDO gère aussi les exceptions, ce qui permet d’avoir un script plus stable. De plus à partir de PHP 6, se sera le système par défaut activer pour accéder aux données, donc la librairie a de l’avenir devant elle.</w:t>
+      </w:r>
+    </w:p>
+    <w:p>
+      <w:pPr>
+        <w:pStyle w:val="Titre3"/>
+      </w:pPr>
+      <w:bookmarkStart w:id="16" w:name="_Toc321984619"/>
+      <w:r>
+        <w:t>Versionning: Totoise SVN &amp; Code.Google.com</w:t>
+      </w:r>
       <w:bookmarkEnd w:id="16"/>
     </w:p>
     <w:p>
       <w:r>
-        <w:t>Nous allons utiliser PDO afin d’accéder aux données. Ce qui me permet de faire un code d’accès aux données indépen</w:t>
-      </w:r>
-      <w:r>
-        <w:t>dant du SGBD. Elle joue le rôle d’interface, permettant au programmeur de coder sans trop se soucier du déploiement en divers environnements ni de se soucier de la suite.</w:t>
-      </w:r>
-    </w:p>
-    <w:p>
-      <w:r>
-        <w:t>PDO gère aussi les exceptions, ce qui permet d’avoir un script plus stable. De plus à partir de PHP 6, se sera le système par défaut activer pour accéder aux données, donc la librairie a de l’avenir devant elle.</w:t>
-      </w:r>
+        <w:t>Durant le projet toutes les évolutions seront commitées. Ce qui permet d’avoir des versions et de revenir sur des changements le cas échéant.</w:t>
+      </w:r>
+    </w:p>
+    <w:p>
+      <w:r>
+        <w:t>Comme Repository en ligne j’ai choisi Google Code, qui m’offre un serveur SVN en line gratuitement… enfin à voir.</w:t>
+      </w:r>
+    </w:p>
+    <w:p>
+      <w:pPr>
+        <w:pStyle w:val="Titre1"/>
+      </w:pPr>
+      <w:bookmarkStart w:id="17" w:name="_Toc321984620"/>
+      <w:r>
+        <w:t>Conception</w:t>
+      </w:r>
+      <w:bookmarkEnd w:id="17"/>
+    </w:p>
+    <w:p>
+      <w:pPr>
+        <w:pStyle w:val="Titre2"/>
+      </w:pPr>
+      <w:bookmarkStart w:id="18" w:name="_Toc321984621"/>
+      <w:r>
+        <w:t>Intelligence d'affichage</w:t>
+      </w:r>
+      <w:bookmarkEnd w:id="18"/>
     </w:p>
     <w:p>
       <w:pPr>
         <w:pStyle w:val="Titre3"/>
       </w:pPr>
-      <w:bookmarkStart w:id="17" w:name="_Toc321984619"/>
-      <w:proofErr w:type="spellStart"/>
-      <w:r>
-        <w:t>Versionning</w:t>
-      </w:r>
-      <w:proofErr w:type="spellEnd"/>
-      <w:r>
-        <w:t xml:space="preserve">: </w:t>
-      </w:r>
-      <w:proofErr w:type="spellStart"/>
-      <w:r>
-        <w:t>Totoise</w:t>
-      </w:r>
-      <w:proofErr w:type="spellEnd"/>
-      <w:r>
-        <w:t xml:space="preserve"> SVN &amp; Code.Google.com</w:t>
-      </w:r>
-      <w:bookmarkEnd w:id="17"/>
-    </w:p>
-    <w:p>
-      <w:r>
-        <w:t xml:space="preserve">Durant le projet toutes les évolutions seront </w:t>
-      </w:r>
-      <w:proofErr w:type="spellStart"/>
-      <w:r>
-        <w:t>commitées</w:t>
-      </w:r>
-      <w:proofErr w:type="spellEnd"/>
-      <w:r>
-        <w:t>. Ce qui permet d’avoir des versions et de revenir sur des changements le cas échéant.</w:t>
-      </w:r>
-    </w:p>
-    <w:p>
-      <w:r>
-        <w:t xml:space="preserve">Comme </w:t>
-      </w:r>
-      <w:proofErr w:type="spellStart"/>
-      <w:r>
-        <w:t>Repository</w:t>
-      </w:r>
-      <w:proofErr w:type="spellEnd"/>
-      <w:r>
-        <w:t xml:space="preserve"> en ligne j’ai choisi Google Code, qui m’offre un serveur SVN en line gratuitement… enfin à voir.</w:t>
-      </w:r>
-    </w:p>
-    <w:p>
-      <w:pPr>
-        <w:pStyle w:val="Titre1"/>
-      </w:pPr>
-      <w:bookmarkStart w:id="18" w:name="_Toc321984620"/>
-      <w:r>
-        <w:t>Conception</w:t>
-      </w:r>
-      <w:bookmarkEnd w:id="18"/>
-    </w:p>
-    <w:p>
-      <w:pPr>
-        <w:pStyle w:val="Titre2"/>
-      </w:pPr>
-      <w:bookmarkStart w:id="19" w:name="_Toc321984621"/>
-      <w:r>
-        <w:t>Intelligence d'affichage</w:t>
+      <w:bookmarkStart w:id="19" w:name="_Toc321984622"/>
+      <w:r>
+        <w:t>Ce que nous voulons</w:t>
       </w:r>
       <w:bookmarkEnd w:id="19"/>
-    </w:p>
-    <w:p>
-      <w:pPr>
-        <w:pStyle w:val="Titre3"/>
-      </w:pPr>
-      <w:bookmarkStart w:id="20" w:name="_Toc321984622"/>
-      <w:r>
-        <w:t>Ce que nous voulons</w:t>
-      </w:r>
-      <w:bookmarkEnd w:id="20"/>
     </w:p>
     <w:p>
       <w:pPr>
@@ -4835,39 +4620,7 @@
         <w:ind w:left="2268"/>
       </w:pPr>
       <w:r>
-        <w:t xml:space="preserve">Un formulaire, composé de champs (texte, </w:t>
-      </w:r>
-      <w:proofErr w:type="spellStart"/>
-      <w:r>
-        <w:t>textarea</w:t>
-      </w:r>
-      <w:proofErr w:type="spellEnd"/>
-      <w:r>
-        <w:t xml:space="preserve">, </w:t>
-      </w:r>
-      <w:proofErr w:type="spellStart"/>
-      <w:r>
-        <w:t>password</w:t>
-      </w:r>
-      <w:proofErr w:type="spellEnd"/>
-      <w:r>
-        <w:t xml:space="preserve">, select, </w:t>
-      </w:r>
-      <w:proofErr w:type="spellStart"/>
-      <w:r>
-        <w:t>checkbox</w:t>
-      </w:r>
-      <w:proofErr w:type="spellEnd"/>
-      <w:r>
-        <w:t xml:space="preserve">, radios, bouton et autres reset ou </w:t>
-      </w:r>
-      <w:proofErr w:type="spellStart"/>
-      <w:r>
-        <w:t>submit</w:t>
-      </w:r>
-      <w:proofErr w:type="spellEnd"/>
-      <w:r>
-        <w:t>.</w:t>
+        <w:t>Un formulaire, composé de champs (texte, textarea, password, select, checkbox, radios, bouton et autres reset ou submit.</w:t>
       </w:r>
     </w:p>
     <w:p>
@@ -4913,7 +4666,7 @@
       <w:pPr>
         <w:pStyle w:val="Titre3"/>
       </w:pPr>
-      <w:bookmarkStart w:id="21" w:name="_Toc321984623"/>
+      <w:bookmarkStart w:id="20" w:name="_Toc321984623"/>
       <w:r>
         <w:rPr>
           <w:noProof/>
@@ -4985,7 +4738,7 @@
       <w:r>
         <w:t>Squelette de base du site</w:t>
       </w:r>
-      <w:bookmarkEnd w:id="21"/>
+      <w:bookmarkEnd w:id="20"/>
       <w:r>
         <w:br w:type="page"/>
       </w:r>
@@ -5239,13 +4992,8 @@
       </w:pPr>
       <w:r>
         <w:lastRenderedPageBreak/>
-        <w:t xml:space="preserve">Type </w:t>
-      </w:r>
-      <w:proofErr w:type="spellStart"/>
-      <w:r>
-        <w:t>checkbox</w:t>
-      </w:r>
-      <w:proofErr w:type="spellEnd"/>
+        <w:t>Type checkbox</w:t>
+      </w:r>
     </w:p>
     <w:p>
       <w:pPr>
@@ -5292,13 +5040,8 @@
         </w:tabs>
       </w:pPr>
       <w:r>
-        <w:t xml:space="preserve">Type </w:t>
-      </w:r>
-      <w:proofErr w:type="spellStart"/>
-      <w:r>
-        <w:t>textarea</w:t>
-      </w:r>
-      <w:proofErr w:type="spellEnd"/>
+        <w:t>Type textarea</w:t>
+      </w:r>
     </w:p>
     <w:p>
       <w:pPr>
@@ -5343,13 +5086,8 @@
       <w:pPr>
         <w:pStyle w:val="Titre4"/>
       </w:pPr>
-      <w:proofErr w:type="spellStart"/>
-      <w:r>
-        <w:t>Theming</w:t>
-      </w:r>
-      <w:proofErr w:type="spellEnd"/>
-      <w:r>
-        <w:t xml:space="preserve"> – gestion des thèmes</w:t>
+      <w:r>
+        <w:t>Theming – gestion des thèmes</w:t>
       </w:r>
     </w:p>
     <w:p/>
@@ -5366,13 +5104,8 @@
       <w:pPr>
         <w:pStyle w:val="Titre4"/>
       </w:pPr>
-      <w:proofErr w:type="spellStart"/>
-      <w:r>
-        <w:t>Tradiluxe</w:t>
-      </w:r>
-      <w:proofErr w:type="spellEnd"/>
-      <w:r>
-        <w:t xml:space="preserve"> </w:t>
+      <w:r>
+        <w:t xml:space="preserve">Tradiluxe </w:t>
       </w:r>
       <w:r>
         <w:t>à venir</w:t>
@@ -5392,19 +5125,30 @@
       <w:pPr>
         <w:pStyle w:val="Titre2"/>
       </w:pPr>
-      <w:bookmarkStart w:id="22" w:name="_Toc321984624"/>
+      <w:bookmarkStart w:id="21" w:name="_Toc321984624"/>
       <w:r>
         <w:t>Conception de la BDD</w:t>
       </w:r>
+      <w:bookmarkEnd w:id="21"/>
+    </w:p>
+    <w:p>
+      <w:pPr>
+        <w:pStyle w:val="Titre3"/>
+      </w:pPr>
+      <w:bookmarkStart w:id="22" w:name="_Toc321984625"/>
+      <w:r>
+        <w:t>MCD</w:t>
+      </w:r>
       <w:bookmarkEnd w:id="22"/>
     </w:p>
+    <w:p/>
     <w:p>
       <w:pPr>
         <w:pStyle w:val="Titre3"/>
       </w:pPr>
-      <w:bookmarkStart w:id="23" w:name="_Toc321984625"/>
-      <w:r>
-        <w:t>MCD</w:t>
+      <w:bookmarkStart w:id="23" w:name="_Toc321984626"/>
+      <w:r>
+        <w:t>Raisonnements intermédiaires</w:t>
       </w:r>
       <w:bookmarkEnd w:id="23"/>
     </w:p>
@@ -5413,383 +5157,388 @@
       <w:pPr>
         <w:pStyle w:val="Titre3"/>
       </w:pPr>
-      <w:bookmarkStart w:id="24" w:name="_Toc321984626"/>
-      <w:r>
-        <w:t>Raisonnements intermédiaires</w:t>
+      <w:bookmarkStart w:id="24" w:name="_Toc321984627"/>
+      <w:r>
+        <w:t>MLD</w:t>
       </w:r>
       <w:bookmarkEnd w:id="24"/>
     </w:p>
     <w:p/>
     <w:p>
       <w:pPr>
+        <w:pStyle w:val="Titre2"/>
+      </w:pPr>
+      <w:bookmarkStart w:id="25" w:name="_Toc321984628"/>
+      <w:r>
+        <w:t xml:space="preserve">Quels que </w:t>
+      </w:r>
+      <w:r>
+        <w:t>diagrammes</w:t>
+      </w:r>
+      <w:r>
+        <w:t xml:space="preserve"> de traitements</w:t>
+      </w:r>
+      <w:bookmarkEnd w:id="25"/>
+    </w:p>
+    <w:p>
+      <w:pPr>
         <w:pStyle w:val="Titre3"/>
       </w:pPr>
-      <w:bookmarkStart w:id="25" w:name="_Toc321984627"/>
-      <w:r>
-        <w:t>MLD</w:t>
-      </w:r>
-      <w:bookmarkEnd w:id="25"/>
+      <w:bookmarkStart w:id="26" w:name="_Toc321984629"/>
+      <w:r>
+        <w:t>Création d'un modèle de page</w:t>
+      </w:r>
+      <w:bookmarkEnd w:id="26"/>
     </w:p>
     <w:p/>
     <w:p>
       <w:pPr>
+        <w:pStyle w:val="Titre3"/>
+      </w:pPr>
+      <w:bookmarkStart w:id="27" w:name="_Toc321984630"/>
+      <w:r>
+        <w:t>Ajout d'un produit dans le catalogue</w:t>
+      </w:r>
+      <w:bookmarkEnd w:id="27"/>
+    </w:p>
+    <w:p/>
+    <w:p>
+      <w:pPr>
+        <w:pStyle w:val="Titre3"/>
+      </w:pPr>
+      <w:bookmarkStart w:id="28" w:name="_Toc321984631"/>
+      <w:r>
+        <w:t>Gestion d'un membre</w:t>
+      </w:r>
+      <w:bookmarkEnd w:id="28"/>
+    </w:p>
+    <w:p/>
+    <w:p>
+      <w:pPr>
         <w:pStyle w:val="Titre2"/>
       </w:pPr>
-      <w:bookmarkStart w:id="26" w:name="_Toc321984628"/>
-      <w:r>
-        <w:t xml:space="preserve">Quels que </w:t>
-      </w:r>
-      <w:r>
-        <w:t>diagrammes</w:t>
-      </w:r>
-      <w:r>
-        <w:t xml:space="preserve"> de traitements</w:t>
-      </w:r>
-      <w:bookmarkEnd w:id="26"/>
-    </w:p>
-    <w:p>
-      <w:pPr>
-        <w:pStyle w:val="Titre3"/>
-      </w:pPr>
-      <w:bookmarkStart w:id="27" w:name="_Toc321984629"/>
-      <w:r>
-        <w:t>Création d'un modèle de page</w:t>
-      </w:r>
-      <w:bookmarkEnd w:id="27"/>
-    </w:p>
-    <w:p/>
-    <w:p>
-      <w:pPr>
-        <w:pStyle w:val="Titre3"/>
-      </w:pPr>
-      <w:bookmarkStart w:id="28" w:name="_Toc321984630"/>
-      <w:r>
-        <w:t>Ajout d'un produit dans le catalogue</w:t>
-      </w:r>
-      <w:bookmarkEnd w:id="28"/>
-    </w:p>
-    <w:p/>
-    <w:p>
-      <w:pPr>
-        <w:pStyle w:val="Titre3"/>
-      </w:pPr>
-      <w:bookmarkStart w:id="29" w:name="_Toc321984631"/>
-      <w:r>
-        <w:t>Gestion d'un membre</w:t>
-      </w:r>
-      <w:bookmarkEnd w:id="29"/>
-    </w:p>
-    <w:p/>
-    <w:p>
-      <w:pPr>
-        <w:pStyle w:val="Titre2"/>
-      </w:pPr>
-      <w:bookmarkStart w:id="30" w:name="_Toc321984632"/>
+      <w:bookmarkStart w:id="29" w:name="_Toc321984632"/>
       <w:r>
         <w:lastRenderedPageBreak/>
         <w:t>Intelligence Métiers</w:t>
       </w:r>
+      <w:bookmarkEnd w:id="29"/>
+    </w:p>
+    <w:p>
+      <w:pPr>
+        <w:pStyle w:val="Titre3"/>
+      </w:pPr>
+      <w:bookmarkStart w:id="30" w:name="_Toc321984633"/>
+      <w:r>
+        <w:t>Diagramme</w:t>
+      </w:r>
+      <w:r>
+        <w:t xml:space="preserve"> des classes</w:t>
+      </w:r>
       <w:bookmarkEnd w:id="30"/>
     </w:p>
     <w:p>
+      <w:r>
+        <w:t>Afin de respecter le principe d’encapsulation toutes les variables de classes seront définies en « Privé »</w:t>
+      </w:r>
+    </w:p>
+    <w:p/>
+    <w:p>
       <w:pPr>
         <w:pStyle w:val="Titre3"/>
       </w:pPr>
-      <w:bookmarkStart w:id="31" w:name="_Toc321984633"/>
-      <w:r>
-        <w:t>Diagramme</w:t>
-      </w:r>
-      <w:r>
-        <w:t xml:space="preserve"> des classes</w:t>
+      <w:bookmarkStart w:id="31" w:name="_Toc321984634"/>
+      <w:r>
+        <w:t>Classes de gestion du site</w:t>
       </w:r>
       <w:bookmarkEnd w:id="31"/>
     </w:p>
     <w:p/>
     <w:p>
       <w:pPr>
+        <w:pStyle w:val="Titre4"/>
+      </w:pPr>
+      <w:r>
+        <w:t>Artworks</w:t>
+      </w:r>
+    </w:p>
+    <w:p>
+      <w:r>
+        <w:t>//Pour le moment ne contient encore aucune méthode…</w:t>
+      </w:r>
+    </w:p>
+    <w:p>
+      <w:pPr>
+        <w:pStyle w:val="Titre4"/>
+      </w:pPr>
+      <w:r>
+        <w:t>Categories</w:t>
+      </w:r>
+    </w:p>
+    <w:p>
+      <w:pPr>
+        <w:pStyle w:val="Titre5"/>
+      </w:pPr>
+      <w:r>
+        <w:t>Propriétés :</w:t>
+      </w:r>
+    </w:p>
+    <w:p>
+      <w:pPr>
+        <w:pStyle w:val="Paragraphedeliste"/>
+        <w:numPr>
+          <w:ilvl w:val="0"/>
+          <w:numId w:val="24"/>
+        </w:numPr>
+      </w:pPr>
+      <w:r>
+        <w:t>Asdf</w:t>
+      </w:r>
+    </w:p>
+    <w:p>
+      <w:pPr>
+        <w:pStyle w:val="Paragraphedeliste"/>
+        <w:numPr>
+          <w:ilvl w:val="0"/>
+          <w:numId w:val="24"/>
+        </w:numPr>
+      </w:pPr>
+      <w:r>
+        <w:t>Asdf</w:t>
+      </w:r>
+    </w:p>
+    <w:p>
+      <w:pPr>
+        <w:pStyle w:val="Titre5"/>
+      </w:pPr>
+      <w:r>
+        <w:t>Méthodes :</w:t>
+      </w:r>
+      <w:bookmarkStart w:id="32" w:name="_GoBack"/>
+      <w:bookmarkEnd w:id="32"/>
+    </w:p>
+    <w:p>
+      <w:pPr>
+        <w:pStyle w:val="Titre4"/>
+      </w:pPr>
+      <w:r>
+        <w:t>DataBase</w:t>
+      </w:r>
+    </w:p>
+    <w:p/>
+    <w:p>
+      <w:pPr>
+        <w:pStyle w:val="Titre4"/>
+      </w:pPr>
+      <w:r>
+        <w:t>Debug</w:t>
+      </w:r>
+    </w:p>
+    <w:p/>
+    <w:p>
+      <w:pPr>
+        <w:pStyle w:val="Titre4"/>
+      </w:pPr>
+      <w:r>
+        <w:t>Documents</w:t>
+      </w:r>
+    </w:p>
+    <w:p/>
+    <w:p>
+      <w:pPr>
+        <w:pStyle w:val="Titre4"/>
+      </w:pPr>
+      <w:r>
+        <w:t>Files</w:t>
+      </w:r>
+    </w:p>
+    <w:p/>
+    <w:p>
+      <w:pPr>
+        <w:pStyle w:val="Titre4"/>
+      </w:pPr>
+      <w:r>
+        <w:t>Form</w:t>
+      </w:r>
+    </w:p>
+    <w:p/>
+    <w:p>
+      <w:pPr>
+        <w:pStyle w:val="Titre4"/>
+      </w:pPr>
+      <w:r>
+        <w:t>Images</w:t>
+      </w:r>
+    </w:p>
+    <w:p/>
+    <w:p>
+      <w:pPr>
+        <w:pStyle w:val="Titre4"/>
+      </w:pPr>
+      <w:r>
+        <w:t>InfosWebsite</w:t>
+      </w:r>
+    </w:p>
+    <w:p/>
+    <w:p>
+      <w:pPr>
+        <w:pStyle w:val="Titre4"/>
+      </w:pPr>
+      <w:r>
+        <w:t>Languages</w:t>
+      </w:r>
+    </w:p>
+    <w:p/>
+    <w:p>
+      <w:pPr>
+        <w:pStyle w:val="Titre4"/>
+      </w:pPr>
+      <w:r>
+        <w:t>Matrice</w:t>
+      </w:r>
+    </w:p>
+    <w:p/>
+    <w:p>
+      <w:pPr>
+        <w:pStyle w:val="Titre4"/>
+      </w:pPr>
+      <w:r>
+        <w:t>Menu</w:t>
+      </w:r>
+    </w:p>
+    <w:p/>
+    <w:p>
+      <w:pPr>
+        <w:pStyle w:val="Titre4"/>
+      </w:pPr>
+      <w:r>
+        <w:t>Pages</w:t>
+      </w:r>
+    </w:p>
+    <w:p/>
+    <w:p>
+      <w:pPr>
+        <w:pStyle w:val="Titre4"/>
+      </w:pPr>
+      <w:r>
+        <w:t>Scripts</w:t>
+      </w:r>
+    </w:p>
+    <w:p/>
+    <w:p>
+      <w:pPr>
+        <w:pStyle w:val="Titre4"/>
+      </w:pPr>
+      <w:r>
+        <w:t>SmartyYungi</w:t>
+      </w:r>
+    </w:p>
+    <w:p/>
+    <w:p>
+      <w:pPr>
+        <w:pStyle w:val="Titre4"/>
+      </w:pPr>
+      <w:r>
+        <w:lastRenderedPageBreak/>
+        <w:t>String</w:t>
+      </w:r>
+    </w:p>
+    <w:p/>
+    <w:p>
+      <w:pPr>
+        <w:pStyle w:val="Titre4"/>
+      </w:pPr>
+      <w:r>
+        <w:t>Upload</w:t>
+      </w:r>
+    </w:p>
+    <w:p/>
+    <w:p>
+      <w:pPr>
+        <w:pStyle w:val="Titre4"/>
+      </w:pPr>
+      <w:r>
+        <w:t>User</w:t>
+      </w:r>
+    </w:p>
+    <w:p/>
+    <w:p>
+      <w:pPr>
+        <w:pStyle w:val="Titre4"/>
+      </w:pPr>
+      <w:r>
+        <w:t>Videos</w:t>
+      </w:r>
+    </w:p>
+    <w:p/>
+    <w:p>
+      <w:pPr>
+        <w:pStyle w:val="Titre4"/>
+      </w:pPr>
+      <w:r>
+        <w:t>Vues</w:t>
+      </w:r>
+    </w:p>
+    <w:p/>
+    <w:p>
+      <w:pPr>
+        <w:pStyle w:val="Titre2"/>
+      </w:pPr>
+      <w:bookmarkStart w:id="33" w:name="_Toc321984635"/>
+      <w:r>
+        <w:t>Intelligence d’Affichage</w:t>
+      </w:r>
+      <w:bookmarkEnd w:id="33"/>
+    </w:p>
+    <w:p>
+      <w:pPr>
         <w:pStyle w:val="Titre3"/>
       </w:pPr>
-      <w:bookmarkStart w:id="32" w:name="_Toc321984634"/>
-      <w:r>
-        <w:t>Classes de gestion du site</w:t>
-      </w:r>
-      <w:bookmarkEnd w:id="32"/>
+      <w:bookmarkStart w:id="34" w:name="_Toc321984636"/>
+      <w:r>
+        <w:t>Les objets JS</w:t>
+      </w:r>
+      <w:bookmarkEnd w:id="34"/>
+    </w:p>
+    <w:p>
+      <w:pPr>
+        <w:pStyle w:val="Titre4"/>
+      </w:pPr>
+      <w:r>
+        <w:t>oCheckForm</w:t>
+      </w:r>
     </w:p>
     <w:p/>
     <w:p>
       <w:pPr>
-        <w:pStyle w:val="Titre4"/>
-      </w:pPr>
-      <w:proofErr w:type="spellStart"/>
-      <w:r>
-        <w:t>Artworks</w:t>
-      </w:r>
-      <w:proofErr w:type="spellEnd"/>
+        <w:pStyle w:val="Titre1"/>
+      </w:pPr>
+      <w:bookmarkStart w:id="35" w:name="_Toc321984637"/>
+      <w:r>
+        <w:t>Réalisation</w:t>
+      </w:r>
+      <w:bookmarkEnd w:id="35"/>
+    </w:p>
+    <w:p>
+      <w:pPr>
+        <w:pStyle w:val="Titre2"/>
+      </w:pPr>
+      <w:bookmarkStart w:id="36" w:name="_Toc321984638"/>
+      <w:r>
+        <w:t>Google Analytics</w:t>
+      </w:r>
+      <w:bookmarkEnd w:id="36"/>
     </w:p>
     <w:p/>
     <w:p>
       <w:pPr>
-        <w:pStyle w:val="Titre4"/>
-      </w:pPr>
-      <w:proofErr w:type="spellStart"/>
-      <w:r>
-        <w:t>Categories</w:t>
-      </w:r>
-      <w:proofErr w:type="spellEnd"/>
-    </w:p>
-    <w:p/>
-    <w:p>
-      <w:pPr>
-        <w:pStyle w:val="Titre4"/>
-      </w:pPr>
-      <w:proofErr w:type="spellStart"/>
-      <w:r>
-        <w:t>DataBase</w:t>
-      </w:r>
-      <w:proofErr w:type="spellEnd"/>
-    </w:p>
-    <w:p/>
-    <w:p>
-      <w:pPr>
-        <w:pStyle w:val="Titre4"/>
-      </w:pPr>
-      <w:proofErr w:type="spellStart"/>
-      <w:r>
-        <w:t>Debug</w:t>
-      </w:r>
-      <w:proofErr w:type="spellEnd"/>
-    </w:p>
-    <w:p/>
-    <w:p>
-      <w:pPr>
-        <w:pStyle w:val="Titre4"/>
-      </w:pPr>
-      <w:r>
-        <w:t>Documents</w:t>
-      </w:r>
-    </w:p>
-    <w:p/>
-    <w:p>
-      <w:pPr>
-        <w:pStyle w:val="Titre4"/>
-      </w:pPr>
-      <w:r>
-        <w:t>Files</w:t>
-      </w:r>
-    </w:p>
-    <w:p/>
-    <w:p>
-      <w:pPr>
-        <w:pStyle w:val="Titre4"/>
-      </w:pPr>
-      <w:proofErr w:type="spellStart"/>
-      <w:r>
-        <w:t>Form</w:t>
-      </w:r>
-      <w:proofErr w:type="spellEnd"/>
-    </w:p>
-    <w:p/>
-    <w:p>
-      <w:pPr>
-        <w:pStyle w:val="Titre4"/>
-      </w:pPr>
-      <w:r>
-        <w:t>Images</w:t>
-      </w:r>
-    </w:p>
-    <w:p/>
-    <w:p>
-      <w:pPr>
-        <w:pStyle w:val="Titre4"/>
-      </w:pPr>
-      <w:proofErr w:type="spellStart"/>
-      <w:r>
-        <w:t>InfosWebsite</w:t>
-      </w:r>
-      <w:proofErr w:type="spellEnd"/>
-    </w:p>
-    <w:p/>
-    <w:p>
-      <w:pPr>
-        <w:pStyle w:val="Titre4"/>
-      </w:pPr>
-      <w:proofErr w:type="spellStart"/>
-      <w:r>
-        <w:t>Languages</w:t>
-      </w:r>
-      <w:proofErr w:type="spellEnd"/>
-    </w:p>
-    <w:p/>
-    <w:p>
-      <w:pPr>
-        <w:pStyle w:val="Titre4"/>
-      </w:pPr>
-      <w:r>
-        <w:t>Matrice</w:t>
-      </w:r>
-    </w:p>
-    <w:p/>
-    <w:p>
-      <w:pPr>
-        <w:pStyle w:val="Titre4"/>
-      </w:pPr>
-      <w:r>
-        <w:t>Menu</w:t>
-      </w:r>
-    </w:p>
-    <w:p/>
-    <w:p>
-      <w:pPr>
-        <w:pStyle w:val="Titre4"/>
-      </w:pPr>
-      <w:r>
-        <w:t>Pages</w:t>
-      </w:r>
-    </w:p>
-    <w:p/>
-    <w:p>
-      <w:pPr>
-        <w:pStyle w:val="Titre4"/>
-      </w:pPr>
-      <w:r>
-        <w:t>Scripts</w:t>
-      </w:r>
-    </w:p>
-    <w:p/>
-    <w:p>
-      <w:pPr>
-        <w:pStyle w:val="Titre4"/>
-      </w:pPr>
-      <w:proofErr w:type="spellStart"/>
-      <w:r>
-        <w:t>SmartyYungi</w:t>
-      </w:r>
-      <w:proofErr w:type="spellEnd"/>
-    </w:p>
-    <w:p/>
-    <w:p>
-      <w:pPr>
-        <w:pStyle w:val="Titre4"/>
-      </w:pPr>
-      <w:r>
-        <w:t>String</w:t>
-      </w:r>
-    </w:p>
-    <w:p/>
-    <w:p>
-      <w:pPr>
-        <w:pStyle w:val="Titre4"/>
-      </w:pPr>
-      <w:proofErr w:type="spellStart"/>
-      <w:r>
-        <w:t>Upload</w:t>
-      </w:r>
-      <w:proofErr w:type="spellEnd"/>
-    </w:p>
-    <w:p/>
-    <w:p>
-      <w:pPr>
-        <w:pStyle w:val="Titre4"/>
-      </w:pPr>
-      <w:r>
-        <w:lastRenderedPageBreak/>
-        <w:t>User</w:t>
-      </w:r>
-    </w:p>
-    <w:p/>
-    <w:p>
-      <w:pPr>
-        <w:pStyle w:val="Titre4"/>
-      </w:pPr>
-      <w:proofErr w:type="spellStart"/>
-      <w:r>
-        <w:t>Videos</w:t>
-      </w:r>
-      <w:proofErr w:type="spellEnd"/>
-    </w:p>
-    <w:p/>
-    <w:p>
-      <w:pPr>
-        <w:pStyle w:val="Titre4"/>
-      </w:pPr>
-      <w:r>
-        <w:t>Vues</w:t>
-      </w:r>
-    </w:p>
-    <w:p/>
-    <w:p>
-      <w:pPr>
         <w:pStyle w:val="Titre2"/>
       </w:pPr>
-      <w:bookmarkStart w:id="33" w:name="_Toc321984635"/>
-      <w:r>
-        <w:t>Intelligence d’Affichage</w:t>
-      </w:r>
-      <w:bookmarkEnd w:id="33"/>
-    </w:p>
-    <w:p>
-      <w:pPr>
-        <w:pStyle w:val="Titre3"/>
-      </w:pPr>
-      <w:bookmarkStart w:id="34" w:name="_Toc321984636"/>
-      <w:r>
-        <w:t>Les objets JS</w:t>
-      </w:r>
-      <w:bookmarkEnd w:id="34"/>
-    </w:p>
-    <w:p>
-      <w:pPr>
-        <w:pStyle w:val="Titre4"/>
-      </w:pPr>
-      <w:proofErr w:type="spellStart"/>
-      <w:proofErr w:type="gramStart"/>
-      <w:r>
-        <w:t>oCheckForm</w:t>
-      </w:r>
-      <w:proofErr w:type="spellEnd"/>
-      <w:proofErr w:type="gramEnd"/>
-    </w:p>
-    <w:p/>
-    <w:p>
-      <w:pPr>
-        <w:pStyle w:val="Titre1"/>
-      </w:pPr>
-      <w:bookmarkStart w:id="35" w:name="_Toc321984637"/>
-      <w:r>
-        <w:t>Réalisation</w:t>
-      </w:r>
-      <w:bookmarkEnd w:id="35"/>
-    </w:p>
-    <w:p>
-      <w:pPr>
-        <w:pStyle w:val="Titre2"/>
-      </w:pPr>
-      <w:bookmarkStart w:id="36" w:name="_Toc321984638"/>
-      <w:r>
-        <w:t xml:space="preserve">Google </w:t>
-      </w:r>
-      <w:proofErr w:type="spellStart"/>
-      <w:r>
-        <w:t>Analytics</w:t>
-      </w:r>
-      <w:bookmarkEnd w:id="36"/>
-      <w:proofErr w:type="spellEnd"/>
-    </w:p>
-    <w:p/>
-    <w:p>
-      <w:pPr>
-        <w:pStyle w:val="Titre2"/>
-      </w:pPr>
       <w:bookmarkStart w:id="37" w:name="_Toc321984639"/>
       <w:r>
-        <w:t xml:space="preserve">Google </w:t>
-      </w:r>
-      <w:proofErr w:type="spellStart"/>
-      <w:r>
-        <w:t>Maps</w:t>
+        <w:t>Google Maps</w:t>
       </w:r>
       <w:bookmarkEnd w:id="37"/>
-      <w:proofErr w:type="spellEnd"/>
     </w:p>
     <w:p/>
     <w:p>
@@ -7978,6 +7727,234 @@
     </w:lvl>
   </w:abstractNum>
   <w:abstractNum w:abstractNumId="20">
+    <w:nsid w:val="61281834"/>
+    <w:multiLevelType w:val="hybridMultilevel"/>
+    <w:tmpl w:val="8BDAC572"/>
+    <w:lvl w:ilvl="0" w:tplc="DEAE57F8">
+      <w:start w:val="1"/>
+      <w:numFmt w:val="bullet"/>
+      <w:lvlText w:val="Ü"/>
+      <w:lvlJc w:val="left"/>
+      <w:pPr>
+        <w:ind w:left="1996" w:hanging="360"/>
+      </w:pPr>
+      <w:rPr>
+        <w:rFonts w:ascii="Wingdings" w:hAnsi="Wingdings" w:hint="default"/>
+        <w:color w:val="4A442A" w:themeColor="background2" w:themeShade="40"/>
+      </w:rPr>
+    </w:lvl>
+    <w:lvl w:ilvl="1" w:tplc="100C0003" w:tentative="1">
+      <w:start w:val="1"/>
+      <w:numFmt w:val="bullet"/>
+      <w:lvlText w:val="o"/>
+      <w:lvlJc w:val="left"/>
+      <w:pPr>
+        <w:ind w:left="2716" w:hanging="360"/>
+      </w:pPr>
+      <w:rPr>
+        <w:rFonts w:ascii="Courier New" w:hAnsi="Courier New" w:cs="Courier New" w:hint="default"/>
+      </w:rPr>
+    </w:lvl>
+    <w:lvl w:ilvl="2" w:tplc="100C0005" w:tentative="1">
+      <w:start w:val="1"/>
+      <w:numFmt w:val="bullet"/>
+      <w:lvlText w:val=""/>
+      <w:lvlJc w:val="left"/>
+      <w:pPr>
+        <w:ind w:left="3436" w:hanging="360"/>
+      </w:pPr>
+      <w:rPr>
+        <w:rFonts w:ascii="Wingdings" w:hAnsi="Wingdings" w:hint="default"/>
+      </w:rPr>
+    </w:lvl>
+    <w:lvl w:ilvl="3" w:tplc="100C0001" w:tentative="1">
+      <w:start w:val="1"/>
+      <w:numFmt w:val="bullet"/>
+      <w:lvlText w:val=""/>
+      <w:lvlJc w:val="left"/>
+      <w:pPr>
+        <w:ind w:left="4156" w:hanging="360"/>
+      </w:pPr>
+      <w:rPr>
+        <w:rFonts w:ascii="Symbol" w:hAnsi="Symbol" w:hint="default"/>
+      </w:rPr>
+    </w:lvl>
+    <w:lvl w:ilvl="4" w:tplc="100C0003" w:tentative="1">
+      <w:start w:val="1"/>
+      <w:numFmt w:val="bullet"/>
+      <w:lvlText w:val="o"/>
+      <w:lvlJc w:val="left"/>
+      <w:pPr>
+        <w:ind w:left="4876" w:hanging="360"/>
+      </w:pPr>
+      <w:rPr>
+        <w:rFonts w:ascii="Courier New" w:hAnsi="Courier New" w:cs="Courier New" w:hint="default"/>
+      </w:rPr>
+    </w:lvl>
+    <w:lvl w:ilvl="5" w:tplc="100C0005" w:tentative="1">
+      <w:start w:val="1"/>
+      <w:numFmt w:val="bullet"/>
+      <w:lvlText w:val=""/>
+      <w:lvlJc w:val="left"/>
+      <w:pPr>
+        <w:ind w:left="5596" w:hanging="360"/>
+      </w:pPr>
+      <w:rPr>
+        <w:rFonts w:ascii="Wingdings" w:hAnsi="Wingdings" w:hint="default"/>
+      </w:rPr>
+    </w:lvl>
+    <w:lvl w:ilvl="6" w:tplc="100C0001" w:tentative="1">
+      <w:start w:val="1"/>
+      <w:numFmt w:val="bullet"/>
+      <w:lvlText w:val=""/>
+      <w:lvlJc w:val="left"/>
+      <w:pPr>
+        <w:ind w:left="6316" w:hanging="360"/>
+      </w:pPr>
+      <w:rPr>
+        <w:rFonts w:ascii="Symbol" w:hAnsi="Symbol" w:hint="default"/>
+      </w:rPr>
+    </w:lvl>
+    <w:lvl w:ilvl="7" w:tplc="100C0003" w:tentative="1">
+      <w:start w:val="1"/>
+      <w:numFmt w:val="bullet"/>
+      <w:lvlText w:val="o"/>
+      <w:lvlJc w:val="left"/>
+      <w:pPr>
+        <w:ind w:left="7036" w:hanging="360"/>
+      </w:pPr>
+      <w:rPr>
+        <w:rFonts w:ascii="Courier New" w:hAnsi="Courier New" w:cs="Courier New" w:hint="default"/>
+      </w:rPr>
+    </w:lvl>
+    <w:lvl w:ilvl="8" w:tplc="100C0005" w:tentative="1">
+      <w:start w:val="1"/>
+      <w:numFmt w:val="bullet"/>
+      <w:lvlText w:val=""/>
+      <w:lvlJc w:val="left"/>
+      <w:pPr>
+        <w:ind w:left="7756" w:hanging="360"/>
+      </w:pPr>
+      <w:rPr>
+        <w:rFonts w:ascii="Wingdings" w:hAnsi="Wingdings" w:hint="default"/>
+      </w:rPr>
+    </w:lvl>
+  </w:abstractNum>
+  <w:abstractNum w:abstractNumId="21">
+    <w:nsid w:val="6B6A01D0"/>
+    <w:multiLevelType w:val="hybridMultilevel"/>
+    <w:tmpl w:val="610463F6"/>
+    <w:lvl w:ilvl="0" w:tplc="DEAE57F8">
+      <w:start w:val="1"/>
+      <w:numFmt w:val="bullet"/>
+      <w:lvlText w:val="Ü"/>
+      <w:lvlJc w:val="left"/>
+      <w:pPr>
+        <w:ind w:left="2421" w:hanging="360"/>
+      </w:pPr>
+      <w:rPr>
+        <w:rFonts w:ascii="Wingdings" w:hAnsi="Wingdings" w:hint="default"/>
+        <w:color w:val="4A442A" w:themeColor="background2" w:themeShade="40"/>
+      </w:rPr>
+    </w:lvl>
+    <w:lvl w:ilvl="1" w:tplc="100C0003" w:tentative="1">
+      <w:start w:val="1"/>
+      <w:numFmt w:val="bullet"/>
+      <w:lvlText w:val="o"/>
+      <w:lvlJc w:val="left"/>
+      <w:pPr>
+        <w:ind w:left="3141" w:hanging="360"/>
+      </w:pPr>
+      <w:rPr>
+        <w:rFonts w:ascii="Courier New" w:hAnsi="Courier New" w:cs="Courier New" w:hint="default"/>
+      </w:rPr>
+    </w:lvl>
+    <w:lvl w:ilvl="2" w:tplc="100C0005" w:tentative="1">
+      <w:start w:val="1"/>
+      <w:numFmt w:val="bullet"/>
+      <w:lvlText w:val=""/>
+      <w:lvlJc w:val="left"/>
+      <w:pPr>
+        <w:ind w:left="3861" w:hanging="360"/>
+      </w:pPr>
+      <w:rPr>
+        <w:rFonts w:ascii="Wingdings" w:hAnsi="Wingdings" w:hint="default"/>
+      </w:rPr>
+    </w:lvl>
+    <w:lvl w:ilvl="3" w:tplc="100C0001" w:tentative="1">
+      <w:start w:val="1"/>
+      <w:numFmt w:val="bullet"/>
+      <w:lvlText w:val=""/>
+      <w:lvlJc w:val="left"/>
+      <w:pPr>
+        <w:ind w:left="4581" w:hanging="360"/>
+      </w:pPr>
+      <w:rPr>
+        <w:rFonts w:ascii="Symbol" w:hAnsi="Symbol" w:hint="default"/>
+      </w:rPr>
+    </w:lvl>
+    <w:lvl w:ilvl="4" w:tplc="100C0003" w:tentative="1">
+      <w:start w:val="1"/>
+      <w:numFmt w:val="bullet"/>
+      <w:lvlText w:val="o"/>
+      <w:lvlJc w:val="left"/>
+      <w:pPr>
+        <w:ind w:left="5301" w:hanging="360"/>
+      </w:pPr>
+      <w:rPr>
+        <w:rFonts w:ascii="Courier New" w:hAnsi="Courier New" w:cs="Courier New" w:hint="default"/>
+      </w:rPr>
+    </w:lvl>
+    <w:lvl w:ilvl="5" w:tplc="100C0005" w:tentative="1">
+      <w:start w:val="1"/>
+      <w:numFmt w:val="bullet"/>
+      <w:lvlText w:val=""/>
+      <w:lvlJc w:val="left"/>
+      <w:pPr>
+        <w:ind w:left="6021" w:hanging="360"/>
+      </w:pPr>
+      <w:rPr>
+        <w:rFonts w:ascii="Wingdings" w:hAnsi="Wingdings" w:hint="default"/>
+      </w:rPr>
+    </w:lvl>
+    <w:lvl w:ilvl="6" w:tplc="100C0001" w:tentative="1">
+      <w:start w:val="1"/>
+      <w:numFmt w:val="bullet"/>
+      <w:lvlText w:val=""/>
+      <w:lvlJc w:val="left"/>
+      <w:pPr>
+        <w:ind w:left="6741" w:hanging="360"/>
+      </w:pPr>
+      <w:rPr>
+        <w:rFonts w:ascii="Symbol" w:hAnsi="Symbol" w:hint="default"/>
+      </w:rPr>
+    </w:lvl>
+    <w:lvl w:ilvl="7" w:tplc="100C0003" w:tentative="1">
+      <w:start w:val="1"/>
+      <w:numFmt w:val="bullet"/>
+      <w:lvlText w:val="o"/>
+      <w:lvlJc w:val="left"/>
+      <w:pPr>
+        <w:ind w:left="7461" w:hanging="360"/>
+      </w:pPr>
+      <w:rPr>
+        <w:rFonts w:ascii="Courier New" w:hAnsi="Courier New" w:cs="Courier New" w:hint="default"/>
+      </w:rPr>
+    </w:lvl>
+    <w:lvl w:ilvl="8" w:tplc="100C0005" w:tentative="1">
+      <w:start w:val="1"/>
+      <w:numFmt w:val="bullet"/>
+      <w:lvlText w:val=""/>
+      <w:lvlJc w:val="left"/>
+      <w:pPr>
+        <w:ind w:left="8181" w:hanging="360"/>
+      </w:pPr>
+      <w:rPr>
+        <w:rFonts w:ascii="Wingdings" w:hAnsi="Wingdings" w:hint="default"/>
+      </w:rPr>
+    </w:lvl>
+  </w:abstractNum>
+  <w:abstractNum w:abstractNumId="22">
     <w:nsid w:val="6FDC133A"/>
     <w:multiLevelType w:val="hybridMultilevel"/>
     <w:tmpl w:val="A0742D0C"/>
@@ -8142,7 +8119,7 @@
     <w:abstractNumId w:val="15"/>
   </w:num>
   <w:num w:numId="18">
-    <w:abstractNumId w:val="20"/>
+    <w:abstractNumId w:val="22"/>
   </w:num>
   <w:num w:numId="19">
     <w:abstractNumId w:val="3"/>
@@ -8155,6 +8132,12 @@
   </w:num>
   <w:num w:numId="22">
     <w:abstractNumId w:val="5"/>
+  </w:num>
+  <w:num w:numId="23">
+    <w:abstractNumId w:val="21"/>
+  </w:num>
+  <w:num w:numId="24">
+    <w:abstractNumId w:val="20"/>
   </w:num>
 </w:numbering>
 </file>
@@ -9370,7 +9353,7 @@
 </file>
 
 <file path=customXml/itemProps1.xml><?xml version="1.0" encoding="utf-8"?>
-<ds:datastoreItem xmlns:ds="http://schemas.openxmlformats.org/officeDocument/2006/customXml" ds:itemID="{8F989EC2-0ADE-4A31-AC5F-57B5D4F0E70C}">
+<ds:datastoreItem xmlns:ds="http://schemas.openxmlformats.org/officeDocument/2006/customXml" ds:itemID="{3A565775-BAD0-4F86-A603-2D7EF3BA95EE}">
   <ds:schemaRefs>
     <ds:schemaRef ds:uri="http://schemas.openxmlformats.org/officeDocument/2006/bibliography"/>
   </ds:schemaRefs>

--- a/documentation/RapportSiteCMS.docx
+++ b/documentation/RapportSiteCMS.docx
@@ -1,14 +1,161 @@
 
 <file path=word/document.xml><?xml version="1.0" encoding="utf-8"?>
-<w:document xmlns:wpc="http://schemas.microsoft.com/office/word/2010/wordprocessingCanvas" xmlns:mc="http://schemas.openxmlformats.org/markup-compatibility/2006" xmlns:o="urn:schemas-microsoft-com:office:office" xmlns:r="http://schemas.openxmlformats.org/officeDocument/2006/relationships" xmlns:m="http://schemas.openxmlformats.org/officeDocument/2006/math" xmlns:v="urn:schemas-microsoft-com:vml" xmlns:wp14="http://schemas.microsoft.com/office/word/2010/wordprocessingDrawing" xmlns:wp="http://schemas.openxmlformats.org/drawingml/2006/wordprocessingDrawing" xmlns:w10="urn:schemas-microsoft-com:office:word" xmlns:w="http://schemas.openxmlformats.org/wordprocessingml/2006/main" xmlns:w14="http://schemas.microsoft.com/office/word/2010/wordml" xmlns:wpg="http://schemas.microsoft.com/office/word/2010/wordprocessingGroup" xmlns:wpi="http://schemas.microsoft.com/office/word/2010/wordprocessingInk" xmlns:wne="http://schemas.microsoft.com/office/word/2006/wordml" xmlns:wps="http://schemas.microsoft.com/office/word/2010/wordprocessingShape" mc:Ignorable="w14 wp14">
+<w:document xmlns:wpc="http://schemas.microsoft.com/office/word/2010/wordprocessingCanvas" xmlns:mc="http://schemas.openxmlformats.org/markup-compatibility/2006" xmlns:o="urn:schemas-microsoft-com:office:office" xmlns:r="http://schemas.openxmlformats.org/officeDocument/2006/relationships" xmlns:m="http://schemas.openxmlformats.org/officeDocument/2006/math" xmlns:v="urn:schemas-microsoft-com:vml" xmlns:wp14="http://schemas.microsoft.com/office/word/2010/wordprocessingDrawing" xmlns:wp="http://schemas.openxmlformats.org/drawingml/2006/wordprocessingDrawing" xmlns:w10="urn:schemas-microsoft-com:office:word" xmlns:w="http://schemas.openxmlformats.org/wordprocessingml/2006/main" xmlns:w14="http://schemas.microsoft.com/office/word/2010/wordml" xmlns:w15="http://schemas.microsoft.com/office/word/2012/wordml" xmlns:wpg="http://schemas.microsoft.com/office/word/2010/wordprocessingGroup" xmlns:wpi="http://schemas.microsoft.com/office/word/2010/wordprocessingInk" xmlns:wne="http://schemas.microsoft.com/office/word/2006/wordml" xmlns:wps="http://schemas.microsoft.com/office/word/2010/wordprocessingShape" mc:Ignorable="w14 w15 wp14">
   <w:body>
     <w:p>
       <w:pPr>
         <w:pStyle w:val="Standard"/>
       </w:pPr>
-      <w:r>
-        <w:t>Rapport du site projet: CMS-Yungi</w:t>
-      </w:r>
+    </w:p>
+    <w:p>
+      <w:pPr>
+        <w:pStyle w:val="Standard"/>
+      </w:pPr>
+    </w:p>
+    <w:p>
+      <w:pPr>
+        <w:pStyle w:val="Heading1"/>
+        <w:numPr>
+          <w:ilvl w:val="0"/>
+          <w:numId w:val="0"/>
+        </w:numPr>
+        <w:rPr>
+          <w:rStyle w:val="Caractresdenumrotation"/>
+          <w:color w:val="C4BC96" w:themeColor="background2" w:themeShade="BF"/>
+          <w:sz w:val="48"/>
+          <w:szCs w:val="48"/>
+        </w:rPr>
+      </w:pPr>
+      <w:r>
+        <w:rPr>
+          <w:rStyle w:val="Caractresdenumrotation"/>
+          <w:color w:val="C4BC96" w:themeColor="background2" w:themeShade="BF"/>
+          <w:sz w:val="48"/>
+          <w:szCs w:val="48"/>
+        </w:rPr>
+        <w:t>Rapport du site projet: CMS-</w:t>
+      </w:r>
+      <w:proofErr w:type="spellStart"/>
+      <w:r>
+        <w:rPr>
+          <w:rStyle w:val="Caractresdenumrotation"/>
+          <w:color w:val="C4BC96" w:themeColor="background2" w:themeShade="BF"/>
+          <w:sz w:val="48"/>
+          <w:szCs w:val="48"/>
+        </w:rPr>
+        <w:t>Yungi</w:t>
+      </w:r>
+      <w:proofErr w:type="spellEnd"/>
+    </w:p>
+    <w:p>
+      <w:pPr>
+        <w:spacing w:before="0" w:after="200" w:line="276" w:lineRule="auto"/>
+        <w:ind w:left="0"/>
+        <w:jc w:val="left"/>
+        <w:rPr>
+          <w:noProof/>
+          <w:lang w:val="fr-CH" w:eastAsia="fr-CH" w:bidi="ar-SA"/>
+        </w:rPr>
+      </w:pPr>
+    </w:p>
+    <w:p>
+      <w:pPr>
+        <w:spacing w:before="0" w:after="200" w:line="276" w:lineRule="auto"/>
+        <w:ind w:left="0"/>
+        <w:jc w:val="left"/>
+        <w:rPr>
+          <w:noProof/>
+          <w:lang w:val="fr-CH" w:eastAsia="fr-CH" w:bidi="ar-SA"/>
+        </w:rPr>
+      </w:pPr>
+      <w:bookmarkStart w:id="0" w:name="_GoBack"/>
+      <w:r>
+        <w:rPr>
+          <w:noProof/>
+          <w:lang w:val="fr-CH" w:eastAsia="fr-CH" w:bidi="ar-SA"/>
+        </w:rPr>
+        <w:drawing>
+          <wp:anchor distT="0" distB="0" distL="114300" distR="114300" simplePos="0" relativeHeight="251663360" behindDoc="0" locked="0" layoutInCell="1" allowOverlap="1">
+            <wp:simplePos x="1200150" y="2781300"/>
+            <wp:positionH relativeFrom="page">
+              <wp:align>center</wp:align>
+            </wp:positionH>
+            <wp:positionV relativeFrom="page">
+              <wp:align>center</wp:align>
+            </wp:positionV>
+            <wp:extent cx="4186800" cy="2905200"/>
+            <wp:effectExtent l="476250" t="685800" r="461645" b="676275"/>
+            <wp:wrapTopAndBottom/>
+            <wp:docPr id="6" name="Picture 6"/>
+            <wp:cNvGraphicFramePr>
+              <a:graphicFrameLocks xmlns:a="http://schemas.openxmlformats.org/drawingml/2006/main" noChangeAspect="1"/>
+            </wp:cNvGraphicFramePr>
+            <a:graphic xmlns:a="http://schemas.openxmlformats.org/drawingml/2006/main">
+              <a:graphicData uri="http://schemas.openxmlformats.org/drawingml/2006/picture">
+                <pic:pic xmlns:pic="http://schemas.openxmlformats.org/drawingml/2006/picture">
+                  <pic:nvPicPr>
+                    <pic:cNvPr id="6" name="couverture.jpg"/>
+                    <pic:cNvPicPr/>
+                  </pic:nvPicPr>
+                  <pic:blipFill rotWithShape="1">
+                    <a:blip r:embed="rId6">
+                      <a:extLst>
+                        <a:ext uri="{28A0092B-C50C-407E-A947-70E740481C1C}">
+                          <a14:useLocalDpi xmlns:a14="http://schemas.microsoft.com/office/drawing/2010/main" val="0"/>
+                        </a:ext>
+                      </a:extLst>
+                    </a:blip>
+                    <a:srcRect l="460" t="4060" r="495" b="4312"/>
+                    <a:stretch/>
+                  </pic:blipFill>
+                  <pic:spPr bwMode="auto">
+                    <a:xfrm rot="20603932">
+                      <a:off x="0" y="0"/>
+                      <a:ext cx="4186800" cy="2905200"/>
+                    </a:xfrm>
+                    <a:prstGeom prst="rect">
+                      <a:avLst/>
+                    </a:prstGeom>
+                    <a:ln>
+                      <a:noFill/>
+                    </a:ln>
+                    <a:effectLst>
+                      <a:outerShdw blurRad="190500" algn="tl" rotWithShape="0">
+                        <a:srgbClr val="000000">
+                          <a:alpha val="70000"/>
+                        </a:srgbClr>
+                      </a:outerShdw>
+                    </a:effectLst>
+                    <a:extLst>
+                      <a:ext uri="{53640926-AAD7-44D8-BBD7-CCE9431645EC}">
+                        <a14:shadowObscured xmlns:a14="http://schemas.microsoft.com/office/drawing/2010/main"/>
+                      </a:ext>
+                    </a:extLst>
+                  </pic:spPr>
+                </pic:pic>
+              </a:graphicData>
+            </a:graphic>
+            <wp14:sizeRelH relativeFrom="margin">
+              <wp14:pctWidth>0</wp14:pctWidth>
+            </wp14:sizeRelH>
+            <wp14:sizeRelV relativeFrom="margin">
+              <wp14:pctHeight>0</wp14:pctHeight>
+            </wp14:sizeRelV>
+          </wp:anchor>
+        </w:drawing>
+      </w:r>
+      <w:bookmarkEnd w:id="0"/>
+    </w:p>
+    <w:p>
+      <w:pPr>
+        <w:spacing w:before="0" w:after="200" w:line="276" w:lineRule="auto"/>
+        <w:ind w:left="0"/>
+        <w:jc w:val="left"/>
+        <w:rPr>
+          <w:noProof/>
+          <w:lang w:val="fr-CH" w:eastAsia="fr-CH" w:bidi="ar-SA"/>
+        </w:rPr>
+      </w:pPr>
     </w:p>
     <w:p>
       <w:pPr>
@@ -28,7 +175,7 @@
     </w:p>
     <w:p>
       <w:pPr>
-        <w:pStyle w:val="TM1"/>
+        <w:pStyle w:val="TOC1"/>
         <w:tabs>
           <w:tab w:val="left" w:pos="440"/>
           <w:tab w:val="right" w:leader="underscore" w:pos="9627"/>
@@ -67,7 +214,7 @@
       <w:hyperlink w:anchor="_Toc321984603" w:history="1">
         <w:r>
           <w:rPr>
-            <w:rStyle w:val="Lienhypertexte"/>
+            <w:rStyle w:val="Hyperlink"/>
             <w:rFonts w:ascii="Georgia" w:hAnsi="Georgia"/>
             <w:noProof/>
           </w:rPr>
@@ -89,7 +236,7 @@
         </w:r>
         <w:r>
           <w:rPr>
-            <w:rStyle w:val="Lienhypertexte"/>
+            <w:rStyle w:val="Hyperlink"/>
             <w:rFonts w:ascii="Georgia" w:hAnsi="Georgia"/>
             <w:noProof/>
           </w:rPr>
@@ -154,7 +301,7 @@
     </w:p>
     <w:p>
       <w:pPr>
-        <w:pStyle w:val="TM2"/>
+        <w:pStyle w:val="TOC2"/>
         <w:tabs>
           <w:tab w:val="left" w:pos="660"/>
           <w:tab w:val="right" w:leader="underscore" w:pos="9627"/>
@@ -173,7 +320,7 @@
       <w:hyperlink w:anchor="_Toc321984604" w:history="1">
         <w:r>
           <w:rPr>
-            <w:rStyle w:val="Lienhypertexte"/>
+            <w:rStyle w:val="Hyperlink"/>
             <w:rFonts w:ascii="Georgia" w:hAnsi="Georgia"/>
             <w:noProof/>
           </w:rPr>
@@ -194,7 +341,7 @@
         </w:r>
         <w:r>
           <w:rPr>
-            <w:rStyle w:val="Lienhypertexte"/>
+            <w:rStyle w:val="Hyperlink"/>
             <w:rFonts w:ascii="Georgia" w:hAnsi="Georgia"/>
             <w:noProof/>
           </w:rPr>
@@ -259,7 +406,7 @@
     </w:p>
     <w:p>
       <w:pPr>
-        <w:pStyle w:val="TM2"/>
+        <w:pStyle w:val="TOC2"/>
         <w:tabs>
           <w:tab w:val="left" w:pos="660"/>
           <w:tab w:val="right" w:leader="underscore" w:pos="9627"/>
@@ -278,7 +425,7 @@
       <w:hyperlink w:anchor="_Toc321984605" w:history="1">
         <w:r>
           <w:rPr>
-            <w:rStyle w:val="Lienhypertexte"/>
+            <w:rStyle w:val="Hyperlink"/>
             <w:rFonts w:ascii="Georgia" w:hAnsi="Georgia"/>
             <w:noProof/>
           </w:rPr>
@@ -299,7 +446,7 @@
         </w:r>
         <w:r>
           <w:rPr>
-            <w:rStyle w:val="Lienhypertexte"/>
+            <w:rStyle w:val="Hyperlink"/>
             <w:rFonts w:ascii="Georgia" w:hAnsi="Georgia"/>
             <w:noProof/>
           </w:rPr>
@@ -364,7 +511,7 @@
     </w:p>
     <w:p>
       <w:pPr>
-        <w:pStyle w:val="TM3"/>
+        <w:pStyle w:val="TOC3"/>
         <w:rPr>
           <w:rFonts w:ascii="Georgia" w:hAnsi="Georgia" w:cstheme="minorBidi"/>
           <w:noProof/>
@@ -377,7 +524,7 @@
       <w:hyperlink w:anchor="_Toc321984606" w:history="1">
         <w:r>
           <w:rPr>
-            <w:rStyle w:val="Lienhypertexte"/>
+            <w:rStyle w:val="Hyperlink"/>
             <w:rFonts w:ascii="Georgia" w:hAnsi="Georgia"/>
             <w:noProof/>
           </w:rPr>
@@ -396,7 +543,7 @@
         </w:r>
         <w:r>
           <w:rPr>
-            <w:rStyle w:val="Lienhypertexte"/>
+            <w:rStyle w:val="Hyperlink"/>
             <w:rFonts w:ascii="Georgia" w:hAnsi="Georgia"/>
             <w:noProof/>
           </w:rPr>
@@ -461,7 +608,7 @@
     </w:p>
     <w:p>
       <w:pPr>
-        <w:pStyle w:val="TM3"/>
+        <w:pStyle w:val="TOC3"/>
         <w:rPr>
           <w:rFonts w:ascii="Georgia" w:hAnsi="Georgia" w:cstheme="minorBidi"/>
           <w:noProof/>
@@ -474,7 +621,7 @@
       <w:hyperlink w:anchor="_Toc321984607" w:history="1">
         <w:r>
           <w:rPr>
-            <w:rStyle w:val="Lienhypertexte"/>
+            <w:rStyle w:val="Hyperlink"/>
             <w:rFonts w:ascii="Georgia" w:hAnsi="Georgia"/>
             <w:noProof/>
           </w:rPr>
@@ -493,7 +640,7 @@
         </w:r>
         <w:r>
           <w:rPr>
-            <w:rStyle w:val="Lienhypertexte"/>
+            <w:rStyle w:val="Hyperlink"/>
             <w:rFonts w:ascii="Georgia" w:hAnsi="Georgia"/>
             <w:noProof/>
           </w:rPr>
@@ -558,7 +705,7 @@
     </w:p>
     <w:p>
       <w:pPr>
-        <w:pStyle w:val="TM3"/>
+        <w:pStyle w:val="TOC3"/>
         <w:rPr>
           <w:rFonts w:ascii="Georgia" w:hAnsi="Georgia" w:cstheme="minorBidi"/>
           <w:noProof/>
@@ -571,7 +718,7 @@
       <w:hyperlink w:anchor="_Toc321984608" w:history="1">
         <w:r>
           <w:rPr>
-            <w:rStyle w:val="Lienhypertexte"/>
+            <w:rStyle w:val="Hyperlink"/>
             <w:rFonts w:ascii="Georgia" w:hAnsi="Georgia"/>
             <w:noProof/>
           </w:rPr>
@@ -590,7 +737,7 @@
         </w:r>
         <w:r>
           <w:rPr>
-            <w:rStyle w:val="Lienhypertexte"/>
+            <w:rStyle w:val="Hyperlink"/>
             <w:rFonts w:ascii="Georgia" w:hAnsi="Georgia"/>
             <w:noProof/>
           </w:rPr>
@@ -655,7 +802,7 @@
     </w:p>
     <w:p>
       <w:pPr>
-        <w:pStyle w:val="TM3"/>
+        <w:pStyle w:val="TOC3"/>
         <w:rPr>
           <w:rFonts w:ascii="Georgia" w:hAnsi="Georgia" w:cstheme="minorBidi"/>
           <w:noProof/>
@@ -668,7 +815,7 @@
       <w:hyperlink w:anchor="_Toc321984609" w:history="1">
         <w:r>
           <w:rPr>
-            <w:rStyle w:val="Lienhypertexte"/>
+            <w:rStyle w:val="Hyperlink"/>
             <w:rFonts w:ascii="Georgia" w:hAnsi="Georgia"/>
             <w:noProof/>
           </w:rPr>
@@ -687,7 +834,7 @@
         </w:r>
         <w:r>
           <w:rPr>
-            <w:rStyle w:val="Lienhypertexte"/>
+            <w:rStyle w:val="Hyperlink"/>
             <w:rFonts w:ascii="Georgia" w:hAnsi="Georgia"/>
             <w:noProof/>
           </w:rPr>
@@ -752,7 +899,7 @@
     </w:p>
     <w:p>
       <w:pPr>
-        <w:pStyle w:val="TM3"/>
+        <w:pStyle w:val="TOC3"/>
         <w:rPr>
           <w:rFonts w:ascii="Georgia" w:hAnsi="Georgia" w:cstheme="minorBidi"/>
           <w:noProof/>
@@ -765,7 +912,7 @@
       <w:hyperlink w:anchor="_Toc321984610" w:history="1">
         <w:r>
           <w:rPr>
-            <w:rStyle w:val="Lienhypertexte"/>
+            <w:rStyle w:val="Hyperlink"/>
             <w:rFonts w:ascii="Georgia" w:hAnsi="Georgia"/>
             <w:noProof/>
           </w:rPr>
@@ -784,7 +931,7 @@
         </w:r>
         <w:r>
           <w:rPr>
-            <w:rStyle w:val="Lienhypertexte"/>
+            <w:rStyle w:val="Hyperlink"/>
             <w:rFonts w:ascii="Georgia" w:hAnsi="Georgia"/>
             <w:noProof/>
           </w:rPr>
@@ -849,7 +996,7 @@
     </w:p>
     <w:p>
       <w:pPr>
-        <w:pStyle w:val="TM2"/>
+        <w:pStyle w:val="TOC2"/>
         <w:tabs>
           <w:tab w:val="left" w:pos="660"/>
           <w:tab w:val="right" w:leader="underscore" w:pos="9627"/>
@@ -868,7 +1015,7 @@
       <w:hyperlink w:anchor="_Toc321984611" w:history="1">
         <w:r>
           <w:rPr>
-            <w:rStyle w:val="Lienhypertexte"/>
+            <w:rStyle w:val="Hyperlink"/>
             <w:rFonts w:ascii="Georgia" w:hAnsi="Georgia"/>
             <w:noProof/>
           </w:rPr>
@@ -889,7 +1036,7 @@
         </w:r>
         <w:r>
           <w:rPr>
-            <w:rStyle w:val="Lienhypertexte"/>
+            <w:rStyle w:val="Hyperlink"/>
             <w:rFonts w:ascii="Georgia" w:hAnsi="Georgia"/>
             <w:noProof/>
           </w:rPr>
@@ -954,7 +1101,7 @@
     </w:p>
     <w:p>
       <w:pPr>
-        <w:pStyle w:val="TM3"/>
+        <w:pStyle w:val="TOC3"/>
         <w:rPr>
           <w:rFonts w:ascii="Georgia" w:hAnsi="Georgia" w:cstheme="minorBidi"/>
           <w:noProof/>
@@ -967,7 +1114,7 @@
       <w:hyperlink w:anchor="_Toc321984612" w:history="1">
         <w:r>
           <w:rPr>
-            <w:rStyle w:val="Lienhypertexte"/>
+            <w:rStyle w:val="Hyperlink"/>
             <w:rFonts w:ascii="Georgia" w:hAnsi="Georgia"/>
             <w:noProof/>
           </w:rPr>
@@ -986,7 +1133,7 @@
         </w:r>
         <w:r>
           <w:rPr>
-            <w:rStyle w:val="Lienhypertexte"/>
+            <w:rStyle w:val="Hyperlink"/>
             <w:rFonts w:ascii="Georgia" w:hAnsi="Georgia"/>
             <w:noProof/>
           </w:rPr>
@@ -1051,7 +1198,7 @@
     </w:p>
     <w:p>
       <w:pPr>
-        <w:pStyle w:val="TM3"/>
+        <w:pStyle w:val="TOC3"/>
         <w:rPr>
           <w:rFonts w:ascii="Georgia" w:hAnsi="Georgia" w:cstheme="minorBidi"/>
           <w:noProof/>
@@ -1064,7 +1211,7 @@
       <w:hyperlink w:anchor="_Toc321984613" w:history="1">
         <w:r>
           <w:rPr>
-            <w:rStyle w:val="Lienhypertexte"/>
+            <w:rStyle w:val="Hyperlink"/>
             <w:rFonts w:ascii="Georgia" w:hAnsi="Georgia"/>
             <w:noProof/>
           </w:rPr>
@@ -1083,7 +1230,7 @@
         </w:r>
         <w:r>
           <w:rPr>
-            <w:rStyle w:val="Lienhypertexte"/>
+            <w:rStyle w:val="Hyperlink"/>
             <w:rFonts w:ascii="Georgia" w:hAnsi="Georgia"/>
             <w:noProof/>
           </w:rPr>
@@ -1148,7 +1295,7 @@
     </w:p>
     <w:p>
       <w:pPr>
-        <w:pStyle w:val="TM2"/>
+        <w:pStyle w:val="TOC2"/>
         <w:tabs>
           <w:tab w:val="left" w:pos="660"/>
           <w:tab w:val="right" w:leader="underscore" w:pos="9627"/>
@@ -1167,7 +1314,7 @@
       <w:hyperlink w:anchor="_Toc321984614" w:history="1">
         <w:r>
           <w:rPr>
-            <w:rStyle w:val="Lienhypertexte"/>
+            <w:rStyle w:val="Hyperlink"/>
             <w:rFonts w:ascii="Georgia" w:hAnsi="Georgia"/>
             <w:noProof/>
           </w:rPr>
@@ -1188,7 +1335,7 @@
         </w:r>
         <w:r>
           <w:rPr>
-            <w:rStyle w:val="Lienhypertexte"/>
+            <w:rStyle w:val="Hyperlink"/>
             <w:rFonts w:ascii="Georgia" w:hAnsi="Georgia"/>
             <w:noProof/>
           </w:rPr>
@@ -1253,7 +1400,7 @@
     </w:p>
     <w:p>
       <w:pPr>
-        <w:pStyle w:val="TM3"/>
+        <w:pStyle w:val="TOC3"/>
         <w:rPr>
           <w:rFonts w:ascii="Georgia" w:hAnsi="Georgia" w:cstheme="minorBidi"/>
           <w:noProof/>
@@ -1266,7 +1413,7 @@
       <w:hyperlink w:anchor="_Toc321984615" w:history="1">
         <w:r>
           <w:rPr>
-            <w:rStyle w:val="Lienhypertexte"/>
+            <w:rStyle w:val="Hyperlink"/>
             <w:rFonts w:ascii="Georgia" w:hAnsi="Georgia"/>
             <w:noProof/>
           </w:rPr>
@@ -1285,7 +1432,7 @@
         </w:r>
         <w:r>
           <w:rPr>
-            <w:rStyle w:val="Lienhypertexte"/>
+            <w:rStyle w:val="Hyperlink"/>
             <w:rFonts w:ascii="Georgia" w:hAnsi="Georgia"/>
             <w:noProof/>
           </w:rPr>
@@ -1350,7 +1497,7 @@
     </w:p>
     <w:p>
       <w:pPr>
-        <w:pStyle w:val="TM3"/>
+        <w:pStyle w:val="TOC3"/>
         <w:rPr>
           <w:rFonts w:ascii="Georgia" w:hAnsi="Georgia" w:cstheme="minorBidi"/>
           <w:noProof/>
@@ -1363,7 +1510,7 @@
       <w:hyperlink w:anchor="_Toc321984616" w:history="1">
         <w:r>
           <w:rPr>
-            <w:rStyle w:val="Lienhypertexte"/>
+            <w:rStyle w:val="Hyperlink"/>
             <w:rFonts w:ascii="Georgia" w:hAnsi="Georgia"/>
             <w:noProof/>
           </w:rPr>
@@ -1382,7 +1529,7 @@
         </w:r>
         <w:r>
           <w:rPr>
-            <w:rStyle w:val="Lienhypertexte"/>
+            <w:rStyle w:val="Hyperlink"/>
             <w:rFonts w:ascii="Georgia" w:hAnsi="Georgia"/>
             <w:noProof/>
           </w:rPr>
@@ -1447,7 +1594,7 @@
     </w:p>
     <w:p>
       <w:pPr>
-        <w:pStyle w:val="TM3"/>
+        <w:pStyle w:val="TOC3"/>
         <w:rPr>
           <w:rFonts w:ascii="Georgia" w:hAnsi="Georgia" w:cstheme="minorBidi"/>
           <w:noProof/>
@@ -1460,7 +1607,7 @@
       <w:hyperlink w:anchor="_Toc321984617" w:history="1">
         <w:r>
           <w:rPr>
-            <w:rStyle w:val="Lienhypertexte"/>
+            <w:rStyle w:val="Hyperlink"/>
             <w:rFonts w:ascii="Georgia" w:hAnsi="Georgia"/>
             <w:noProof/>
           </w:rPr>
@@ -1479,7 +1626,7 @@
         </w:r>
         <w:r>
           <w:rPr>
-            <w:rStyle w:val="Lienhypertexte"/>
+            <w:rStyle w:val="Hyperlink"/>
             <w:rFonts w:ascii="Georgia" w:hAnsi="Georgia"/>
             <w:noProof/>
           </w:rPr>
@@ -1544,7 +1691,7 @@
     </w:p>
     <w:p>
       <w:pPr>
-        <w:pStyle w:val="TM3"/>
+        <w:pStyle w:val="TOC3"/>
         <w:rPr>
           <w:rFonts w:ascii="Georgia" w:hAnsi="Georgia" w:cstheme="minorBidi"/>
           <w:noProof/>
@@ -1557,7 +1704,7 @@
       <w:hyperlink w:anchor="_Toc321984618" w:history="1">
         <w:r>
           <w:rPr>
-            <w:rStyle w:val="Lienhypertexte"/>
+            <w:rStyle w:val="Hyperlink"/>
             <w:rFonts w:ascii="Georgia" w:hAnsi="Georgia"/>
             <w:noProof/>
           </w:rPr>
@@ -1576,7 +1723,7 @@
         </w:r>
         <w:r>
           <w:rPr>
-            <w:rStyle w:val="Lienhypertexte"/>
+            <w:rStyle w:val="Hyperlink"/>
             <w:rFonts w:ascii="Georgia" w:hAnsi="Georgia"/>
             <w:noProof/>
           </w:rPr>
@@ -1641,7 +1788,7 @@
     </w:p>
     <w:p>
       <w:pPr>
-        <w:pStyle w:val="TM3"/>
+        <w:pStyle w:val="TOC3"/>
         <w:rPr>
           <w:rFonts w:ascii="Georgia" w:hAnsi="Georgia" w:cstheme="minorBidi"/>
           <w:noProof/>
@@ -1654,7 +1801,7 @@
       <w:hyperlink w:anchor="_Toc321984619" w:history="1">
         <w:r>
           <w:rPr>
-            <w:rStyle w:val="Lienhypertexte"/>
+            <w:rStyle w:val="Hyperlink"/>
             <w:rFonts w:ascii="Georgia" w:hAnsi="Georgia"/>
             <w:noProof/>
           </w:rPr>
@@ -1673,7 +1820,7 @@
         </w:r>
         <w:r>
           <w:rPr>
-            <w:rStyle w:val="Lienhypertexte"/>
+            <w:rStyle w:val="Hyperlink"/>
             <w:rFonts w:ascii="Georgia" w:hAnsi="Georgia"/>
             <w:noProof/>
           </w:rPr>
@@ -1738,7 +1885,7 @@
     </w:p>
     <w:p>
       <w:pPr>
-        <w:pStyle w:val="TM1"/>
+        <w:pStyle w:val="TOC1"/>
         <w:tabs>
           <w:tab w:val="left" w:pos="440"/>
           <w:tab w:val="right" w:leader="underscore" w:pos="9627"/>
@@ -1758,7 +1905,7 @@
       <w:hyperlink w:anchor="_Toc321984620" w:history="1">
         <w:r>
           <w:rPr>
-            <w:rStyle w:val="Lienhypertexte"/>
+            <w:rStyle w:val="Hyperlink"/>
             <w:rFonts w:ascii="Georgia" w:hAnsi="Georgia"/>
             <w:noProof/>
           </w:rPr>
@@ -1780,7 +1927,7 @@
         </w:r>
         <w:r>
           <w:rPr>
-            <w:rStyle w:val="Lienhypertexte"/>
+            <w:rStyle w:val="Hyperlink"/>
             <w:rFonts w:ascii="Georgia" w:hAnsi="Georgia"/>
             <w:noProof/>
           </w:rPr>
@@ -1845,7 +1992,7 @@
     </w:p>
     <w:p>
       <w:pPr>
-        <w:pStyle w:val="TM2"/>
+        <w:pStyle w:val="TOC2"/>
         <w:tabs>
           <w:tab w:val="left" w:pos="660"/>
           <w:tab w:val="right" w:leader="underscore" w:pos="9627"/>
@@ -1864,7 +2011,7 @@
       <w:hyperlink w:anchor="_Toc321984621" w:history="1">
         <w:r>
           <w:rPr>
-            <w:rStyle w:val="Lienhypertexte"/>
+            <w:rStyle w:val="Hyperlink"/>
             <w:rFonts w:ascii="Georgia" w:hAnsi="Georgia"/>
             <w:noProof/>
           </w:rPr>
@@ -1885,7 +2032,7 @@
         </w:r>
         <w:r>
           <w:rPr>
-            <w:rStyle w:val="Lienhypertexte"/>
+            <w:rStyle w:val="Hyperlink"/>
             <w:rFonts w:ascii="Georgia" w:hAnsi="Georgia"/>
             <w:noProof/>
           </w:rPr>
@@ -1950,7 +2097,7 @@
     </w:p>
     <w:p>
       <w:pPr>
-        <w:pStyle w:val="TM3"/>
+        <w:pStyle w:val="TOC3"/>
         <w:rPr>
           <w:rFonts w:ascii="Georgia" w:hAnsi="Georgia" w:cstheme="minorBidi"/>
           <w:noProof/>
@@ -1963,7 +2110,7 @@
       <w:hyperlink w:anchor="_Toc321984622" w:history="1">
         <w:r>
           <w:rPr>
-            <w:rStyle w:val="Lienhypertexte"/>
+            <w:rStyle w:val="Hyperlink"/>
             <w:rFonts w:ascii="Georgia" w:hAnsi="Georgia"/>
             <w:noProof/>
           </w:rPr>
@@ -1982,7 +2129,7 @@
         </w:r>
         <w:r>
           <w:rPr>
-            <w:rStyle w:val="Lienhypertexte"/>
+            <w:rStyle w:val="Hyperlink"/>
             <w:rFonts w:ascii="Georgia" w:hAnsi="Georgia"/>
             <w:noProof/>
           </w:rPr>
@@ -2047,7 +2194,7 @@
     </w:p>
     <w:p>
       <w:pPr>
-        <w:pStyle w:val="TM3"/>
+        <w:pStyle w:val="TOC3"/>
         <w:rPr>
           <w:rFonts w:ascii="Georgia" w:hAnsi="Georgia" w:cstheme="minorBidi"/>
           <w:noProof/>
@@ -2060,7 +2207,7 @@
       <w:hyperlink w:anchor="_Toc321984623" w:history="1">
         <w:r>
           <w:rPr>
-            <w:rStyle w:val="Lienhypertexte"/>
+            <w:rStyle w:val="Hyperlink"/>
             <w:rFonts w:ascii="Georgia" w:hAnsi="Georgia"/>
             <w:noProof/>
           </w:rPr>
@@ -2079,7 +2226,7 @@
         </w:r>
         <w:r>
           <w:rPr>
-            <w:rStyle w:val="Lienhypertexte"/>
+            <w:rStyle w:val="Hyperlink"/>
             <w:rFonts w:ascii="Georgia" w:hAnsi="Georgia"/>
             <w:noProof/>
           </w:rPr>
@@ -2144,7 +2291,7 @@
     </w:p>
     <w:p>
       <w:pPr>
-        <w:pStyle w:val="TM2"/>
+        <w:pStyle w:val="TOC2"/>
         <w:tabs>
           <w:tab w:val="left" w:pos="660"/>
           <w:tab w:val="right" w:leader="underscore" w:pos="9627"/>
@@ -2163,7 +2310,7 @@
       <w:hyperlink w:anchor="_Toc321984624" w:history="1">
         <w:r>
           <w:rPr>
-            <w:rStyle w:val="Lienhypertexte"/>
+            <w:rStyle w:val="Hyperlink"/>
             <w:rFonts w:ascii="Georgia" w:hAnsi="Georgia"/>
             <w:noProof/>
           </w:rPr>
@@ -2184,7 +2331,7 @@
         </w:r>
         <w:r>
           <w:rPr>
-            <w:rStyle w:val="Lienhypertexte"/>
+            <w:rStyle w:val="Hyperlink"/>
             <w:rFonts w:ascii="Georgia" w:hAnsi="Georgia"/>
             <w:noProof/>
           </w:rPr>
@@ -2249,7 +2396,7 @@
     </w:p>
     <w:p>
       <w:pPr>
-        <w:pStyle w:val="TM3"/>
+        <w:pStyle w:val="TOC3"/>
         <w:rPr>
           <w:rFonts w:ascii="Georgia" w:hAnsi="Georgia" w:cstheme="minorBidi"/>
           <w:noProof/>
@@ -2262,7 +2409,7 @@
       <w:hyperlink w:anchor="_Toc321984625" w:history="1">
         <w:r>
           <w:rPr>
-            <w:rStyle w:val="Lienhypertexte"/>
+            <w:rStyle w:val="Hyperlink"/>
             <w:rFonts w:ascii="Georgia" w:hAnsi="Georgia"/>
             <w:noProof/>
           </w:rPr>
@@ -2281,7 +2428,7 @@
         </w:r>
         <w:r>
           <w:rPr>
-            <w:rStyle w:val="Lienhypertexte"/>
+            <w:rStyle w:val="Hyperlink"/>
             <w:rFonts w:ascii="Georgia" w:hAnsi="Georgia"/>
             <w:noProof/>
           </w:rPr>
@@ -2346,7 +2493,7 @@
     </w:p>
     <w:p>
       <w:pPr>
-        <w:pStyle w:val="TM3"/>
+        <w:pStyle w:val="TOC3"/>
         <w:rPr>
           <w:rFonts w:ascii="Georgia" w:hAnsi="Georgia" w:cstheme="minorBidi"/>
           <w:noProof/>
@@ -2359,7 +2506,7 @@
       <w:hyperlink w:anchor="_Toc321984626" w:history="1">
         <w:r>
           <w:rPr>
-            <w:rStyle w:val="Lienhypertexte"/>
+            <w:rStyle w:val="Hyperlink"/>
             <w:rFonts w:ascii="Georgia" w:hAnsi="Georgia"/>
             <w:noProof/>
           </w:rPr>
@@ -2378,7 +2525,7 @@
         </w:r>
         <w:r>
           <w:rPr>
-            <w:rStyle w:val="Lienhypertexte"/>
+            <w:rStyle w:val="Hyperlink"/>
             <w:rFonts w:ascii="Georgia" w:hAnsi="Georgia"/>
             <w:noProof/>
           </w:rPr>
@@ -2443,7 +2590,7 @@
     </w:p>
     <w:p>
       <w:pPr>
-        <w:pStyle w:val="TM3"/>
+        <w:pStyle w:val="TOC3"/>
         <w:rPr>
           <w:rFonts w:ascii="Georgia" w:hAnsi="Georgia" w:cstheme="minorBidi"/>
           <w:noProof/>
@@ -2456,7 +2603,7 @@
       <w:hyperlink w:anchor="_Toc321984627" w:history="1">
         <w:r>
           <w:rPr>
-            <w:rStyle w:val="Lienhypertexte"/>
+            <w:rStyle w:val="Hyperlink"/>
             <w:rFonts w:ascii="Georgia" w:hAnsi="Georgia"/>
             <w:noProof/>
           </w:rPr>
@@ -2475,7 +2622,7 @@
         </w:r>
         <w:r>
           <w:rPr>
-            <w:rStyle w:val="Lienhypertexte"/>
+            <w:rStyle w:val="Hyperlink"/>
             <w:rFonts w:ascii="Georgia" w:hAnsi="Georgia"/>
             <w:noProof/>
           </w:rPr>
@@ -2540,7 +2687,7 @@
     </w:p>
     <w:p>
       <w:pPr>
-        <w:pStyle w:val="TM2"/>
+        <w:pStyle w:val="TOC2"/>
         <w:tabs>
           <w:tab w:val="left" w:pos="660"/>
           <w:tab w:val="right" w:leader="underscore" w:pos="9627"/>
@@ -2559,7 +2706,7 @@
       <w:hyperlink w:anchor="_Toc321984628" w:history="1">
         <w:r>
           <w:rPr>
-            <w:rStyle w:val="Lienhypertexte"/>
+            <w:rStyle w:val="Hyperlink"/>
             <w:rFonts w:ascii="Georgia" w:hAnsi="Georgia"/>
             <w:noProof/>
           </w:rPr>
@@ -2580,7 +2727,7 @@
         </w:r>
         <w:r>
           <w:rPr>
-            <w:rStyle w:val="Lienhypertexte"/>
+            <w:rStyle w:val="Hyperlink"/>
             <w:rFonts w:ascii="Georgia" w:hAnsi="Georgia"/>
             <w:noProof/>
           </w:rPr>
@@ -2645,7 +2792,7 @@
     </w:p>
     <w:p>
       <w:pPr>
-        <w:pStyle w:val="TM3"/>
+        <w:pStyle w:val="TOC3"/>
         <w:rPr>
           <w:rFonts w:ascii="Georgia" w:hAnsi="Georgia" w:cstheme="minorBidi"/>
           <w:noProof/>
@@ -2658,7 +2805,7 @@
       <w:hyperlink w:anchor="_Toc321984629" w:history="1">
         <w:r>
           <w:rPr>
-            <w:rStyle w:val="Lienhypertexte"/>
+            <w:rStyle w:val="Hyperlink"/>
             <w:rFonts w:ascii="Georgia" w:hAnsi="Georgia"/>
             <w:noProof/>
           </w:rPr>
@@ -2677,7 +2824,7 @@
         </w:r>
         <w:r>
           <w:rPr>
-            <w:rStyle w:val="Lienhypertexte"/>
+            <w:rStyle w:val="Hyperlink"/>
             <w:rFonts w:ascii="Georgia" w:hAnsi="Georgia"/>
             <w:noProof/>
           </w:rPr>
@@ -2742,7 +2889,7 @@
     </w:p>
     <w:p>
       <w:pPr>
-        <w:pStyle w:val="TM3"/>
+        <w:pStyle w:val="TOC3"/>
         <w:rPr>
           <w:rFonts w:ascii="Georgia" w:hAnsi="Georgia" w:cstheme="minorBidi"/>
           <w:noProof/>
@@ -2755,7 +2902,7 @@
       <w:hyperlink w:anchor="_Toc321984630" w:history="1">
         <w:r>
           <w:rPr>
-            <w:rStyle w:val="Lienhypertexte"/>
+            <w:rStyle w:val="Hyperlink"/>
             <w:rFonts w:ascii="Georgia" w:hAnsi="Georgia"/>
             <w:noProof/>
           </w:rPr>
@@ -2774,7 +2921,7 @@
         </w:r>
         <w:r>
           <w:rPr>
-            <w:rStyle w:val="Lienhypertexte"/>
+            <w:rStyle w:val="Hyperlink"/>
             <w:rFonts w:ascii="Georgia" w:hAnsi="Georgia"/>
             <w:noProof/>
           </w:rPr>
@@ -2839,7 +2986,7 @@
     </w:p>
     <w:p>
       <w:pPr>
-        <w:pStyle w:val="TM3"/>
+        <w:pStyle w:val="TOC3"/>
         <w:rPr>
           <w:rFonts w:ascii="Georgia" w:hAnsi="Georgia" w:cstheme="minorBidi"/>
           <w:noProof/>
@@ -2852,7 +2999,7 @@
       <w:hyperlink w:anchor="_Toc321984631" w:history="1">
         <w:r>
           <w:rPr>
-            <w:rStyle w:val="Lienhypertexte"/>
+            <w:rStyle w:val="Hyperlink"/>
             <w:rFonts w:ascii="Georgia" w:hAnsi="Georgia"/>
             <w:noProof/>
           </w:rPr>
@@ -2871,7 +3018,7 @@
         </w:r>
         <w:r>
           <w:rPr>
-            <w:rStyle w:val="Lienhypertexte"/>
+            <w:rStyle w:val="Hyperlink"/>
             <w:rFonts w:ascii="Georgia" w:hAnsi="Georgia"/>
             <w:noProof/>
           </w:rPr>
@@ -2922,7 +3069,7 @@
             <w:noProof/>
             <w:webHidden/>
           </w:rPr>
-          <w:t>7</w:t>
+          <w:t>8</w:t>
         </w:r>
         <w:r>
           <w:rPr>
@@ -2936,7 +3083,7 @@
     </w:p>
     <w:p>
       <w:pPr>
-        <w:pStyle w:val="TM2"/>
+        <w:pStyle w:val="TOC2"/>
         <w:tabs>
           <w:tab w:val="left" w:pos="660"/>
           <w:tab w:val="right" w:leader="underscore" w:pos="9627"/>
@@ -2955,7 +3102,7 @@
       <w:hyperlink w:anchor="_Toc321984632" w:history="1">
         <w:r>
           <w:rPr>
-            <w:rStyle w:val="Lienhypertexte"/>
+            <w:rStyle w:val="Hyperlink"/>
             <w:rFonts w:ascii="Georgia" w:hAnsi="Georgia"/>
             <w:noProof/>
           </w:rPr>
@@ -2976,7 +3123,7 @@
         </w:r>
         <w:r>
           <w:rPr>
-            <w:rStyle w:val="Lienhypertexte"/>
+            <w:rStyle w:val="Hyperlink"/>
             <w:rFonts w:ascii="Georgia" w:hAnsi="Georgia"/>
             <w:noProof/>
           </w:rPr>
@@ -3041,7 +3188,7 @@
     </w:p>
     <w:p>
       <w:pPr>
-        <w:pStyle w:val="TM3"/>
+        <w:pStyle w:val="TOC3"/>
         <w:rPr>
           <w:rFonts w:ascii="Georgia" w:hAnsi="Georgia" w:cstheme="minorBidi"/>
           <w:noProof/>
@@ -3054,7 +3201,7 @@
       <w:hyperlink w:anchor="_Toc321984633" w:history="1">
         <w:r>
           <w:rPr>
-            <w:rStyle w:val="Lienhypertexte"/>
+            <w:rStyle w:val="Hyperlink"/>
             <w:rFonts w:ascii="Georgia" w:hAnsi="Georgia"/>
             <w:noProof/>
           </w:rPr>
@@ -3073,7 +3220,7 @@
         </w:r>
         <w:r>
           <w:rPr>
-            <w:rStyle w:val="Lienhypertexte"/>
+            <w:rStyle w:val="Hyperlink"/>
             <w:rFonts w:ascii="Georgia" w:hAnsi="Georgia"/>
             <w:noProof/>
           </w:rPr>
@@ -3138,7 +3285,7 @@
     </w:p>
     <w:p>
       <w:pPr>
-        <w:pStyle w:val="TM3"/>
+        <w:pStyle w:val="TOC3"/>
         <w:rPr>
           <w:rFonts w:ascii="Georgia" w:hAnsi="Georgia" w:cstheme="minorBidi"/>
           <w:noProof/>
@@ -3151,7 +3298,7 @@
       <w:hyperlink w:anchor="_Toc321984634" w:history="1">
         <w:r>
           <w:rPr>
-            <w:rStyle w:val="Lienhypertexte"/>
+            <w:rStyle w:val="Hyperlink"/>
             <w:rFonts w:ascii="Georgia" w:hAnsi="Georgia"/>
             <w:noProof/>
           </w:rPr>
@@ -3170,7 +3317,7 @@
         </w:r>
         <w:r>
           <w:rPr>
-            <w:rStyle w:val="Lienhypertexte"/>
+            <w:rStyle w:val="Hyperlink"/>
             <w:rFonts w:ascii="Georgia" w:hAnsi="Georgia"/>
             <w:noProof/>
           </w:rPr>
@@ -3235,7 +3382,7 @@
     </w:p>
     <w:p>
       <w:pPr>
-        <w:pStyle w:val="TM2"/>
+        <w:pStyle w:val="TOC2"/>
         <w:tabs>
           <w:tab w:val="left" w:pos="660"/>
           <w:tab w:val="right" w:leader="underscore" w:pos="9627"/>
@@ -3254,7 +3401,7 @@
       <w:hyperlink w:anchor="_Toc321984635" w:history="1">
         <w:r>
           <w:rPr>
-            <w:rStyle w:val="Lienhypertexte"/>
+            <w:rStyle w:val="Hyperlink"/>
             <w:rFonts w:ascii="Georgia" w:hAnsi="Georgia"/>
             <w:noProof/>
           </w:rPr>
@@ -3275,7 +3422,7 @@
         </w:r>
         <w:r>
           <w:rPr>
-            <w:rStyle w:val="Lienhypertexte"/>
+            <w:rStyle w:val="Hyperlink"/>
             <w:rFonts w:ascii="Georgia" w:hAnsi="Georgia"/>
             <w:noProof/>
           </w:rPr>
@@ -3340,7 +3487,7 @@
     </w:p>
     <w:p>
       <w:pPr>
-        <w:pStyle w:val="TM3"/>
+        <w:pStyle w:val="TOC3"/>
         <w:rPr>
           <w:rFonts w:ascii="Georgia" w:hAnsi="Georgia" w:cstheme="minorBidi"/>
           <w:noProof/>
@@ -3353,7 +3500,7 @@
       <w:hyperlink w:anchor="_Toc321984636" w:history="1">
         <w:r>
           <w:rPr>
-            <w:rStyle w:val="Lienhypertexte"/>
+            <w:rStyle w:val="Hyperlink"/>
             <w:rFonts w:ascii="Georgia" w:hAnsi="Georgia"/>
             <w:noProof/>
           </w:rPr>
@@ -3372,7 +3519,7 @@
         </w:r>
         <w:r>
           <w:rPr>
-            <w:rStyle w:val="Lienhypertexte"/>
+            <w:rStyle w:val="Hyperlink"/>
             <w:rFonts w:ascii="Georgia" w:hAnsi="Georgia"/>
             <w:noProof/>
           </w:rPr>
@@ -3437,7 +3584,7 @@
     </w:p>
     <w:p>
       <w:pPr>
-        <w:pStyle w:val="TM1"/>
+        <w:pStyle w:val="TOC1"/>
         <w:tabs>
           <w:tab w:val="left" w:pos="440"/>
           <w:tab w:val="right" w:leader="underscore" w:pos="9627"/>
@@ -3457,7 +3604,7 @@
       <w:hyperlink w:anchor="_Toc321984637" w:history="1">
         <w:r>
           <w:rPr>
-            <w:rStyle w:val="Lienhypertexte"/>
+            <w:rStyle w:val="Hyperlink"/>
             <w:rFonts w:ascii="Georgia" w:hAnsi="Georgia"/>
             <w:noProof/>
           </w:rPr>
@@ -3479,7 +3626,7 @@
         </w:r>
         <w:r>
           <w:rPr>
-            <w:rStyle w:val="Lienhypertexte"/>
+            <w:rStyle w:val="Hyperlink"/>
             <w:rFonts w:ascii="Georgia" w:hAnsi="Georgia"/>
             <w:noProof/>
           </w:rPr>
@@ -3544,7 +3691,7 @@
     </w:p>
     <w:p>
       <w:pPr>
-        <w:pStyle w:val="TM2"/>
+        <w:pStyle w:val="TOC2"/>
         <w:tabs>
           <w:tab w:val="left" w:pos="660"/>
           <w:tab w:val="right" w:leader="underscore" w:pos="9627"/>
@@ -3563,7 +3710,7 @@
       <w:hyperlink w:anchor="_Toc321984638" w:history="1">
         <w:r>
           <w:rPr>
-            <w:rStyle w:val="Lienhypertexte"/>
+            <w:rStyle w:val="Hyperlink"/>
             <w:rFonts w:ascii="Georgia" w:hAnsi="Georgia"/>
             <w:noProof/>
           </w:rPr>
@@ -3584,7 +3731,7 @@
         </w:r>
         <w:r>
           <w:rPr>
-            <w:rStyle w:val="Lienhypertexte"/>
+            <w:rStyle w:val="Hyperlink"/>
             <w:rFonts w:ascii="Georgia" w:hAnsi="Georgia"/>
             <w:noProof/>
           </w:rPr>
@@ -3649,7 +3796,7 @@
     </w:p>
     <w:p>
       <w:pPr>
-        <w:pStyle w:val="TM2"/>
+        <w:pStyle w:val="TOC2"/>
         <w:tabs>
           <w:tab w:val="left" w:pos="660"/>
           <w:tab w:val="right" w:leader="underscore" w:pos="9627"/>
@@ -3668,7 +3815,7 @@
       <w:hyperlink w:anchor="_Toc321984639" w:history="1">
         <w:r>
           <w:rPr>
-            <w:rStyle w:val="Lienhypertexte"/>
+            <w:rStyle w:val="Hyperlink"/>
             <w:rFonts w:ascii="Georgia" w:hAnsi="Georgia"/>
             <w:noProof/>
           </w:rPr>
@@ -3689,7 +3836,7 @@
         </w:r>
         <w:r>
           <w:rPr>
-            <w:rStyle w:val="Lienhypertexte"/>
+            <w:rStyle w:val="Hyperlink"/>
             <w:rFonts w:ascii="Georgia" w:hAnsi="Georgia"/>
             <w:noProof/>
           </w:rPr>
@@ -3754,7 +3901,7 @@
     </w:p>
     <w:p>
       <w:pPr>
-        <w:pStyle w:val="TM2"/>
+        <w:pStyle w:val="TOC2"/>
         <w:tabs>
           <w:tab w:val="left" w:pos="660"/>
           <w:tab w:val="right" w:leader="underscore" w:pos="9627"/>
@@ -3773,7 +3920,7 @@
       <w:hyperlink w:anchor="_Toc321984640" w:history="1">
         <w:r>
           <w:rPr>
-            <w:rStyle w:val="Lienhypertexte"/>
+            <w:rStyle w:val="Hyperlink"/>
             <w:rFonts w:ascii="Georgia" w:hAnsi="Georgia"/>
             <w:noProof/>
           </w:rPr>
@@ -3794,7 +3941,7 @@
         </w:r>
         <w:r>
           <w:rPr>
-            <w:rStyle w:val="Lienhypertexte"/>
+            <w:rStyle w:val="Hyperlink"/>
             <w:rFonts w:ascii="Georgia" w:hAnsi="Georgia"/>
             <w:noProof/>
           </w:rPr>
@@ -3859,7 +4006,7 @@
     </w:p>
     <w:p>
       <w:pPr>
-        <w:pStyle w:val="TM1"/>
+        <w:pStyle w:val="TOC1"/>
         <w:tabs>
           <w:tab w:val="left" w:pos="440"/>
           <w:tab w:val="right" w:leader="underscore" w:pos="9627"/>
@@ -3879,7 +4026,7 @@
       <w:hyperlink w:anchor="_Toc321984641" w:history="1">
         <w:r>
           <w:rPr>
-            <w:rStyle w:val="Lienhypertexte"/>
+            <w:rStyle w:val="Hyperlink"/>
             <w:rFonts w:ascii="Georgia" w:hAnsi="Georgia"/>
             <w:noProof/>
           </w:rPr>
@@ -3901,7 +4048,7 @@
         </w:r>
         <w:r>
           <w:rPr>
-            <w:rStyle w:val="Lienhypertexte"/>
+            <w:rStyle w:val="Hyperlink"/>
             <w:rFonts w:ascii="Georgia" w:hAnsi="Georgia"/>
             <w:noProof/>
           </w:rPr>
@@ -3985,23 +4132,23 @@
     </w:p>
     <w:p>
       <w:pPr>
-        <w:pStyle w:val="Titre1"/>
-      </w:pPr>
-      <w:bookmarkStart w:id="0" w:name="_Toc321984603"/>
+        <w:pStyle w:val="Heading1"/>
+      </w:pPr>
+      <w:bookmarkStart w:id="1" w:name="_Toc321984603"/>
       <w:r>
         <w:t>Analyse</w:t>
       </w:r>
-      <w:bookmarkEnd w:id="0"/>
-    </w:p>
-    <w:p>
-      <w:pPr>
-        <w:pStyle w:val="Titre2"/>
-      </w:pPr>
-      <w:bookmarkStart w:id="1" w:name="_Toc321984604"/>
+      <w:bookmarkEnd w:id="1"/>
+    </w:p>
+    <w:p>
+      <w:pPr>
+        <w:pStyle w:val="Heading2"/>
+      </w:pPr>
+      <w:bookmarkStart w:id="2" w:name="_Toc321984604"/>
       <w:r>
         <w:t>Concept de base</w:t>
       </w:r>
-      <w:bookmarkEnd w:id="1"/>
+      <w:bookmarkEnd w:id="2"/>
     </w:p>
     <w:p>
       <w:r>
@@ -4010,7 +4157,15 @@
     </w:p>
     <w:p>
       <w:r>
-        <w:t xml:space="preserve">Un des concepts repris de Drupal est le concept des modèles de pages. Je m’explique vous pouvez avoir différents </w:t>
+        <w:t xml:space="preserve">Un des concepts repris de </w:t>
+      </w:r>
+      <w:proofErr w:type="spellStart"/>
+      <w:r>
+        <w:t>Drupal</w:t>
+      </w:r>
+      <w:proofErr w:type="spellEnd"/>
+      <w:r>
+        <w:t xml:space="preserve"> est le concept des modèles de pages. Je m’explique vous pouvez avoir différents </w:t>
       </w:r>
       <w:r>
         <w:rPr>
@@ -4029,7 +4184,7 @@
     </w:p>
     <w:p>
       <w:pPr>
-        <w:pStyle w:val="Paragraphedeliste"/>
+        <w:pStyle w:val="ListParagraph"/>
         <w:numPr>
           <w:ilvl w:val="2"/>
           <w:numId w:val="16"/>
@@ -4041,7 +4196,7 @@
     </w:p>
     <w:p>
       <w:pPr>
-        <w:pStyle w:val="Paragraphedeliste"/>
+        <w:pStyle w:val="ListParagraph"/>
         <w:numPr>
           <w:ilvl w:val="3"/>
           <w:numId w:val="16"/>
@@ -4053,7 +4208,7 @@
     </w:p>
     <w:p>
       <w:pPr>
-        <w:pStyle w:val="Paragraphedeliste"/>
+        <w:pStyle w:val="ListParagraph"/>
         <w:numPr>
           <w:ilvl w:val="3"/>
           <w:numId w:val="16"/>
@@ -4065,7 +4220,7 @@
     </w:p>
     <w:p>
       <w:pPr>
-        <w:pStyle w:val="Paragraphedeliste"/>
+        <w:pStyle w:val="ListParagraph"/>
         <w:numPr>
           <w:ilvl w:val="3"/>
           <w:numId w:val="16"/>
@@ -4077,7 +4232,7 @@
     </w:p>
     <w:p>
       <w:pPr>
-        <w:pStyle w:val="Paragraphedeliste"/>
+        <w:pStyle w:val="ListParagraph"/>
         <w:numPr>
           <w:ilvl w:val="3"/>
           <w:numId w:val="16"/>
@@ -4089,7 +4244,7 @@
     </w:p>
     <w:p>
       <w:pPr>
-        <w:pStyle w:val="Paragraphedeliste"/>
+        <w:pStyle w:val="ListParagraph"/>
         <w:numPr>
           <w:ilvl w:val="3"/>
           <w:numId w:val="16"/>
@@ -4101,7 +4256,7 @@
     </w:p>
     <w:p>
       <w:pPr>
-        <w:pStyle w:val="Paragraphedeliste"/>
+        <w:pStyle w:val="ListParagraph"/>
         <w:numPr>
           <w:ilvl w:val="3"/>
           <w:numId w:val="16"/>
@@ -4113,7 +4268,7 @@
     </w:p>
     <w:p>
       <w:pPr>
-        <w:pStyle w:val="Paragraphedeliste"/>
+        <w:pStyle w:val="ListParagraph"/>
         <w:numPr>
           <w:ilvl w:val="4"/>
           <w:numId w:val="17"/>
@@ -4132,7 +4287,7 @@
     </w:p>
     <w:p>
       <w:pPr>
-        <w:pStyle w:val="Paragraphedeliste"/>
+        <w:pStyle w:val="ListParagraph"/>
         <w:numPr>
           <w:ilvl w:val="4"/>
           <w:numId w:val="17"/>
@@ -4145,7 +4300,7 @@
     </w:p>
     <w:p>
       <w:pPr>
-        <w:pStyle w:val="Paragraphedeliste"/>
+        <w:pStyle w:val="ListParagraph"/>
         <w:numPr>
           <w:ilvl w:val="4"/>
           <w:numId w:val="17"/>
@@ -4158,7 +4313,7 @@
     </w:p>
     <w:p>
       <w:pPr>
-        <w:pStyle w:val="Paragraphedeliste"/>
+        <w:pStyle w:val="ListParagraph"/>
         <w:numPr>
           <w:ilvl w:val="3"/>
           <w:numId w:val="16"/>
@@ -4170,7 +4325,7 @@
     </w:p>
     <w:p>
       <w:pPr>
-        <w:pStyle w:val="Paragraphedeliste"/>
+        <w:pStyle w:val="ListParagraph"/>
         <w:numPr>
           <w:ilvl w:val="3"/>
           <w:numId w:val="16"/>
@@ -4185,7 +4340,15 @@
         <w:ind w:left="1080"/>
       </w:pPr>
       <w:r>
-        <w:t>Ce site tournera aussi avec un moteur de templates, ce qui me forcera aussi d’une certaine manière à séparer un maximum les processus métiers de l’affichage.</w:t>
+        <w:t xml:space="preserve">Ce site tournera aussi avec un moteur de </w:t>
+      </w:r>
+      <w:proofErr w:type="spellStart"/>
+      <w:r>
+        <w:t>templates</w:t>
+      </w:r>
+      <w:proofErr w:type="spellEnd"/>
+      <w:r>
+        <w:t>, ce qui me forcera aussi d’une certaine manière à séparer un maximum les processus métiers de l’affichage.</w:t>
       </w:r>
     </w:p>
     <w:p>
@@ -4201,50 +4364,84 @@
         <w:ind w:left="1080"/>
       </w:pPr>
       <w:r>
-        <w:t>Le contenu doit être stocké dans une base de données, cependant la partie admin peut être stockée dans des fichiers.</w:t>
-      </w:r>
-    </w:p>
-    <w:p>
-      <w:pPr>
-        <w:pStyle w:val="Titre2"/>
-      </w:pPr>
-      <w:bookmarkStart w:id="2" w:name="_Toc321984605"/>
+        <w:t xml:space="preserve">Le contenu doit être stocké dans une base de données, cependant la partie </w:t>
+      </w:r>
+      <w:proofErr w:type="spellStart"/>
+      <w:r>
+        <w:t>admin</w:t>
+      </w:r>
+      <w:proofErr w:type="spellEnd"/>
+      <w:r>
+        <w:t xml:space="preserve"> peut être stockée dans des fichiers.</w:t>
+      </w:r>
+    </w:p>
+    <w:p>
+      <w:pPr>
+        <w:pStyle w:val="Heading2"/>
+      </w:pPr>
+      <w:bookmarkStart w:id="3" w:name="_Toc321984605"/>
+      <w:proofErr w:type="spellStart"/>
       <w:r>
         <w:t>Drupal</w:t>
       </w:r>
-      <w:bookmarkEnd w:id="2"/>
-    </w:p>
-    <w:p>
-      <w:pPr>
-        <w:pStyle w:val="Titre3"/>
-      </w:pPr>
-      <w:bookmarkStart w:id="3" w:name="_Toc321984606"/>
+      <w:bookmarkEnd w:id="3"/>
+      <w:proofErr w:type="spellEnd"/>
+    </w:p>
+    <w:p>
+      <w:pPr>
+        <w:pStyle w:val="Heading3"/>
+      </w:pPr>
+      <w:bookmarkStart w:id="4" w:name="_Toc321984606"/>
       <w:r>
         <w:t>Modèles</w:t>
       </w:r>
       <w:r>
         <w:t xml:space="preserve"> de documents</w:t>
       </w:r>
-      <w:bookmarkEnd w:id="3"/>
-    </w:p>
-    <w:p>
-      <w:r>
-        <w:t>Un concept très intéressant de Drupal, il permet de construire ces formulaires de saisie pour des types de pages que l’utilisateur défini. Ce qui offre une souplesse maximale à l’utilisateur.</w:t>
-      </w:r>
-    </w:p>
-    <w:p>
-      <w:pPr>
-        <w:pStyle w:val="Titre3"/>
-      </w:pPr>
-      <w:bookmarkStart w:id="4" w:name="_Toc321984607"/>
-      <w:r>
-        <w:t>Affichage via des "templates"</w:t>
-      </w:r>
       <w:bookmarkEnd w:id="4"/>
     </w:p>
     <w:p>
       <w:r>
-        <w:t>Le contenu est indépendant du contenant. Je m’explique on met en page des containers, puis on y injecte du contenu. Voici le procédé du templating.</w:t>
+        <w:t xml:space="preserve">Un concept très intéressant de </w:t>
+      </w:r>
+      <w:proofErr w:type="spellStart"/>
+      <w:r>
+        <w:t>Drupal</w:t>
+      </w:r>
+      <w:proofErr w:type="spellEnd"/>
+      <w:r>
+        <w:t>, il permet de construire ces formulaires de saisie pour des types de pages que l’utilisateur défini. Ce qui offre une souplesse maximale à l’utilisateur.</w:t>
+      </w:r>
+    </w:p>
+    <w:p>
+      <w:pPr>
+        <w:pStyle w:val="Heading3"/>
+      </w:pPr>
+      <w:bookmarkStart w:id="5" w:name="_Toc321984607"/>
+      <w:r>
+        <w:t>Affichage via des "</w:t>
+      </w:r>
+      <w:proofErr w:type="spellStart"/>
+      <w:r>
+        <w:t>templates</w:t>
+      </w:r>
+      <w:proofErr w:type="spellEnd"/>
+      <w:r>
+        <w:t>"</w:t>
+      </w:r>
+      <w:bookmarkEnd w:id="5"/>
+    </w:p>
+    <w:p>
+      <w:r>
+        <w:t xml:space="preserve">Le contenu est indépendant du contenant. Je m’explique on met en page des containers, puis on y injecte du contenu. Voici le procédé du </w:t>
+      </w:r>
+      <w:proofErr w:type="spellStart"/>
+      <w:r>
+        <w:t>templating</w:t>
+      </w:r>
+      <w:proofErr w:type="spellEnd"/>
+      <w:r>
+        <w:t>.</w:t>
       </w:r>
       <w:r>
         <w:t xml:space="preserve"> Ce qui implique que le contenu doit être structuré. Pour ce faire il existe plusieurs technologie mais le concept est important ont doit récupérer un tableau de données.</w:t>
@@ -4252,32 +4449,48 @@
     </w:p>
     <w:p>
       <w:pPr>
-        <w:pStyle w:val="Titre3"/>
-      </w:pPr>
-      <w:bookmarkStart w:id="5" w:name="_Toc321984608"/>
+        <w:pStyle w:val="Heading3"/>
+      </w:pPr>
+      <w:bookmarkStart w:id="6" w:name="_Toc321984608"/>
       <w:r>
         <w:t>Tout tient dans des catégories</w:t>
       </w:r>
-      <w:bookmarkEnd w:id="5"/>
-    </w:p>
-    <w:p>
-      <w:r>
-        <w:t>Dans Drupal un concept important est le concept de liens et d’organisation du contenu. On dit qu’il est fondé sur un principe de « taxonomie ». Ce concept est relativement compliqué mais il repose sur un système de classification avec des pondérations. Ce qui signifie concrètement qu’un contenu n’appartient pas à une page mais à une catégorie qui elle s’affiche indépendamment de la page. Ensuite il existe aussi une hiérarchie entre les différentes catégories.</w:t>
-      </w:r>
-    </w:p>
-    <w:p>
-      <w:pPr>
-        <w:pStyle w:val="Titre3"/>
-      </w:pPr>
-      <w:bookmarkStart w:id="6" w:name="_Toc321984609"/>
+      <w:bookmarkEnd w:id="6"/>
+    </w:p>
+    <w:p>
+      <w:r>
+        <w:t xml:space="preserve">Dans </w:t>
+      </w:r>
+      <w:proofErr w:type="spellStart"/>
+      <w:r>
+        <w:t>Drupal</w:t>
+      </w:r>
+      <w:proofErr w:type="spellEnd"/>
+      <w:r>
+        <w:t xml:space="preserve"> un concept important est le concept de liens et d’organisation du contenu. On dit qu’il est fondé sur un principe de « taxonomie ». Ce concept est relativement compliqué mais il repose sur un système de classification avec des pondérations. Ce qui signifie concrètement qu’un contenu n’appartient pas à une page mais à une catégorie qui elle s’affiche indépendamment de la page. Ensuite il existe aussi une hiérarchie entre les différentes catégories.</w:t>
+      </w:r>
+    </w:p>
+    <w:p>
+      <w:pPr>
+        <w:pStyle w:val="Heading3"/>
+      </w:pPr>
+      <w:bookmarkStart w:id="7" w:name="_Toc321984609"/>
       <w:r>
         <w:t>Console d'administration</w:t>
       </w:r>
-      <w:bookmarkEnd w:id="6"/>
-    </w:p>
-    <w:p>
-      <w:r>
-        <w:t>Il faut que je m’inspire pour ce projet de la console d’administration de Drupal. Qui pour moi est vraiment trop complexe pour mon projet mais me paraît cohérente dans son interface. De plus il faut que je me penche sur leur système de modèles.</w:t>
+      <w:bookmarkEnd w:id="7"/>
+    </w:p>
+    <w:p>
+      <w:r>
+        <w:t xml:space="preserve">Il faut que je m’inspire pour ce projet de la console d’administration de </w:t>
+      </w:r>
+      <w:proofErr w:type="spellStart"/>
+      <w:r>
+        <w:t>Drupal</w:t>
+      </w:r>
+      <w:proofErr w:type="spellEnd"/>
+      <w:r>
+        <w:t>. Qui pour moi est vraiment trop complexe pour mon projet mais me paraît cohérente dans son interface. De plus il faut que je me penche sur leur système de modèles.</w:t>
       </w:r>
       <w:r>
         <w:br w:type="page"/>
@@ -4285,14 +4498,14 @@
     </w:p>
     <w:p>
       <w:pPr>
-        <w:pStyle w:val="Titre3"/>
-      </w:pPr>
-      <w:bookmarkStart w:id="7" w:name="_Toc321984610"/>
+        <w:pStyle w:val="Heading3"/>
+      </w:pPr>
+      <w:bookmarkStart w:id="8" w:name="_Toc321984610"/>
       <w:r>
         <w:lastRenderedPageBreak/>
         <w:t>Expérience utilisateurs</w:t>
       </w:r>
-      <w:bookmarkEnd w:id="7"/>
+      <w:bookmarkEnd w:id="8"/>
     </w:p>
     <w:p>
       <w:r>
@@ -4301,83 +4514,175 @@
     </w:p>
     <w:p>
       <w:pPr>
-        <w:pStyle w:val="Titre2"/>
-      </w:pPr>
-      <w:bookmarkStart w:id="8" w:name="_Toc321984611"/>
+        <w:pStyle w:val="Heading2"/>
+      </w:pPr>
+      <w:bookmarkStart w:id="9" w:name="_Toc321984611"/>
+      <w:proofErr w:type="spellStart"/>
       <w:r>
         <w:t>Vivamea</w:t>
       </w:r>
-      <w:bookmarkEnd w:id="8"/>
-    </w:p>
-    <w:p>
-      <w:pPr>
-        <w:pStyle w:val="Titre3"/>
-      </w:pPr>
-      <w:bookmarkStart w:id="9" w:name="_Toc321984612"/>
+      <w:bookmarkEnd w:id="9"/>
+      <w:proofErr w:type="spellEnd"/>
+    </w:p>
+    <w:p>
+      <w:pPr>
+        <w:pStyle w:val="Heading3"/>
+      </w:pPr>
+      <w:bookmarkStart w:id="10" w:name="_Toc321984612"/>
       <w:r>
         <w:t>Logique d'affichage</w:t>
       </w:r>
-      <w:bookmarkEnd w:id="9"/>
-    </w:p>
-    <w:p>
-      <w:r>
-        <w:t>La logique d’affichage de Vivamea repose entièrement sur le moteur de template Smarty. Etant donné que je l’ai déjà utilisé dans la maintenance de Vivamea, j’ai opté pour ce moteur. De plus après quelles que recherches sur Internet il est vraiment bien positionné. Il permet de gérer le cach, et surtout de séparer la logique métier de l’affichage.</w:t>
-      </w:r>
-    </w:p>
-    <w:p>
-      <w:pPr>
-        <w:pStyle w:val="Titre3"/>
-      </w:pPr>
-      <w:bookmarkStart w:id="10" w:name="_Toc321984613"/>
+      <w:bookmarkEnd w:id="10"/>
+    </w:p>
+    <w:p>
+      <w:r>
+        <w:t xml:space="preserve">La logique d’affichage de </w:t>
+      </w:r>
+      <w:proofErr w:type="spellStart"/>
+      <w:r>
+        <w:t>Vivamea</w:t>
+      </w:r>
+      <w:proofErr w:type="spellEnd"/>
+      <w:r>
+        <w:t xml:space="preserve"> repose entièrement sur le moteur de </w:t>
+      </w:r>
+      <w:proofErr w:type="spellStart"/>
+      <w:r>
+        <w:t>template</w:t>
+      </w:r>
+      <w:proofErr w:type="spellEnd"/>
+      <w:r>
+        <w:t xml:space="preserve"> </w:t>
+      </w:r>
+      <w:proofErr w:type="spellStart"/>
+      <w:r>
+        <w:t>Smarty</w:t>
+      </w:r>
+      <w:proofErr w:type="spellEnd"/>
+      <w:r>
+        <w:t xml:space="preserve">. Etant donné que je l’ai déjà utilisé dans la maintenance de </w:t>
+      </w:r>
+      <w:proofErr w:type="spellStart"/>
+      <w:r>
+        <w:t>Vivamea</w:t>
+      </w:r>
+      <w:proofErr w:type="spellEnd"/>
+      <w:r>
+        <w:t xml:space="preserve">, j’ai opté pour ce moteur. De plus après quelles que recherches sur Internet il est vraiment bien positionné. Il permet de gérer le </w:t>
+      </w:r>
+      <w:proofErr w:type="spellStart"/>
+      <w:r>
+        <w:t>cach</w:t>
+      </w:r>
+      <w:proofErr w:type="spellEnd"/>
+      <w:r>
+        <w:t xml:space="preserve">, et surtout de séparer </w:t>
+      </w:r>
+      <w:proofErr w:type="gramStart"/>
+      <w:r>
+        <w:t>la</w:t>
+      </w:r>
+      <w:proofErr w:type="gramEnd"/>
+      <w:r>
+        <w:t xml:space="preserve"> logique métier de l’affichage.</w:t>
+      </w:r>
+    </w:p>
+    <w:p>
+      <w:pPr>
+        <w:pStyle w:val="Heading3"/>
+      </w:pPr>
+      <w:bookmarkStart w:id="11" w:name="_Toc321984613"/>
       <w:r>
         <w:t>Procédé Commercial</w:t>
       </w:r>
-      <w:bookmarkEnd w:id="10"/>
-    </w:p>
-    <w:p>
-      <w:r>
-        <w:t>Chez Vivaema, j’ai pu aussi voir comment il fallait découper son affichage afin d’offrir des zones d’affichage supplémentaires pour des publicités par exemple.</w:t>
-      </w:r>
-    </w:p>
-    <w:p>
-      <w:r>
-        <w:t>Le principe de White Labels, c’est-à-dire de pouvoir modifier le layout d’un site sans en changer l’intelligence, permet de faire des partenariats commerciaux.</w:t>
-      </w:r>
-    </w:p>
-    <w:p>
-      <w:pPr>
-        <w:pStyle w:val="Titre2"/>
-      </w:pPr>
-      <w:bookmarkStart w:id="11" w:name="_Toc321984614"/>
+      <w:bookmarkEnd w:id="11"/>
+    </w:p>
+    <w:p>
+      <w:r>
+        <w:t xml:space="preserve">Chez </w:t>
+      </w:r>
+      <w:proofErr w:type="spellStart"/>
+      <w:r>
+        <w:t>Vivaema</w:t>
+      </w:r>
+      <w:proofErr w:type="spellEnd"/>
+      <w:r>
+        <w:t>, j’ai pu aussi voir comment il fallait découper son affichage afin d’offrir des zones d’affichage supplémentaires pour des publicités par exemple.</w:t>
+      </w:r>
+    </w:p>
+    <w:p>
+      <w:r>
+        <w:t xml:space="preserve">Le principe de White Labels, c’est-à-dire de pouvoir modifier le </w:t>
+      </w:r>
+      <w:proofErr w:type="spellStart"/>
+      <w:r>
+        <w:t>layout</w:t>
+      </w:r>
+      <w:proofErr w:type="spellEnd"/>
+      <w:r>
+        <w:t xml:space="preserve"> d’un site sans en changer l’intelligence, permet de faire des partenariats commerciaux.</w:t>
+      </w:r>
+    </w:p>
+    <w:p>
+      <w:pPr>
+        <w:pStyle w:val="Heading2"/>
+      </w:pPr>
+      <w:bookmarkStart w:id="12" w:name="_Toc321984614"/>
       <w:r>
         <w:t>Partis pris</w:t>
       </w:r>
-      <w:bookmarkEnd w:id="11"/>
-    </w:p>
-    <w:p>
-      <w:pPr>
-        <w:pStyle w:val="Titre3"/>
-      </w:pPr>
-      <w:bookmarkStart w:id="12" w:name="_Toc321984615"/>
-      <w:r>
-        <w:t>Librairie JS: JQuery</w:t>
-      </w:r>
       <w:bookmarkEnd w:id="12"/>
     </w:p>
     <w:p>
-      <w:r>
-        <w:t>Pour la librairie JavaScript je vais opter pour JQuery, elle est très bien documentée, me paraît parfaitement adaptée et une grosse communauté utilise cette librairie. Ce qui signifie que les informations se trouveront plus facilement.</w:t>
-      </w:r>
-    </w:p>
-    <w:p>
-      <w:pPr>
-        <w:pStyle w:val="Titre3"/>
-      </w:pPr>
-      <w:bookmarkStart w:id="13" w:name="_Toc321984616"/>
-      <w:r>
-        <w:t>Moteur de template PHP: Smarty</w:t>
+      <w:pPr>
+        <w:pStyle w:val="Heading3"/>
+      </w:pPr>
+      <w:bookmarkStart w:id="13" w:name="_Toc321984615"/>
+      <w:r>
+        <w:t xml:space="preserve">Librairie JS: </w:t>
+      </w:r>
+      <w:proofErr w:type="spellStart"/>
+      <w:r>
+        <w:t>JQuery</w:t>
       </w:r>
       <w:bookmarkEnd w:id="13"/>
+      <w:proofErr w:type="spellEnd"/>
+    </w:p>
+    <w:p>
+      <w:r>
+        <w:t xml:space="preserve">Pour la librairie JavaScript je vais opter pour </w:t>
+      </w:r>
+      <w:proofErr w:type="spellStart"/>
+      <w:r>
+        <w:t>JQuery</w:t>
+      </w:r>
+      <w:proofErr w:type="spellEnd"/>
+      <w:r>
+        <w:t>, elle est très bien documentée, me paraît parfaitement adaptée et une grosse communauté utilise cette librairie. Ce qui signifie que les informations se trouveront plus facilement.</w:t>
+      </w:r>
+    </w:p>
+    <w:p>
+      <w:pPr>
+        <w:pStyle w:val="Heading3"/>
+      </w:pPr>
+      <w:bookmarkStart w:id="14" w:name="_Toc321984616"/>
+      <w:r>
+        <w:t xml:space="preserve">Moteur de </w:t>
+      </w:r>
+      <w:proofErr w:type="spellStart"/>
+      <w:r>
+        <w:t>template</w:t>
+      </w:r>
+      <w:proofErr w:type="spellEnd"/>
+      <w:r>
+        <w:t xml:space="preserve"> PHP: </w:t>
+      </w:r>
+      <w:proofErr w:type="spellStart"/>
+      <w:r>
+        <w:t>Smarty</w:t>
+      </w:r>
+      <w:bookmarkEnd w:id="14"/>
+      <w:proofErr w:type="spellEnd"/>
     </w:p>
     <w:p>
       <w:r>
@@ -4386,13 +4691,21 @@
     </w:p>
     <w:p>
       <w:pPr>
-        <w:pStyle w:val="Titre3"/>
-      </w:pPr>
-      <w:bookmarkStart w:id="14" w:name="_Toc321984617"/>
-      <w:r>
-        <w:t>Contenus stockés dans du MySql: JSON</w:t>
-      </w:r>
-      <w:bookmarkEnd w:id="14"/>
+        <w:pStyle w:val="Heading3"/>
+      </w:pPr>
+      <w:bookmarkStart w:id="15" w:name="_Toc321984617"/>
+      <w:r>
+        <w:t xml:space="preserve">Contenus stockés dans du </w:t>
+      </w:r>
+      <w:proofErr w:type="spellStart"/>
+      <w:r>
+        <w:t>MySql</w:t>
+      </w:r>
+      <w:proofErr w:type="spellEnd"/>
+      <w:r>
+        <w:t>: JSON</w:t>
+      </w:r>
+      <w:bookmarkEnd w:id="15"/>
     </w:p>
     <w:p>
       <w:r>
@@ -4404,7 +4717,7 @@
     </w:p>
     <w:p>
       <w:pPr>
-        <w:pStyle w:val="Titre4"/>
+        <w:pStyle w:val="Heading4"/>
         <w:numPr>
           <w:ilvl w:val="0"/>
           <w:numId w:val="0"/>
@@ -4422,7 +4735,7 @@
     </w:p>
     <w:p>
       <w:pPr>
-        <w:pStyle w:val="Titre4"/>
+        <w:pStyle w:val="Heading4"/>
         <w:numPr>
           <w:ilvl w:val="0"/>
           <w:numId w:val="0"/>
@@ -4434,13 +4747,18 @@
       </w:r>
     </w:p>
     <w:p>
-      <w:r>
-        <w:t>Javascript prend en charge nativement les objets JSON et PHP les transforment en tableaux PHP sans aucuns soucis.</w:t>
-      </w:r>
-    </w:p>
-    <w:p>
-      <w:pPr>
-        <w:pStyle w:val="Titre4"/>
+      <w:proofErr w:type="spellStart"/>
+      <w:r>
+        <w:t>Javascript</w:t>
+      </w:r>
+      <w:proofErr w:type="spellEnd"/>
+      <w:r>
+        <w:t xml:space="preserve"> prend en charge nativement les objets JSON et PHP les transforment en tableaux PHP sans aucuns soucis.</w:t>
+      </w:r>
+    </w:p>
+    <w:p>
+      <w:pPr>
+        <w:pStyle w:val="Heading4"/>
         <w:numPr>
           <w:ilvl w:val="0"/>
           <w:numId w:val="0"/>
@@ -4453,12 +4771,20 @@
     </w:p>
     <w:p>
       <w:r>
-        <w:t>C’est un format qui a le vent en poupe. On parle maintenant de base NoSQL, ces bases qui seraient l’avenir (Google et Facebook entre autre ne travaillent pratiquement qu’avec ces systèmes) intègrent aussi nativement le JSON.</w:t>
-      </w:r>
-    </w:p>
-    <w:p>
-      <w:pPr>
-        <w:pStyle w:val="Titre4"/>
+        <w:t xml:space="preserve">C’est un format qui a le vent en poupe. On parle maintenant de base </w:t>
+      </w:r>
+      <w:proofErr w:type="spellStart"/>
+      <w:r>
+        <w:t>NoSQL</w:t>
+      </w:r>
+      <w:proofErr w:type="spellEnd"/>
+      <w:r>
+        <w:t>, ces bases qui seraient l’avenir (Google et Facebook entre autre ne travaillent pratiquement qu’avec ces systèmes) intègrent aussi nativement le JSON.</w:t>
+      </w:r>
+    </w:p>
+    <w:p>
+      <w:pPr>
+        <w:pStyle w:val="Heading4"/>
         <w:numPr>
           <w:ilvl w:val="0"/>
           <w:numId w:val="0"/>
@@ -4486,14 +4812,14 @@
     </w:p>
     <w:p>
       <w:pPr>
-        <w:pStyle w:val="Titre3"/>
-      </w:pPr>
-      <w:bookmarkStart w:id="15" w:name="_Toc321984618"/>
+        <w:pStyle w:val="Heading3"/>
+      </w:pPr>
+      <w:bookmarkStart w:id="16" w:name="_Toc321984618"/>
       <w:r>
         <w:lastRenderedPageBreak/>
         <w:t>Accès aux données: PDO</w:t>
       </w:r>
-      <w:bookmarkEnd w:id="15"/>
+      <w:bookmarkEnd w:id="16"/>
     </w:p>
     <w:p>
       <w:r>
@@ -4510,57 +4836,86 @@
     </w:p>
     <w:p>
       <w:pPr>
-        <w:pStyle w:val="Titre3"/>
-      </w:pPr>
-      <w:bookmarkStart w:id="16" w:name="_Toc321984619"/>
-      <w:r>
-        <w:t>Versionning: Totoise SVN &amp; Code.Google.com</w:t>
-      </w:r>
-      <w:bookmarkEnd w:id="16"/>
-    </w:p>
-    <w:p>
-      <w:r>
-        <w:t>Durant le projet toutes les évolutions seront commitées. Ce qui permet d’avoir des versions et de revenir sur des changements le cas échéant.</w:t>
-      </w:r>
-    </w:p>
-    <w:p>
-      <w:r>
-        <w:t>Comme Repository en ligne j’ai choisi Google Code, qui m’offre un serveur SVN en line gratuitement… enfin à voir.</w:t>
-      </w:r>
-    </w:p>
-    <w:p>
-      <w:pPr>
-        <w:pStyle w:val="Titre1"/>
-      </w:pPr>
-      <w:bookmarkStart w:id="17" w:name="_Toc321984620"/>
+        <w:pStyle w:val="Heading3"/>
+      </w:pPr>
+      <w:bookmarkStart w:id="17" w:name="_Toc321984619"/>
+      <w:proofErr w:type="spellStart"/>
+      <w:r>
+        <w:t>Versionning</w:t>
+      </w:r>
+      <w:proofErr w:type="spellEnd"/>
+      <w:r>
+        <w:t xml:space="preserve">: </w:t>
+      </w:r>
+      <w:proofErr w:type="spellStart"/>
+      <w:r>
+        <w:t>Totoise</w:t>
+      </w:r>
+      <w:proofErr w:type="spellEnd"/>
+      <w:r>
+        <w:t xml:space="preserve"> SVN &amp; Code.Google.com</w:t>
+      </w:r>
+      <w:bookmarkEnd w:id="17"/>
+    </w:p>
+    <w:p>
+      <w:r>
+        <w:t xml:space="preserve">Durant le projet toutes les évolutions seront </w:t>
+      </w:r>
+      <w:proofErr w:type="spellStart"/>
+      <w:r>
+        <w:t>commitées</w:t>
+      </w:r>
+      <w:proofErr w:type="spellEnd"/>
+      <w:r>
+        <w:t>. Ce qui permet d’avoir des versions et de revenir sur des changements le cas échéant.</w:t>
+      </w:r>
+    </w:p>
+    <w:p>
+      <w:r>
+        <w:t xml:space="preserve">Comme </w:t>
+      </w:r>
+      <w:proofErr w:type="spellStart"/>
+      <w:r>
+        <w:t>Repository</w:t>
+      </w:r>
+      <w:proofErr w:type="spellEnd"/>
+      <w:r>
+        <w:t xml:space="preserve"> en ligne j’ai choisi Google Code, qui m’offre un serveur SVN en line gratuitement… enfin à voir.</w:t>
+      </w:r>
+    </w:p>
+    <w:p>
+      <w:pPr>
+        <w:pStyle w:val="Heading1"/>
+      </w:pPr>
+      <w:bookmarkStart w:id="18" w:name="_Toc321984620"/>
       <w:r>
         <w:t>Conception</w:t>
       </w:r>
-      <w:bookmarkEnd w:id="17"/>
-    </w:p>
-    <w:p>
-      <w:pPr>
-        <w:pStyle w:val="Titre2"/>
-      </w:pPr>
-      <w:bookmarkStart w:id="18" w:name="_Toc321984621"/>
+      <w:bookmarkEnd w:id="18"/>
+    </w:p>
+    <w:p>
+      <w:pPr>
+        <w:pStyle w:val="Heading2"/>
+      </w:pPr>
+      <w:bookmarkStart w:id="19" w:name="_Toc321984621"/>
       <w:r>
         <w:t>Intelligence d'affichage</w:t>
       </w:r>
-      <w:bookmarkEnd w:id="18"/>
-    </w:p>
-    <w:p>
-      <w:pPr>
-        <w:pStyle w:val="Titre3"/>
-      </w:pPr>
-      <w:bookmarkStart w:id="19" w:name="_Toc321984622"/>
+      <w:bookmarkEnd w:id="19"/>
+    </w:p>
+    <w:p>
+      <w:pPr>
+        <w:pStyle w:val="Heading3"/>
+      </w:pPr>
+      <w:bookmarkStart w:id="20" w:name="_Toc321984622"/>
       <w:r>
         <w:t>Ce que nous voulons</w:t>
       </w:r>
-      <w:bookmarkEnd w:id="19"/>
-    </w:p>
-    <w:p>
-      <w:pPr>
-        <w:pStyle w:val="Paragraphedeliste"/>
+      <w:bookmarkEnd w:id="20"/>
+    </w:p>
+    <w:p>
+      <w:pPr>
+        <w:pStyle w:val="ListParagraph"/>
         <w:numPr>
           <w:ilvl w:val="2"/>
           <w:numId w:val="22"/>
@@ -4573,7 +4928,7 @@
     </w:p>
     <w:p>
       <w:pPr>
-        <w:pStyle w:val="Paragraphedeliste"/>
+        <w:pStyle w:val="ListParagraph"/>
         <w:numPr>
           <w:ilvl w:val="2"/>
           <w:numId w:val="22"/>
@@ -4586,7 +4941,7 @@
     </w:p>
     <w:p>
       <w:pPr>
-        <w:pStyle w:val="Paragraphedeliste"/>
+        <w:pStyle w:val="ListParagraph"/>
         <w:numPr>
           <w:ilvl w:val="2"/>
           <w:numId w:val="22"/>
@@ -4599,7 +4954,7 @@
     </w:p>
     <w:p>
       <w:pPr>
-        <w:pStyle w:val="Paragraphedeliste"/>
+        <w:pStyle w:val="ListParagraph"/>
         <w:numPr>
           <w:ilvl w:val="4"/>
           <w:numId w:val="21"/>
@@ -4612,7 +4967,7 @@
     </w:p>
     <w:p>
       <w:pPr>
-        <w:pStyle w:val="Paragraphedeliste"/>
+        <w:pStyle w:val="ListParagraph"/>
         <w:numPr>
           <w:ilvl w:val="4"/>
           <w:numId w:val="21"/>
@@ -4620,12 +4975,44 @@
         <w:ind w:left="2268"/>
       </w:pPr>
       <w:r>
-        <w:t>Un formulaire, composé de champs (texte, textarea, password, select, checkbox, radios, bouton et autres reset ou submit.</w:t>
-      </w:r>
-    </w:p>
-    <w:p>
-      <w:pPr>
-        <w:pStyle w:val="Paragraphedeliste"/>
+        <w:t xml:space="preserve">Un formulaire, composé de champs (texte, </w:t>
+      </w:r>
+      <w:proofErr w:type="spellStart"/>
+      <w:r>
+        <w:t>textarea</w:t>
+      </w:r>
+      <w:proofErr w:type="spellEnd"/>
+      <w:r>
+        <w:t xml:space="preserve">, </w:t>
+      </w:r>
+      <w:proofErr w:type="spellStart"/>
+      <w:r>
+        <w:t>password</w:t>
+      </w:r>
+      <w:proofErr w:type="spellEnd"/>
+      <w:r>
+        <w:t xml:space="preserve">, select, </w:t>
+      </w:r>
+      <w:proofErr w:type="spellStart"/>
+      <w:r>
+        <w:t>checkbox</w:t>
+      </w:r>
+      <w:proofErr w:type="spellEnd"/>
+      <w:r>
+        <w:t xml:space="preserve">, radios, bouton et autres reset ou </w:t>
+      </w:r>
+      <w:proofErr w:type="spellStart"/>
+      <w:r>
+        <w:t>submit</w:t>
+      </w:r>
+      <w:proofErr w:type="spellEnd"/>
+      <w:r>
+        <w:t>.</w:t>
+      </w:r>
+    </w:p>
+    <w:p>
+      <w:pPr>
+        <w:pStyle w:val="ListParagraph"/>
         <w:numPr>
           <w:ilvl w:val="4"/>
           <w:numId w:val="21"/>
@@ -4638,7 +5025,7 @@
     </w:p>
     <w:p>
       <w:pPr>
-        <w:pStyle w:val="Paragraphedeliste"/>
+        <w:pStyle w:val="ListParagraph"/>
         <w:numPr>
           <w:ilvl w:val="4"/>
           <w:numId w:val="21"/>
@@ -4651,7 +5038,7 @@
     </w:p>
     <w:p>
       <w:pPr>
-        <w:pStyle w:val="Paragraphedeliste"/>
+        <w:pStyle w:val="ListParagraph"/>
         <w:numPr>
           <w:ilvl w:val="2"/>
           <w:numId w:val="22"/>
@@ -4664,9 +5051,9 @@
     </w:p>
     <w:p>
       <w:pPr>
-        <w:pStyle w:val="Titre3"/>
-      </w:pPr>
-      <w:bookmarkStart w:id="20" w:name="_Toc321984623"/>
+        <w:pStyle w:val="Heading3"/>
+      </w:pPr>
+      <w:bookmarkStart w:id="21" w:name="_Toc321984623"/>
       <w:r>
         <w:rPr>
           <w:noProof/>
@@ -4738,14 +5125,14 @@
       <w:r>
         <w:t>Squelette de base du site</w:t>
       </w:r>
-      <w:bookmarkEnd w:id="20"/>
+      <w:bookmarkEnd w:id="21"/>
       <w:r>
         <w:br w:type="page"/>
       </w:r>
     </w:p>
     <w:p>
       <w:pPr>
-        <w:pStyle w:val="Titre4"/>
+        <w:pStyle w:val="Heading4"/>
       </w:pPr>
       <w:r>
         <w:rPr>
@@ -4883,7 +5270,7 @@
     </w:p>
     <w:p>
       <w:pPr>
-        <w:pStyle w:val="Titre4"/>
+        <w:pStyle w:val="Heading4"/>
       </w:pPr>
       <w:r>
         <w:rPr>
@@ -4960,7 +5347,7 @@
     <w:p/>
     <w:p>
       <w:pPr>
-        <w:pStyle w:val="Titre4"/>
+        <w:pStyle w:val="Heading4"/>
       </w:pPr>
       <w:r>
         <w:t>Type Formulaire</w:t>
@@ -4969,7 +5356,7 @@
     <w:p/>
     <w:p>
       <w:pPr>
-        <w:pStyle w:val="Titre5"/>
+        <w:pStyle w:val="Heading5"/>
         <w:tabs>
           <w:tab w:val="left" w:pos="2552"/>
         </w:tabs>
@@ -4985,15 +5372,20 @@
     </w:p>
     <w:p>
       <w:pPr>
-        <w:pStyle w:val="Titre5"/>
+        <w:pStyle w:val="Heading5"/>
         <w:tabs>
           <w:tab w:val="left" w:pos="2552"/>
         </w:tabs>
       </w:pPr>
       <w:r>
         <w:lastRenderedPageBreak/>
-        <w:t>Type checkbox</w:t>
-      </w:r>
+        <w:t xml:space="preserve">Type </w:t>
+      </w:r>
+      <w:proofErr w:type="spellStart"/>
+      <w:r>
+        <w:t>checkbox</w:t>
+      </w:r>
+      <w:proofErr w:type="spellEnd"/>
     </w:p>
     <w:p>
       <w:pPr>
@@ -5002,7 +5394,7 @@
     </w:p>
     <w:p>
       <w:pPr>
-        <w:pStyle w:val="Titre5"/>
+        <w:pStyle w:val="Heading5"/>
         <w:tabs>
           <w:tab w:val="left" w:pos="2552"/>
         </w:tabs>
@@ -5018,7 +5410,7 @@
     </w:p>
     <w:p>
       <w:pPr>
-        <w:pStyle w:val="Titre5"/>
+        <w:pStyle w:val="Heading5"/>
         <w:tabs>
           <w:tab w:val="left" w:pos="2552"/>
         </w:tabs>
@@ -5034,14 +5426,19 @@
     </w:p>
     <w:p>
       <w:pPr>
-        <w:pStyle w:val="Titre5"/>
+        <w:pStyle w:val="Heading5"/>
         <w:tabs>
           <w:tab w:val="left" w:pos="2552"/>
         </w:tabs>
       </w:pPr>
       <w:r>
-        <w:t>Type textarea</w:t>
-      </w:r>
+        <w:t xml:space="preserve">Type </w:t>
+      </w:r>
+      <w:proofErr w:type="spellStart"/>
+      <w:r>
+        <w:t>textarea</w:t>
+      </w:r>
+      <w:proofErr w:type="spellEnd"/>
     </w:p>
     <w:p>
       <w:pPr>
@@ -5050,7 +5447,7 @@
     </w:p>
     <w:p>
       <w:pPr>
-        <w:pStyle w:val="Titre5"/>
+        <w:pStyle w:val="Heading5"/>
         <w:tabs>
           <w:tab w:val="left" w:pos="2552"/>
         </w:tabs>
@@ -5066,7 +5463,7 @@
     </w:p>
     <w:p>
       <w:pPr>
-        <w:pStyle w:val="Titre4"/>
+        <w:pStyle w:val="Heading4"/>
       </w:pPr>
       <w:r>
         <w:t>Type Matrice</w:t>
@@ -5075,7 +5472,7 @@
     <w:p/>
     <w:p>
       <w:pPr>
-        <w:pStyle w:val="Titre4"/>
+        <w:pStyle w:val="Heading4"/>
       </w:pPr>
       <w:r>
         <w:t>Type Menu</w:t>
@@ -5084,16 +5481,21 @@
     <w:p/>
     <w:p>
       <w:pPr>
-        <w:pStyle w:val="Titre4"/>
-      </w:pPr>
-      <w:r>
-        <w:t>Theming – gestion des thèmes</w:t>
+        <w:pStyle w:val="Heading4"/>
+      </w:pPr>
+      <w:proofErr w:type="spellStart"/>
+      <w:r>
+        <w:t>Theming</w:t>
+      </w:r>
+      <w:proofErr w:type="spellEnd"/>
+      <w:r>
+        <w:t xml:space="preserve"> – gestion des thèmes</w:t>
       </w:r>
     </w:p>
     <w:p/>
     <w:p>
       <w:pPr>
-        <w:pStyle w:val="Titre4"/>
+        <w:pStyle w:val="Heading4"/>
       </w:pPr>
       <w:r>
         <w:t>Classique</w:t>
@@ -5102,10 +5504,15 @@
     <w:p/>
     <w:p>
       <w:pPr>
-        <w:pStyle w:val="Titre4"/>
-      </w:pPr>
-      <w:r>
-        <w:t xml:space="preserve">Tradiluxe </w:t>
+        <w:pStyle w:val="Heading4"/>
+      </w:pPr>
+      <w:proofErr w:type="spellStart"/>
+      <w:r>
+        <w:t>Tradiluxe</w:t>
+      </w:r>
+      <w:proofErr w:type="spellEnd"/>
+      <w:r>
+        <w:t xml:space="preserve"> </w:t>
       </w:r>
       <w:r>
         <w:t>à venir</w:t>
@@ -5114,7 +5521,7 @@
     <w:p/>
     <w:p>
       <w:pPr>
-        <w:pStyle w:val="Titre4"/>
+        <w:pStyle w:val="Heading4"/>
       </w:pPr>
       <w:r>
         <w:t>Arborescence</w:t>
@@ -5123,52 +5530,52 @@
     <w:p/>
     <w:p>
       <w:pPr>
-        <w:pStyle w:val="Titre2"/>
-      </w:pPr>
-      <w:bookmarkStart w:id="21" w:name="_Toc321984624"/>
+        <w:pStyle w:val="Heading2"/>
+      </w:pPr>
+      <w:bookmarkStart w:id="22" w:name="_Toc321984624"/>
       <w:r>
         <w:t>Conception de la BDD</w:t>
       </w:r>
-      <w:bookmarkEnd w:id="21"/>
-    </w:p>
-    <w:p>
-      <w:pPr>
-        <w:pStyle w:val="Titre3"/>
-      </w:pPr>
-      <w:bookmarkStart w:id="22" w:name="_Toc321984625"/>
+      <w:bookmarkEnd w:id="22"/>
+    </w:p>
+    <w:p>
+      <w:pPr>
+        <w:pStyle w:val="Heading3"/>
+      </w:pPr>
+      <w:bookmarkStart w:id="23" w:name="_Toc321984625"/>
       <w:r>
         <w:t>MCD</w:t>
       </w:r>
-      <w:bookmarkEnd w:id="22"/>
+      <w:bookmarkEnd w:id="23"/>
     </w:p>
     <w:p/>
     <w:p>
       <w:pPr>
-        <w:pStyle w:val="Titre3"/>
-      </w:pPr>
-      <w:bookmarkStart w:id="23" w:name="_Toc321984626"/>
+        <w:pStyle w:val="Heading3"/>
+      </w:pPr>
+      <w:bookmarkStart w:id="24" w:name="_Toc321984626"/>
       <w:r>
         <w:t>Raisonnements intermédiaires</w:t>
       </w:r>
-      <w:bookmarkEnd w:id="23"/>
+      <w:bookmarkEnd w:id="24"/>
     </w:p>
     <w:p/>
     <w:p>
       <w:pPr>
-        <w:pStyle w:val="Titre3"/>
-      </w:pPr>
-      <w:bookmarkStart w:id="24" w:name="_Toc321984627"/>
+        <w:pStyle w:val="Heading3"/>
+      </w:pPr>
+      <w:bookmarkStart w:id="25" w:name="_Toc321984627"/>
       <w:r>
         <w:t>MLD</w:t>
       </w:r>
-      <w:bookmarkEnd w:id="24"/>
+      <w:bookmarkEnd w:id="25"/>
     </w:p>
     <w:p/>
     <w:p>
       <w:pPr>
-        <w:pStyle w:val="Titre2"/>
-      </w:pPr>
-      <w:bookmarkStart w:id="25" w:name="_Toc321984628"/>
+        <w:pStyle w:val="Heading2"/>
+      </w:pPr>
+      <w:bookmarkStart w:id="26" w:name="_Toc321984628"/>
       <w:r>
         <w:t xml:space="preserve">Quels que </w:t>
       </w:r>
@@ -5178,64 +5585,85 @@
       <w:r>
         <w:t xml:space="preserve"> de traitements</w:t>
       </w:r>
-      <w:bookmarkEnd w:id="25"/>
-    </w:p>
-    <w:p>
-      <w:pPr>
-        <w:pStyle w:val="Titre3"/>
-      </w:pPr>
-      <w:bookmarkStart w:id="26" w:name="_Toc321984629"/>
+      <w:bookmarkEnd w:id="26"/>
+    </w:p>
+    <w:p>
+      <w:pPr>
+        <w:pStyle w:val="Heading3"/>
+      </w:pPr>
+      <w:bookmarkStart w:id="27" w:name="_Toc321984629"/>
+      <w:r>
+        <w:t>Ajout d’une catégorie</w:t>
+      </w:r>
+    </w:p>
+    <w:p>
+      <w:r>
+        <w:t>Il faudra gérer le regroupement d’affichage si nécessaire</w:t>
+      </w:r>
+      <w:proofErr w:type="gramStart"/>
+      <w:r>
+        <w:t>…(</w:t>
+      </w:r>
+      <w:proofErr w:type="gramEnd"/>
+      <w:r>
+        <w:t>liste/matrice =&gt; max par page…)</w:t>
+      </w:r>
+    </w:p>
+    <w:p>
+      <w:pPr>
+        <w:pStyle w:val="Heading3"/>
+      </w:pPr>
       <w:r>
         <w:t>Création d'un modèle de page</w:t>
       </w:r>
-      <w:bookmarkEnd w:id="26"/>
+      <w:bookmarkEnd w:id="27"/>
     </w:p>
     <w:p/>
     <w:p>
       <w:pPr>
-        <w:pStyle w:val="Titre3"/>
-      </w:pPr>
-      <w:bookmarkStart w:id="27" w:name="_Toc321984630"/>
+        <w:pStyle w:val="Heading3"/>
+      </w:pPr>
+      <w:bookmarkStart w:id="28" w:name="_Toc321984630"/>
       <w:r>
         <w:t>Ajout d'un produit dans le catalogue</w:t>
       </w:r>
-      <w:bookmarkEnd w:id="27"/>
+      <w:bookmarkEnd w:id="28"/>
     </w:p>
     <w:p/>
     <w:p>
       <w:pPr>
-        <w:pStyle w:val="Titre3"/>
-      </w:pPr>
-      <w:bookmarkStart w:id="28" w:name="_Toc321984631"/>
-      <w:r>
+        <w:pStyle w:val="Heading3"/>
+      </w:pPr>
+      <w:bookmarkStart w:id="29" w:name="_Toc321984631"/>
+      <w:r>
+        <w:lastRenderedPageBreak/>
         <w:t>Gestion d'un membre</w:t>
       </w:r>
-      <w:bookmarkEnd w:id="28"/>
+      <w:bookmarkEnd w:id="29"/>
     </w:p>
     <w:p/>
     <w:p>
       <w:pPr>
-        <w:pStyle w:val="Titre2"/>
-      </w:pPr>
-      <w:bookmarkStart w:id="29" w:name="_Toc321984632"/>
-      <w:r>
-        <w:lastRenderedPageBreak/>
+        <w:pStyle w:val="Heading2"/>
+      </w:pPr>
+      <w:bookmarkStart w:id="30" w:name="_Toc321984632"/>
+      <w:r>
         <w:t>Intelligence Métiers</w:t>
       </w:r>
-      <w:bookmarkEnd w:id="29"/>
-    </w:p>
-    <w:p>
-      <w:pPr>
-        <w:pStyle w:val="Titre3"/>
-      </w:pPr>
-      <w:bookmarkStart w:id="30" w:name="_Toc321984633"/>
+      <w:bookmarkEnd w:id="30"/>
+    </w:p>
+    <w:p>
+      <w:pPr>
+        <w:pStyle w:val="Heading3"/>
+      </w:pPr>
+      <w:bookmarkStart w:id="31" w:name="_Toc321984633"/>
       <w:r>
         <w:t>Diagramme</w:t>
       </w:r>
       <w:r>
         <w:t xml:space="preserve"> des classes</w:t>
       </w:r>
-      <w:bookmarkEnd w:id="30"/>
+      <w:bookmarkEnd w:id="31"/>
     </w:p>
     <w:p>
       <w:r>
@@ -5245,22 +5673,24 @@
     <w:p/>
     <w:p>
       <w:pPr>
-        <w:pStyle w:val="Titre3"/>
-      </w:pPr>
-      <w:bookmarkStart w:id="31" w:name="_Toc321984634"/>
+        <w:pStyle w:val="Heading3"/>
+      </w:pPr>
+      <w:bookmarkStart w:id="32" w:name="_Toc321984634"/>
       <w:r>
         <w:t>Classes de gestion du site</w:t>
       </w:r>
-      <w:bookmarkEnd w:id="31"/>
+      <w:bookmarkEnd w:id="32"/>
     </w:p>
     <w:p/>
     <w:p>
       <w:pPr>
-        <w:pStyle w:val="Titre4"/>
-      </w:pPr>
+        <w:pStyle w:val="Heading4"/>
+      </w:pPr>
+      <w:proofErr w:type="spellStart"/>
       <w:r>
         <w:t>Artworks</w:t>
       </w:r>
+      <w:proofErr w:type="spellEnd"/>
     </w:p>
     <w:p>
       <w:r>
@@ -5269,15 +5699,17 @@
     </w:p>
     <w:p>
       <w:pPr>
-        <w:pStyle w:val="Titre4"/>
-      </w:pPr>
+        <w:pStyle w:val="Heading4"/>
+      </w:pPr>
+      <w:proofErr w:type="spellStart"/>
       <w:r>
         <w:t>Categories</w:t>
       </w:r>
-    </w:p>
-    <w:p>
-      <w:pPr>
-        <w:pStyle w:val="Titre5"/>
+      <w:proofErr w:type="spellEnd"/>
+    </w:p>
+    <w:p>
+      <w:pPr>
+        <w:pStyle w:val="Heading5"/>
       </w:pPr>
       <w:r>
         <w:t>Propriétés :</w:t>
@@ -5285,59 +5717,65 @@
     </w:p>
     <w:p>
       <w:pPr>
-        <w:pStyle w:val="Paragraphedeliste"/>
+        <w:pStyle w:val="ListParagraph"/>
         <w:numPr>
           <w:ilvl w:val="0"/>
           <w:numId w:val="24"/>
         </w:numPr>
       </w:pPr>
+      <w:proofErr w:type="spellStart"/>
       <w:r>
         <w:t>Asdf</w:t>
       </w:r>
-    </w:p>
-    <w:p>
-      <w:pPr>
-        <w:pStyle w:val="Paragraphedeliste"/>
+      <w:proofErr w:type="spellEnd"/>
+    </w:p>
+    <w:p>
+      <w:pPr>
+        <w:pStyle w:val="ListParagraph"/>
         <w:numPr>
           <w:ilvl w:val="0"/>
           <w:numId w:val="24"/>
         </w:numPr>
       </w:pPr>
+      <w:proofErr w:type="spellStart"/>
       <w:r>
         <w:t>Asdf</w:t>
       </w:r>
-    </w:p>
-    <w:p>
-      <w:pPr>
-        <w:pStyle w:val="Titre5"/>
+      <w:proofErr w:type="spellEnd"/>
+    </w:p>
+    <w:p>
+      <w:pPr>
+        <w:pStyle w:val="Heading5"/>
       </w:pPr>
       <w:r>
         <w:t>Méthodes :</w:t>
       </w:r>
-      <w:bookmarkStart w:id="32" w:name="_GoBack"/>
-      <w:bookmarkEnd w:id="32"/>
-    </w:p>
-    <w:p>
-      <w:pPr>
-        <w:pStyle w:val="Titre4"/>
-      </w:pPr>
+    </w:p>
+    <w:p>
+      <w:pPr>
+        <w:pStyle w:val="Heading4"/>
+      </w:pPr>
+      <w:proofErr w:type="spellStart"/>
       <w:r>
         <w:t>DataBase</w:t>
       </w:r>
+      <w:proofErr w:type="spellEnd"/>
     </w:p>
     <w:p/>
     <w:p>
       <w:pPr>
-        <w:pStyle w:val="Titre4"/>
-      </w:pPr>
+        <w:pStyle w:val="Heading4"/>
+      </w:pPr>
+      <w:proofErr w:type="spellStart"/>
       <w:r>
         <w:t>Debug</w:t>
       </w:r>
+      <w:proofErr w:type="spellEnd"/>
     </w:p>
     <w:p/>
     <w:p>
       <w:pPr>
-        <w:pStyle w:val="Titre4"/>
+        <w:pStyle w:val="Heading4"/>
       </w:pPr>
       <w:r>
         <w:t>Documents</w:t>
@@ -5346,7 +5784,7 @@
     <w:p/>
     <w:p>
       <w:pPr>
-        <w:pStyle w:val="Titre4"/>
+        <w:pStyle w:val="Heading4"/>
       </w:pPr>
       <w:r>
         <w:t>Files</w:t>
@@ -5355,16 +5793,18 @@
     <w:p/>
     <w:p>
       <w:pPr>
-        <w:pStyle w:val="Titre4"/>
-      </w:pPr>
+        <w:pStyle w:val="Heading4"/>
+      </w:pPr>
+      <w:proofErr w:type="spellStart"/>
       <w:r>
         <w:t>Form</w:t>
       </w:r>
+      <w:proofErr w:type="spellEnd"/>
     </w:p>
     <w:p/>
     <w:p>
       <w:pPr>
-        <w:pStyle w:val="Titre4"/>
+        <w:pStyle w:val="Heading4"/>
       </w:pPr>
       <w:r>
         <w:t>Images</w:t>
@@ -5373,25 +5813,29 @@
     <w:p/>
     <w:p>
       <w:pPr>
-        <w:pStyle w:val="Titre4"/>
-      </w:pPr>
+        <w:pStyle w:val="Heading4"/>
+      </w:pPr>
+      <w:proofErr w:type="spellStart"/>
       <w:r>
         <w:t>InfosWebsite</w:t>
       </w:r>
+      <w:proofErr w:type="spellEnd"/>
     </w:p>
     <w:p/>
     <w:p>
       <w:pPr>
-        <w:pStyle w:val="Titre4"/>
-      </w:pPr>
+        <w:pStyle w:val="Heading4"/>
+      </w:pPr>
+      <w:proofErr w:type="spellStart"/>
       <w:r>
         <w:t>Languages</w:t>
       </w:r>
+      <w:proofErr w:type="spellEnd"/>
     </w:p>
     <w:p/>
     <w:p>
       <w:pPr>
-        <w:pStyle w:val="Titre4"/>
+        <w:pStyle w:val="Heading4"/>
       </w:pPr>
       <w:r>
         <w:t>Matrice</w:t>
@@ -5400,7 +5844,7 @@
     <w:p/>
     <w:p>
       <w:pPr>
-        <w:pStyle w:val="Titre4"/>
+        <w:pStyle w:val="Heading4"/>
       </w:pPr>
       <w:r>
         <w:t>Menu</w:t>
@@ -5409,7 +5853,7 @@
     <w:p/>
     <w:p>
       <w:pPr>
-        <w:pStyle w:val="Titre4"/>
+        <w:pStyle w:val="Heading4"/>
       </w:pPr>
       <w:r>
         <w:t>Pages</w:t>
@@ -5418,7 +5862,7 @@
     <w:p/>
     <w:p>
       <w:pPr>
-        <w:pStyle w:val="Titre4"/>
+        <w:pStyle w:val="Heading4"/>
       </w:pPr>
       <w:r>
         <w:t>Scripts</w:t>
@@ -5427,35 +5871,39 @@
     <w:p/>
     <w:p>
       <w:pPr>
-        <w:pStyle w:val="Titre4"/>
-      </w:pPr>
-      <w:r>
+        <w:pStyle w:val="Heading4"/>
+      </w:pPr>
+      <w:proofErr w:type="spellStart"/>
+      <w:r>
+        <w:lastRenderedPageBreak/>
         <w:t>SmartyYungi</w:t>
       </w:r>
+      <w:proofErr w:type="spellEnd"/>
     </w:p>
     <w:p/>
     <w:p>
       <w:pPr>
-        <w:pStyle w:val="Titre4"/>
-      </w:pPr>
-      <w:r>
-        <w:lastRenderedPageBreak/>
+        <w:pStyle w:val="Heading4"/>
+      </w:pPr>
+      <w:r>
         <w:t>String</w:t>
       </w:r>
     </w:p>
     <w:p/>
     <w:p>
       <w:pPr>
-        <w:pStyle w:val="Titre4"/>
-      </w:pPr>
+        <w:pStyle w:val="Heading4"/>
+      </w:pPr>
+      <w:proofErr w:type="spellStart"/>
       <w:r>
         <w:t>Upload</w:t>
       </w:r>
+      <w:proofErr w:type="spellEnd"/>
     </w:p>
     <w:p/>
     <w:p>
       <w:pPr>
-        <w:pStyle w:val="Titre4"/>
+        <w:pStyle w:val="Heading4"/>
       </w:pPr>
       <w:r>
         <w:t>User</w:t>
@@ -5464,16 +5912,18 @@
     <w:p/>
     <w:p>
       <w:pPr>
-        <w:pStyle w:val="Titre4"/>
-      </w:pPr>
+        <w:pStyle w:val="Heading4"/>
+      </w:pPr>
+      <w:proofErr w:type="spellStart"/>
       <w:r>
         <w:t>Videos</w:t>
       </w:r>
+      <w:proofErr w:type="spellEnd"/>
     </w:p>
     <w:p/>
     <w:p>
       <w:pPr>
-        <w:pStyle w:val="Titre4"/>
+        <w:pStyle w:val="Heading4"/>
       </w:pPr>
       <w:r>
         <w:t>Vues</w:t>
@@ -5482,7 +5932,7 @@
     <w:p/>
     <w:p>
       <w:pPr>
-        <w:pStyle w:val="Titre2"/>
+        <w:pStyle w:val="Heading2"/>
       </w:pPr>
       <w:bookmarkStart w:id="33" w:name="_Toc321984635"/>
       <w:r>
@@ -5492,7 +5942,7 @@
     </w:p>
     <w:p>
       <w:pPr>
-        <w:pStyle w:val="Titre3"/>
+        <w:pStyle w:val="Heading3"/>
       </w:pPr>
       <w:bookmarkStart w:id="34" w:name="_Toc321984636"/>
       <w:r>
@@ -5502,16 +5952,20 @@
     </w:p>
     <w:p>
       <w:pPr>
-        <w:pStyle w:val="Titre4"/>
-      </w:pPr>
+        <w:pStyle w:val="Heading4"/>
+      </w:pPr>
+      <w:proofErr w:type="spellStart"/>
+      <w:proofErr w:type="gramStart"/>
       <w:r>
         <w:t>oCheckForm</w:t>
       </w:r>
+      <w:proofErr w:type="spellEnd"/>
+      <w:proofErr w:type="gramEnd"/>
     </w:p>
     <w:p/>
     <w:p>
       <w:pPr>
-        <w:pStyle w:val="Titre1"/>
+        <w:pStyle w:val="Heading1"/>
       </w:pPr>
       <w:bookmarkStart w:id="35" w:name="_Toc321984637"/>
       <w:r>
@@ -5521,29 +5975,39 @@
     </w:p>
     <w:p>
       <w:pPr>
-        <w:pStyle w:val="Titre2"/>
+        <w:pStyle w:val="Heading2"/>
       </w:pPr>
       <w:bookmarkStart w:id="36" w:name="_Toc321984638"/>
       <w:r>
-        <w:t>Google Analytics</w:t>
+        <w:t xml:space="preserve">Google </w:t>
+      </w:r>
+      <w:proofErr w:type="spellStart"/>
+      <w:r>
+        <w:t>Analytics</w:t>
       </w:r>
       <w:bookmarkEnd w:id="36"/>
+      <w:proofErr w:type="spellEnd"/>
     </w:p>
     <w:p/>
     <w:p>
       <w:pPr>
-        <w:pStyle w:val="Titre2"/>
+        <w:pStyle w:val="Heading2"/>
       </w:pPr>
       <w:bookmarkStart w:id="37" w:name="_Toc321984639"/>
       <w:r>
-        <w:t>Google Maps</w:t>
+        <w:t xml:space="preserve">Google </w:t>
+      </w:r>
+      <w:proofErr w:type="spellStart"/>
+      <w:r>
+        <w:t>Maps</w:t>
       </w:r>
       <w:bookmarkEnd w:id="37"/>
+      <w:proofErr w:type="spellEnd"/>
     </w:p>
     <w:p/>
     <w:p>
       <w:pPr>
-        <w:pStyle w:val="Titre2"/>
+        <w:pStyle w:val="Heading2"/>
       </w:pPr>
       <w:bookmarkStart w:id="38" w:name="_Toc321984640"/>
       <w:r>
@@ -5554,7 +6018,7 @@
     <w:p/>
     <w:p>
       <w:pPr>
-        <w:pStyle w:val="Titre1"/>
+        <w:pStyle w:val="Heading1"/>
       </w:pPr>
       <w:bookmarkStart w:id="39" w:name="_Toc321984641"/>
       <w:r>
@@ -5583,7 +6047,7 @@
 </file>
 
 <file path=word/numbering.xml><?xml version="1.0" encoding="utf-8"?>
-<w:numbering xmlns:wpc="http://schemas.microsoft.com/office/word/2010/wordprocessingCanvas" xmlns:mc="http://schemas.openxmlformats.org/markup-compatibility/2006" xmlns:o="urn:schemas-microsoft-com:office:office" xmlns:r="http://schemas.openxmlformats.org/officeDocument/2006/relationships" xmlns:m="http://schemas.openxmlformats.org/officeDocument/2006/math" xmlns:v="urn:schemas-microsoft-com:vml" xmlns:wp14="http://schemas.microsoft.com/office/word/2010/wordprocessingDrawing" xmlns:wp="http://schemas.openxmlformats.org/drawingml/2006/wordprocessingDrawing" xmlns:w10="urn:schemas-microsoft-com:office:word" xmlns:w="http://schemas.openxmlformats.org/wordprocessingml/2006/main" xmlns:w14="http://schemas.microsoft.com/office/word/2010/wordml" xmlns:wpg="http://schemas.microsoft.com/office/word/2010/wordprocessingGroup" xmlns:wpi="http://schemas.microsoft.com/office/word/2010/wordprocessingInk" xmlns:wne="http://schemas.microsoft.com/office/word/2006/wordml" xmlns:wps="http://schemas.microsoft.com/office/word/2010/wordprocessingShape" mc:Ignorable="w14 wp14">
+<w:numbering xmlns:wpc="http://schemas.microsoft.com/office/word/2010/wordprocessingCanvas" xmlns:mc="http://schemas.openxmlformats.org/markup-compatibility/2006" xmlns:o="urn:schemas-microsoft-com:office:office" xmlns:r="http://schemas.openxmlformats.org/officeDocument/2006/relationships" xmlns:m="http://schemas.openxmlformats.org/officeDocument/2006/math" xmlns:v="urn:schemas-microsoft-com:vml" xmlns:wp14="http://schemas.microsoft.com/office/word/2010/wordprocessingDrawing" xmlns:wp="http://schemas.openxmlformats.org/drawingml/2006/wordprocessingDrawing" xmlns:w10="urn:schemas-microsoft-com:office:word" xmlns:w="http://schemas.openxmlformats.org/wordprocessingml/2006/main" xmlns:w14="http://schemas.microsoft.com/office/word/2010/wordml" xmlns:w15="http://schemas.microsoft.com/office/word/2012/wordml" xmlns:wpg="http://schemas.microsoft.com/office/word/2010/wordprocessingGroup" xmlns:wpi="http://schemas.microsoft.com/office/word/2010/wordprocessingInk" xmlns:wne="http://schemas.microsoft.com/office/word/2006/wordml" xmlns:wps="http://schemas.microsoft.com/office/word/2010/wordprocessingShape" mc:Ignorable="w14 w15 wp14">
   <w:abstractNum w:abstractNumId="0">
     <w:nsid w:val="03DF2E5A"/>
     <w:multiLevelType w:val="multilevel"/>
@@ -6852,7 +7316,7 @@
     <w:lvl w:ilvl="0">
       <w:start w:val="1"/>
       <w:numFmt w:val="decimal"/>
-      <w:pStyle w:val="Titre1"/>
+      <w:pStyle w:val="Heading1"/>
       <w:lvlText w:val="%1."/>
       <w:lvlJc w:val="left"/>
       <w:pPr>
@@ -6865,7 +7329,7 @@
     <w:lvl w:ilvl="1">
       <w:start w:val="1"/>
       <w:numFmt w:val="decimal"/>
-      <w:pStyle w:val="Titre2"/>
+      <w:pStyle w:val="Heading2"/>
       <w:lvlText w:val="%1.%2."/>
       <w:lvlJc w:val="left"/>
       <w:pPr>
@@ -6878,7 +7342,7 @@
     <w:lvl w:ilvl="2">
       <w:start w:val="1"/>
       <w:numFmt w:val="lowerRoman"/>
-      <w:pStyle w:val="Titre3"/>
+      <w:pStyle w:val="Heading3"/>
       <w:lvlText w:val="%1.%2.%3."/>
       <w:lvlJc w:val="left"/>
       <w:pPr>
@@ -6891,7 +7355,7 @@
     <w:lvl w:ilvl="3">
       <w:start w:val="1"/>
       <w:numFmt w:val="lowerRoman"/>
-      <w:pStyle w:val="Titre4"/>
+      <w:pStyle w:val="Heading4"/>
       <w:lvlText w:val="%1.%2.%3.%4."/>
       <w:lvlJc w:val="left"/>
       <w:pPr>
@@ -8143,7 +8607,7 @@
 </file>
 
 <file path=word/styles.xml><?xml version="1.0" encoding="utf-8"?>
-<w:styles xmlns:mc="http://schemas.openxmlformats.org/markup-compatibility/2006" xmlns:r="http://schemas.openxmlformats.org/officeDocument/2006/relationships" xmlns:w="http://schemas.openxmlformats.org/wordprocessingml/2006/main" xmlns:w14="http://schemas.microsoft.com/office/word/2010/wordml" mc:Ignorable="w14">
+<w:styles xmlns:mc="http://schemas.openxmlformats.org/markup-compatibility/2006" xmlns:r="http://schemas.openxmlformats.org/officeDocument/2006/relationships" xmlns:w="http://schemas.openxmlformats.org/wordprocessingml/2006/main" xmlns:w14="http://schemas.microsoft.com/office/word/2010/wordml" xmlns:w15="http://schemas.microsoft.com/office/word/2012/wordml" mc:Ignorable="w14 w15">
   <w:docDefaults>
     <w:rPrDefault>
       <w:rPr>
@@ -8159,144 +8623,378 @@
       </w:pPr>
     </w:pPrDefault>
   </w:docDefaults>
-  <w:latentStyles w:defLockedState="0" w:defUIPriority="99" w:defSemiHidden="1" w:defUnhideWhenUsed="1" w:defQFormat="0" w:count="267">
-    <w:lsdException w:name="Normal" w:semiHidden="0" w:uiPriority="0" w:unhideWhenUsed="0" w:qFormat="1"/>
-    <w:lsdException w:name="heading 1" w:semiHidden="0" w:uiPriority="0" w:unhideWhenUsed="0" w:qFormat="1"/>
-    <w:lsdException w:name="heading 2" w:uiPriority="0" w:qFormat="1"/>
-    <w:lsdException w:name="heading 3" w:uiPriority="0" w:qFormat="1"/>
-    <w:lsdException w:name="heading 4" w:uiPriority="9" w:qFormat="1"/>
-    <w:lsdException w:name="heading 5" w:uiPriority="9" w:qFormat="1"/>
-    <w:lsdException w:name="heading 6" w:uiPriority="9" w:qFormat="1"/>
-    <w:lsdException w:name="heading 7" w:uiPriority="9" w:qFormat="1"/>
-    <w:lsdException w:name="heading 8" w:uiPriority="9" w:qFormat="1"/>
-    <w:lsdException w:name="heading 9" w:uiPriority="9" w:qFormat="1"/>
-    <w:lsdException w:name="toc 1" w:uiPriority="39" w:qFormat="1"/>
-    <w:lsdException w:name="toc 2" w:uiPriority="39" w:qFormat="1"/>
-    <w:lsdException w:name="toc 3" w:uiPriority="39" w:qFormat="1"/>
-    <w:lsdException w:name="toc 4" w:uiPriority="39"/>
-    <w:lsdException w:name="toc 5" w:uiPriority="39"/>
-    <w:lsdException w:name="toc 6" w:uiPriority="39"/>
-    <w:lsdException w:name="toc 7" w:uiPriority="39"/>
-    <w:lsdException w:name="toc 8" w:uiPriority="39"/>
-    <w:lsdException w:name="toc 9" w:uiPriority="39"/>
-    <w:lsdException w:name="caption" w:uiPriority="35" w:qFormat="1"/>
-    <w:lsdException w:name="Title" w:semiHidden="0" w:uiPriority="10" w:unhideWhenUsed="0" w:qFormat="1"/>
-    <w:lsdException w:name="Default Paragraph Font" w:uiPriority="1"/>
-    <w:lsdException w:name="Subtitle" w:semiHidden="0" w:uiPriority="11" w:unhideWhenUsed="0" w:qFormat="1"/>
-    <w:lsdException w:name="Strong" w:semiHidden="0" w:uiPriority="22" w:unhideWhenUsed="0" w:qFormat="1"/>
-    <w:lsdException w:name="Emphasis" w:semiHidden="0" w:uiPriority="20" w:unhideWhenUsed="0" w:qFormat="1"/>
-    <w:lsdException w:name="Table Grid" w:semiHidden="0" w:uiPriority="59" w:unhideWhenUsed="0"/>
-    <w:lsdException w:name="Placeholder Text" w:unhideWhenUsed="0"/>
-    <w:lsdException w:name="No Spacing" w:semiHidden="0" w:uiPriority="1" w:unhideWhenUsed="0" w:qFormat="1"/>
-    <w:lsdException w:name="Light Shading" w:semiHidden="0" w:uiPriority="60" w:unhideWhenUsed="0"/>
-    <w:lsdException w:name="Light List" w:semiHidden="0" w:uiPriority="61" w:unhideWhenUsed="0"/>
-    <w:lsdException w:name="Light Grid" w:semiHidden="0" w:uiPriority="62" w:unhideWhenUsed="0"/>
-    <w:lsdException w:name="Medium Shading 1" w:semiHidden="0" w:uiPriority="63" w:unhideWhenUsed="0"/>
-    <w:lsdException w:name="Medium Shading 2" w:semiHidden="0" w:uiPriority="64" w:unhideWhenUsed="0"/>
-    <w:lsdException w:name="Medium List 1" w:semiHidden="0" w:uiPriority="65" w:unhideWhenUsed="0"/>
-    <w:lsdException w:name="Medium List 2" w:semiHidden="0" w:uiPriority="66" w:unhideWhenUsed="0"/>
-    <w:lsdException w:name="Medium Grid 1" w:semiHidden="0" w:uiPriority="67" w:unhideWhenUsed="0"/>
-    <w:lsdException w:name="Medium Grid 2" w:semiHidden="0" w:uiPriority="68" w:unhideWhenUsed="0"/>
-    <w:lsdException w:name="Medium Grid 3" w:semiHidden="0" w:uiPriority="69" w:unhideWhenUsed="0"/>
-    <w:lsdException w:name="Dark List" w:semiHidden="0" w:uiPriority="70" w:unhideWhenUsed="0"/>
-    <w:lsdException w:name="Colorful Shading" w:semiHidden="0" w:uiPriority="71" w:unhideWhenUsed="0"/>
-    <w:lsdException w:name="Colorful List" w:semiHidden="0" w:uiPriority="72" w:unhideWhenUsed="0"/>
-    <w:lsdException w:name="Colorful Grid" w:semiHidden="0" w:uiPriority="73" w:unhideWhenUsed="0"/>
-    <w:lsdException w:name="Light Shading Accent 1" w:semiHidden="0" w:uiPriority="60" w:unhideWhenUsed="0"/>
-    <w:lsdException w:name="Light List Accent 1" w:semiHidden="0" w:uiPriority="61" w:unhideWhenUsed="0"/>
-    <w:lsdException w:name="Light Grid Accent 1" w:semiHidden="0" w:uiPriority="62" w:unhideWhenUsed="0"/>
-    <w:lsdException w:name="Medium Shading 1 Accent 1" w:semiHidden="0" w:uiPriority="63" w:unhideWhenUsed="0"/>
-    <w:lsdException w:name="Medium Shading 2 Accent 1" w:semiHidden="0" w:uiPriority="64" w:unhideWhenUsed="0"/>
-    <w:lsdException w:name="Medium List 1 Accent 1" w:semiHidden="0" w:uiPriority="65" w:unhideWhenUsed="0"/>
-    <w:lsdException w:name="Revision" w:unhideWhenUsed="0"/>
-    <w:lsdException w:name="List Paragraph" w:semiHidden="0" w:uiPriority="34" w:unhideWhenUsed="0" w:qFormat="1"/>
-    <w:lsdException w:name="Quote" w:semiHidden="0" w:uiPriority="29" w:unhideWhenUsed="0" w:qFormat="1"/>
-    <w:lsdException w:name="Intense Quote" w:semiHidden="0" w:uiPriority="30" w:unhideWhenUsed="0" w:qFormat="1"/>
-    <w:lsdException w:name="Medium List 2 Accent 1" w:semiHidden="0" w:uiPriority="66" w:unhideWhenUsed="0"/>
-    <w:lsdException w:name="Medium Grid 1 Accent 1" w:semiHidden="0" w:uiPriority="67" w:unhideWhenUsed="0"/>
-    <w:lsdException w:name="Medium Grid 2 Accent 1" w:semiHidden="0" w:uiPriority="68" w:unhideWhenUsed="0"/>
-    <w:lsdException w:name="Medium Grid 3 Accent 1" w:semiHidden="0" w:uiPriority="69" w:unhideWhenUsed="0"/>
-    <w:lsdException w:name="Dark List Accent 1" w:semiHidden="0" w:uiPriority="70" w:unhideWhenUsed="0"/>
-    <w:lsdException w:name="Colorful Shading Accent 1" w:semiHidden="0" w:uiPriority="71" w:unhideWhenUsed="0"/>
-    <w:lsdException w:name="Colorful List Accent 1" w:semiHidden="0" w:uiPriority="72" w:unhideWhenUsed="0"/>
-    <w:lsdException w:name="Colorful Grid Accent 1" w:semiHidden="0" w:uiPriority="73" w:unhideWhenUsed="0"/>
-    <w:lsdException w:name="Light Shading Accent 2" w:semiHidden="0" w:uiPriority="60" w:unhideWhenUsed="0"/>
-    <w:lsdException w:name="Light List Accent 2" w:semiHidden="0" w:uiPriority="61" w:unhideWhenUsed="0"/>
-    <w:lsdException w:name="Light Grid Accent 2" w:semiHidden="0" w:uiPriority="62" w:unhideWhenUsed="0"/>
-    <w:lsdException w:name="Medium Shading 1 Accent 2" w:semiHidden="0" w:uiPriority="63" w:unhideWhenUsed="0"/>
-    <w:lsdException w:name="Medium Shading 2 Accent 2" w:semiHidden="0" w:uiPriority="64" w:unhideWhenUsed="0"/>
-    <w:lsdException w:name="Medium List 1 Accent 2" w:semiHidden="0" w:uiPriority="65" w:unhideWhenUsed="0"/>
-    <w:lsdException w:name="Medium List 2 Accent 2" w:semiHidden="0" w:uiPriority="66" w:unhideWhenUsed="0"/>
-    <w:lsdException w:name="Medium Grid 1 Accent 2" w:semiHidden="0" w:uiPriority="67" w:unhideWhenUsed="0"/>
-    <w:lsdException w:name="Medium Grid 2 Accent 2" w:semiHidden="0" w:uiPriority="68" w:unhideWhenUsed="0"/>
-    <w:lsdException w:name="Medium Grid 3 Accent 2" w:semiHidden="0" w:uiPriority="69" w:unhideWhenUsed="0"/>
-    <w:lsdException w:name="Dark List Accent 2" w:semiHidden="0" w:uiPriority="70" w:unhideWhenUsed="0"/>
-    <w:lsdException w:name="Colorful Shading Accent 2" w:semiHidden="0" w:uiPriority="71" w:unhideWhenUsed="0"/>
-    <w:lsdException w:name="Colorful List Accent 2" w:semiHidden="0" w:uiPriority="72" w:unhideWhenUsed="0"/>
-    <w:lsdException w:name="Colorful Grid Accent 2" w:semiHidden="0" w:uiPriority="73" w:unhideWhenUsed="0"/>
-    <w:lsdException w:name="Light Shading Accent 3" w:semiHidden="0" w:uiPriority="60" w:unhideWhenUsed="0"/>
-    <w:lsdException w:name="Light List Accent 3" w:semiHidden="0" w:uiPriority="61" w:unhideWhenUsed="0"/>
-    <w:lsdException w:name="Light Grid Accent 3" w:semiHidden="0" w:uiPriority="62" w:unhideWhenUsed="0"/>
-    <w:lsdException w:name="Medium Shading 1 Accent 3" w:semiHidden="0" w:uiPriority="63" w:unhideWhenUsed="0"/>
-    <w:lsdException w:name="Medium Shading 2 Accent 3" w:semiHidden="0" w:uiPriority="64" w:unhideWhenUsed="0"/>
-    <w:lsdException w:name="Medium List 1 Accent 3" w:semiHidden="0" w:uiPriority="65" w:unhideWhenUsed="0"/>
-    <w:lsdException w:name="Medium List 2 Accent 3" w:semiHidden="0" w:uiPriority="66" w:unhideWhenUsed="0"/>
-    <w:lsdException w:name="Medium Grid 1 Accent 3" w:semiHidden="0" w:uiPriority="67" w:unhideWhenUsed="0"/>
-    <w:lsdException w:name="Medium Grid 2 Accent 3" w:semiHidden="0" w:uiPriority="68" w:unhideWhenUsed="0"/>
-    <w:lsdException w:name="Medium Grid 3 Accent 3" w:semiHidden="0" w:uiPriority="69" w:unhideWhenUsed="0"/>
-    <w:lsdException w:name="Dark List Accent 3" w:semiHidden="0" w:uiPriority="70" w:unhideWhenUsed="0"/>
-    <w:lsdException w:name="Colorful Shading Accent 3" w:semiHidden="0" w:uiPriority="71" w:unhideWhenUsed="0"/>
-    <w:lsdException w:name="Colorful List Accent 3" w:semiHidden="0" w:uiPriority="72" w:unhideWhenUsed="0"/>
-    <w:lsdException w:name="Colorful Grid Accent 3" w:semiHidden="0" w:uiPriority="73" w:unhideWhenUsed="0"/>
-    <w:lsdException w:name="Light Shading Accent 4" w:semiHidden="0" w:uiPriority="60" w:unhideWhenUsed="0"/>
-    <w:lsdException w:name="Light List Accent 4" w:semiHidden="0" w:uiPriority="61" w:unhideWhenUsed="0"/>
-    <w:lsdException w:name="Light Grid Accent 4" w:semiHidden="0" w:uiPriority="62" w:unhideWhenUsed="0"/>
-    <w:lsdException w:name="Medium Shading 1 Accent 4" w:semiHidden="0" w:uiPriority="63" w:unhideWhenUsed="0"/>
-    <w:lsdException w:name="Medium Shading 2 Accent 4" w:semiHidden="0" w:uiPriority="64" w:unhideWhenUsed="0"/>
-    <w:lsdException w:name="Medium List 1 Accent 4" w:semiHidden="0" w:uiPriority="65" w:unhideWhenUsed="0"/>
-    <w:lsdException w:name="Medium List 2 Accent 4" w:semiHidden="0" w:uiPriority="66" w:unhideWhenUsed="0"/>
-    <w:lsdException w:name="Medium Grid 1 Accent 4" w:semiHidden="0" w:uiPriority="67" w:unhideWhenUsed="0"/>
-    <w:lsdException w:name="Medium Grid 2 Accent 4" w:semiHidden="0" w:uiPriority="68" w:unhideWhenUsed="0"/>
-    <w:lsdException w:name="Medium Grid 3 Accent 4" w:semiHidden="0" w:uiPriority="69" w:unhideWhenUsed="0"/>
-    <w:lsdException w:name="Dark List Accent 4" w:semiHidden="0" w:uiPriority="70" w:unhideWhenUsed="0"/>
-    <w:lsdException w:name="Colorful Shading Accent 4" w:semiHidden="0" w:uiPriority="71" w:unhideWhenUsed="0"/>
-    <w:lsdException w:name="Colorful List Accent 4" w:semiHidden="0" w:uiPriority="72" w:unhideWhenUsed="0"/>
-    <w:lsdException w:name="Colorful Grid Accent 4" w:semiHidden="0" w:uiPriority="73" w:unhideWhenUsed="0"/>
-    <w:lsdException w:name="Light Shading Accent 5" w:semiHidden="0" w:uiPriority="60" w:unhideWhenUsed="0"/>
-    <w:lsdException w:name="Light List Accent 5" w:semiHidden="0" w:uiPriority="61" w:unhideWhenUsed="0"/>
-    <w:lsdException w:name="Light Grid Accent 5" w:semiHidden="0" w:uiPriority="62" w:unhideWhenUsed="0"/>
-    <w:lsdException w:name="Medium Shading 1 Accent 5" w:semiHidden="0" w:uiPriority="63" w:unhideWhenUsed="0"/>
-    <w:lsdException w:name="Medium Shading 2 Accent 5" w:semiHidden="0" w:uiPriority="64" w:unhideWhenUsed="0"/>
-    <w:lsdException w:name="Medium List 1 Accent 5" w:semiHidden="0" w:uiPriority="65" w:unhideWhenUsed="0"/>
-    <w:lsdException w:name="Medium List 2 Accent 5" w:semiHidden="0" w:uiPriority="66" w:unhideWhenUsed="0"/>
-    <w:lsdException w:name="Medium Grid 1 Accent 5" w:semiHidden="0" w:uiPriority="67" w:unhideWhenUsed="0"/>
-    <w:lsdException w:name="Medium Grid 2 Accent 5" w:semiHidden="0" w:uiPriority="68" w:unhideWhenUsed="0"/>
-    <w:lsdException w:name="Medium Grid 3 Accent 5" w:semiHidden="0" w:uiPriority="69" w:unhideWhenUsed="0"/>
-    <w:lsdException w:name="Dark List Accent 5" w:semiHidden="0" w:uiPriority="70" w:unhideWhenUsed="0"/>
-    <w:lsdException w:name="Colorful Shading Accent 5" w:semiHidden="0" w:uiPriority="71" w:unhideWhenUsed="0"/>
-    <w:lsdException w:name="Colorful List Accent 5" w:semiHidden="0" w:uiPriority="72" w:unhideWhenUsed="0"/>
-    <w:lsdException w:name="Colorful Grid Accent 5" w:semiHidden="0" w:uiPriority="73" w:unhideWhenUsed="0"/>
-    <w:lsdException w:name="Light Shading Accent 6" w:semiHidden="0" w:uiPriority="60" w:unhideWhenUsed="0"/>
-    <w:lsdException w:name="Light List Accent 6" w:semiHidden="0" w:uiPriority="61" w:unhideWhenUsed="0"/>
-    <w:lsdException w:name="Light Grid Accent 6" w:semiHidden="0" w:uiPriority="62" w:unhideWhenUsed="0"/>
-    <w:lsdException w:name="Medium Shading 1 Accent 6" w:semiHidden="0" w:uiPriority="63" w:unhideWhenUsed="0"/>
-    <w:lsdException w:name="Medium Shading 2 Accent 6" w:semiHidden="0" w:uiPriority="64" w:unhideWhenUsed="0"/>
-    <w:lsdException w:name="Medium List 1 Accent 6" w:semiHidden="0" w:uiPriority="65" w:unhideWhenUsed="0"/>
-    <w:lsdException w:name="Medium List 2 Accent 6" w:semiHidden="0" w:uiPriority="66" w:unhideWhenUsed="0"/>
-    <w:lsdException w:name="Medium Grid 1 Accent 6" w:semiHidden="0" w:uiPriority="67" w:unhideWhenUsed="0"/>
-    <w:lsdException w:name="Medium Grid 2 Accent 6" w:semiHidden="0" w:uiPriority="68" w:unhideWhenUsed="0"/>
-    <w:lsdException w:name="Medium Grid 3 Accent 6" w:semiHidden="0" w:uiPriority="69" w:unhideWhenUsed="0"/>
-    <w:lsdException w:name="Dark List Accent 6" w:semiHidden="0" w:uiPriority="70" w:unhideWhenUsed="0"/>
-    <w:lsdException w:name="Colorful Shading Accent 6" w:semiHidden="0" w:uiPriority="71" w:unhideWhenUsed="0"/>
-    <w:lsdException w:name="Colorful List Accent 6" w:semiHidden="0" w:uiPriority="72" w:unhideWhenUsed="0"/>
-    <w:lsdException w:name="Colorful Grid Accent 6" w:semiHidden="0" w:uiPriority="73" w:unhideWhenUsed="0"/>
-    <w:lsdException w:name="Subtle Emphasis" w:semiHidden="0" w:uiPriority="19" w:unhideWhenUsed="0" w:qFormat="1"/>
-    <w:lsdException w:name="Intense Emphasis" w:semiHidden="0" w:uiPriority="21" w:unhideWhenUsed="0" w:qFormat="1"/>
-    <w:lsdException w:name="Subtle Reference" w:semiHidden="0" w:uiPriority="31" w:unhideWhenUsed="0" w:qFormat="1"/>
-    <w:lsdException w:name="Intense Reference" w:semiHidden="0" w:uiPriority="32" w:unhideWhenUsed="0" w:qFormat="1"/>
-    <w:lsdException w:name="Book Title" w:semiHidden="0" w:uiPriority="33" w:unhideWhenUsed="0" w:qFormat="1"/>
-    <w:lsdException w:name="Bibliography" w:uiPriority="37"/>
-    <w:lsdException w:name="TOC Heading" w:uiPriority="39" w:qFormat="1"/>
+  <w:latentStyles w:defLockedState="0" w:defUIPriority="99" w:defSemiHidden="0" w:defUnhideWhenUsed="0" w:defQFormat="0" w:count="371">
+    <w:lsdException w:name="Normal" w:uiPriority="0" w:qFormat="1"/>
+    <w:lsdException w:name="heading 1" w:uiPriority="0" w:qFormat="1"/>
+    <w:lsdException w:name="heading 2" w:semiHidden="1" w:uiPriority="0" w:unhideWhenUsed="1" w:qFormat="1"/>
+    <w:lsdException w:name="heading 3" w:semiHidden="1" w:uiPriority="0" w:unhideWhenUsed="1" w:qFormat="1"/>
+    <w:lsdException w:name="heading 4" w:semiHidden="1" w:uiPriority="9" w:unhideWhenUsed="1" w:qFormat="1"/>
+    <w:lsdException w:name="heading 5" w:semiHidden="1" w:uiPriority="9" w:unhideWhenUsed="1" w:qFormat="1"/>
+    <w:lsdException w:name="heading 6" w:semiHidden="1" w:uiPriority="9" w:unhideWhenUsed="1" w:qFormat="1"/>
+    <w:lsdException w:name="heading 7" w:semiHidden="1" w:uiPriority="9" w:unhideWhenUsed="1" w:qFormat="1"/>
+    <w:lsdException w:name="heading 8" w:semiHidden="1" w:uiPriority="9" w:unhideWhenUsed="1" w:qFormat="1"/>
+    <w:lsdException w:name="heading 9" w:semiHidden="1" w:uiPriority="9" w:unhideWhenUsed="1" w:qFormat="1"/>
+    <w:lsdException w:name="index 1" w:semiHidden="1" w:unhideWhenUsed="1"/>
+    <w:lsdException w:name="index 2" w:semiHidden="1" w:unhideWhenUsed="1"/>
+    <w:lsdException w:name="index 3" w:semiHidden="1" w:unhideWhenUsed="1"/>
+    <w:lsdException w:name="index 4" w:semiHidden="1" w:unhideWhenUsed="1"/>
+    <w:lsdException w:name="index 5" w:semiHidden="1" w:unhideWhenUsed="1"/>
+    <w:lsdException w:name="index 6" w:semiHidden="1" w:unhideWhenUsed="1"/>
+    <w:lsdException w:name="index 7" w:semiHidden="1" w:unhideWhenUsed="1"/>
+    <w:lsdException w:name="index 8" w:semiHidden="1" w:unhideWhenUsed="1"/>
+    <w:lsdException w:name="index 9" w:semiHidden="1" w:unhideWhenUsed="1"/>
+    <w:lsdException w:name="toc 1" w:semiHidden="1" w:uiPriority="39" w:unhideWhenUsed="1" w:qFormat="1"/>
+    <w:lsdException w:name="toc 2" w:semiHidden="1" w:uiPriority="39" w:unhideWhenUsed="1" w:qFormat="1"/>
+    <w:lsdException w:name="toc 3" w:semiHidden="1" w:uiPriority="39" w:unhideWhenUsed="1" w:qFormat="1"/>
+    <w:lsdException w:name="toc 4" w:semiHidden="1" w:uiPriority="39" w:unhideWhenUsed="1"/>
+    <w:lsdException w:name="toc 5" w:semiHidden="1" w:uiPriority="39" w:unhideWhenUsed="1"/>
+    <w:lsdException w:name="toc 6" w:semiHidden="1" w:uiPriority="39" w:unhideWhenUsed="1"/>
+    <w:lsdException w:name="toc 7" w:semiHidden="1" w:uiPriority="39" w:unhideWhenUsed="1"/>
+    <w:lsdException w:name="toc 8" w:semiHidden="1" w:uiPriority="39" w:unhideWhenUsed="1"/>
+    <w:lsdException w:name="toc 9" w:semiHidden="1" w:uiPriority="39" w:unhideWhenUsed="1"/>
+    <w:lsdException w:name="Normal Indent" w:semiHidden="1" w:unhideWhenUsed="1"/>
+    <w:lsdException w:name="footnote text" w:semiHidden="1" w:unhideWhenUsed="1"/>
+    <w:lsdException w:name="annotation text" w:semiHidden="1" w:unhideWhenUsed="1"/>
+    <w:lsdException w:name="header" w:semiHidden="1" w:unhideWhenUsed="1"/>
+    <w:lsdException w:name="footer" w:semiHidden="1" w:unhideWhenUsed="1"/>
+    <w:lsdException w:name="index heading" w:semiHidden="1" w:unhideWhenUsed="1"/>
+    <w:lsdException w:name="caption" w:semiHidden="1" w:uiPriority="35" w:unhideWhenUsed="1" w:qFormat="1"/>
+    <w:lsdException w:name="table of figures" w:semiHidden="1" w:unhideWhenUsed="1"/>
+    <w:lsdException w:name="envelope address" w:semiHidden="1" w:unhideWhenUsed="1"/>
+    <w:lsdException w:name="envelope return" w:semiHidden="1" w:unhideWhenUsed="1"/>
+    <w:lsdException w:name="footnote reference" w:semiHidden="1" w:unhideWhenUsed="1"/>
+    <w:lsdException w:name="annotation reference" w:semiHidden="1" w:unhideWhenUsed="1"/>
+    <w:lsdException w:name="line number" w:semiHidden="1" w:unhideWhenUsed="1"/>
+    <w:lsdException w:name="page number" w:semiHidden="1" w:unhideWhenUsed="1"/>
+    <w:lsdException w:name="endnote reference" w:semiHidden="1" w:unhideWhenUsed="1"/>
+    <w:lsdException w:name="endnote text" w:semiHidden="1" w:unhideWhenUsed="1"/>
+    <w:lsdException w:name="table of authorities" w:semiHidden="1" w:unhideWhenUsed="1"/>
+    <w:lsdException w:name="macro" w:semiHidden="1" w:unhideWhenUsed="1"/>
+    <w:lsdException w:name="toa heading" w:semiHidden="1" w:unhideWhenUsed="1"/>
+    <w:lsdException w:name="List" w:semiHidden="1" w:unhideWhenUsed="1"/>
+    <w:lsdException w:name="List Bullet" w:semiHidden="1" w:unhideWhenUsed="1"/>
+    <w:lsdException w:name="List Number" w:semiHidden="1" w:unhideWhenUsed="1"/>
+    <w:lsdException w:name="List 2" w:semiHidden="1" w:unhideWhenUsed="1"/>
+    <w:lsdException w:name="List 3" w:semiHidden="1" w:unhideWhenUsed="1"/>
+    <w:lsdException w:name="List 4" w:semiHidden="1" w:unhideWhenUsed="1"/>
+    <w:lsdException w:name="List 5" w:semiHidden="1" w:unhideWhenUsed="1"/>
+    <w:lsdException w:name="List Bullet 2" w:semiHidden="1" w:unhideWhenUsed="1"/>
+    <w:lsdException w:name="List Bullet 3" w:semiHidden="1" w:unhideWhenUsed="1"/>
+    <w:lsdException w:name="List Bullet 4" w:semiHidden="1" w:unhideWhenUsed="1"/>
+    <w:lsdException w:name="List Bullet 5" w:semiHidden="1" w:unhideWhenUsed="1"/>
+    <w:lsdException w:name="List Number 2" w:semiHidden="1" w:unhideWhenUsed="1"/>
+    <w:lsdException w:name="List Number 3" w:semiHidden="1" w:unhideWhenUsed="1"/>
+    <w:lsdException w:name="List Number 4" w:semiHidden="1" w:unhideWhenUsed="1"/>
+    <w:lsdException w:name="List Number 5" w:semiHidden="1" w:unhideWhenUsed="1"/>
+    <w:lsdException w:name="Title" w:uiPriority="10" w:qFormat="1"/>
+    <w:lsdException w:name="Closing" w:semiHidden="1" w:unhideWhenUsed="1"/>
+    <w:lsdException w:name="Signature" w:semiHidden="1" w:unhideWhenUsed="1"/>
+    <w:lsdException w:name="Default Paragraph Font" w:semiHidden="1" w:uiPriority="1" w:unhideWhenUsed="1"/>
+    <w:lsdException w:name="Body Text" w:semiHidden="1" w:unhideWhenUsed="1"/>
+    <w:lsdException w:name="Body Text Indent" w:semiHidden="1" w:unhideWhenUsed="1"/>
+    <w:lsdException w:name="List Continue" w:semiHidden="1" w:unhideWhenUsed="1"/>
+    <w:lsdException w:name="List Continue 2" w:semiHidden="1" w:unhideWhenUsed="1"/>
+    <w:lsdException w:name="List Continue 3" w:semiHidden="1" w:unhideWhenUsed="1"/>
+    <w:lsdException w:name="List Continue 4" w:semiHidden="1" w:unhideWhenUsed="1"/>
+    <w:lsdException w:name="List Continue 5" w:semiHidden="1" w:unhideWhenUsed="1"/>
+    <w:lsdException w:name="Message Header" w:semiHidden="1" w:unhideWhenUsed="1"/>
+    <w:lsdException w:name="Subtitle" w:uiPriority="11" w:qFormat="1"/>
+    <w:lsdException w:name="Salutation" w:semiHidden="1" w:unhideWhenUsed="1"/>
+    <w:lsdException w:name="Date" w:semiHidden="1" w:unhideWhenUsed="1"/>
+    <w:lsdException w:name="Body Text First Indent" w:semiHidden="1" w:unhideWhenUsed="1"/>
+    <w:lsdException w:name="Body Text First Indent 2" w:semiHidden="1" w:unhideWhenUsed="1"/>
+    <w:lsdException w:name="Note Heading" w:semiHidden="1" w:unhideWhenUsed="1"/>
+    <w:lsdException w:name="Body Text 2" w:semiHidden="1" w:unhideWhenUsed="1"/>
+    <w:lsdException w:name="Body Text 3" w:semiHidden="1" w:unhideWhenUsed="1"/>
+    <w:lsdException w:name="Body Text Indent 2" w:semiHidden="1" w:unhideWhenUsed="1"/>
+    <w:lsdException w:name="Body Text Indent 3" w:semiHidden="1" w:unhideWhenUsed="1"/>
+    <w:lsdException w:name="Block Text" w:semiHidden="1" w:unhideWhenUsed="1"/>
+    <w:lsdException w:name="Hyperlink" w:semiHidden="1" w:unhideWhenUsed="1"/>
+    <w:lsdException w:name="FollowedHyperlink" w:semiHidden="1" w:unhideWhenUsed="1"/>
+    <w:lsdException w:name="Strong" w:uiPriority="22" w:qFormat="1"/>
+    <w:lsdException w:name="Emphasis" w:uiPriority="20" w:qFormat="1"/>
+    <w:lsdException w:name="Document Map" w:semiHidden="1" w:unhideWhenUsed="1"/>
+    <w:lsdException w:name="Plain Text" w:semiHidden="1" w:unhideWhenUsed="1"/>
+    <w:lsdException w:name="E-mail Signature" w:semiHidden="1" w:unhideWhenUsed="1"/>
+    <w:lsdException w:name="HTML Top of Form" w:semiHidden="1" w:unhideWhenUsed="1"/>
+    <w:lsdException w:name="HTML Bottom of Form" w:semiHidden="1" w:unhideWhenUsed="1"/>
+    <w:lsdException w:name="Normal (Web)" w:semiHidden="1" w:unhideWhenUsed="1"/>
+    <w:lsdException w:name="HTML Acronym" w:semiHidden="1" w:unhideWhenUsed="1"/>
+    <w:lsdException w:name="HTML Address" w:semiHidden="1" w:unhideWhenUsed="1"/>
+    <w:lsdException w:name="HTML Cite" w:semiHidden="1" w:unhideWhenUsed="1"/>
+    <w:lsdException w:name="HTML Code" w:semiHidden="1" w:unhideWhenUsed="1"/>
+    <w:lsdException w:name="HTML Definition" w:semiHidden="1" w:unhideWhenUsed="1"/>
+    <w:lsdException w:name="HTML Keyboard" w:semiHidden="1" w:unhideWhenUsed="1"/>
+    <w:lsdException w:name="HTML Preformatted" w:semiHidden="1" w:unhideWhenUsed="1"/>
+    <w:lsdException w:name="HTML Sample" w:semiHidden="1" w:unhideWhenUsed="1"/>
+    <w:lsdException w:name="HTML Typewriter" w:semiHidden="1" w:unhideWhenUsed="1"/>
+    <w:lsdException w:name="HTML Variable" w:semiHidden="1" w:unhideWhenUsed="1"/>
+    <w:lsdException w:name="Normal Table" w:semiHidden="1" w:unhideWhenUsed="1"/>
+    <w:lsdException w:name="annotation subject" w:semiHidden="1" w:unhideWhenUsed="1"/>
+    <w:lsdException w:name="No List" w:semiHidden="1" w:unhideWhenUsed="1"/>
+    <w:lsdException w:name="Outline List 1" w:semiHidden="1" w:unhideWhenUsed="1"/>
+    <w:lsdException w:name="Outline List 2" w:semiHidden="1" w:unhideWhenUsed="1"/>
+    <w:lsdException w:name="Outline List 3" w:semiHidden="1" w:unhideWhenUsed="1"/>
+    <w:lsdException w:name="Table Simple 1" w:semiHidden="1" w:unhideWhenUsed="1"/>
+    <w:lsdException w:name="Table Simple 2" w:semiHidden="1" w:unhideWhenUsed="1"/>
+    <w:lsdException w:name="Table Simple 3" w:semiHidden="1" w:unhideWhenUsed="1"/>
+    <w:lsdException w:name="Table Classic 1" w:semiHidden="1" w:unhideWhenUsed="1"/>
+    <w:lsdException w:name="Table Classic 2" w:semiHidden="1" w:unhideWhenUsed="1"/>
+    <w:lsdException w:name="Table Classic 3" w:semiHidden="1" w:unhideWhenUsed="1"/>
+    <w:lsdException w:name="Table Classic 4" w:semiHidden="1" w:unhideWhenUsed="1"/>
+    <w:lsdException w:name="Table Colorful 1" w:semiHidden="1" w:unhideWhenUsed="1"/>
+    <w:lsdException w:name="Table Colorful 2" w:semiHidden="1" w:unhideWhenUsed="1"/>
+    <w:lsdException w:name="Table Colorful 3" w:semiHidden="1" w:unhideWhenUsed="1"/>
+    <w:lsdException w:name="Table Columns 1" w:semiHidden="1" w:unhideWhenUsed="1"/>
+    <w:lsdException w:name="Table Columns 2" w:semiHidden="1" w:unhideWhenUsed="1"/>
+    <w:lsdException w:name="Table Columns 3" w:semiHidden="1" w:unhideWhenUsed="1"/>
+    <w:lsdException w:name="Table Columns 4" w:semiHidden="1" w:unhideWhenUsed="1"/>
+    <w:lsdException w:name="Table Columns 5" w:semiHidden="1" w:unhideWhenUsed="1"/>
+    <w:lsdException w:name="Table Grid 1" w:semiHidden="1" w:unhideWhenUsed="1"/>
+    <w:lsdException w:name="Table Grid 2" w:semiHidden="1" w:unhideWhenUsed="1"/>
+    <w:lsdException w:name="Table Grid 3" w:semiHidden="1" w:unhideWhenUsed="1"/>
+    <w:lsdException w:name="Table Grid 4" w:semiHidden="1" w:unhideWhenUsed="1"/>
+    <w:lsdException w:name="Table Grid 5" w:semiHidden="1" w:unhideWhenUsed="1"/>
+    <w:lsdException w:name="Table Grid 6" w:semiHidden="1" w:unhideWhenUsed="1"/>
+    <w:lsdException w:name="Table Grid 7" w:semiHidden="1" w:unhideWhenUsed="1"/>
+    <w:lsdException w:name="Table Grid 8" w:semiHidden="1" w:unhideWhenUsed="1"/>
+    <w:lsdException w:name="Table List 1" w:semiHidden="1" w:unhideWhenUsed="1"/>
+    <w:lsdException w:name="Table List 2" w:semiHidden="1" w:unhideWhenUsed="1"/>
+    <w:lsdException w:name="Table List 3" w:semiHidden="1" w:unhideWhenUsed="1"/>
+    <w:lsdException w:name="Table List 4" w:semiHidden="1" w:unhideWhenUsed="1"/>
+    <w:lsdException w:name="Table List 5" w:semiHidden="1" w:unhideWhenUsed="1"/>
+    <w:lsdException w:name="Table List 6" w:semiHidden="1" w:unhideWhenUsed="1"/>
+    <w:lsdException w:name="Table List 7" w:semiHidden="1" w:unhideWhenUsed="1"/>
+    <w:lsdException w:name="Table List 8" w:semiHidden="1" w:unhideWhenUsed="1"/>
+    <w:lsdException w:name="Table 3D effects 1" w:semiHidden="1" w:unhideWhenUsed="1"/>
+    <w:lsdException w:name="Table 3D effects 2" w:semiHidden="1" w:unhideWhenUsed="1"/>
+    <w:lsdException w:name="Table 3D effects 3" w:semiHidden="1" w:unhideWhenUsed="1"/>
+    <w:lsdException w:name="Table Contemporary" w:semiHidden="1" w:unhideWhenUsed="1"/>
+    <w:lsdException w:name="Table Elegant" w:semiHidden="1" w:unhideWhenUsed="1"/>
+    <w:lsdException w:name="Table Professional" w:semiHidden="1" w:unhideWhenUsed="1"/>
+    <w:lsdException w:name="Table Subtle 1" w:semiHidden="1" w:unhideWhenUsed="1"/>
+    <w:lsdException w:name="Table Subtle 2" w:semiHidden="1" w:unhideWhenUsed="1"/>
+    <w:lsdException w:name="Table Web 1" w:semiHidden="1" w:unhideWhenUsed="1"/>
+    <w:lsdException w:name="Table Web 2" w:semiHidden="1" w:unhideWhenUsed="1"/>
+    <w:lsdException w:name="Table Web 3" w:semiHidden="1" w:unhideWhenUsed="1"/>
+    <w:lsdException w:name="Balloon Text" w:semiHidden="1" w:unhideWhenUsed="1"/>
+    <w:lsdException w:name="Table Grid" w:uiPriority="59"/>
+    <w:lsdException w:name="Table Theme" w:semiHidden="1" w:unhideWhenUsed="1"/>
+    <w:lsdException w:name="Placeholder Text" w:semiHidden="1"/>
+    <w:lsdException w:name="No Spacing" w:uiPriority="1" w:qFormat="1"/>
+    <w:lsdException w:name="Light Shading" w:uiPriority="60"/>
+    <w:lsdException w:name="Light List" w:uiPriority="61"/>
+    <w:lsdException w:name="Light Grid" w:uiPriority="62"/>
+    <w:lsdException w:name="Medium Shading 1" w:uiPriority="63"/>
+    <w:lsdException w:name="Medium Shading 2" w:uiPriority="64"/>
+    <w:lsdException w:name="Medium List 1" w:uiPriority="65"/>
+    <w:lsdException w:name="Medium List 2" w:uiPriority="66"/>
+    <w:lsdException w:name="Medium Grid 1" w:uiPriority="67"/>
+    <w:lsdException w:name="Medium Grid 2" w:uiPriority="68"/>
+    <w:lsdException w:name="Medium Grid 3" w:uiPriority="69"/>
+    <w:lsdException w:name="Dark List" w:uiPriority="70"/>
+    <w:lsdException w:name="Colorful Shading" w:uiPriority="71"/>
+    <w:lsdException w:name="Colorful List" w:uiPriority="72"/>
+    <w:lsdException w:name="Colorful Grid" w:uiPriority="73"/>
+    <w:lsdException w:name="Light Shading Accent 1" w:uiPriority="60"/>
+    <w:lsdException w:name="Light List Accent 1" w:uiPriority="61"/>
+    <w:lsdException w:name="Light Grid Accent 1" w:uiPriority="62"/>
+    <w:lsdException w:name="Medium Shading 1 Accent 1" w:uiPriority="63"/>
+    <w:lsdException w:name="Medium Shading 2 Accent 1" w:uiPriority="64"/>
+    <w:lsdException w:name="Medium List 1 Accent 1" w:uiPriority="65"/>
+    <w:lsdException w:name="Revision" w:semiHidden="1"/>
+    <w:lsdException w:name="List Paragraph" w:uiPriority="34" w:qFormat="1"/>
+    <w:lsdException w:name="Quote" w:uiPriority="29" w:qFormat="1"/>
+    <w:lsdException w:name="Intense Quote" w:uiPriority="30" w:qFormat="1"/>
+    <w:lsdException w:name="Medium List 2 Accent 1" w:uiPriority="66"/>
+    <w:lsdException w:name="Medium Grid 1 Accent 1" w:uiPriority="67"/>
+    <w:lsdException w:name="Medium Grid 2 Accent 1" w:uiPriority="68"/>
+    <w:lsdException w:name="Medium Grid 3 Accent 1" w:uiPriority="69"/>
+    <w:lsdException w:name="Dark List Accent 1" w:uiPriority="70"/>
+    <w:lsdException w:name="Colorful Shading Accent 1" w:uiPriority="71"/>
+    <w:lsdException w:name="Colorful List Accent 1" w:uiPriority="72"/>
+    <w:lsdException w:name="Colorful Grid Accent 1" w:uiPriority="73"/>
+    <w:lsdException w:name="Light Shading Accent 2" w:uiPriority="60"/>
+    <w:lsdException w:name="Light List Accent 2" w:uiPriority="61"/>
+    <w:lsdException w:name="Light Grid Accent 2" w:uiPriority="62"/>
+    <w:lsdException w:name="Medium Shading 1 Accent 2" w:uiPriority="63"/>
+    <w:lsdException w:name="Medium Shading 2 Accent 2" w:uiPriority="64"/>
+    <w:lsdException w:name="Medium List 1 Accent 2" w:uiPriority="65"/>
+    <w:lsdException w:name="Medium List 2 Accent 2" w:uiPriority="66"/>
+    <w:lsdException w:name="Medium Grid 1 Accent 2" w:uiPriority="67"/>
+    <w:lsdException w:name="Medium Grid 2 Accent 2" w:uiPriority="68"/>
+    <w:lsdException w:name="Medium Grid 3 Accent 2" w:uiPriority="69"/>
+    <w:lsdException w:name="Dark List Accent 2" w:uiPriority="70"/>
+    <w:lsdException w:name="Colorful Shading Accent 2" w:uiPriority="71"/>
+    <w:lsdException w:name="Colorful List Accent 2" w:uiPriority="72"/>
+    <w:lsdException w:name="Colorful Grid Accent 2" w:uiPriority="73"/>
+    <w:lsdException w:name="Light Shading Accent 3" w:uiPriority="60"/>
+    <w:lsdException w:name="Light List Accent 3" w:uiPriority="61"/>
+    <w:lsdException w:name="Light Grid Accent 3" w:uiPriority="62"/>
+    <w:lsdException w:name="Medium Shading 1 Accent 3" w:uiPriority="63"/>
+    <w:lsdException w:name="Medium Shading 2 Accent 3" w:uiPriority="64"/>
+    <w:lsdException w:name="Medium List 1 Accent 3" w:uiPriority="65"/>
+    <w:lsdException w:name="Medium List 2 Accent 3" w:uiPriority="66"/>
+    <w:lsdException w:name="Medium Grid 1 Accent 3" w:uiPriority="67"/>
+    <w:lsdException w:name="Medium Grid 2 Accent 3" w:uiPriority="68"/>
+    <w:lsdException w:name="Medium Grid 3 Accent 3" w:uiPriority="69"/>
+    <w:lsdException w:name="Dark List Accent 3" w:uiPriority="70"/>
+    <w:lsdException w:name="Colorful Shading Accent 3" w:uiPriority="71"/>
+    <w:lsdException w:name="Colorful List Accent 3" w:uiPriority="72"/>
+    <w:lsdException w:name="Colorful Grid Accent 3" w:uiPriority="73"/>
+    <w:lsdException w:name="Light Shading Accent 4" w:uiPriority="60"/>
+    <w:lsdException w:name="Light List Accent 4" w:uiPriority="61"/>
+    <w:lsdException w:name="Light Grid Accent 4" w:uiPriority="62"/>
+    <w:lsdException w:name="Medium Shading 1 Accent 4" w:uiPriority="63"/>
+    <w:lsdException w:name="Medium Shading 2 Accent 4" w:uiPriority="64"/>
+    <w:lsdException w:name="Medium List 1 Accent 4" w:uiPriority="65"/>
+    <w:lsdException w:name="Medium List 2 Accent 4" w:uiPriority="66"/>
+    <w:lsdException w:name="Medium Grid 1 Accent 4" w:uiPriority="67"/>
+    <w:lsdException w:name="Medium Grid 2 Accent 4" w:uiPriority="68"/>
+    <w:lsdException w:name="Medium Grid 3 Accent 4" w:uiPriority="69"/>
+    <w:lsdException w:name="Dark List Accent 4" w:uiPriority="70"/>
+    <w:lsdException w:name="Colorful Shading Accent 4" w:uiPriority="71"/>
+    <w:lsdException w:name="Colorful List Accent 4" w:uiPriority="72"/>
+    <w:lsdException w:name="Colorful Grid Accent 4" w:uiPriority="73"/>
+    <w:lsdException w:name="Light Shading Accent 5" w:uiPriority="60"/>
+    <w:lsdException w:name="Light List Accent 5" w:uiPriority="61"/>
+    <w:lsdException w:name="Light Grid Accent 5" w:uiPriority="62"/>
+    <w:lsdException w:name="Medium Shading 1 Accent 5" w:uiPriority="63"/>
+    <w:lsdException w:name="Medium Shading 2 Accent 5" w:uiPriority="64"/>
+    <w:lsdException w:name="Medium List 1 Accent 5" w:uiPriority="65"/>
+    <w:lsdException w:name="Medium List 2 Accent 5" w:uiPriority="66"/>
+    <w:lsdException w:name="Medium Grid 1 Accent 5" w:uiPriority="67"/>
+    <w:lsdException w:name="Medium Grid 2 Accent 5" w:uiPriority="68"/>
+    <w:lsdException w:name="Medium Grid 3 Accent 5" w:uiPriority="69"/>
+    <w:lsdException w:name="Dark List Accent 5" w:uiPriority="70"/>
+    <w:lsdException w:name="Colorful Shading Accent 5" w:uiPriority="71"/>
+    <w:lsdException w:name="Colorful List Accent 5" w:uiPriority="72"/>
+    <w:lsdException w:name="Colorful Grid Accent 5" w:uiPriority="73"/>
+    <w:lsdException w:name="Light Shading Accent 6" w:uiPriority="60"/>
+    <w:lsdException w:name="Light List Accent 6" w:uiPriority="61"/>
+    <w:lsdException w:name="Light Grid Accent 6" w:uiPriority="62"/>
+    <w:lsdException w:name="Medium Shading 1 Accent 6" w:uiPriority="63"/>
+    <w:lsdException w:name="Medium Shading 2 Accent 6" w:uiPriority="64"/>
+    <w:lsdException w:name="Medium List 1 Accent 6" w:uiPriority="65"/>
+    <w:lsdException w:name="Medium List 2 Accent 6" w:uiPriority="66"/>
+    <w:lsdException w:name="Medium Grid 1 Accent 6" w:uiPriority="67"/>
+    <w:lsdException w:name="Medium Grid 2 Accent 6" w:uiPriority="68"/>
+    <w:lsdException w:name="Medium Grid 3 Accent 6" w:uiPriority="69"/>
+    <w:lsdException w:name="Dark List Accent 6" w:uiPriority="70"/>
+    <w:lsdException w:name="Colorful Shading Accent 6" w:uiPriority="71"/>
+    <w:lsdException w:name="Colorful List Accent 6" w:uiPriority="72"/>
+    <w:lsdException w:name="Colorful Grid Accent 6" w:uiPriority="73"/>
+    <w:lsdException w:name="Subtle Emphasis" w:uiPriority="19" w:qFormat="1"/>
+    <w:lsdException w:name="Intense Emphasis" w:uiPriority="21" w:qFormat="1"/>
+    <w:lsdException w:name="Subtle Reference" w:uiPriority="31" w:qFormat="1"/>
+    <w:lsdException w:name="Intense Reference" w:uiPriority="32" w:qFormat="1"/>
+    <w:lsdException w:name="Book Title" w:uiPriority="33" w:qFormat="1"/>
+    <w:lsdException w:name="Bibliography" w:semiHidden="1" w:uiPriority="37" w:unhideWhenUsed="1"/>
+    <w:lsdException w:name="TOC Heading" w:semiHidden="1" w:uiPriority="39" w:unhideWhenUsed="1" w:qFormat="1"/>
+    <w:lsdException w:name="Plain Table 1" w:uiPriority="41"/>
+    <w:lsdException w:name="Plain Table 2" w:uiPriority="42"/>
+    <w:lsdException w:name="Plain Table 3" w:uiPriority="43"/>
+    <w:lsdException w:name="Plain Table 4" w:uiPriority="44"/>
+    <w:lsdException w:name="Plain Table 5" w:uiPriority="45"/>
+    <w:lsdException w:name="Grid Table Light" w:uiPriority="40"/>
+    <w:lsdException w:name="Grid Table 1 Light" w:uiPriority="46"/>
+    <w:lsdException w:name="Grid Table 2" w:uiPriority="47"/>
+    <w:lsdException w:name="Grid Table 3" w:uiPriority="48"/>
+    <w:lsdException w:name="Grid Table 4" w:uiPriority="49"/>
+    <w:lsdException w:name="Grid Table 5 Dark" w:uiPriority="50"/>
+    <w:lsdException w:name="Grid Table 6 Colorful" w:uiPriority="51"/>
+    <w:lsdException w:name="Grid Table 7 Colorful" w:uiPriority="52"/>
+    <w:lsdException w:name="Grid Table 1 Light Accent 1" w:uiPriority="46"/>
+    <w:lsdException w:name="Grid Table 2 Accent 1" w:uiPriority="47"/>
+    <w:lsdException w:name="Grid Table 3 Accent 1" w:uiPriority="48"/>
+    <w:lsdException w:name="Grid Table 4 Accent 1" w:uiPriority="49"/>
+    <w:lsdException w:name="Grid Table 5 Dark Accent 1" w:uiPriority="50"/>
+    <w:lsdException w:name="Grid Table 6 Colorful Accent 1" w:uiPriority="51"/>
+    <w:lsdException w:name="Grid Table 7 Colorful Accent 1" w:uiPriority="52"/>
+    <w:lsdException w:name="Grid Table 1 Light Accent 2" w:uiPriority="46"/>
+    <w:lsdException w:name="Grid Table 2 Accent 2" w:uiPriority="47"/>
+    <w:lsdException w:name="Grid Table 3 Accent 2" w:uiPriority="48"/>
+    <w:lsdException w:name="Grid Table 4 Accent 2" w:uiPriority="49"/>
+    <w:lsdException w:name="Grid Table 5 Dark Accent 2" w:uiPriority="50"/>
+    <w:lsdException w:name="Grid Table 6 Colorful Accent 2" w:uiPriority="51"/>
+    <w:lsdException w:name="Grid Table 7 Colorful Accent 2" w:uiPriority="52"/>
+    <w:lsdException w:name="Grid Table 1 Light Accent 3" w:uiPriority="46"/>
+    <w:lsdException w:name="Grid Table 2 Accent 3" w:uiPriority="47"/>
+    <w:lsdException w:name="Grid Table 3 Accent 3" w:uiPriority="48"/>
+    <w:lsdException w:name="Grid Table 4 Accent 3" w:uiPriority="49"/>
+    <w:lsdException w:name="Grid Table 5 Dark Accent 3" w:uiPriority="50"/>
+    <w:lsdException w:name="Grid Table 6 Colorful Accent 3" w:uiPriority="51"/>
+    <w:lsdException w:name="Grid Table 7 Colorful Accent 3" w:uiPriority="52"/>
+    <w:lsdException w:name="Grid Table 1 Light Accent 4" w:uiPriority="46"/>
+    <w:lsdException w:name="Grid Table 2 Accent 4" w:uiPriority="47"/>
+    <w:lsdException w:name="Grid Table 3 Accent 4" w:uiPriority="48"/>
+    <w:lsdException w:name="Grid Table 4 Accent 4" w:uiPriority="49"/>
+    <w:lsdException w:name="Grid Table 5 Dark Accent 4" w:uiPriority="50"/>
+    <w:lsdException w:name="Grid Table 6 Colorful Accent 4" w:uiPriority="51"/>
+    <w:lsdException w:name="Grid Table 7 Colorful Accent 4" w:uiPriority="52"/>
+    <w:lsdException w:name="Grid Table 1 Light Accent 5" w:uiPriority="46"/>
+    <w:lsdException w:name="Grid Table 2 Accent 5" w:uiPriority="47"/>
+    <w:lsdException w:name="Grid Table 3 Accent 5" w:uiPriority="48"/>
+    <w:lsdException w:name="Grid Table 4 Accent 5" w:uiPriority="49"/>
+    <w:lsdException w:name="Grid Table 5 Dark Accent 5" w:uiPriority="50"/>
+    <w:lsdException w:name="Grid Table 6 Colorful Accent 5" w:uiPriority="51"/>
+    <w:lsdException w:name="Grid Table 7 Colorful Accent 5" w:uiPriority="52"/>
+    <w:lsdException w:name="Grid Table 1 Light Accent 6" w:uiPriority="46"/>
+    <w:lsdException w:name="Grid Table 2 Accent 6" w:uiPriority="47"/>
+    <w:lsdException w:name="Grid Table 3 Accent 6" w:uiPriority="48"/>
+    <w:lsdException w:name="Grid Table 4 Accent 6" w:uiPriority="49"/>
+    <w:lsdException w:name="Grid Table 5 Dark Accent 6" w:uiPriority="50"/>
+    <w:lsdException w:name="Grid Table 6 Colorful Accent 6" w:uiPriority="51"/>
+    <w:lsdException w:name="Grid Table 7 Colorful Accent 6" w:uiPriority="52"/>
+    <w:lsdException w:name="List Table 1 Light" w:uiPriority="46"/>
+    <w:lsdException w:name="List Table 2" w:uiPriority="47"/>
+    <w:lsdException w:name="List Table 3" w:uiPriority="48"/>
+    <w:lsdException w:name="List Table 4" w:uiPriority="49"/>
+    <w:lsdException w:name="List Table 5 Dark" w:uiPriority="50"/>
+    <w:lsdException w:name="List Table 6 Colorful" w:uiPriority="51"/>
+    <w:lsdException w:name="List Table 7 Colorful" w:uiPriority="52"/>
+    <w:lsdException w:name="List Table 1 Light Accent 1" w:uiPriority="46"/>
+    <w:lsdException w:name="List Table 2 Accent 1" w:uiPriority="47"/>
+    <w:lsdException w:name="List Table 3 Accent 1" w:uiPriority="48"/>
+    <w:lsdException w:name="List Table 4 Accent 1" w:uiPriority="49"/>
+    <w:lsdException w:name="List Table 5 Dark Accent 1" w:uiPriority="50"/>
+    <w:lsdException w:name="List Table 6 Colorful Accent 1" w:uiPriority="51"/>
+    <w:lsdException w:name="List Table 7 Colorful Accent 1" w:uiPriority="52"/>
+    <w:lsdException w:name="List Table 1 Light Accent 2" w:uiPriority="46"/>
+    <w:lsdException w:name="List Table 2 Accent 2" w:uiPriority="47"/>
+    <w:lsdException w:name="List Table 3 Accent 2" w:uiPriority="48"/>
+    <w:lsdException w:name="List Table 4 Accent 2" w:uiPriority="49"/>
+    <w:lsdException w:name="List Table 5 Dark Accent 2" w:uiPriority="50"/>
+    <w:lsdException w:name="List Table 6 Colorful Accent 2" w:uiPriority="51"/>
+    <w:lsdException w:name="List Table 7 Colorful Accent 2" w:uiPriority="52"/>
+    <w:lsdException w:name="List Table 1 Light Accent 3" w:uiPriority="46"/>
+    <w:lsdException w:name="List Table 2 Accent 3" w:uiPriority="47"/>
+    <w:lsdException w:name="List Table 3 Accent 3" w:uiPriority="48"/>
+    <w:lsdException w:name="List Table 4 Accent 3" w:uiPriority="49"/>
+    <w:lsdException w:name="List Table 5 Dark Accent 3" w:uiPriority="50"/>
+    <w:lsdException w:name="List Table 6 Colorful Accent 3" w:uiPriority="51"/>
+    <w:lsdException w:name="List Table 7 Colorful Accent 3" w:uiPriority="52"/>
+    <w:lsdException w:name="List Table 1 Light Accent 4" w:uiPriority="46"/>
+    <w:lsdException w:name="List Table 2 Accent 4" w:uiPriority="47"/>
+    <w:lsdException w:name="List Table 3 Accent 4" w:uiPriority="48"/>
+    <w:lsdException w:name="List Table 4 Accent 4" w:uiPriority="49"/>
+    <w:lsdException w:name="List Table 5 Dark Accent 4" w:uiPriority="50"/>
+    <w:lsdException w:name="List Table 6 Colorful Accent 4" w:uiPriority="51"/>
+    <w:lsdException w:name="List Table 7 Colorful Accent 4" w:uiPriority="52"/>
+    <w:lsdException w:name="List Table 1 Light Accent 5" w:uiPriority="46"/>
+    <w:lsdException w:name="List Table 2 Accent 5" w:uiPriority="47"/>
+    <w:lsdException w:name="List Table 3 Accent 5" w:uiPriority="48"/>
+    <w:lsdException w:name="List Table 4 Accent 5" w:uiPriority="49"/>
+    <w:lsdException w:name="List Table 5 Dark Accent 5" w:uiPriority="50"/>
+    <w:lsdException w:name="List Table 6 Colorful Accent 5" w:uiPriority="51"/>
+    <w:lsdException w:name="List Table 7 Colorful Accent 5" w:uiPriority="52"/>
+    <w:lsdException w:name="List Table 1 Light Accent 6" w:uiPriority="46"/>
+    <w:lsdException w:name="List Table 2 Accent 6" w:uiPriority="47"/>
+    <w:lsdException w:name="List Table 3 Accent 6" w:uiPriority="48"/>
+    <w:lsdException w:name="List Table 4 Accent 6" w:uiPriority="49"/>
+    <w:lsdException w:name="List Table 5 Dark Accent 6" w:uiPriority="50"/>
+    <w:lsdException w:name="List Table 6 Colorful Accent 6" w:uiPriority="51"/>
+    <w:lsdException w:name="List Table 7 Colorful Accent 6" w:uiPriority="52"/>
   </w:latentStyles>
   <w:style w:type="paragraph" w:default="1" w:styleId="Normal">
     <w:name w:val="Normal"/>
@@ -8314,9 +9012,9 @@
       <w:lang w:val="fr-FR" w:eastAsia="fr-FR" w:bidi="fr-FR"/>
     </w:rPr>
   </w:style>
-  <w:style w:type="paragraph" w:styleId="Titre1">
+  <w:style w:type="paragraph" w:styleId="Heading1">
     <w:name w:val="heading 1"/>
-    <w:basedOn w:val="Titre"/>
+    <w:basedOn w:val="Title"/>
     <w:next w:val="Normal"/>
     <w:rsid w:val="00CD6DE5"/>
     <w:pPr>
@@ -8339,9 +9037,9 @@
       <w:szCs w:val="32"/>
     </w:rPr>
   </w:style>
-  <w:style w:type="paragraph" w:styleId="Titre2">
+  <w:style w:type="paragraph" w:styleId="Heading2">
     <w:name w:val="heading 2"/>
-    <w:basedOn w:val="Titre"/>
+    <w:basedOn w:val="Title"/>
     <w:next w:val="Normal"/>
     <w:rsid w:val="00CD6DE5"/>
     <w:pPr>
@@ -8363,9 +9061,9 @@
       <w:color w:val="948A54" w:themeColor="background2" w:themeShade="80"/>
     </w:rPr>
   </w:style>
-  <w:style w:type="paragraph" w:styleId="Titre3">
+  <w:style w:type="paragraph" w:styleId="Heading3">
     <w:name w:val="heading 3"/>
-    <w:basedOn w:val="Titre"/>
+    <w:basedOn w:val="Title"/>
     <w:next w:val="Normal"/>
     <w:rsid w:val="003422E5"/>
     <w:pPr>
@@ -8390,11 +9088,11 @@
       <w:sz w:val="24"/>
     </w:rPr>
   </w:style>
-  <w:style w:type="paragraph" w:styleId="Titre4">
+  <w:style w:type="paragraph" w:styleId="Heading4">
     <w:name w:val="heading 4"/>
-    <w:basedOn w:val="Titre3"/>
+    <w:basedOn w:val="Heading3"/>
     <w:next w:val="Normal"/>
-    <w:link w:val="Titre4Car"/>
+    <w:link w:val="Heading4Char"/>
     <w:uiPriority w:val="9"/>
     <w:unhideWhenUsed/>
     <w:qFormat/>
@@ -8418,11 +9116,11 @@
       <w:sz w:val="22"/>
     </w:rPr>
   </w:style>
-  <w:style w:type="paragraph" w:styleId="Titre5">
+  <w:style w:type="paragraph" w:styleId="Heading5">
     <w:name w:val="heading 5"/>
-    <w:basedOn w:val="Titre4"/>
+    <w:basedOn w:val="Heading4"/>
     <w:next w:val="Normal"/>
-    <w:link w:val="Titre5Car"/>
+    <w:link w:val="Heading5Char"/>
     <w:uiPriority w:val="9"/>
     <w:unhideWhenUsed/>
     <w:qFormat/>
@@ -8441,11 +9139,11 @@
       <w:sz w:val="20"/>
     </w:rPr>
   </w:style>
-  <w:style w:type="paragraph" w:styleId="Titre6">
+  <w:style w:type="paragraph" w:styleId="Heading6">
     <w:name w:val="heading 6"/>
     <w:basedOn w:val="Normal"/>
     <w:next w:val="Normal"/>
-    <w:link w:val="Titre6Car"/>
+    <w:link w:val="Heading6Char"/>
     <w:uiPriority w:val="9"/>
     <w:unhideWhenUsed/>
     <w:qFormat/>
@@ -8463,13 +9161,13 @@
       <w:color w:val="243F60" w:themeColor="accent1" w:themeShade="7F"/>
     </w:rPr>
   </w:style>
-  <w:style w:type="character" w:default="1" w:styleId="Policepardfaut">
+  <w:style w:type="character" w:default="1" w:styleId="DefaultParagraphFont">
     <w:name w:val="Default Paragraph Font"/>
     <w:uiPriority w:val="1"/>
     <w:semiHidden/>
     <w:unhideWhenUsed/>
   </w:style>
-  <w:style w:type="table" w:default="1" w:styleId="TableauNormal">
+  <w:style w:type="table" w:default="1" w:styleId="TableNormal">
     <w:name w:val="Normal Table"/>
     <w:uiPriority w:val="99"/>
     <w:semiHidden/>
@@ -8484,7 +9182,7 @@
       </w:tblCellMar>
     </w:tblPr>
   </w:style>
-  <w:style w:type="numbering" w:default="1" w:styleId="Aucuneliste">
+  <w:style w:type="numbering" w:default="1" w:styleId="NoList">
     <w:name w:val="No List"/>
     <w:uiPriority w:val="99"/>
     <w:semiHidden/>
@@ -8509,10 +9207,10 @@
   <w:style w:type="character" w:customStyle="1" w:styleId="Caractresdenumrotation">
     <w:name w:val="Caractères de numérotation"/>
   </w:style>
-  <w:style w:type="paragraph" w:styleId="Titre">
+  <w:style w:type="paragraph" w:styleId="Title">
     <w:name w:val="Title"/>
     <w:basedOn w:val="Standard"/>
-    <w:next w:val="Corpsdetexte"/>
+    <w:next w:val="BodyText"/>
     <w:pPr>
       <w:keepNext/>
       <w:spacing w:before="240" w:after="120"/>
@@ -8523,18 +9221,18 @@
       <w:szCs w:val="28"/>
     </w:rPr>
   </w:style>
-  <w:style w:type="paragraph" w:styleId="Corpsdetexte">
+  <w:style w:type="paragraph" w:styleId="BodyText">
     <w:name w:val="Body Text"/>
     <w:basedOn w:val="Standard"/>
     <w:pPr>
       <w:spacing w:after="120"/>
     </w:pPr>
   </w:style>
-  <w:style w:type="paragraph" w:styleId="Liste">
+  <w:style w:type="paragraph" w:styleId="List">
     <w:name w:val="List"/>
-    <w:basedOn w:val="Corpsdetexte"/>
+    <w:basedOn w:val="BodyText"/>
   </w:style>
-  <w:style w:type="paragraph" w:styleId="Lgende">
+  <w:style w:type="paragraph" w:styleId="Caption">
     <w:name w:val="caption"/>
     <w:basedOn w:val="Standard"/>
     <w:pPr>
@@ -8553,10 +9251,10 @@
       <w:suppressLineNumbers/>
     </w:pPr>
   </w:style>
-  <w:style w:type="character" w:customStyle="1" w:styleId="Titre4Car">
-    <w:name w:val="Titre 4 Car"/>
-    <w:basedOn w:val="Policepardfaut"/>
-    <w:link w:val="Titre4"/>
+  <w:style w:type="character" w:customStyle="1" w:styleId="Heading4Char">
+    <w:name w:val="Heading 4 Char"/>
+    <w:basedOn w:val="DefaultParagraphFont"/>
+    <w:link w:val="Heading4"/>
     <w:uiPriority w:val="9"/>
     <w:rsid w:val="004E215E"/>
     <w:rPr>
@@ -8568,10 +9266,10 @@
       <w:lang w:val="fr-FR" w:eastAsia="fr-FR" w:bidi="fr-FR"/>
     </w:rPr>
   </w:style>
-  <w:style w:type="character" w:customStyle="1" w:styleId="Titre5Car">
-    <w:name w:val="Titre 5 Car"/>
-    <w:basedOn w:val="Policepardfaut"/>
-    <w:link w:val="Titre5"/>
+  <w:style w:type="character" w:customStyle="1" w:styleId="Heading5Char">
+    <w:name w:val="Heading 5 Char"/>
+    <w:basedOn w:val="DefaultParagraphFont"/>
+    <w:link w:val="Heading5"/>
     <w:uiPriority w:val="9"/>
     <w:rsid w:val="007521AE"/>
     <w:rPr>
@@ -8585,7 +9283,7 @@
       <w:lang w:val="fr-FR" w:eastAsia="fr-FR" w:bidi="fr-FR"/>
     </w:rPr>
   </w:style>
-  <w:style w:type="paragraph" w:styleId="Paragraphedeliste">
+  <w:style w:type="paragraph" w:styleId="ListParagraph">
     <w:name w:val="List Paragraph"/>
     <w:basedOn w:val="Normal"/>
     <w:uiPriority w:val="34"/>
@@ -8596,10 +9294,10 @@
       <w:contextualSpacing/>
     </w:pPr>
   </w:style>
-  <w:style w:type="character" w:customStyle="1" w:styleId="Titre6Car">
-    <w:name w:val="Titre 6 Car"/>
-    <w:basedOn w:val="Policepardfaut"/>
-    <w:link w:val="Titre6"/>
+  <w:style w:type="character" w:customStyle="1" w:styleId="Heading6Char">
+    <w:name w:val="Heading 6 Char"/>
+    <w:basedOn w:val="DefaultParagraphFont"/>
+    <w:link w:val="Heading6"/>
     <w:uiPriority w:val="9"/>
     <w:rsid w:val="00956C90"/>
     <w:rPr>
@@ -8610,10 +9308,10 @@
       <w:lang w:val="fr-FR" w:eastAsia="fr-FR" w:bidi="fr-FR"/>
     </w:rPr>
   </w:style>
-  <w:style w:type="paragraph" w:styleId="Textedebulles">
+  <w:style w:type="paragraph" w:styleId="BalloonText">
     <w:name w:val="Balloon Text"/>
     <w:basedOn w:val="Normal"/>
-    <w:link w:val="TextedebullesCar"/>
+    <w:link w:val="BalloonTextChar"/>
     <w:uiPriority w:val="99"/>
     <w:semiHidden/>
     <w:unhideWhenUsed/>
@@ -8627,10 +9325,10 @@
       <w:szCs w:val="16"/>
     </w:rPr>
   </w:style>
-  <w:style w:type="character" w:customStyle="1" w:styleId="TextedebullesCar">
-    <w:name w:val="Texte de bulles Car"/>
-    <w:basedOn w:val="Policepardfaut"/>
-    <w:link w:val="Textedebulles"/>
+  <w:style w:type="character" w:customStyle="1" w:styleId="BalloonTextChar">
+    <w:name w:val="Balloon Text Char"/>
+    <w:basedOn w:val="DefaultParagraphFont"/>
+    <w:link w:val="BalloonText"/>
     <w:uiPriority w:val="99"/>
     <w:semiHidden/>
     <w:rsid w:val="0025535F"/>
@@ -8642,9 +9340,9 @@
       <w:lang w:val="fr-FR" w:eastAsia="fr-FR" w:bidi="fr-FR"/>
     </w:rPr>
   </w:style>
-  <w:style w:type="paragraph" w:styleId="En-ttedetabledesmatires">
+  <w:style w:type="paragraph" w:styleId="TOCHeading">
     <w:name w:val="TOC Heading"/>
-    <w:basedOn w:val="Titre1"/>
+    <w:basedOn w:val="Heading1"/>
     <w:next w:val="Normal"/>
     <w:uiPriority w:val="39"/>
     <w:semiHidden/>
@@ -8676,7 +9374,7 @@
       <w:lang w:val="fr-CH" w:eastAsia="fr-CH" w:bidi="ar-SA"/>
     </w:rPr>
   </w:style>
-  <w:style w:type="paragraph" w:styleId="TM2">
+  <w:style w:type="paragraph" w:styleId="TOC2">
     <w:name w:val="toc 2"/>
     <w:basedOn w:val="Normal"/>
     <w:next w:val="Normal"/>
@@ -8698,7 +9396,7 @@
       <w:szCs w:val="20"/>
     </w:rPr>
   </w:style>
-  <w:style w:type="paragraph" w:styleId="TM1">
+  <w:style w:type="paragraph" w:styleId="TOC1">
     <w:name w:val="toc 1"/>
     <w:basedOn w:val="Normal"/>
     <w:next w:val="Normal"/>
@@ -8721,7 +9419,7 @@
       <w:szCs w:val="24"/>
     </w:rPr>
   </w:style>
-  <w:style w:type="paragraph" w:styleId="TM3">
+  <w:style w:type="paragraph" w:styleId="TOC3">
     <w:name w:val="toc 3"/>
     <w:basedOn w:val="Normal"/>
     <w:next w:val="Normal"/>
@@ -8745,9 +9443,9 @@
       <w:szCs w:val="20"/>
     </w:rPr>
   </w:style>
-  <w:style w:type="character" w:styleId="Lienhypertexte">
+  <w:style w:type="character" w:styleId="Hyperlink">
     <w:name w:val="Hyperlink"/>
-    <w:basedOn w:val="Policepardfaut"/>
+    <w:basedOn w:val="DefaultParagraphFont"/>
     <w:uiPriority w:val="99"/>
     <w:unhideWhenUsed/>
     <w:rsid w:val="003A7A3D"/>
@@ -8756,7 +9454,7 @@
       <w:u w:val="single"/>
     </w:rPr>
   </w:style>
-  <w:style w:type="paragraph" w:styleId="TM4">
+  <w:style w:type="paragraph" w:styleId="TOC4">
     <w:name w:val="toc 4"/>
     <w:basedOn w:val="Normal"/>
     <w:next w:val="Normal"/>
@@ -8775,7 +9473,7 @@
       <w:szCs w:val="20"/>
     </w:rPr>
   </w:style>
-  <w:style w:type="paragraph" w:styleId="TM5">
+  <w:style w:type="paragraph" w:styleId="TOC5">
     <w:name w:val="toc 5"/>
     <w:basedOn w:val="Normal"/>
     <w:next w:val="Normal"/>
@@ -8794,7 +9492,7 @@
       <w:szCs w:val="20"/>
     </w:rPr>
   </w:style>
-  <w:style w:type="paragraph" w:styleId="TM6">
+  <w:style w:type="paragraph" w:styleId="TOC6">
     <w:name w:val="toc 6"/>
     <w:basedOn w:val="Normal"/>
     <w:next w:val="Normal"/>
@@ -8813,7 +9511,7 @@
       <w:szCs w:val="20"/>
     </w:rPr>
   </w:style>
-  <w:style w:type="paragraph" w:styleId="TM7">
+  <w:style w:type="paragraph" w:styleId="TOC7">
     <w:name w:val="toc 7"/>
     <w:basedOn w:val="Normal"/>
     <w:next w:val="Normal"/>
@@ -8832,7 +9530,7 @@
       <w:szCs w:val="20"/>
     </w:rPr>
   </w:style>
-  <w:style w:type="paragraph" w:styleId="TM8">
+  <w:style w:type="paragraph" w:styleId="TOC8">
     <w:name w:val="toc 8"/>
     <w:basedOn w:val="Normal"/>
     <w:next w:val="Normal"/>
@@ -8851,7 +9549,7 @@
       <w:szCs w:val="20"/>
     </w:rPr>
   </w:style>
-  <w:style w:type="paragraph" w:styleId="TM9">
+  <w:style w:type="paragraph" w:styleId="TOC9">
     <w:name w:val="toc 9"/>
     <w:basedOn w:val="Normal"/>
     <w:next w:val="Normal"/>
@@ -8869,196 +9567,6 @@
       <w:sz w:val="20"/>
       <w:szCs w:val="20"/>
     </w:rPr>
-  </w:style>
-</w:styles>
-</file>
-
-<file path=word/stylesWithEffects.xml><?xml version="1.0" encoding="utf-8"?>
-<w:styles xmlns:wpc="http://schemas.microsoft.com/office/word/2010/wordprocessingCanvas" xmlns:mc="http://schemas.openxmlformats.org/markup-compatibility/2006" xmlns:o="urn:schemas-microsoft-com:office:office" xmlns:r="http://schemas.openxmlformats.org/officeDocument/2006/relationships" xmlns:m="http://schemas.openxmlformats.org/officeDocument/2006/math" xmlns:v="urn:schemas-microsoft-com:vml" xmlns:wp14="http://schemas.microsoft.com/office/word/2010/wordprocessingDrawing" xmlns:wp="http://schemas.openxmlformats.org/drawingml/2006/wordprocessingDrawing" xmlns:w10="urn:schemas-microsoft-com:office:word" xmlns:w="http://schemas.openxmlformats.org/wordprocessingml/2006/main" xmlns:w14="http://schemas.microsoft.com/office/word/2010/wordml" xmlns:wpg="http://schemas.microsoft.com/office/word/2010/wordprocessingGroup" xmlns:wpi="http://schemas.microsoft.com/office/word/2010/wordprocessingInk" xmlns:wne="http://schemas.microsoft.com/office/word/2006/wordml" xmlns:wps="http://schemas.microsoft.com/office/word/2010/wordprocessingShape" mc:Ignorable="w14 wp14">
-  <w:docDefaults>
-    <w:rPrDefault>
-      <w:rPr>
-        <w:rFonts w:asciiTheme="minorHAnsi" w:eastAsiaTheme="minorEastAsia" w:hAnsiTheme="minorHAnsi" w:cstheme="minorBidi"/>
-        <w:sz w:val="22"/>
-        <w:szCs w:val="22"/>
-        <w:lang w:val="fr-CH" w:eastAsia="fr-CH" w:bidi="ar-SA"/>
-      </w:rPr>
-    </w:rPrDefault>
-    <w:pPrDefault>
-      <w:pPr>
-        <w:spacing w:after="200" w:line="276" w:lineRule="auto"/>
-      </w:pPr>
-    </w:pPrDefault>
-  </w:docDefaults>
-  <w:latentStyles w:defLockedState="0" w:defUIPriority="99" w:defSemiHidden="1" w:defUnhideWhenUsed="1" w:defQFormat="0" w:count="267">
-    <w:lsdException w:name="Normal" w:semiHidden="0" w:uiPriority="0" w:unhideWhenUsed="0" w:qFormat="1"/>
-    <w:lsdException w:name="heading 1" w:semiHidden="0" w:uiPriority="9" w:unhideWhenUsed="0" w:qFormat="1"/>
-    <w:lsdException w:name="heading 2" w:uiPriority="9" w:qFormat="1"/>
-    <w:lsdException w:name="heading 3" w:uiPriority="9" w:qFormat="1"/>
-    <w:lsdException w:name="heading 4" w:uiPriority="9" w:qFormat="1"/>
-    <w:lsdException w:name="heading 5" w:uiPriority="9" w:qFormat="1"/>
-    <w:lsdException w:name="heading 6" w:uiPriority="9" w:qFormat="1"/>
-    <w:lsdException w:name="heading 7" w:uiPriority="9" w:qFormat="1"/>
-    <w:lsdException w:name="heading 8" w:uiPriority="9" w:qFormat="1"/>
-    <w:lsdException w:name="heading 9" w:uiPriority="9" w:qFormat="1"/>
-    <w:lsdException w:name="toc 1" w:uiPriority="39"/>
-    <w:lsdException w:name="toc 2" w:uiPriority="39"/>
-    <w:lsdException w:name="toc 3" w:uiPriority="39"/>
-    <w:lsdException w:name="toc 4" w:uiPriority="39"/>
-    <w:lsdException w:name="toc 5" w:uiPriority="39"/>
-    <w:lsdException w:name="toc 6" w:uiPriority="39"/>
-    <w:lsdException w:name="toc 7" w:uiPriority="39"/>
-    <w:lsdException w:name="toc 8" w:uiPriority="39"/>
-    <w:lsdException w:name="toc 9" w:uiPriority="39"/>
-    <w:lsdException w:name="caption" w:uiPriority="35" w:qFormat="1"/>
-    <w:lsdException w:name="Title" w:semiHidden="0" w:uiPriority="10" w:unhideWhenUsed="0" w:qFormat="1"/>
-    <w:lsdException w:name="Default Paragraph Font" w:uiPriority="1"/>
-    <w:lsdException w:name="Subtitle" w:semiHidden="0" w:uiPriority="11" w:unhideWhenUsed="0" w:qFormat="1"/>
-    <w:lsdException w:name="Strong" w:semiHidden="0" w:uiPriority="22" w:unhideWhenUsed="0" w:qFormat="1"/>
-    <w:lsdException w:name="Emphasis" w:semiHidden="0" w:uiPriority="20" w:unhideWhenUsed="0" w:qFormat="1"/>
-    <w:lsdException w:name="Table Grid" w:semiHidden="0" w:uiPriority="59" w:unhideWhenUsed="0"/>
-    <w:lsdException w:name="Placeholder Text" w:unhideWhenUsed="0"/>
-    <w:lsdException w:name="No Spacing" w:semiHidden="0" w:uiPriority="1" w:unhideWhenUsed="0" w:qFormat="1"/>
-    <w:lsdException w:name="Light Shading" w:semiHidden="0" w:uiPriority="60" w:unhideWhenUsed="0"/>
-    <w:lsdException w:name="Light List" w:semiHidden="0" w:uiPriority="61" w:unhideWhenUsed="0"/>
-    <w:lsdException w:name="Light Grid" w:semiHidden="0" w:uiPriority="62" w:unhideWhenUsed="0"/>
-    <w:lsdException w:name="Medium Shading 1" w:semiHidden="0" w:uiPriority="63" w:unhideWhenUsed="0"/>
-    <w:lsdException w:name="Medium Shading 2" w:semiHidden="0" w:uiPriority="64" w:unhideWhenUsed="0"/>
-    <w:lsdException w:name="Medium List 1" w:semiHidden="0" w:uiPriority="65" w:unhideWhenUsed="0"/>
-    <w:lsdException w:name="Medium List 2" w:semiHidden="0" w:uiPriority="66" w:unhideWhenUsed="0"/>
-    <w:lsdException w:name="Medium Grid 1" w:semiHidden="0" w:uiPriority="67" w:unhideWhenUsed="0"/>
-    <w:lsdException w:name="Medium Grid 2" w:semiHidden="0" w:uiPriority="68" w:unhideWhenUsed="0"/>
-    <w:lsdException w:name="Medium Grid 3" w:semiHidden="0" w:uiPriority="69" w:unhideWhenUsed="0"/>
-    <w:lsdException w:name="Dark List" w:semiHidden="0" w:uiPriority="70" w:unhideWhenUsed="0"/>
-    <w:lsdException w:name="Colorful Shading" w:semiHidden="0" w:uiPriority="71" w:unhideWhenUsed="0"/>
-    <w:lsdException w:name="Colorful List" w:semiHidden="0" w:uiPriority="72" w:unhideWhenUsed="0"/>
-    <w:lsdException w:name="Colorful Grid" w:semiHidden="0" w:uiPriority="73" w:unhideWhenUsed="0"/>
-    <w:lsdException w:name="Light Shading Accent 1" w:semiHidden="0" w:uiPriority="60" w:unhideWhenUsed="0"/>
-    <w:lsdException w:name="Light List Accent 1" w:semiHidden="0" w:uiPriority="61" w:unhideWhenUsed="0"/>
-    <w:lsdException w:name="Light Grid Accent 1" w:semiHidden="0" w:uiPriority="62" w:unhideWhenUsed="0"/>
-    <w:lsdException w:name="Medium Shading 1 Accent 1" w:semiHidden="0" w:uiPriority="63" w:unhideWhenUsed="0"/>
-    <w:lsdException w:name="Medium Shading 2 Accent 1" w:semiHidden="0" w:uiPriority="64" w:unhideWhenUsed="0"/>
-    <w:lsdException w:name="Medium List 1 Accent 1" w:semiHidden="0" w:uiPriority="65" w:unhideWhenUsed="0"/>
-    <w:lsdException w:name="Revision" w:unhideWhenUsed="0"/>
-    <w:lsdException w:name="List Paragraph" w:semiHidden="0" w:uiPriority="34" w:unhideWhenUsed="0" w:qFormat="1"/>
-    <w:lsdException w:name="Quote" w:semiHidden="0" w:uiPriority="29" w:unhideWhenUsed="0" w:qFormat="1"/>
-    <w:lsdException w:name="Intense Quote" w:semiHidden="0" w:uiPriority="30" w:unhideWhenUsed="0" w:qFormat="1"/>
-    <w:lsdException w:name="Medium List 2 Accent 1" w:semiHidden="0" w:uiPriority="66" w:unhideWhenUsed="0"/>
-    <w:lsdException w:name="Medium Grid 1 Accent 1" w:semiHidden="0" w:uiPriority="67" w:unhideWhenUsed="0"/>
-    <w:lsdException w:name="Medium Grid 2 Accent 1" w:semiHidden="0" w:uiPriority="68" w:unhideWhenUsed="0"/>
-    <w:lsdException w:name="Medium Grid 3 Accent 1" w:semiHidden="0" w:uiPriority="69" w:unhideWhenUsed="0"/>
-    <w:lsdException w:name="Dark List Accent 1" w:semiHidden="0" w:uiPriority="70" w:unhideWhenUsed="0"/>
-    <w:lsdException w:name="Colorful Shading Accent 1" w:semiHidden="0" w:uiPriority="71" w:unhideWhenUsed="0"/>
-    <w:lsdException w:name="Colorful List Accent 1" w:semiHidden="0" w:uiPriority="72" w:unhideWhenUsed="0"/>
-    <w:lsdException w:name="Colorful Grid Accent 1" w:semiHidden="0" w:uiPriority="73" w:unhideWhenUsed="0"/>
-    <w:lsdException w:name="Light Shading Accent 2" w:semiHidden="0" w:uiPriority="60" w:unhideWhenUsed="0"/>
-    <w:lsdException w:name="Light List Accent 2" w:semiHidden="0" w:uiPriority="61" w:unhideWhenUsed="0"/>
-    <w:lsdException w:name="Light Grid Accent 2" w:semiHidden="0" w:uiPriority="62" w:unhideWhenUsed="0"/>
-    <w:lsdException w:name="Medium Shading 1 Accent 2" w:semiHidden="0" w:uiPriority="63" w:unhideWhenUsed="0"/>
-    <w:lsdException w:name="Medium Shading 2 Accent 2" w:semiHidden="0" w:uiPriority="64" w:unhideWhenUsed="0"/>
-    <w:lsdException w:name="Medium List 1 Accent 2" w:semiHidden="0" w:uiPriority="65" w:unhideWhenUsed="0"/>
-    <w:lsdException w:name="Medium List 2 Accent 2" w:semiHidden="0" w:uiPriority="66" w:unhideWhenUsed="0"/>
-    <w:lsdException w:name="Medium Grid 1 Accent 2" w:semiHidden="0" w:uiPriority="67" w:unhideWhenUsed="0"/>
-    <w:lsdException w:name="Medium Grid 2 Accent 2" w:semiHidden="0" w:uiPriority="68" w:unhideWhenUsed="0"/>
-    <w:lsdException w:name="Medium Grid 3 Accent 2" w:semiHidden="0" w:uiPriority="69" w:unhideWhenUsed="0"/>
-    <w:lsdException w:name="Dark List Accent 2" w:semiHidden="0" w:uiPriority="70" w:unhideWhenUsed="0"/>
-    <w:lsdException w:name="Colorful Shading Accent 2" w:semiHidden="0" w:uiPriority="71" w:unhideWhenUsed="0"/>
-    <w:lsdException w:name="Colorful List Accent 2" w:semiHidden="0" w:uiPriority="72" w:unhideWhenUsed="0"/>
-    <w:lsdException w:name="Colorful Grid Accent 2" w:semiHidden="0" w:uiPriority="73" w:unhideWhenUsed="0"/>
-    <w:lsdException w:name="Light Shading Accent 3" w:semiHidden="0" w:uiPriority="60" w:unhideWhenUsed="0"/>
-    <w:lsdException w:name="Light List Accent 3" w:semiHidden="0" w:uiPriority="61" w:unhideWhenUsed="0"/>
-    <w:lsdException w:name="Light Grid Accent 3" w:semiHidden="0" w:uiPriority="62" w:unhideWhenUsed="0"/>
-    <w:lsdException w:name="Medium Shading 1 Accent 3" w:semiHidden="0" w:uiPriority="63" w:unhideWhenUsed="0"/>
-    <w:lsdException w:name="Medium Shading 2 Accent 3" w:semiHidden="0" w:uiPriority="64" w:unhideWhenUsed="0"/>
-    <w:lsdException w:name="Medium List 1 Accent 3" w:semiHidden="0" w:uiPriority="65" w:unhideWhenUsed="0"/>
-    <w:lsdException w:name="Medium List 2 Accent 3" w:semiHidden="0" w:uiPriority="66" w:unhideWhenUsed="0"/>
-    <w:lsdException w:name="Medium Grid 1 Accent 3" w:semiHidden="0" w:uiPriority="67" w:unhideWhenUsed="0"/>
-    <w:lsdException w:name="Medium Grid 2 Accent 3" w:semiHidden="0" w:uiPriority="68" w:unhideWhenUsed="0"/>
-    <w:lsdException w:name="Medium Grid 3 Accent 3" w:semiHidden="0" w:uiPriority="69" w:unhideWhenUsed="0"/>
-    <w:lsdException w:name="Dark List Accent 3" w:semiHidden="0" w:uiPriority="70" w:unhideWhenUsed="0"/>
-    <w:lsdException w:name="Colorful Shading Accent 3" w:semiHidden="0" w:uiPriority="71" w:unhideWhenUsed="0"/>
-    <w:lsdException w:name="Colorful List Accent 3" w:semiHidden="0" w:uiPriority="72" w:unhideWhenUsed="0"/>
-    <w:lsdException w:name="Colorful Grid Accent 3" w:semiHidden="0" w:uiPriority="73" w:unhideWhenUsed="0"/>
-    <w:lsdException w:name="Light Shading Accent 4" w:semiHidden="0" w:uiPriority="60" w:unhideWhenUsed="0"/>
-    <w:lsdException w:name="Light List Accent 4" w:semiHidden="0" w:uiPriority="61" w:unhideWhenUsed="0"/>
-    <w:lsdException w:name="Light Grid Accent 4" w:semiHidden="0" w:uiPriority="62" w:unhideWhenUsed="0"/>
-    <w:lsdException w:name="Medium Shading 1 Accent 4" w:semiHidden="0" w:uiPriority="63" w:unhideWhenUsed="0"/>
-    <w:lsdException w:name="Medium Shading 2 Accent 4" w:semiHidden="0" w:uiPriority="64" w:unhideWhenUsed="0"/>
-    <w:lsdException w:name="Medium List 1 Accent 4" w:semiHidden="0" w:uiPriority="65" w:unhideWhenUsed="0"/>
-    <w:lsdException w:name="Medium List 2 Accent 4" w:semiHidden="0" w:uiPriority="66" w:unhideWhenUsed="0"/>
-    <w:lsdException w:name="Medium Grid 1 Accent 4" w:semiHidden="0" w:uiPriority="67" w:unhideWhenUsed="0"/>
-    <w:lsdException w:name="Medium Grid 2 Accent 4" w:semiHidden="0" w:uiPriority="68" w:unhideWhenUsed="0"/>
-    <w:lsdException w:name="Medium Grid 3 Accent 4" w:semiHidden="0" w:uiPriority="69" w:unhideWhenUsed="0"/>
-    <w:lsdException w:name="Dark List Accent 4" w:semiHidden="0" w:uiPriority="70" w:unhideWhenUsed="0"/>
-    <w:lsdException w:name="Colorful Shading Accent 4" w:semiHidden="0" w:uiPriority="71" w:unhideWhenUsed="0"/>
-    <w:lsdException w:name="Colorful List Accent 4" w:semiHidden="0" w:uiPriority="72" w:unhideWhenUsed="0"/>
-    <w:lsdException w:name="Colorful Grid Accent 4" w:semiHidden="0" w:uiPriority="73" w:unhideWhenUsed="0"/>
-    <w:lsdException w:name="Light Shading Accent 5" w:semiHidden="0" w:uiPriority="60" w:unhideWhenUsed="0"/>
-    <w:lsdException w:name="Light List Accent 5" w:semiHidden="0" w:uiPriority="61" w:unhideWhenUsed="0"/>
-    <w:lsdException w:name="Light Grid Accent 5" w:semiHidden="0" w:uiPriority="62" w:unhideWhenUsed="0"/>
-    <w:lsdException w:name="Medium Shading 1 Accent 5" w:semiHidden="0" w:uiPriority="63" w:unhideWhenUsed="0"/>
-    <w:lsdException w:name="Medium Shading 2 Accent 5" w:semiHidden="0" w:uiPriority="64" w:unhideWhenUsed="0"/>
-    <w:lsdException w:name="Medium List 1 Accent 5" w:semiHidden="0" w:uiPriority="65" w:unhideWhenUsed="0"/>
-    <w:lsdException w:name="Medium List 2 Accent 5" w:semiHidden="0" w:uiPriority="66" w:unhideWhenUsed="0"/>
-    <w:lsdException w:name="Medium Grid 1 Accent 5" w:semiHidden="0" w:uiPriority="67" w:unhideWhenUsed="0"/>
-    <w:lsdException w:name="Medium Grid 2 Accent 5" w:semiHidden="0" w:uiPriority="68" w:unhideWhenUsed="0"/>
-    <w:lsdException w:name="Medium Grid 3 Accent 5" w:semiHidden="0" w:uiPriority="69" w:unhideWhenUsed="0"/>
-    <w:lsdException w:name="Dark List Accent 5" w:semiHidden="0" w:uiPriority="70" w:unhideWhenUsed="0"/>
-    <w:lsdException w:name="Colorful Shading Accent 5" w:semiHidden="0" w:uiPriority="71" w:unhideWhenUsed="0"/>
-    <w:lsdException w:name="Colorful List Accent 5" w:semiHidden="0" w:uiPriority="72" w:unhideWhenUsed="0"/>
-    <w:lsdException w:name="Colorful Grid Accent 5" w:semiHidden="0" w:uiPriority="73" w:unhideWhenUsed="0"/>
-    <w:lsdException w:name="Light Shading Accent 6" w:semiHidden="0" w:uiPriority="60" w:unhideWhenUsed="0"/>
-    <w:lsdException w:name="Light List Accent 6" w:semiHidden="0" w:uiPriority="61" w:unhideWhenUsed="0"/>
-    <w:lsdException w:name="Light Grid Accent 6" w:semiHidden="0" w:uiPriority="62" w:unhideWhenUsed="0"/>
-    <w:lsdException w:name="Medium Shading 1 Accent 6" w:semiHidden="0" w:uiPriority="63" w:unhideWhenUsed="0"/>
-    <w:lsdException w:name="Medium Shading 2 Accent 6" w:semiHidden="0" w:uiPriority="64" w:unhideWhenUsed="0"/>
-    <w:lsdException w:name="Medium List 1 Accent 6" w:semiHidden="0" w:uiPriority="65" w:unhideWhenUsed="0"/>
-    <w:lsdException w:name="Medium List 2 Accent 6" w:semiHidden="0" w:uiPriority="66" w:unhideWhenUsed="0"/>
-    <w:lsdException w:name="Medium Grid 1 Accent 6" w:semiHidden="0" w:uiPriority="67" w:unhideWhenUsed="0"/>
-    <w:lsdException w:name="Medium Grid 2 Accent 6" w:semiHidden="0" w:uiPriority="68" w:unhideWhenUsed="0"/>
-    <w:lsdException w:name="Medium Grid 3 Accent 6" w:semiHidden="0" w:uiPriority="69" w:unhideWhenUsed="0"/>
-    <w:lsdException w:name="Dark List Accent 6" w:semiHidden="0" w:uiPriority="70" w:unhideWhenUsed="0"/>
-    <w:lsdException w:name="Colorful Shading Accent 6" w:semiHidden="0" w:uiPriority="71" w:unhideWhenUsed="0"/>
-    <w:lsdException w:name="Colorful List Accent 6" w:semiHidden="0" w:uiPriority="72" w:unhideWhenUsed="0"/>
-    <w:lsdException w:name="Colorful Grid Accent 6" w:semiHidden="0" w:uiPriority="73" w:unhideWhenUsed="0"/>
-    <w:lsdException w:name="Subtle Emphasis" w:semiHidden="0" w:uiPriority="19" w:unhideWhenUsed="0" w:qFormat="1"/>
-    <w:lsdException w:name="Intense Emphasis" w:semiHidden="0" w:uiPriority="21" w:unhideWhenUsed="0" w:qFormat="1"/>
-    <w:lsdException w:name="Subtle Reference" w:semiHidden="0" w:uiPriority="31" w:unhideWhenUsed="0" w:qFormat="1"/>
-    <w:lsdException w:name="Intense Reference" w:semiHidden="0" w:uiPriority="32" w:unhideWhenUsed="0" w:qFormat="1"/>
-    <w:lsdException w:name="Book Title" w:semiHidden="0" w:uiPriority="33" w:unhideWhenUsed="0" w:qFormat="1"/>
-    <w:lsdException w:name="Bibliography" w:uiPriority="37"/>
-    <w:lsdException w:name="TOC Heading" w:uiPriority="39" w:qFormat="1"/>
-  </w:latentStyles>
-  <w:style w:type="paragraph" w:default="1" w:styleId="Normal">
-    <w:name w:val="Normal"/>
-    <w:qFormat/>
-  </w:style>
-  <w:style w:type="character" w:default="1" w:styleId="Policepardfaut">
-    <w:name w:val="Default Paragraph Font"/>
-    <w:uiPriority w:val="1"/>
-    <w:semiHidden/>
-    <w:unhideWhenUsed/>
-  </w:style>
-  <w:style w:type="table" w:default="1" w:styleId="TableauNormal">
-    <w:name w:val="Normal Table"/>
-    <w:uiPriority w:val="99"/>
-    <w:semiHidden/>
-    <w:unhideWhenUsed/>
-    <w:tblPr>
-      <w:tblInd w:w="0" w:type="dxa"/>
-      <w:tblCellMar>
-        <w:top w:w="0" w:type="dxa"/>
-        <w:left w:w="108" w:type="dxa"/>
-        <w:bottom w:w="0" w:type="dxa"/>
-        <w:right w:w="108" w:type="dxa"/>
-      </w:tblCellMar>
-    </w:tblPr>
-  </w:style>
-  <w:style w:type="numbering" w:default="1" w:styleId="Aucuneliste">
-    <w:name w:val="No List"/>
-    <w:uiPriority w:val="99"/>
-    <w:semiHidden/>
-    <w:unhideWhenUsed/>
   </w:style>
 </w:styles>
 </file>
@@ -9353,7 +9861,7 @@
 </file>
 
 <file path=customXml/itemProps1.xml><?xml version="1.0" encoding="utf-8"?>
-<ds:datastoreItem xmlns:ds="http://schemas.openxmlformats.org/officeDocument/2006/customXml" ds:itemID="{3A565775-BAD0-4F86-A603-2D7EF3BA95EE}">
+<ds:datastoreItem xmlns:ds="http://schemas.openxmlformats.org/officeDocument/2006/customXml" ds:itemID="{F6F1D0D9-3E64-4033-BF19-E968E7AEC74F}">
   <ds:schemaRefs>
     <ds:schemaRef ds:uri="http://schemas.openxmlformats.org/officeDocument/2006/bibliography"/>
   </ds:schemaRefs>
